--- a/Desarrollo/SGE/Gestión/SGE-AC.docx
+++ b/Desarrollo/SGE/Gestión/SGE-AC.docx
@@ -1,19 +1,19 @@
 
 <file path=word/document.xml><?xml version="1.0" encoding="utf-8"?>
-<w:document xmlns:wpc="http://schemas.microsoft.com/office/word/2010/wordprocessingCanvas" xmlns:cx="http://schemas.microsoft.com/office/drawing/2014/chartex" xmlns:cx1="http://schemas.microsoft.com/office/drawing/2015/9/8/chartex" xmlns:cx2="http://schemas.microsoft.com/office/drawing/2015/10/21/chartex" xmlns:cx3="http://schemas.microsoft.com/office/drawing/2016/5/9/chartex" xmlns:cx4="http://schemas.microsoft.com/office/drawing/2016/5/10/chartex" xmlns:cx5="http://schemas.microsoft.com/office/drawing/2016/5/11/chartex" xmlns:cx6="http://schemas.microsoft.com/office/drawing/2016/5/12/chartex" xmlns:cx7="http://schemas.microsoft.com/office/drawing/2016/5/13/chartex" xmlns:cx8="http://schemas.microsoft.com/office/drawing/2016/5/14/chartex" xmlns:mc="http://schemas.openxmlformats.org/markup-compatibility/2006" xmlns:aink="http://schemas.microsoft.com/office/drawing/2016/ink" xmlns:am3d="http://schemas.microsoft.com/office/drawing/2017/model3d" xmlns:o="urn:schemas-microsoft-com:office:office" xmlns:r="http://schemas.openxmlformats.org/officeDocument/2006/relationships" xmlns:m="http://schemas.openxmlformats.org/officeDocument/2006/math" xmlns:v="urn:schemas-microsoft-com:vml" xmlns:wp14="http://schemas.microsoft.com/office/word/2010/wordprocessingDrawing" xmlns:wp="http://schemas.openxmlformats.org/drawingml/2006/wordprocessingDrawing" xmlns:w10="urn:schemas-microsoft-com:office:word" xmlns:w="http://schemas.openxmlformats.org/wordprocessingml/2006/main" xmlns:w14="http://schemas.microsoft.com/office/word/2010/wordml" xmlns:w15="http://schemas.microsoft.com/office/word/2012/wordml" xmlns:w16cid="http://schemas.microsoft.com/office/word/2016/wordml/cid" xmlns:w16se="http://schemas.microsoft.com/office/word/2015/wordml/symex" xmlns:wpg="http://schemas.microsoft.com/office/word/2010/wordprocessingGroup" xmlns:wpi="http://schemas.microsoft.com/office/word/2010/wordprocessingInk" xmlns:wne="http://schemas.microsoft.com/office/word/2006/wordml" xmlns:wps="http://schemas.microsoft.com/office/word/2010/wordprocessingShape" xmlns:a="http://schemas.openxmlformats.org/drawingml/2006/main" xmlns:pic="http://schemas.openxmlformats.org/drawingml/2006/picture" xmlns:a14="http://schemas.microsoft.com/office/drawing/2010/main" mc:Ignorable="w14 w15 w16se w16cid wp14">
+<w:document xmlns:wpc="http://schemas.microsoft.com/office/word/2010/wordprocessingCanvas" xmlns:mc="http://schemas.openxmlformats.org/markup-compatibility/2006" xmlns:o="urn:schemas-microsoft-com:office:office" xmlns:r="http://schemas.openxmlformats.org/officeDocument/2006/relationships" xmlns:m="http://schemas.openxmlformats.org/officeDocument/2006/math" xmlns:v="urn:schemas-microsoft-com:vml" xmlns:wp14="http://schemas.microsoft.com/office/word/2010/wordprocessingDrawing" xmlns:wp="http://schemas.openxmlformats.org/drawingml/2006/wordprocessingDrawing" xmlns:w10="urn:schemas-microsoft-com:office:word" xmlns:w="http://schemas.openxmlformats.org/wordprocessingml/2006/main" xmlns:w14="http://schemas.microsoft.com/office/word/2010/wordml" xmlns:w15="http://schemas.microsoft.com/office/word/2012/wordml" xmlns:wpg="http://schemas.microsoft.com/office/word/2010/wordprocessingGroup" xmlns:wpi="http://schemas.microsoft.com/office/word/2010/wordprocessingInk" xmlns:wne="http://schemas.microsoft.com/office/word/2006/wordml" xmlns:wps="http://schemas.microsoft.com/office/word/2010/wordprocessingShape" mc:Ignorable="w14 w15 wp14">
   <w:body>
     <w:p>
       <w:pPr>
         <w:spacing w:after="0" w:line="276" w:lineRule="auto"/>
         <w:rPr>
-          <w:rFonts w:ascii="Arial" w:hAnsi="Arial" w:eastAsia="Arial" w:cs="Arial"/>
+          <w:rFonts w:ascii="Arial" w:eastAsia="Arial" w:hAnsi="Arial" w:cs="Arial"/>
           <w:sz w:val="36"/>
           <w:szCs w:val="36"/>
         </w:rPr>
       </w:pPr>
       <w:r>
         <w:rPr>
-          <w:rFonts w:ascii="Arial" w:hAnsi="Arial" w:eastAsia="Arial" w:cs="Arial"/>
+          <w:rFonts w:ascii="Arial" w:eastAsia="Arial" w:hAnsi="Arial" w:cs="Arial"/>
           <w:sz w:val="36"/>
           <w:szCs w:val="36"/>
         </w:rPr>
@@ -25,7 +25,7 @@
         <w:spacing w:after="0" w:line="276" w:lineRule="auto"/>
         <w:jc w:val="center"/>
         <w:rPr>
-          <w:rFonts w:ascii="Arial" w:hAnsi="Arial" w:eastAsia="Arial" w:cs="Arial"/>
+          <w:rFonts w:ascii="Arial" w:eastAsia="Arial" w:hAnsi="Arial" w:cs="Arial"/>
           <w:sz w:val="36"/>
           <w:szCs w:val="36"/>
         </w:rPr>
@@ -36,7 +36,7 @@
         <w:spacing w:after="0" w:line="276" w:lineRule="auto"/>
         <w:jc w:val="center"/>
         <w:rPr>
-          <w:rFonts w:ascii="Arial" w:hAnsi="Arial" w:eastAsia="Arial" w:cs="Arial"/>
+          <w:rFonts w:ascii="Arial" w:eastAsia="Arial" w:hAnsi="Arial" w:cs="Arial"/>
           <w:sz w:val="36"/>
           <w:szCs w:val="36"/>
         </w:rPr>
@@ -47,7 +47,7 @@
         <w:spacing w:after="0" w:line="276" w:lineRule="auto"/>
         <w:jc w:val="center"/>
         <w:rPr>
-          <w:rFonts w:ascii="Arial" w:hAnsi="Arial" w:eastAsia="Arial" w:cs="Arial"/>
+          <w:rFonts w:ascii="Arial" w:eastAsia="Arial" w:hAnsi="Arial" w:cs="Arial"/>
           <w:sz w:val="36"/>
           <w:szCs w:val="36"/>
         </w:rPr>
@@ -58,7 +58,7 @@
         <w:spacing w:after="0" w:line="276" w:lineRule="auto"/>
         <w:jc w:val="center"/>
         <w:rPr>
-          <w:rFonts w:ascii="Arial" w:hAnsi="Arial" w:eastAsia="Arial" w:cs="Arial"/>
+          <w:rFonts w:ascii="Arial" w:eastAsia="Arial" w:hAnsi="Arial" w:cs="Arial"/>
           <w:sz w:val="36"/>
           <w:szCs w:val="36"/>
         </w:rPr>
@@ -69,7 +69,7 @@
         <w:spacing w:after="0" w:line="276" w:lineRule="auto"/>
         <w:jc w:val="center"/>
         <w:rPr>
-          <w:rFonts w:ascii="Arial" w:hAnsi="Arial" w:eastAsia="Arial" w:cs="Arial"/>
+          <w:rFonts w:ascii="Arial" w:eastAsia="Arial" w:hAnsi="Arial" w:cs="Arial"/>
           <w:sz w:val="36"/>
           <w:szCs w:val="36"/>
         </w:rPr>
@@ -80,7 +80,7 @@
         <w:spacing w:after="0" w:line="276" w:lineRule="auto"/>
         <w:jc w:val="center"/>
         <w:rPr>
-          <w:rFonts w:ascii="Arial" w:hAnsi="Arial" w:eastAsia="Arial" w:cs="Arial"/>
+          <w:rFonts w:ascii="Arial" w:eastAsia="Arial" w:hAnsi="Arial" w:cs="Arial"/>
           <w:sz w:val="36"/>
           <w:szCs w:val="36"/>
         </w:rPr>
@@ -91,7 +91,7 @@
         <w:spacing w:after="0" w:line="276" w:lineRule="auto"/>
         <w:jc w:val="center"/>
         <w:rPr>
-          <w:rFonts w:ascii="Arial" w:hAnsi="Arial" w:eastAsia="Arial" w:cs="Arial"/>
+          <w:rFonts w:ascii="Arial" w:eastAsia="Arial" w:hAnsi="Arial" w:cs="Arial"/>
           <w:sz w:val="36"/>
           <w:szCs w:val="36"/>
         </w:rPr>
@@ -102,7 +102,7 @@
         <w:spacing w:after="0" w:line="276" w:lineRule="auto"/>
         <w:jc w:val="center"/>
         <w:rPr>
-          <w:rFonts w:ascii="Arial" w:hAnsi="Arial" w:eastAsia="Arial" w:cs="Arial"/>
+          <w:rFonts w:ascii="Arial" w:eastAsia="Arial" w:hAnsi="Arial" w:cs="Arial"/>
           <w:sz w:val="36"/>
           <w:szCs w:val="36"/>
         </w:rPr>
@@ -110,17 +110,16 @@
     </w:p>
     <w:p>
       <w:pPr>
-        <w:spacing w:after="0" w:line="276" w:lineRule="auto"/>
-        <w:jc w:val="center"/>
+        <w:pStyle w:val="Tema"/>
         <w:rPr>
-          <w:rFonts w:ascii="Arial" w:hAnsi="Arial" w:eastAsia="Arial" w:cs="Arial"/>
+          <w:rFonts w:ascii="Arial" w:eastAsia="Arial" w:hAnsi="Arial" w:cs="Arial"/>
           <w:sz w:val="36"/>
           <w:szCs w:val="36"/>
         </w:rPr>
       </w:pPr>
       <w:r>
         <w:rPr>
-          <w:rFonts w:ascii="Arial" w:hAnsi="Arial" w:eastAsia="Arial" w:cs="Arial"/>
+          <w:rFonts w:ascii="Arial" w:eastAsia="Arial" w:hAnsi="Arial" w:cs="Arial"/>
           <w:sz w:val="36"/>
           <w:szCs w:val="36"/>
         </w:rPr>
@@ -129,191 +128,535 @@
     </w:p>
     <w:p>
       <w:pPr>
-        <w:spacing w:after="0" w:line="276" w:lineRule="auto"/>
-        <w:jc w:val="center"/>
+        <w:pStyle w:val="Puesto"/>
+        <w:keepNext w:val="0"/>
+        <w:keepLines w:val="0"/>
+        <w:widowControl w:val="0"/>
+        <w:suppressAutoHyphens/>
+        <w:autoSpaceDN w:val="0"/>
+        <w:spacing w:before="0" w:after="0" w:line="240" w:lineRule="auto"/>
+        <w:contextualSpacing/>
+        <w:jc w:val="right"/>
+        <w:textAlignment w:val="baseline"/>
         <w:rPr>
-          <w:rFonts w:ascii="Arial" w:hAnsi="Arial" w:eastAsia="Arial" w:cs="Arial"/>
-          <w:sz w:val="28"/>
-          <w:szCs w:val="28"/>
+          <w:rFonts w:ascii="Eras Bk BT" w:eastAsia="Arial Unicode MS" w:hAnsi="Eras Bk BT" w:cs="Tahoma"/>
+          <w:bCs/>
+          <w:kern w:val="3"/>
+          <w:sz w:val="36"/>
+          <w:szCs w:val="36"/>
         </w:rPr>
       </w:pPr>
       <w:r>
         <w:rPr>
-          <w:rFonts w:ascii="Arial" w:hAnsi="Arial" w:eastAsia="Arial" w:cs="Arial"/>
-          <w:sz w:val="28"/>
-          <w:szCs w:val="28"/>
+          <w:rFonts w:ascii="Eras Bk BT" w:eastAsia="Arial Unicode MS" w:hAnsi="Eras Bk BT" w:cs="Tahoma"/>
+          <w:bCs/>
+          <w:kern w:val="3"/>
+          <w:sz w:val="36"/>
+          <w:szCs w:val="36"/>
         </w:rPr>
         <w:t xml:space="preserve">Sistema de </w:t>
       </w:r>
       <w:r>
         <w:rPr>
-          <w:rFonts w:ascii="Arial" w:hAnsi="Arial" w:eastAsia="Arial" w:cs="Arial"/>
-          <w:sz w:val="28"/>
-          <w:szCs w:val="28"/>
+          <w:rFonts w:ascii="Eras Bk BT" w:eastAsia="Arial Unicode MS" w:hAnsi="Eras Bk BT" w:cs="Tahoma"/>
+          <w:bCs/>
+          <w:kern w:val="3"/>
+          <w:sz w:val="36"/>
+          <w:szCs w:val="36"/>
         </w:rPr>
         <w:t>Gestión de Eventos</w:t>
       </w:r>
     </w:p>
     <w:p>
       <w:pPr>
-        <w:spacing w:after="0" w:line="276" w:lineRule="auto"/>
-        <w:jc w:val="center"/>
-        <w:rPr>
-          <w:rFonts w:ascii="Arial" w:hAnsi="Arial" w:eastAsia="Arial" w:cs="Arial"/>
-          <w:sz w:val="28"/>
-          <w:szCs w:val="28"/>
-        </w:rPr>
+        <w:pStyle w:val="Notaalpi"/>
+        <w:contextualSpacing/>
+      </w:pPr>
+    </w:p>
+    <w:p>
+      <w:pPr>
+        <w:pStyle w:val="Notaalpi"/>
+        <w:spacing w:line="360" w:lineRule="auto"/>
       </w:pPr>
       <w:r>
-        <w:rPr>
-          <w:rFonts w:ascii="Arial" w:hAnsi="Arial" w:eastAsia="Arial" w:cs="Arial"/>
-          <w:sz w:val="28"/>
-          <w:szCs w:val="28"/>
-        </w:rPr>
-        <w:t xml:space="preserve">Versión </w:t>
-      </w:r>
-      <w:r>
-        <w:rPr>
-          <w:rFonts w:ascii="Arial" w:hAnsi="Arial" w:eastAsia="Arial" w:cs="Arial"/>
-          <w:sz w:val="28"/>
-          <w:szCs w:val="28"/>
-        </w:rPr>
-        <w:t>1</w:t>
-      </w:r>
-      <w:r>
-        <w:rPr>
-          <w:rFonts w:ascii="Arial" w:hAnsi="Arial" w:eastAsia="Arial" w:cs="Arial"/>
-          <w:sz w:val="28"/>
-          <w:szCs w:val="28"/>
-        </w:rPr>
-        <w:t>.</w:t>
-      </w:r>
-      <w:r>
-        <w:rPr>
-          <w:rFonts w:ascii="Arial" w:hAnsi="Arial" w:eastAsia="Arial" w:cs="Arial"/>
-          <w:sz w:val="28"/>
-          <w:szCs w:val="28"/>
-        </w:rPr>
-        <w:t>0</w:t>
+        <w:t>Versión 1.0</w:t>
       </w:r>
     </w:p>
     <w:p>
       <w:pPr>
-        <w:spacing w:after="0" w:line="276" w:lineRule="auto"/>
-        <w:jc w:val="center"/>
+        <w:pStyle w:val="Notaalpi"/>
+        <w:spacing w:line="360" w:lineRule="auto"/>
       </w:pPr>
       <w:r>
-        <w:rPr>
-          <w:rFonts w:ascii="Arial" w:hAnsi="Arial" w:eastAsia="Arial" w:cs="Arial"/>
-          <w:sz w:val="24"/>
-          <w:szCs w:val="24"/>
-        </w:rPr>
-        <w:t>17</w:t>
+        <w:t>02</w:t>
       </w:r>
       <w:r>
-        <w:rPr>
-          <w:rFonts w:ascii="Arial" w:hAnsi="Arial" w:eastAsia="Arial" w:cs="Arial"/>
-          <w:sz w:val="24"/>
-          <w:szCs w:val="24"/>
-        </w:rPr>
-        <w:t>/0</w:t>
+        <w:t>/</w:t>
       </w:r>
       <w:r>
-        <w:rPr>
-          <w:rFonts w:ascii="Arial" w:hAnsi="Arial" w:eastAsia="Arial" w:cs="Arial"/>
-          <w:sz w:val="24"/>
-          <w:szCs w:val="24"/>
-        </w:rPr>
-        <w:t>9</w:t>
+        <w:t>11</w:t>
       </w:r>
       <w:r>
-        <w:rPr>
-          <w:rFonts w:ascii="Arial" w:hAnsi="Arial" w:eastAsia="Arial" w:cs="Arial"/>
-          <w:sz w:val="24"/>
-          <w:szCs w:val="24"/>
-        </w:rPr>
         <w:t>/2019</w:t>
       </w:r>
     </w:p>
     <w:p>
-      <w:bookmarkStart w:name="_wyiojv3vt1q5" w:colFirst="0" w:colLast="0" w:id="0"/>
+      <w:pPr>
+        <w:pStyle w:val="Notaalpi"/>
+        <w:spacing w:line="360" w:lineRule="auto"/>
+      </w:pPr>
+      <w:bookmarkStart w:id="0" w:name="_wyiojv3vt1q5" w:colFirst="0" w:colLast="0"/>
       <w:bookmarkEnd w:id="0"/>
     </w:p>
     <w:p>
-      <w:bookmarkStart w:name="_yv06zfkfhxta" w:colFirst="0" w:colLast="0" w:id="1"/>
+      <w:bookmarkStart w:id="1" w:name="_yv06zfkfhxta" w:colFirst="0" w:colLast="0"/>
       <w:bookmarkEnd w:id="1"/>
     </w:p>
     <w:p>
-      <w:bookmarkStart w:name="_wxtkjoqz882" w:colFirst="0" w:colLast="0" w:id="2"/>
+      <w:bookmarkStart w:id="2" w:name="_wxtkjoqz882" w:colFirst="0" w:colLast="0"/>
       <w:bookmarkEnd w:id="2"/>
     </w:p>
     <w:p>
-      <w:bookmarkStart w:name="_sa1rqg8oqxae" w:colFirst="0" w:colLast="0" w:id="3"/>
+      <w:bookmarkStart w:id="3" w:name="_sa1rqg8oqxae" w:colFirst="0" w:colLast="0"/>
       <w:bookmarkEnd w:id="3"/>
     </w:p>
     <w:p>
-      <w:bookmarkStart w:name="_jxs46hndlphy" w:colFirst="0" w:colLast="0" w:id="4"/>
+      <w:bookmarkStart w:id="4" w:name="_jxs46hndlphy" w:colFirst="0" w:colLast="0"/>
       <w:bookmarkEnd w:id="4"/>
     </w:p>
     <w:p>
-      <w:bookmarkStart w:name="_fccu6jnsxs0m" w:colFirst="0" w:colLast="0" w:id="5"/>
+      <w:bookmarkStart w:id="5" w:name="_fccu6jnsxs0m" w:colFirst="0" w:colLast="0"/>
       <w:bookmarkEnd w:id="5"/>
     </w:p>
     <w:p>
-      <w:bookmarkStart w:name="_34rr5my4bewy" w:colFirst="0" w:colLast="0" w:id="6"/>
+      <w:bookmarkStart w:id="6" w:name="_34rr5my4bewy" w:colFirst="0" w:colLast="0"/>
       <w:bookmarkEnd w:id="6"/>
     </w:p>
     <w:p>
-      <w:bookmarkStart w:name="_2zwjkwxzu5gu" w:colFirst="0" w:colLast="0" w:id="7"/>
+      <w:bookmarkStart w:id="7" w:name="_2zwjkwxzu5gu" w:colFirst="0" w:colLast="0"/>
       <w:bookmarkEnd w:id="7"/>
     </w:p>
     <w:p>
-      <w:bookmarkStart w:name="_nm0tz1gi1djd" w:colFirst="0" w:colLast="0" w:id="8"/>
+      <w:bookmarkStart w:id="8" w:name="_nm0tz1gi1djd" w:colFirst="0" w:colLast="0"/>
       <w:bookmarkEnd w:id="8"/>
     </w:p>
     <w:p>
-      <w:bookmarkStart w:name="_df4e78do14lq" w:colFirst="0" w:colLast="0" w:id="9"/>
+      <w:bookmarkStart w:id="9" w:name="_df4e78do14lq" w:colFirst="0" w:colLast="0"/>
       <w:bookmarkEnd w:id="9"/>
     </w:p>
     <w:p>
-      <w:bookmarkStart w:name="_wjrzndclbsuz" w:colFirst="0" w:colLast="0" w:id="10"/>
+      <w:bookmarkStart w:id="10" w:name="_wjrzndclbsuz" w:colFirst="0" w:colLast="0"/>
       <w:bookmarkEnd w:id="10"/>
     </w:p>
     <w:p>
-      <w:bookmarkStart w:name="_7tjt8dx7zrov" w:colFirst="0" w:colLast="0" w:id="11"/>
+      <w:bookmarkStart w:id="11" w:name="_7tjt8dx7zrov" w:colFirst="0" w:colLast="0"/>
       <w:bookmarkEnd w:id="11"/>
     </w:p>
     <w:p>
-      <w:bookmarkStart w:name="_evq90o48d9e5" w:colFirst="0" w:colLast="0" w:id="12"/>
+      <w:bookmarkStart w:id="12" w:name="_evq90o48d9e5" w:colFirst="0" w:colLast="0"/>
       <w:bookmarkEnd w:id="12"/>
     </w:p>
     <w:p>
-      <w:bookmarkStart w:name="_7tu635p0lqjm" w:colFirst="0" w:colLast="0" w:id="13"/>
+      <w:bookmarkStart w:id="13" w:name="_7tu635p0lqjm" w:colFirst="0" w:colLast="0"/>
       <w:bookmarkEnd w:id="13"/>
     </w:p>
     <w:p>
-      <w:bookmarkStart w:name="_eivcjfr1h1qj" w:colFirst="0" w:colLast="0" w:id="14"/>
+      <w:bookmarkStart w:id="14" w:name="_eivcjfr1h1qj" w:colFirst="0" w:colLast="0"/>
       <w:bookmarkEnd w:id="14"/>
     </w:p>
     <w:p>
-      <w:bookmarkStart w:name="_swcxuke781mo" w:colFirst="0" w:colLast="0" w:id="15"/>
+      <w:pPr>
+        <w:spacing w:after="120" w:line="360" w:lineRule="auto"/>
+        <w:jc w:val="center"/>
+        <w:rPr>
+          <w:rFonts w:eastAsia="Times New Roman" w:cs="Times New Roman"/>
+        </w:rPr>
+      </w:pPr>
+      <w:bookmarkStart w:id="15" w:name="_swcxuke781mo" w:colFirst="0" w:colLast="0"/>
       <w:bookmarkEnd w:id="15"/>
+      <w:r>
+        <w:rPr>
+          <w:rFonts w:eastAsia="Times New Roman" w:cs="Times New Roman"/>
+          <w:b/>
+          <w:bCs/>
+        </w:rPr>
+        <w:lastRenderedPageBreak/>
+        <w:t>Historial de Revisión</w:t>
+      </w:r>
     </w:p>
+    <w:tbl>
+      <w:tblPr>
+        <w:tblStyle w:val="Tablaconcuadrcula"/>
+        <w:tblW w:w="0" w:type="auto"/>
+        <w:tblLayout w:type="fixed"/>
+        <w:tblLook w:val="04A0" w:firstRow="1" w:lastRow="0" w:firstColumn="1" w:lastColumn="0" w:noHBand="0" w:noVBand="1"/>
+      </w:tblPr>
+      <w:tblGrid>
+        <w:gridCol w:w="1350"/>
+        <w:gridCol w:w="1020"/>
+        <w:gridCol w:w="4605"/>
+        <w:gridCol w:w="2051"/>
+      </w:tblGrid>
+      <w:tr>
+        <w:tc>
+          <w:tcPr>
+            <w:tcW w:w="1350" w:type="dxa"/>
+          </w:tcPr>
+          <w:p>
+            <w:pPr>
+              <w:spacing w:after="120" w:line="360" w:lineRule="atLeast"/>
+              <w:jc w:val="center"/>
+              <w:rPr>
+                <w:rFonts w:ascii="Bookman Old Style" w:eastAsia="Bookman Old Style" w:hAnsi="Bookman Old Style" w:cs="Bookman Old Style"/>
+                <w:sz w:val="20"/>
+                <w:szCs w:val="20"/>
+              </w:rPr>
+            </w:pPr>
+            <w:r>
+              <w:rPr>
+                <w:rFonts w:ascii="Bookman Old Style" w:eastAsia="Bookman Old Style" w:hAnsi="Bookman Old Style" w:cs="Bookman Old Style"/>
+                <w:b/>
+                <w:bCs/>
+                <w:sz w:val="20"/>
+                <w:szCs w:val="20"/>
+                <w:lang w:val="es-PE"/>
+              </w:rPr>
+              <w:t>Fecha</w:t>
+            </w:r>
+          </w:p>
+        </w:tc>
+        <w:tc>
+          <w:tcPr>
+            <w:tcW w:w="1020" w:type="dxa"/>
+          </w:tcPr>
+          <w:p>
+            <w:pPr>
+              <w:spacing w:after="120" w:line="360" w:lineRule="atLeast"/>
+              <w:jc w:val="center"/>
+              <w:rPr>
+                <w:rFonts w:ascii="Bookman Old Style" w:eastAsia="Bookman Old Style" w:hAnsi="Bookman Old Style" w:cs="Bookman Old Style"/>
+                <w:sz w:val="20"/>
+                <w:szCs w:val="20"/>
+              </w:rPr>
+            </w:pPr>
+            <w:r>
+              <w:rPr>
+                <w:rFonts w:ascii="Bookman Old Style" w:eastAsia="Bookman Old Style" w:hAnsi="Bookman Old Style" w:cs="Bookman Old Style"/>
+                <w:b/>
+                <w:bCs/>
+                <w:sz w:val="20"/>
+                <w:szCs w:val="20"/>
+                <w:lang w:val="es-PE"/>
+              </w:rPr>
+              <w:t>Versión</w:t>
+            </w:r>
+          </w:p>
+        </w:tc>
+        <w:tc>
+          <w:tcPr>
+            <w:tcW w:w="4605" w:type="dxa"/>
+          </w:tcPr>
+          <w:p>
+            <w:pPr>
+              <w:spacing w:after="120" w:line="360" w:lineRule="atLeast"/>
+              <w:jc w:val="center"/>
+              <w:rPr>
+                <w:rFonts w:ascii="Bookman Old Style" w:eastAsia="Bookman Old Style" w:hAnsi="Bookman Old Style" w:cs="Bookman Old Style"/>
+                <w:sz w:val="20"/>
+                <w:szCs w:val="20"/>
+              </w:rPr>
+            </w:pPr>
+            <w:r>
+              <w:rPr>
+                <w:rFonts w:ascii="Bookman Old Style" w:eastAsia="Bookman Old Style" w:hAnsi="Bookman Old Style" w:cs="Bookman Old Style"/>
+                <w:b/>
+                <w:bCs/>
+                <w:sz w:val="20"/>
+                <w:szCs w:val="20"/>
+                <w:lang w:val="es-PE"/>
+              </w:rPr>
+              <w:t>Descripción</w:t>
+            </w:r>
+          </w:p>
+        </w:tc>
+        <w:tc>
+          <w:tcPr>
+            <w:tcW w:w="2051" w:type="dxa"/>
+          </w:tcPr>
+          <w:p>
+            <w:pPr>
+              <w:spacing w:after="120" w:line="360" w:lineRule="atLeast"/>
+              <w:jc w:val="center"/>
+              <w:rPr>
+                <w:rFonts w:ascii="Bookman Old Style" w:eastAsia="Bookman Old Style" w:hAnsi="Bookman Old Style" w:cs="Bookman Old Style"/>
+                <w:sz w:val="20"/>
+                <w:szCs w:val="20"/>
+              </w:rPr>
+            </w:pPr>
+            <w:r>
+              <w:rPr>
+                <w:rFonts w:ascii="Bookman Old Style" w:eastAsia="Bookman Old Style" w:hAnsi="Bookman Old Style" w:cs="Bookman Old Style"/>
+                <w:b/>
+                <w:bCs/>
+                <w:sz w:val="20"/>
+                <w:szCs w:val="20"/>
+                <w:lang w:val="es-PE"/>
+              </w:rPr>
+              <w:t>Autor</w:t>
+            </w:r>
+          </w:p>
+        </w:tc>
+      </w:tr>
+      <w:tr>
+        <w:tc>
+          <w:tcPr>
+            <w:tcW w:w="1350" w:type="dxa"/>
+          </w:tcPr>
+          <w:p>
+            <w:pPr>
+              <w:spacing w:after="120" w:line="360" w:lineRule="atLeast"/>
+              <w:jc w:val="both"/>
+              <w:rPr>
+                <w:rFonts w:eastAsia="Times New Roman" w:cs="Times New Roman"/>
+              </w:rPr>
+            </w:pPr>
+            <w:r>
+              <w:rPr>
+                <w:rFonts w:eastAsia="Times New Roman" w:cs="Times New Roman"/>
+                <w:lang w:val="es-PE"/>
+              </w:rPr>
+              <w:t>02/11/2019</w:t>
+            </w:r>
+            <w:bookmarkStart w:id="16" w:name="_GoBack"/>
+            <w:bookmarkEnd w:id="16"/>
+          </w:p>
+        </w:tc>
+        <w:tc>
+          <w:tcPr>
+            <w:tcW w:w="1020" w:type="dxa"/>
+          </w:tcPr>
+          <w:p>
+            <w:pPr>
+              <w:spacing w:after="120" w:line="360" w:lineRule="atLeast"/>
+              <w:jc w:val="both"/>
+              <w:rPr>
+                <w:rFonts w:eastAsia="Times New Roman" w:cs="Times New Roman"/>
+              </w:rPr>
+            </w:pPr>
+            <w:r>
+              <w:rPr>
+                <w:rFonts w:eastAsia="Times New Roman" w:cs="Times New Roman"/>
+                <w:lang w:val="es-PE"/>
+              </w:rPr>
+              <w:t>1.0</w:t>
+            </w:r>
+          </w:p>
+        </w:tc>
+        <w:tc>
+          <w:tcPr>
+            <w:tcW w:w="4605" w:type="dxa"/>
+          </w:tcPr>
+          <w:p>
+            <w:pPr>
+              <w:spacing w:after="120" w:line="360" w:lineRule="atLeast"/>
+              <w:jc w:val="both"/>
+              <w:rPr>
+                <w:rFonts w:eastAsia="Times New Roman" w:cs="Times New Roman"/>
+              </w:rPr>
+            </w:pPr>
+            <w:r>
+              <w:rPr>
+                <w:rFonts w:eastAsia="Times New Roman" w:cs="Times New Roman"/>
+                <w:lang w:val="es-PE"/>
+              </w:rPr>
+              <w:t>Definición de alcance, objetivos, visión roles y responsabilidad del proyecto</w:t>
+            </w:r>
+          </w:p>
+        </w:tc>
+        <w:tc>
+          <w:tcPr>
+            <w:tcW w:w="2051" w:type="dxa"/>
+          </w:tcPr>
+          <w:p>
+            <w:pPr>
+              <w:spacing w:after="120" w:line="360" w:lineRule="atLeast"/>
+              <w:jc w:val="both"/>
+              <w:rPr>
+                <w:rFonts w:eastAsia="Times New Roman" w:cs="Times New Roman"/>
+              </w:rPr>
+            </w:pPr>
+            <w:r>
+              <w:rPr>
+                <w:rFonts w:eastAsia="Times New Roman" w:cs="Times New Roman"/>
+                <w:lang w:val="es-PE"/>
+              </w:rPr>
+              <w:t>El equipo de trabajo</w:t>
+            </w:r>
+          </w:p>
+        </w:tc>
+      </w:tr>
+      <w:tr>
+        <w:tc>
+          <w:tcPr>
+            <w:tcW w:w="1350" w:type="dxa"/>
+          </w:tcPr>
+          <w:p>
+            <w:pPr>
+              <w:spacing w:after="120" w:line="360" w:lineRule="atLeast"/>
+              <w:jc w:val="both"/>
+              <w:rPr>
+                <w:rFonts w:eastAsia="Times New Roman" w:cs="Times New Roman"/>
+              </w:rPr>
+            </w:pPr>
+          </w:p>
+        </w:tc>
+        <w:tc>
+          <w:tcPr>
+            <w:tcW w:w="1020" w:type="dxa"/>
+          </w:tcPr>
+          <w:p>
+            <w:pPr>
+              <w:spacing w:after="120" w:line="360" w:lineRule="atLeast"/>
+              <w:jc w:val="both"/>
+              <w:rPr>
+                <w:rFonts w:eastAsia="Times New Roman" w:cs="Times New Roman"/>
+              </w:rPr>
+            </w:pPr>
+          </w:p>
+        </w:tc>
+        <w:tc>
+          <w:tcPr>
+            <w:tcW w:w="4605" w:type="dxa"/>
+          </w:tcPr>
+          <w:p>
+            <w:pPr>
+              <w:spacing w:after="120" w:line="360" w:lineRule="atLeast"/>
+              <w:jc w:val="both"/>
+              <w:rPr>
+                <w:rFonts w:eastAsia="Times New Roman" w:cs="Times New Roman"/>
+              </w:rPr>
+            </w:pPr>
+          </w:p>
+        </w:tc>
+        <w:tc>
+          <w:tcPr>
+            <w:tcW w:w="2051" w:type="dxa"/>
+          </w:tcPr>
+          <w:p>
+            <w:pPr>
+              <w:spacing w:after="120" w:line="360" w:lineRule="atLeast"/>
+              <w:jc w:val="both"/>
+              <w:rPr>
+                <w:rFonts w:eastAsia="Times New Roman" w:cs="Times New Roman"/>
+              </w:rPr>
+            </w:pPr>
+          </w:p>
+        </w:tc>
+      </w:tr>
+      <w:tr>
+        <w:tc>
+          <w:tcPr>
+            <w:tcW w:w="1350" w:type="dxa"/>
+          </w:tcPr>
+          <w:p>
+            <w:pPr>
+              <w:spacing w:after="120" w:line="360" w:lineRule="atLeast"/>
+              <w:jc w:val="both"/>
+              <w:rPr>
+                <w:rFonts w:eastAsia="Times New Roman" w:cs="Times New Roman"/>
+              </w:rPr>
+            </w:pPr>
+          </w:p>
+        </w:tc>
+        <w:tc>
+          <w:tcPr>
+            <w:tcW w:w="1020" w:type="dxa"/>
+          </w:tcPr>
+          <w:p>
+            <w:pPr>
+              <w:spacing w:after="120" w:line="360" w:lineRule="atLeast"/>
+              <w:jc w:val="both"/>
+              <w:rPr>
+                <w:rFonts w:eastAsia="Times New Roman" w:cs="Times New Roman"/>
+              </w:rPr>
+            </w:pPr>
+          </w:p>
+        </w:tc>
+        <w:tc>
+          <w:tcPr>
+            <w:tcW w:w="4605" w:type="dxa"/>
+          </w:tcPr>
+          <w:p>
+            <w:pPr>
+              <w:spacing w:after="120" w:line="360" w:lineRule="atLeast"/>
+              <w:jc w:val="both"/>
+              <w:rPr>
+                <w:rFonts w:eastAsia="Times New Roman" w:cs="Times New Roman"/>
+              </w:rPr>
+            </w:pPr>
+          </w:p>
+        </w:tc>
+        <w:tc>
+          <w:tcPr>
+            <w:tcW w:w="2051" w:type="dxa"/>
+          </w:tcPr>
+          <w:p>
+            <w:pPr>
+              <w:spacing w:after="120" w:line="360" w:lineRule="atLeast"/>
+              <w:jc w:val="both"/>
+              <w:rPr>
+                <w:rFonts w:eastAsia="Times New Roman" w:cs="Times New Roman"/>
+              </w:rPr>
+            </w:pPr>
+          </w:p>
+        </w:tc>
+      </w:tr>
+    </w:tbl>
     <w:p>
-      <w:bookmarkStart w:name="_jb6gzqpcwjux" w:colFirst="0" w:colLast="0" w:id="16"/>
-      <w:bookmarkEnd w:id="16"/>
+      <w:pPr>
+        <w:spacing w:after="120" w:line="360" w:lineRule="auto"/>
+        <w:jc w:val="center"/>
+        <w:rPr>
+          <w:rFonts w:eastAsia="Times New Roman" w:cs="Times New Roman"/>
+        </w:rPr>
+      </w:pPr>
     </w:p>
+    <w:p/>
+    <w:p>
+      <w:bookmarkStart w:id="17" w:name="_jb6gzqpcwjux" w:colFirst="0" w:colLast="0"/>
+      <w:bookmarkEnd w:id="17"/>
+    </w:p>
+    <w:p/>
+    <w:p/>
+    <w:p/>
+    <w:p/>
+    <w:p/>
+    <w:p/>
+    <w:p/>
+    <w:p/>
+    <w:p/>
+    <w:p/>
+    <w:p/>
+    <w:p/>
+    <w:p/>
+    <w:p/>
+    <w:p/>
+    <w:p/>
+    <w:p/>
+    <w:p/>
+    <w:p/>
+    <w:p/>
     <w:tbl>
       <w:tblPr>
         <w:tblW w:w="9405" w:type="dxa"/>
         <w:tblInd w:w="-320" w:type="dxa"/>
         <w:tblBorders>
-          <w:top w:val="single" w:color="000000" w:sz="8" w:space="0"/>
-          <w:left w:val="single" w:color="000000" w:sz="8" w:space="0"/>
-          <w:bottom w:val="single" w:color="000000" w:sz="8" w:space="0"/>
-          <w:right w:val="single" w:color="000000" w:sz="8" w:space="0"/>
-          <w:insideH w:val="single" w:color="000000" w:sz="8" w:space="0"/>
-          <w:insideV w:val="single" w:color="000000" w:sz="8" w:space="0"/>
+          <w:top w:val="single" w:sz="8" w:space="0" w:color="000000"/>
+          <w:left w:val="single" w:sz="8" w:space="0" w:color="000000"/>
+          <w:bottom w:val="single" w:sz="8" w:space="0" w:color="000000"/>
+          <w:right w:val="single" w:sz="8" w:space="0" w:color="000000"/>
+          <w:insideH w:val="single" w:sz="8" w:space="0" w:color="000000"/>
+          <w:insideV w:val="single" w:sz="8" w:space="0" w:color="000000"/>
         </w:tblBorders>
         <w:tblLayout w:type="fixed"/>
         <w:tblCellMar>
@@ -355,7 +698,7 @@
               <w:spacing w:after="0" w:line="240" w:lineRule="auto"/>
               <w:jc w:val="center"/>
               <w:rPr>
-                <w:rFonts w:ascii="Arial" w:hAnsi="Arial" w:eastAsia="Arial" w:cs="Arial"/>
+                <w:rFonts w:ascii="Arial" w:eastAsia="Arial" w:hAnsi="Arial" w:cs="Arial"/>
                 <w:b/>
                 <w:sz w:val="24"/>
                 <w:szCs w:val="24"/>
@@ -363,7 +706,7 @@
             </w:pPr>
             <w:r>
               <w:rPr>
-                <w:rFonts w:ascii="Arial" w:hAnsi="Arial" w:eastAsia="Arial" w:cs="Arial"/>
+                <w:rFonts w:ascii="Arial" w:eastAsia="Arial" w:hAnsi="Arial" w:cs="Arial"/>
                 <w:b/>
                 <w:sz w:val="24"/>
                 <w:szCs w:val="24"/>
@@ -394,7 +737,7 @@
               <w:widowControl w:val="0"/>
               <w:spacing w:after="0" w:line="240" w:lineRule="auto"/>
               <w:rPr>
-                <w:rFonts w:ascii="Arial" w:hAnsi="Arial" w:eastAsia="Arial" w:cs="Arial"/>
+                <w:rFonts w:ascii="Arial" w:eastAsia="Arial" w:hAnsi="Arial" w:cs="Arial"/>
                 <w:b/>
                 <w:sz w:val="24"/>
                 <w:szCs w:val="24"/>
@@ -402,7 +745,7 @@
             </w:pPr>
             <w:r>
               <w:rPr>
-                <w:rFonts w:ascii="Arial" w:hAnsi="Arial" w:eastAsia="Arial" w:cs="Arial"/>
+                <w:rFonts w:ascii="Arial" w:eastAsia="Arial" w:hAnsi="Arial" w:cs="Arial"/>
                 <w:b/>
                 <w:sz w:val="24"/>
                 <w:szCs w:val="24"/>
@@ -415,7 +758,7 @@
               <w:widowControl w:val="0"/>
               <w:spacing w:after="0" w:line="240" w:lineRule="auto"/>
               <w:rPr>
-                <w:rFonts w:ascii="Arial" w:hAnsi="Arial" w:eastAsia="Arial" w:cs="Arial"/>
+                <w:rFonts w:ascii="Arial" w:eastAsia="Arial" w:hAnsi="Arial" w:cs="Arial"/>
                 <w:b/>
               </w:rPr>
             </w:pPr>
@@ -425,13 +768,13 @@
               <w:widowControl w:val="0"/>
               <w:spacing w:after="0" w:line="240" w:lineRule="auto"/>
               <w:rPr>
-                <w:rFonts w:ascii="Arial" w:hAnsi="Arial" w:eastAsia="Arial" w:cs="Arial"/>
+                <w:rFonts w:ascii="Arial" w:eastAsia="Arial" w:hAnsi="Arial" w:cs="Arial"/>
                 <w:b/>
               </w:rPr>
             </w:pPr>
             <w:r>
               <w:rPr>
-                <w:rFonts w:ascii="Arial" w:hAnsi="Arial" w:eastAsia="Arial" w:cs="Arial"/>
+                <w:rFonts w:ascii="Arial" w:eastAsia="Arial" w:hAnsi="Arial" w:cs="Arial"/>
                 <w:b/>
               </w:rPr>
               <w:t>Datos</w:t>
@@ -442,7 +785,7 @@
               <w:widowControl w:val="0"/>
               <w:spacing w:after="0" w:line="240" w:lineRule="auto"/>
               <w:rPr>
-                <w:rFonts w:ascii="Arial" w:hAnsi="Arial" w:eastAsia="Arial" w:cs="Arial"/>
+                <w:rFonts w:ascii="Arial" w:eastAsia="Arial" w:hAnsi="Arial" w:cs="Arial"/>
                 <w:b/>
               </w:rPr>
             </w:pPr>
@@ -451,12 +794,12 @@
             <w:tblPr>
               <w:tblW w:w="9205" w:type="dxa"/>
               <w:tblBorders>
-                <w:top w:val="single" w:color="000000" w:themeColor="text1" w:sz="8" w:space="0"/>
-                <w:left w:val="single" w:color="000000" w:themeColor="text1" w:sz="8" w:space="0"/>
-                <w:bottom w:val="single" w:color="000000" w:themeColor="text1" w:sz="8" w:space="0"/>
-                <w:right w:val="single" w:color="000000" w:themeColor="text1" w:sz="8" w:space="0"/>
-                <w:insideH w:val="single" w:color="000000" w:themeColor="text1" w:sz="8" w:space="0"/>
-                <w:insideV w:val="single" w:color="000000" w:themeColor="text1" w:sz="8" w:space="0"/>
+                <w:top w:val="single" w:sz="8" w:space="0" w:color="000000" w:themeColor="text1"/>
+                <w:left w:val="single" w:sz="8" w:space="0" w:color="000000" w:themeColor="text1"/>
+                <w:bottom w:val="single" w:sz="8" w:space="0" w:color="000000" w:themeColor="text1"/>
+                <w:right w:val="single" w:sz="8" w:space="0" w:color="000000" w:themeColor="text1"/>
+                <w:insideH w:val="single" w:sz="8" w:space="0" w:color="000000" w:themeColor="text1"/>
+                <w:insideV w:val="single" w:sz="8" w:space="0" w:color="000000" w:themeColor="text1"/>
               </w:tblBorders>
               <w:tblLayout w:type="fixed"/>
               <w:tblCellMar>
@@ -498,12 +841,12 @@
                     </w:pBdr>
                     <w:spacing w:after="0" w:line="240" w:lineRule="auto"/>
                     <w:rPr>
-                      <w:rFonts w:ascii="Arial" w:hAnsi="Arial" w:eastAsia="Arial" w:cs="Arial"/>
-                    </w:rPr>
-                  </w:pPr>
-                  <w:r>
-                    <w:rPr>
-                      <w:rFonts w:ascii="Arial" w:hAnsi="Arial" w:eastAsia="Arial" w:cs="Arial"/>
+                      <w:rFonts w:ascii="Arial" w:eastAsia="Arial" w:hAnsi="Arial" w:cs="Arial"/>
+                    </w:rPr>
+                  </w:pPr>
+                  <w:r>
+                    <w:rPr>
+                      <w:rFonts w:ascii="Arial" w:eastAsia="Arial" w:hAnsi="Arial" w:cs="Arial"/>
                     </w:rPr>
                     <w:t xml:space="preserve">Empresa/Organización </w:t>
                   </w:r>
@@ -532,20 +875,22 @@
                     </w:pBdr>
                     <w:spacing w:after="0" w:line="240" w:lineRule="auto"/>
                     <w:rPr>
-                      <w:rFonts w:ascii="Arial" w:hAnsi="Arial" w:eastAsia="Arial" w:cs="Arial"/>
+                      <w:rFonts w:ascii="Arial" w:eastAsia="Arial" w:hAnsi="Arial" w:cs="Arial"/>
                       <w:sz w:val="24"/>
                       <w:szCs w:val="24"/>
                       <w:lang w:val="en-US"/>
                     </w:rPr>
                   </w:pPr>
-                  <w:r>
-                    <w:rPr>
-                      <w:rFonts w:ascii="Arial" w:hAnsi="Arial" w:eastAsia="Arial" w:cs="Arial"/>
+                  <w:proofErr w:type="spellStart"/>
+                  <w:r>
+                    <w:rPr>
+                      <w:rFonts w:ascii="Arial" w:eastAsia="Arial" w:hAnsi="Arial" w:cs="Arial"/>
                       <w:b/>
                       <w:lang w:val="en-US"/>
                     </w:rPr>
                     <w:t>HuayroTech</w:t>
                   </w:r>
+                  <w:proofErr w:type="spellEnd"/>
                 </w:p>
               </w:tc>
             </w:tr>
@@ -573,12 +918,12 @@
                     </w:pBdr>
                     <w:spacing w:after="0" w:line="240" w:lineRule="auto"/>
                     <w:rPr>
-                      <w:rFonts w:ascii="Arial" w:hAnsi="Arial" w:eastAsia="Arial" w:cs="Arial"/>
-                    </w:rPr>
-                  </w:pPr>
-                  <w:r>
-                    <w:rPr>
-                      <w:rFonts w:ascii="Arial" w:hAnsi="Arial" w:eastAsia="Arial" w:cs="Arial"/>
+                      <w:rFonts w:ascii="Arial" w:eastAsia="Arial" w:hAnsi="Arial" w:cs="Arial"/>
+                    </w:rPr>
+                  </w:pPr>
+                  <w:r>
+                    <w:rPr>
+                      <w:rFonts w:ascii="Arial" w:eastAsia="Arial" w:hAnsi="Arial" w:cs="Arial"/>
                     </w:rPr>
                     <w:t>Proyecto</w:t>
                   </w:r>
@@ -607,12 +952,12 @@
                     </w:pBdr>
                     <w:spacing w:after="0" w:line="240" w:lineRule="auto"/>
                     <w:rPr>
-                      <w:rFonts w:ascii="Arial" w:hAnsi="Arial" w:eastAsia="Arial" w:cs="Arial"/>
-                    </w:rPr>
-                  </w:pPr>
-                  <w:r>
-                    <w:rPr>
-                      <w:rFonts w:ascii="Arial" w:hAnsi="Arial" w:eastAsia="Arial" w:cs="Arial"/>
+                      <w:rFonts w:ascii="Arial" w:eastAsia="Arial" w:hAnsi="Arial" w:cs="Arial"/>
+                    </w:rPr>
+                  </w:pPr>
+                  <w:r>
+                    <w:rPr>
+                      <w:rFonts w:ascii="Arial" w:eastAsia="Arial" w:hAnsi="Arial" w:cs="Arial"/>
                     </w:rPr>
                     <w:t>Sistema de Gestión de Eventos</w:t>
                   </w:r>
@@ -643,12 +988,12 @@
                     </w:pBdr>
                     <w:spacing w:after="0" w:line="240" w:lineRule="auto"/>
                     <w:rPr>
-                      <w:rFonts w:ascii="Arial" w:hAnsi="Arial" w:eastAsia="Arial" w:cs="Arial"/>
-                    </w:rPr>
-                  </w:pPr>
-                  <w:r>
-                    <w:rPr>
-                      <w:rFonts w:ascii="Arial" w:hAnsi="Arial" w:eastAsia="Arial" w:cs="Arial"/>
+                      <w:rFonts w:ascii="Arial" w:eastAsia="Arial" w:hAnsi="Arial" w:cs="Arial"/>
+                    </w:rPr>
+                  </w:pPr>
+                  <w:r>
+                    <w:rPr>
+                      <w:rFonts w:ascii="Arial" w:eastAsia="Arial" w:hAnsi="Arial" w:cs="Arial"/>
                     </w:rPr>
                     <w:t>Fecha de preparación</w:t>
                   </w:r>
@@ -677,18 +1022,18 @@
                     </w:pBdr>
                     <w:spacing w:after="0" w:line="240" w:lineRule="auto"/>
                     <w:rPr>
-                      <w:rFonts w:ascii="Arial" w:hAnsi="Arial" w:eastAsia="Arial" w:cs="Arial"/>
-                    </w:rPr>
-                  </w:pPr>
-                  <w:r>
-                    <w:rPr>
-                      <w:rFonts w:ascii="Arial" w:hAnsi="Arial" w:eastAsia="Arial" w:cs="Arial"/>
+                      <w:rFonts w:ascii="Arial" w:eastAsia="Arial" w:hAnsi="Arial" w:cs="Arial"/>
+                    </w:rPr>
+                  </w:pPr>
+                  <w:r>
+                    <w:rPr>
+                      <w:rFonts w:ascii="Arial" w:eastAsia="Arial" w:hAnsi="Arial" w:cs="Arial"/>
                     </w:rPr>
                     <w:t>17</w:t>
                   </w:r>
                   <w:r>
                     <w:rPr>
-                      <w:rFonts w:ascii="Arial" w:hAnsi="Arial" w:eastAsia="Arial" w:cs="Arial"/>
+                      <w:rFonts w:ascii="Arial" w:eastAsia="Arial" w:hAnsi="Arial" w:cs="Arial"/>
                     </w:rPr>
                     <w:t xml:space="preserve"> de setiembre de 2019</w:t>
                   </w:r>
@@ -719,12 +1064,12 @@
                     </w:pBdr>
                     <w:spacing w:after="0" w:line="240" w:lineRule="auto"/>
                     <w:rPr>
-                      <w:rFonts w:ascii="Arial" w:hAnsi="Arial" w:eastAsia="Arial" w:cs="Arial"/>
-                    </w:rPr>
-                  </w:pPr>
-                  <w:r>
-                    <w:rPr>
-                      <w:rFonts w:ascii="Arial" w:hAnsi="Arial" w:eastAsia="Arial" w:cs="Arial"/>
+                      <w:rFonts w:ascii="Arial" w:eastAsia="Arial" w:hAnsi="Arial" w:cs="Arial"/>
+                    </w:rPr>
+                  </w:pPr>
+                  <w:r>
+                    <w:rPr>
+                      <w:rFonts w:ascii="Arial" w:eastAsia="Arial" w:hAnsi="Arial" w:cs="Arial"/>
                     </w:rPr>
                     <w:t>Cliente</w:t>
                   </w:r>
@@ -753,42 +1098,42 @@
                     </w:pBdr>
                     <w:spacing w:after="0" w:line="240" w:lineRule="auto"/>
                     <w:rPr>
-                      <w:rFonts w:ascii="Arial" w:hAnsi="Arial" w:eastAsia="Arial" w:cs="Arial"/>
-                    </w:rPr>
-                  </w:pPr>
-                  <w:r>
-                    <w:rPr>
-                      <w:rFonts w:ascii="Arial" w:hAnsi="Arial" w:eastAsia="Arial" w:cs="Arial"/>
+                      <w:rFonts w:ascii="Arial" w:eastAsia="Arial" w:hAnsi="Arial" w:cs="Arial"/>
+                    </w:rPr>
+                  </w:pPr>
+                  <w:r>
+                    <w:rPr>
+                      <w:rFonts w:ascii="Arial" w:eastAsia="Arial" w:hAnsi="Arial" w:cs="Arial"/>
                     </w:rPr>
                     <w:t xml:space="preserve">Dirección del Audiovisual, la </w:t>
                   </w:r>
                   <w:r>
                     <w:rPr>
-                      <w:rFonts w:ascii="Arial" w:hAnsi="Arial" w:eastAsia="Arial" w:cs="Arial"/>
+                      <w:rFonts w:ascii="Arial" w:eastAsia="Arial" w:hAnsi="Arial" w:cs="Arial"/>
                     </w:rPr>
                     <w:t xml:space="preserve">Fonografía y los </w:t>
                   </w:r>
                   <w:r>
                     <w:rPr>
-                      <w:rFonts w:ascii="Arial" w:hAnsi="Arial" w:eastAsia="Arial" w:cs="Arial"/>
+                      <w:rFonts w:ascii="Arial" w:eastAsia="Arial" w:hAnsi="Arial" w:cs="Arial"/>
                     </w:rPr>
                     <w:t>N</w:t>
                   </w:r>
                   <w:r>
                     <w:rPr>
-                      <w:rFonts w:ascii="Arial" w:hAnsi="Arial" w:eastAsia="Arial" w:cs="Arial"/>
+                      <w:rFonts w:ascii="Arial" w:eastAsia="Arial" w:hAnsi="Arial" w:cs="Arial"/>
                     </w:rPr>
                     <w:t xml:space="preserve">uevos </w:t>
                   </w:r>
                   <w:r>
                     <w:rPr>
-                      <w:rFonts w:ascii="Arial" w:hAnsi="Arial" w:eastAsia="Arial" w:cs="Arial"/>
+                      <w:rFonts w:ascii="Arial" w:eastAsia="Arial" w:hAnsi="Arial" w:cs="Arial"/>
                     </w:rPr>
                     <w:t>M</w:t>
                   </w:r>
                   <w:r>
                     <w:rPr>
-                      <w:rFonts w:ascii="Arial" w:hAnsi="Arial" w:eastAsia="Arial" w:cs="Arial"/>
+                      <w:rFonts w:ascii="Arial" w:eastAsia="Arial" w:hAnsi="Arial" w:cs="Arial"/>
                     </w:rPr>
                     <w:t>edios</w:t>
                   </w:r>
@@ -819,12 +1164,12 @@
                     </w:pBdr>
                     <w:spacing w:after="0" w:line="240" w:lineRule="auto"/>
                     <w:rPr>
-                      <w:rFonts w:ascii="Arial" w:hAnsi="Arial" w:eastAsia="Arial" w:cs="Arial"/>
-                    </w:rPr>
-                  </w:pPr>
-                  <w:r>
-                    <w:rPr>
-                      <w:rFonts w:ascii="Arial" w:hAnsi="Arial" w:eastAsia="Arial" w:cs="Arial"/>
+                      <w:rFonts w:ascii="Arial" w:eastAsia="Arial" w:hAnsi="Arial" w:cs="Arial"/>
+                    </w:rPr>
+                  </w:pPr>
+                  <w:r>
+                    <w:rPr>
+                      <w:rFonts w:ascii="Arial" w:eastAsia="Arial" w:hAnsi="Arial" w:cs="Arial"/>
                     </w:rPr>
                     <w:t>Patrocinador principal</w:t>
                   </w:r>
@@ -853,18 +1198,18 @@
                     </w:pBdr>
                     <w:spacing w:after="0" w:line="240" w:lineRule="auto"/>
                     <w:rPr>
-                      <w:rFonts w:ascii="Arial" w:hAnsi="Arial" w:eastAsia="Arial" w:cs="Arial"/>
-                    </w:rPr>
-                  </w:pPr>
-                  <w:r>
-                    <w:rPr>
-                      <w:rFonts w:ascii="Arial" w:hAnsi="Arial" w:eastAsia="Arial" w:cs="Arial"/>
+                      <w:rFonts w:ascii="Arial" w:eastAsia="Arial" w:hAnsi="Arial" w:cs="Arial"/>
+                    </w:rPr>
+                  </w:pPr>
+                  <w:r>
+                    <w:rPr>
+                      <w:rFonts w:ascii="Arial" w:eastAsia="Arial" w:hAnsi="Arial" w:cs="Arial"/>
                     </w:rPr>
                     <w:t xml:space="preserve">Joseph </w:t>
                   </w:r>
                   <w:r>
                     <w:rPr>
-                      <w:rFonts w:ascii="Arial" w:hAnsi="Arial" w:eastAsia="Arial" w:cs="Arial"/>
+                      <w:rFonts w:ascii="Arial" w:eastAsia="Arial" w:hAnsi="Arial" w:cs="Arial"/>
                     </w:rPr>
                     <w:t>Bartra Becerril</w:t>
                   </w:r>
@@ -895,12 +1240,12 @@
                     </w:pBdr>
                     <w:spacing w:after="0" w:line="240" w:lineRule="auto"/>
                     <w:rPr>
-                      <w:rFonts w:ascii="Arial" w:hAnsi="Arial" w:eastAsia="Arial" w:cs="Arial"/>
-                    </w:rPr>
-                  </w:pPr>
-                  <w:r>
-                    <w:rPr>
-                      <w:rFonts w:ascii="Arial" w:hAnsi="Arial" w:eastAsia="Arial" w:cs="Arial"/>
+                      <w:rFonts w:ascii="Arial" w:eastAsia="Arial" w:hAnsi="Arial" w:cs="Arial"/>
+                    </w:rPr>
+                  </w:pPr>
+                  <w:r>
+                    <w:rPr>
+                      <w:rFonts w:ascii="Arial" w:eastAsia="Arial" w:hAnsi="Arial" w:cs="Arial"/>
                     </w:rPr>
                     <w:t>Gerente del Proyecto</w:t>
                   </w:r>
@@ -929,15 +1274,23 @@
                     </w:pBdr>
                     <w:spacing w:after="0" w:line="240" w:lineRule="auto"/>
                     <w:rPr>
-                      <w:rFonts w:ascii="Arial" w:hAnsi="Arial" w:eastAsia="Arial" w:cs="Arial"/>
-                    </w:rPr>
-                  </w:pPr>
-                  <w:r>
-                    <w:rPr>
-                      <w:rFonts w:ascii="Arial" w:hAnsi="Arial" w:eastAsia="Arial" w:cs="Arial"/>
-                    </w:rPr>
-                    <w:t>José Carlos La Rosa Menacho</w:t>
-                  </w:r>
+                      <w:rFonts w:ascii="Arial" w:eastAsia="Arial" w:hAnsi="Arial" w:cs="Arial"/>
+                    </w:rPr>
+                  </w:pPr>
+                  <w:r>
+                    <w:rPr>
+                      <w:rFonts w:ascii="Arial" w:eastAsia="Arial" w:hAnsi="Arial" w:cs="Arial"/>
+                    </w:rPr>
+                    <w:t xml:space="preserve">José Carlos La Rosa </w:t>
+                  </w:r>
+                  <w:proofErr w:type="spellStart"/>
+                  <w:r>
+                    <w:rPr>
+                      <w:rFonts w:ascii="Arial" w:eastAsia="Arial" w:hAnsi="Arial" w:cs="Arial"/>
+                    </w:rPr>
+                    <w:t>Menacho</w:t>
+                  </w:r>
+                  <w:proofErr w:type="spellEnd"/>
                 </w:p>
               </w:tc>
             </w:tr>
@@ -947,7 +1300,7 @@
               <w:widowControl w:val="0"/>
               <w:spacing w:after="0" w:line="240" w:lineRule="auto"/>
               <w:rPr>
-                <w:rFonts w:ascii="Arial" w:hAnsi="Arial" w:eastAsia="Arial" w:cs="Arial"/>
+                <w:rFonts w:ascii="Arial" w:eastAsia="Arial" w:hAnsi="Arial" w:cs="Arial"/>
                 <w:b/>
               </w:rPr>
             </w:pPr>
@@ -957,13 +1310,13 @@
               <w:widowControl w:val="0"/>
               <w:spacing w:after="0" w:line="240" w:lineRule="auto"/>
               <w:rPr>
-                <w:rFonts w:ascii="Arial" w:hAnsi="Arial" w:eastAsia="Arial" w:cs="Arial"/>
+                <w:rFonts w:ascii="Arial" w:eastAsia="Arial" w:hAnsi="Arial" w:cs="Arial"/>
                 <w:b/>
               </w:rPr>
             </w:pPr>
             <w:r>
               <w:rPr>
-                <w:rFonts w:ascii="Arial" w:hAnsi="Arial" w:eastAsia="Arial" w:cs="Arial"/>
+                <w:rFonts w:ascii="Arial" w:eastAsia="Arial" w:hAnsi="Arial" w:cs="Arial"/>
                 <w:b/>
               </w:rPr>
               <w:t>Patrocinador/Patrocinadores</w:t>
@@ -974,7 +1327,7 @@
               <w:widowControl w:val="0"/>
               <w:spacing w:after="0" w:line="240" w:lineRule="auto"/>
               <w:rPr>
-                <w:rFonts w:ascii="Arial" w:hAnsi="Arial" w:eastAsia="Arial" w:cs="Arial"/>
+                <w:rFonts w:ascii="Arial" w:eastAsia="Arial" w:hAnsi="Arial" w:cs="Arial"/>
                 <w:b/>
               </w:rPr>
             </w:pPr>
@@ -983,12 +1336,12 @@
             <w:tblPr>
               <w:tblW w:w="9148" w:type="dxa"/>
               <w:tblBorders>
-                <w:top w:val="single" w:color="000000" w:themeColor="text1" w:sz="8" w:space="0"/>
-                <w:left w:val="single" w:color="000000" w:themeColor="text1" w:sz="8" w:space="0"/>
-                <w:bottom w:val="single" w:color="000000" w:themeColor="text1" w:sz="8" w:space="0"/>
-                <w:right w:val="single" w:color="000000" w:themeColor="text1" w:sz="8" w:space="0"/>
-                <w:insideH w:val="single" w:color="000000" w:themeColor="text1" w:sz="8" w:space="0"/>
-                <w:insideV w:val="single" w:color="000000" w:themeColor="text1" w:sz="8" w:space="0"/>
+                <w:top w:val="single" w:sz="8" w:space="0" w:color="000000" w:themeColor="text1"/>
+                <w:left w:val="single" w:sz="8" w:space="0" w:color="000000" w:themeColor="text1"/>
+                <w:bottom w:val="single" w:sz="8" w:space="0" w:color="000000" w:themeColor="text1"/>
+                <w:right w:val="single" w:sz="8" w:space="0" w:color="000000" w:themeColor="text1"/>
+                <w:insideH w:val="single" w:sz="8" w:space="0" w:color="000000" w:themeColor="text1"/>
+                <w:insideV w:val="single" w:sz="8" w:space="0" w:color="000000" w:themeColor="text1"/>
               </w:tblBorders>
               <w:tblLayout w:type="fixed"/>
               <w:tblCellMar>
@@ -1029,13 +1382,13 @@
                     <w:spacing w:after="0" w:line="240" w:lineRule="auto"/>
                     <w:jc w:val="center"/>
                     <w:rPr>
-                      <w:rFonts w:ascii="Arial" w:hAnsi="Arial" w:eastAsia="Arial" w:cs="Arial"/>
+                      <w:rFonts w:ascii="Arial" w:eastAsia="Arial" w:hAnsi="Arial" w:cs="Arial"/>
                       <w:b/>
                     </w:rPr>
                   </w:pPr>
                   <w:r>
                     <w:rPr>
-                      <w:rFonts w:ascii="Arial" w:hAnsi="Arial" w:eastAsia="Arial" w:cs="Arial"/>
+                      <w:rFonts w:ascii="Arial" w:eastAsia="Arial" w:hAnsi="Arial" w:cs="Arial"/>
                       <w:b/>
                     </w:rPr>
                     <w:t>Nombre</w:t>
@@ -1066,13 +1419,13 @@
                     <w:spacing w:after="0" w:line="240" w:lineRule="auto"/>
                     <w:jc w:val="center"/>
                     <w:rPr>
-                      <w:rFonts w:ascii="Arial" w:hAnsi="Arial" w:eastAsia="Arial" w:cs="Arial"/>
+                      <w:rFonts w:ascii="Arial" w:eastAsia="Arial" w:hAnsi="Arial" w:cs="Arial"/>
                       <w:b/>
                     </w:rPr>
                   </w:pPr>
                   <w:r>
                     <w:rPr>
-                      <w:rFonts w:ascii="Arial" w:hAnsi="Arial" w:eastAsia="Arial" w:cs="Arial"/>
+                      <w:rFonts w:ascii="Arial" w:eastAsia="Arial" w:hAnsi="Arial" w:cs="Arial"/>
                       <w:b/>
                     </w:rPr>
                     <w:t>Cargo</w:t>
@@ -1103,13 +1456,13 @@
                     <w:spacing w:after="0" w:line="240" w:lineRule="auto"/>
                     <w:jc w:val="center"/>
                     <w:rPr>
-                      <w:rFonts w:ascii="Arial" w:hAnsi="Arial" w:eastAsia="Arial" w:cs="Arial"/>
+                      <w:rFonts w:ascii="Arial" w:eastAsia="Arial" w:hAnsi="Arial" w:cs="Arial"/>
                       <w:b/>
                     </w:rPr>
                   </w:pPr>
                   <w:r>
                     <w:rPr>
-                      <w:rFonts w:ascii="Arial" w:hAnsi="Arial" w:eastAsia="Arial" w:cs="Arial"/>
+                      <w:rFonts w:ascii="Arial" w:eastAsia="Arial" w:hAnsi="Arial" w:cs="Arial"/>
                       <w:b/>
                     </w:rPr>
                     <w:t>Departamento/División</w:t>
@@ -1134,25 +1487,33 @@
                     <w:widowControl w:val="0"/>
                     <w:spacing w:after="0" w:line="240" w:lineRule="auto"/>
                     <w:rPr>
-                      <w:rFonts w:ascii="Arial" w:hAnsi="Arial" w:eastAsia="Arial" w:cs="Arial"/>
+                      <w:rFonts w:ascii="Arial" w:eastAsia="Arial" w:hAnsi="Arial" w:cs="Arial"/>
                       <w:b/>
                     </w:rPr>
                   </w:pPr>
                   <w:r>
                     <w:rPr>
-                      <w:rFonts w:ascii="Arial" w:hAnsi="Arial" w:eastAsia="Arial" w:cs="Arial"/>
-                    </w:rPr>
-                    <w:t>Brandon Urtecho</w:t>
-                  </w:r>
-                  <w:r>
-                    <w:rPr>
-                      <w:rFonts w:ascii="Arial" w:hAnsi="Arial" w:eastAsia="Arial" w:cs="Arial"/>
+                      <w:rFonts w:ascii="Arial" w:eastAsia="Arial" w:hAnsi="Arial" w:cs="Arial"/>
+                    </w:rPr>
+                    <w:t xml:space="preserve">Brandon </w:t>
+                  </w:r>
+                  <w:proofErr w:type="spellStart"/>
+                  <w:r>
+                    <w:rPr>
+                      <w:rFonts w:ascii="Arial" w:eastAsia="Arial" w:hAnsi="Arial" w:cs="Arial"/>
+                    </w:rPr>
+                    <w:t>Urtecho</w:t>
+                  </w:r>
+                  <w:proofErr w:type="spellEnd"/>
+                  <w:r>
+                    <w:rPr>
+                      <w:rFonts w:ascii="Arial" w:eastAsia="Arial" w:hAnsi="Arial" w:cs="Arial"/>
                     </w:rPr>
                     <w:t xml:space="preserve"> </w:t>
                   </w:r>
                   <w:r>
                     <w:rPr>
-                      <w:rFonts w:ascii="Arial" w:hAnsi="Arial" w:eastAsia="Arial" w:cs="Arial"/>
+                      <w:rFonts w:ascii="Arial" w:eastAsia="Arial" w:hAnsi="Arial" w:cs="Arial"/>
                     </w:rPr>
                     <w:t>Quezada</w:t>
                   </w:r>
@@ -1182,12 +1543,12 @@
                     <w:spacing w:after="0" w:line="240" w:lineRule="auto"/>
                     <w:jc w:val="center"/>
                     <w:rPr>
-                      <w:rFonts w:ascii="Arial" w:hAnsi="Arial" w:eastAsia="Arial" w:cs="Arial"/>
-                    </w:rPr>
-                  </w:pPr>
-                  <w:r>
-                    <w:rPr>
-                      <w:rFonts w:ascii="Arial" w:hAnsi="Arial" w:eastAsia="Arial" w:cs="Arial"/>
+                      <w:rFonts w:ascii="Arial" w:eastAsia="Arial" w:hAnsi="Arial" w:cs="Arial"/>
+                    </w:rPr>
+                  </w:pPr>
+                  <w:r>
+                    <w:rPr>
+                      <w:rFonts w:ascii="Arial" w:eastAsia="Arial" w:hAnsi="Arial" w:cs="Arial"/>
                     </w:rPr>
                     <w:t>Gerente de TI</w:t>
                   </w:r>
@@ -1217,12 +1578,12 @@
                     <w:spacing w:after="0" w:line="240" w:lineRule="auto"/>
                     <w:jc w:val="center"/>
                     <w:rPr>
-                      <w:rFonts w:ascii="Arial" w:hAnsi="Arial" w:eastAsia="Arial" w:cs="Arial"/>
-                    </w:rPr>
-                  </w:pPr>
-                  <w:r>
-                    <w:rPr>
-                      <w:rFonts w:ascii="Arial" w:hAnsi="Arial" w:eastAsia="Arial" w:cs="Arial"/>
+                      <w:rFonts w:ascii="Arial" w:eastAsia="Arial" w:hAnsi="Arial" w:cs="Arial"/>
+                    </w:rPr>
+                  </w:pPr>
+                  <w:r>
+                    <w:rPr>
+                      <w:rFonts w:ascii="Arial" w:eastAsia="Arial" w:hAnsi="Arial" w:cs="Arial"/>
                     </w:rPr>
                     <w:t>Área de TI</w:t>
                   </w:r>
@@ -1253,26 +1614,34 @@
                     </w:pBdr>
                     <w:spacing w:after="0" w:line="240" w:lineRule="auto"/>
                     <w:rPr>
-                      <w:rFonts w:ascii="Arial" w:hAnsi="Arial" w:eastAsia="Arial" w:cs="Arial"/>
-                    </w:rPr>
-                  </w:pPr>
-                  <w:r>
-                    <w:rPr>
-                      <w:rFonts w:ascii="Arial" w:hAnsi="Arial" w:eastAsia="Arial" w:cs="Arial"/>
+                      <w:rFonts w:ascii="Arial" w:eastAsia="Arial" w:hAnsi="Arial" w:cs="Arial"/>
+                    </w:rPr>
+                  </w:pPr>
+                  <w:r>
+                    <w:rPr>
+                      <w:rFonts w:ascii="Arial" w:eastAsia="Arial" w:hAnsi="Arial" w:cs="Arial"/>
                     </w:rPr>
                     <w:t xml:space="preserve">Anthony </w:t>
                   </w:r>
                   <w:r>
                     <w:rPr>
-                      <w:rFonts w:ascii="Arial" w:hAnsi="Arial" w:eastAsia="Arial" w:cs="Arial"/>
+                      <w:rFonts w:ascii="Arial" w:eastAsia="Arial" w:hAnsi="Arial" w:cs="Arial"/>
                     </w:rPr>
                     <w:t xml:space="preserve">Moisés </w:t>
                   </w:r>
-                  <w:r>
-                    <w:rPr>
-                      <w:rFonts w:ascii="Arial" w:hAnsi="Arial" w:eastAsia="Arial" w:cs="Arial"/>
-                    </w:rPr>
-                    <w:t>Diaz Carpio</w:t>
+                  <w:proofErr w:type="spellStart"/>
+                  <w:r>
+                    <w:rPr>
+                      <w:rFonts w:ascii="Arial" w:eastAsia="Arial" w:hAnsi="Arial" w:cs="Arial"/>
+                    </w:rPr>
+                    <w:t>Diaz</w:t>
+                  </w:r>
+                  <w:proofErr w:type="spellEnd"/>
+                  <w:r>
+                    <w:rPr>
+                      <w:rFonts w:ascii="Arial" w:eastAsia="Arial" w:hAnsi="Arial" w:cs="Arial"/>
+                    </w:rPr>
+                    <w:t xml:space="preserve"> Carpio</w:t>
                   </w:r>
                 </w:p>
               </w:tc>
@@ -1300,12 +1669,12 @@
                     <w:spacing w:after="0" w:line="240" w:lineRule="auto"/>
                     <w:jc w:val="center"/>
                     <w:rPr>
-                      <w:rFonts w:ascii="Arial" w:hAnsi="Arial" w:eastAsia="Arial" w:cs="Arial"/>
-                    </w:rPr>
-                  </w:pPr>
-                  <w:r>
-                    <w:rPr>
-                      <w:rFonts w:ascii="Arial" w:hAnsi="Arial" w:eastAsia="Arial" w:cs="Arial"/>
+                      <w:rFonts w:ascii="Arial" w:eastAsia="Arial" w:hAnsi="Arial" w:cs="Arial"/>
+                    </w:rPr>
+                  </w:pPr>
+                  <w:r>
+                    <w:rPr>
+                      <w:rFonts w:ascii="Arial" w:eastAsia="Arial" w:hAnsi="Arial" w:cs="Arial"/>
                     </w:rPr>
                     <w:t>Gerente de RRHH</w:t>
                   </w:r>
@@ -1335,12 +1704,12 @@
                     <w:spacing w:after="0" w:line="240" w:lineRule="auto"/>
                     <w:jc w:val="center"/>
                     <w:rPr>
-                      <w:rFonts w:ascii="Arial" w:hAnsi="Arial" w:eastAsia="Arial" w:cs="Arial"/>
-                    </w:rPr>
-                  </w:pPr>
-                  <w:r>
-                    <w:rPr>
-                      <w:rFonts w:ascii="Arial" w:hAnsi="Arial" w:eastAsia="Arial" w:cs="Arial"/>
+                      <w:rFonts w:ascii="Arial" w:eastAsia="Arial" w:hAnsi="Arial" w:cs="Arial"/>
+                    </w:rPr>
+                  </w:pPr>
+                  <w:r>
+                    <w:rPr>
+                      <w:rFonts w:ascii="Arial" w:eastAsia="Arial" w:hAnsi="Arial" w:cs="Arial"/>
                     </w:rPr>
                     <w:t>Recursos Humanos</w:t>
                   </w:r>
@@ -1353,7 +1722,7 @@
               <w:widowControl w:val="0"/>
               <w:spacing w:after="0" w:line="240" w:lineRule="auto"/>
               <w:rPr>
-                <w:rFonts w:ascii="Arial" w:hAnsi="Arial" w:eastAsia="Arial" w:cs="Arial"/>
+                <w:rFonts w:ascii="Arial" w:eastAsia="Arial" w:hAnsi="Arial" w:cs="Arial"/>
                 <w:b/>
               </w:rPr>
             </w:pPr>
@@ -1363,14 +1732,14 @@
               <w:widowControl w:val="0"/>
               <w:spacing w:after="0" w:line="240" w:lineRule="auto"/>
               <w:rPr>
-                <w:rFonts w:ascii="Arial" w:hAnsi="Arial" w:eastAsia="Arial" w:cs="Arial"/>
+                <w:rFonts w:ascii="Arial" w:eastAsia="Arial" w:hAnsi="Arial" w:cs="Arial"/>
                 <w:b/>
                 <w:highlight w:val="white"/>
               </w:rPr>
             </w:pPr>
             <w:r>
               <w:rPr>
-                <w:rFonts w:ascii="Arial" w:hAnsi="Arial" w:eastAsia="Arial" w:cs="Arial"/>
+                <w:rFonts w:ascii="Arial" w:eastAsia="Arial" w:hAnsi="Arial" w:cs="Arial"/>
                 <w:b/>
                 <w:highlight w:val="white"/>
               </w:rPr>
@@ -1382,7 +1751,7 @@
               <w:widowControl w:val="0"/>
               <w:spacing w:after="0" w:line="240" w:lineRule="auto"/>
               <w:rPr>
-                <w:rFonts w:ascii="Arial" w:hAnsi="Arial" w:eastAsia="Arial" w:cs="Arial"/>
+                <w:rFonts w:ascii="Arial" w:eastAsia="Arial" w:hAnsi="Arial" w:cs="Arial"/>
                 <w:highlight w:val="white"/>
               </w:rPr>
             </w:pPr>
@@ -1391,12 +1760,12 @@
             <w:tblPr>
               <w:tblW w:w="9205" w:type="dxa"/>
               <w:tblBorders>
-                <w:top w:val="single" w:color="000000" w:sz="8" w:space="0"/>
-                <w:left w:val="single" w:color="000000" w:sz="8" w:space="0"/>
-                <w:bottom w:val="single" w:color="000000" w:sz="8" w:space="0"/>
-                <w:right w:val="single" w:color="000000" w:sz="8" w:space="0"/>
-                <w:insideH w:val="single" w:color="000000" w:sz="8" w:space="0"/>
-                <w:insideV w:val="single" w:color="000000" w:sz="8" w:space="0"/>
+                <w:top w:val="single" w:sz="8" w:space="0" w:color="000000"/>
+                <w:left w:val="single" w:sz="8" w:space="0" w:color="000000"/>
+                <w:bottom w:val="single" w:sz="8" w:space="0" w:color="000000"/>
+                <w:right w:val="single" w:sz="8" w:space="0" w:color="000000"/>
+                <w:insideH w:val="single" w:sz="8" w:space="0" w:color="000000"/>
+                <w:insideV w:val="single" w:sz="8" w:space="0" w:color="000000"/>
               </w:tblBorders>
               <w:tblLayout w:type="fixed"/>
               <w:tblCellMar>
@@ -1435,55 +1804,55 @@
                     <w:spacing w:after="0" w:line="240" w:lineRule="auto"/>
                     <w:jc w:val="both"/>
                     <w:rPr>
-                      <w:rFonts w:ascii="Arial" w:hAnsi="Arial" w:eastAsia="Arial" w:cs="Arial"/>
+                      <w:rFonts w:ascii="Arial" w:eastAsia="Arial" w:hAnsi="Arial" w:cs="Arial"/>
                       <w:highlight w:val="white"/>
                     </w:rPr>
                   </w:pPr>
                   <w:r>
                     <w:rPr>
-                      <w:rFonts w:ascii="Arial" w:hAnsi="Arial" w:eastAsia="Arial" w:cs="Arial"/>
+                      <w:rFonts w:ascii="Arial" w:eastAsia="Arial" w:hAnsi="Arial" w:cs="Arial"/>
                       <w:highlight w:val="white"/>
                     </w:rPr>
                     <w:t>Desarrollar en conjunto</w:t>
                   </w:r>
                   <w:r>
                     <w:rPr>
-                      <w:rFonts w:ascii="Arial" w:hAnsi="Arial" w:eastAsia="Arial" w:cs="Arial"/>
+                      <w:rFonts w:ascii="Arial" w:eastAsia="Arial" w:hAnsi="Arial" w:cs="Arial"/>
                       <w:highlight w:val="white"/>
                     </w:rPr>
                     <w:t xml:space="preserve"> con la Dirección del Audiovisual, la Fonograf</w:t>
                   </w:r>
                   <w:r>
                     <w:rPr>
-                      <w:rFonts w:ascii="Arial" w:hAnsi="Arial" w:eastAsia="Arial" w:cs="Arial"/>
+                      <w:rFonts w:ascii="Arial" w:eastAsia="Arial" w:hAnsi="Arial" w:cs="Arial"/>
                       <w:highlight w:val="white"/>
                     </w:rPr>
                     <w:t xml:space="preserve">ía y los Nuevos Medios (DAFO) </w:t>
                   </w:r>
                   <w:r>
                     <w:rPr>
-                      <w:rFonts w:ascii="Arial" w:hAnsi="Arial" w:eastAsia="Arial" w:cs="Arial"/>
+                      <w:rFonts w:ascii="Arial" w:eastAsia="Arial" w:hAnsi="Arial" w:cs="Arial"/>
                       <w:highlight w:val="white"/>
                     </w:rPr>
                     <w:t xml:space="preserve">un servicio que tenga como </w:t>
                   </w:r>
                   <w:r>
                     <w:rPr>
-                      <w:rFonts w:ascii="Arial" w:hAnsi="Arial" w:eastAsia="Arial" w:cs="Arial"/>
+                      <w:rFonts w:ascii="Arial" w:eastAsia="Arial" w:hAnsi="Arial" w:cs="Arial"/>
                       <w:highlight w:val="white"/>
                     </w:rPr>
                     <w:t xml:space="preserve">fin de poder informar a los ciudadanos los eventos </w:t>
                   </w:r>
                   <w:r>
                     <w:rPr>
-                      <w:rFonts w:ascii="Arial" w:hAnsi="Arial" w:eastAsia="Arial" w:cs="Arial"/>
+                      <w:rFonts w:ascii="Arial" w:eastAsia="Arial" w:hAnsi="Arial" w:cs="Arial"/>
                       <w:highlight w:val="white"/>
                     </w:rPr>
                     <w:t xml:space="preserve">de arte, cultura y </w:t>
                   </w:r>
                   <w:r>
                     <w:rPr>
-                      <w:rFonts w:ascii="Arial" w:hAnsi="Arial" w:eastAsia="Arial" w:cs="Arial"/>
+                      <w:rFonts w:ascii="Arial" w:eastAsia="Arial" w:hAnsi="Arial" w:cs="Arial"/>
                       <w:highlight w:val="white"/>
                     </w:rPr>
                     <w:t>otro tipo de eventos en general.</w:t>
@@ -1497,7 +1866,7 @@
               <w:widowControl w:val="0"/>
               <w:spacing w:after="0" w:line="240" w:lineRule="auto"/>
               <w:rPr>
-                <w:rFonts w:ascii="Arial" w:hAnsi="Arial" w:eastAsia="Arial" w:cs="Arial"/>
+                <w:rFonts w:ascii="Arial" w:eastAsia="Arial" w:hAnsi="Arial" w:cs="Arial"/>
                 <w:highlight w:val="white"/>
               </w:rPr>
             </w:pPr>
@@ -1507,14 +1876,14 @@
               <w:widowControl w:val="0"/>
               <w:spacing w:after="0" w:line="240" w:lineRule="auto"/>
               <w:rPr>
-                <w:rFonts w:ascii="Arial" w:hAnsi="Arial" w:eastAsia="Arial" w:cs="Arial"/>
+                <w:rFonts w:ascii="Arial" w:eastAsia="Arial" w:hAnsi="Arial" w:cs="Arial"/>
                 <w:b/>
                 <w:highlight w:val="white"/>
               </w:rPr>
             </w:pPr>
             <w:r>
               <w:rPr>
-                <w:rFonts w:ascii="Arial" w:hAnsi="Arial" w:eastAsia="Arial" w:cs="Arial"/>
+                <w:rFonts w:ascii="Arial" w:eastAsia="Arial" w:hAnsi="Arial" w:cs="Arial"/>
                 <w:b/>
                 <w:highlight w:val="white"/>
               </w:rPr>
@@ -1526,7 +1895,7 @@
               <w:widowControl w:val="0"/>
               <w:spacing w:after="0" w:line="240" w:lineRule="auto"/>
               <w:rPr>
-                <w:rFonts w:ascii="Arial" w:hAnsi="Arial" w:eastAsia="Arial" w:cs="Arial"/>
+                <w:rFonts w:ascii="Arial" w:eastAsia="Arial" w:hAnsi="Arial" w:cs="Arial"/>
                 <w:highlight w:val="white"/>
               </w:rPr>
             </w:pPr>
@@ -1535,12 +1904,12 @@
             <w:tblPr>
               <w:tblW w:w="9205" w:type="dxa"/>
               <w:tblBorders>
-                <w:top w:val="single" w:color="000000" w:sz="8" w:space="0"/>
-                <w:left w:val="single" w:color="000000" w:sz="8" w:space="0"/>
-                <w:bottom w:val="single" w:color="000000" w:sz="8" w:space="0"/>
-                <w:right w:val="single" w:color="000000" w:sz="8" w:space="0"/>
-                <w:insideH w:val="single" w:color="000000" w:sz="8" w:space="0"/>
-                <w:insideV w:val="single" w:color="000000" w:sz="8" w:space="0"/>
+                <w:top w:val="single" w:sz="8" w:space="0" w:color="000000"/>
+                <w:left w:val="single" w:sz="8" w:space="0" w:color="000000"/>
+                <w:bottom w:val="single" w:sz="8" w:space="0" w:color="000000"/>
+                <w:right w:val="single" w:sz="8" w:space="0" w:color="000000"/>
+                <w:insideH w:val="single" w:sz="8" w:space="0" w:color="000000"/>
+                <w:insideV w:val="single" w:sz="8" w:space="0" w:color="000000"/>
               </w:tblBorders>
               <w:tblLayout w:type="fixed"/>
               <w:tblCellMar>
@@ -1579,90 +1948,90 @@
                     <w:spacing w:after="0" w:line="240" w:lineRule="auto"/>
                     <w:jc w:val="both"/>
                     <w:rPr>
-                      <w:rFonts w:ascii="Arial" w:hAnsi="Arial" w:eastAsia="Arial" w:cs="Arial"/>
+                      <w:rFonts w:ascii="Arial" w:eastAsia="Arial" w:hAnsi="Arial" w:cs="Arial"/>
                       <w:highlight w:val="white"/>
                     </w:rPr>
                   </w:pPr>
                   <w:r>
                     <w:rPr>
-                      <w:rFonts w:ascii="Arial" w:hAnsi="Arial" w:eastAsia="Arial" w:cs="Arial"/>
+                      <w:rFonts w:ascii="Arial" w:eastAsia="Arial" w:hAnsi="Arial" w:cs="Arial"/>
                       <w:highlight w:val="white"/>
                     </w:rPr>
                     <w:t xml:space="preserve">Crear un </w:t>
                   </w:r>
                   <w:r>
                     <w:rPr>
-                      <w:rFonts w:ascii="Arial" w:hAnsi="Arial" w:eastAsia="Arial" w:cs="Arial"/>
+                      <w:rFonts w:ascii="Arial" w:eastAsia="Arial" w:hAnsi="Arial" w:cs="Arial"/>
                       <w:highlight w:val="white"/>
                     </w:rPr>
                     <w:t>aplicativo móvil</w:t>
                   </w:r>
                   <w:r>
                     <w:rPr>
-                      <w:rFonts w:ascii="Arial" w:hAnsi="Arial" w:eastAsia="Arial" w:cs="Arial"/>
+                      <w:rFonts w:ascii="Arial" w:eastAsia="Arial" w:hAnsi="Arial" w:cs="Arial"/>
                       <w:highlight w:val="white"/>
                     </w:rPr>
                     <w:t xml:space="preserve"> que permita ubicar en un mapa los </w:t>
                   </w:r>
                   <w:r>
                     <w:rPr>
-                      <w:rFonts w:ascii="Arial" w:hAnsi="Arial" w:eastAsia="Arial" w:cs="Arial"/>
+                      <w:rFonts w:ascii="Arial" w:eastAsia="Arial" w:hAnsi="Arial" w:cs="Arial"/>
                       <w:highlight w:val="white"/>
                     </w:rPr>
                     <w:t>eventos cercanos por categoría y gustos</w:t>
                   </w:r>
                   <w:r>
                     <w:rPr>
-                      <w:rFonts w:ascii="Arial" w:hAnsi="Arial" w:eastAsia="Arial" w:cs="Arial"/>
+                      <w:rFonts w:ascii="Arial" w:eastAsia="Arial" w:hAnsi="Arial" w:cs="Arial"/>
                       <w:highlight w:val="white"/>
                     </w:rPr>
                     <w:t xml:space="preserve">, horarios de </w:t>
                   </w:r>
                   <w:r>
                     <w:rPr>
-                      <w:rFonts w:ascii="Arial" w:hAnsi="Arial" w:eastAsia="Arial" w:cs="Arial"/>
+                      <w:rFonts w:ascii="Arial" w:eastAsia="Arial" w:hAnsi="Arial" w:cs="Arial"/>
                       <w:highlight w:val="white"/>
                     </w:rPr>
                     <w:t>función</w:t>
                   </w:r>
                   <w:r>
                     <w:rPr>
-                      <w:rFonts w:ascii="Arial" w:hAnsi="Arial" w:eastAsia="Arial" w:cs="Arial"/>
+                      <w:rFonts w:ascii="Arial" w:eastAsia="Arial" w:hAnsi="Arial" w:cs="Arial"/>
                       <w:highlight w:val="white"/>
                     </w:rPr>
                     <w:t xml:space="preserve"> y su tarifario, así como ver el </w:t>
                   </w:r>
                   <w:r>
                     <w:rPr>
-                      <w:rFonts w:ascii="Arial" w:hAnsi="Arial" w:eastAsia="Arial" w:cs="Arial"/>
+                      <w:rFonts w:ascii="Arial" w:eastAsia="Arial" w:hAnsi="Arial" w:cs="Arial"/>
                       <w:highlight w:val="white"/>
                     </w:rPr>
                     <w:t>número de asistentes</w:t>
                   </w:r>
                   <w:r>
                     <w:rPr>
-                      <w:rFonts w:ascii="Arial" w:hAnsi="Arial" w:eastAsia="Arial" w:cs="Arial"/>
+                      <w:rFonts w:ascii="Arial" w:eastAsia="Arial" w:hAnsi="Arial" w:cs="Arial"/>
                       <w:highlight w:val="white"/>
                     </w:rPr>
                     <w:t xml:space="preserve"> en tiempo real. A su vez, podrán registrar </w:t>
                   </w:r>
                   <w:r>
                     <w:rPr>
-                      <w:rFonts w:ascii="Arial" w:hAnsi="Arial" w:eastAsia="Arial" w:cs="Arial"/>
+                      <w:rFonts w:ascii="Arial" w:eastAsia="Arial" w:hAnsi="Arial" w:cs="Arial"/>
                       <w:highlight w:val="white"/>
                     </w:rPr>
                     <w:t xml:space="preserve">comentarios </w:t>
                   </w:r>
                   <w:r>
                     <w:rPr>
-                      <w:rFonts w:ascii="Arial" w:hAnsi="Arial" w:eastAsia="Arial" w:cs="Arial"/>
+                      <w:rFonts w:ascii="Arial" w:eastAsia="Arial" w:hAnsi="Arial" w:cs="Arial"/>
                       <w:highlight w:val="white"/>
                     </w:rPr>
                     <w:t>de los eventos en el mapa</w:t>
                   </w:r>
                   <w:r>
                     <w:rPr>
-                      <w:rFonts w:ascii="Arial" w:hAnsi="Arial" w:eastAsia="Arial" w:cs="Arial"/>
+                      <w:rFonts w:ascii="Arial" w:eastAsia="Arial" w:hAnsi="Arial" w:cs="Arial"/>
                       <w:highlight w:val="white"/>
                     </w:rPr>
                     <w:t>. Todo el contenido del portal puede ser gestionado.</w:t>
@@ -1683,7 +2052,7 @@
               </w:pBdr>
               <w:spacing w:after="0" w:line="240" w:lineRule="auto"/>
               <w:rPr>
-                <w:rFonts w:ascii="Arial" w:hAnsi="Arial" w:eastAsia="Arial" w:cs="Arial"/>
+                <w:rFonts w:ascii="Arial" w:eastAsia="Arial" w:hAnsi="Arial" w:cs="Arial"/>
               </w:rPr>
             </w:pPr>
           </w:p>
@@ -1699,13 +2068,13 @@
               </w:pBdr>
               <w:spacing w:after="0" w:line="240" w:lineRule="auto"/>
               <w:rPr>
-                <w:rFonts w:ascii="Arial" w:hAnsi="Arial" w:eastAsia="Arial" w:cs="Arial"/>
+                <w:rFonts w:ascii="Arial" w:eastAsia="Arial" w:hAnsi="Arial" w:cs="Arial"/>
                 <w:b/>
               </w:rPr>
             </w:pPr>
             <w:r>
               <w:rPr>
-                <w:rFonts w:ascii="Arial" w:hAnsi="Arial" w:eastAsia="Arial" w:cs="Arial"/>
+                <w:rFonts w:ascii="Arial" w:eastAsia="Arial" w:hAnsi="Arial" w:cs="Arial"/>
                 <w:b/>
               </w:rPr>
               <w:t>Límites del proyecto</w:t>
@@ -1723,7 +2092,7 @@
               </w:pBdr>
               <w:spacing w:after="0" w:line="240" w:lineRule="auto"/>
               <w:rPr>
-                <w:rFonts w:ascii="Arial" w:hAnsi="Arial" w:eastAsia="Arial" w:cs="Arial"/>
+                <w:rFonts w:ascii="Arial" w:eastAsia="Arial" w:hAnsi="Arial" w:cs="Arial"/>
               </w:rPr>
             </w:pPr>
           </w:p>
@@ -1731,12 +2100,12 @@
             <w:tblPr>
               <w:tblW w:w="9205" w:type="dxa"/>
               <w:tblBorders>
-                <w:top w:val="single" w:color="000000" w:sz="8" w:space="0"/>
-                <w:left w:val="single" w:color="000000" w:sz="8" w:space="0"/>
-                <w:bottom w:val="single" w:color="000000" w:sz="8" w:space="0"/>
-                <w:right w:val="single" w:color="000000" w:sz="8" w:space="0"/>
-                <w:insideH w:val="single" w:color="000000" w:sz="8" w:space="0"/>
-                <w:insideV w:val="single" w:color="000000" w:sz="8" w:space="0"/>
+                <w:top w:val="single" w:sz="8" w:space="0" w:color="000000"/>
+                <w:left w:val="single" w:sz="8" w:space="0" w:color="000000"/>
+                <w:bottom w:val="single" w:sz="8" w:space="0" w:color="000000"/>
+                <w:right w:val="single" w:sz="8" w:space="0" w:color="000000"/>
+                <w:insideH w:val="single" w:sz="8" w:space="0" w:color="000000"/>
+                <w:insideV w:val="single" w:sz="8" w:space="0" w:color="000000"/>
               </w:tblBorders>
               <w:tblLayout w:type="fixed"/>
               <w:tblCellMar>
@@ -1779,12 +2148,12 @@
                     <w:spacing w:after="0" w:line="240" w:lineRule="auto"/>
                     <w:jc w:val="both"/>
                     <w:rPr>
-                      <w:rFonts w:ascii="Arial" w:hAnsi="Arial" w:eastAsia="Arial" w:cs="Arial"/>
-                    </w:rPr>
-                  </w:pPr>
-                  <w:r>
-                    <w:rPr>
-                      <w:rFonts w:ascii="Arial" w:hAnsi="Arial" w:eastAsia="Arial" w:cs="Arial"/>
+                      <w:rFonts w:ascii="Arial" w:eastAsia="Arial" w:hAnsi="Arial" w:cs="Arial"/>
+                    </w:rPr>
+                  </w:pPr>
+                  <w:r>
+                    <w:rPr>
+                      <w:rFonts w:ascii="Arial" w:eastAsia="Arial" w:hAnsi="Arial" w:cs="Arial"/>
                     </w:rPr>
                     <w:t>Se respetará los días laborables.</w:t>
                   </w:r>
@@ -1806,14 +2175,28 @@
                     <w:spacing w:after="0" w:line="240" w:lineRule="auto"/>
                     <w:jc w:val="both"/>
                     <w:rPr>
-                      <w:rFonts w:ascii="Arial" w:hAnsi="Arial" w:eastAsia="Arial" w:cs="Arial"/>
-                    </w:rPr>
-                  </w:pPr>
-                  <w:r>
-                    <w:rPr>
-                      <w:rFonts w:ascii="Arial" w:hAnsi="Arial" w:eastAsia="Arial" w:cs="Arial"/>
-                    </w:rPr>
-                    <w:t>El equipo no será tercerizado.</w:t>
+                      <w:rFonts w:ascii="Arial" w:eastAsia="Arial" w:hAnsi="Arial" w:cs="Arial"/>
+                    </w:rPr>
+                  </w:pPr>
+                  <w:r>
+                    <w:rPr>
+                      <w:rFonts w:ascii="Arial" w:eastAsia="Arial" w:hAnsi="Arial" w:cs="Arial"/>
+                    </w:rPr>
+                    <w:t xml:space="preserve">El equipo no será </w:t>
+                  </w:r>
+                  <w:proofErr w:type="spellStart"/>
+                  <w:r>
+                    <w:rPr>
+                      <w:rFonts w:ascii="Arial" w:eastAsia="Arial" w:hAnsi="Arial" w:cs="Arial"/>
+                    </w:rPr>
+                    <w:t>tercerizado</w:t>
+                  </w:r>
+                  <w:proofErr w:type="spellEnd"/>
+                  <w:r>
+                    <w:rPr>
+                      <w:rFonts w:ascii="Arial" w:eastAsia="Arial" w:hAnsi="Arial" w:cs="Arial"/>
+                    </w:rPr>
+                    <w:t>.</w:t>
                   </w:r>
                 </w:p>
                 <w:p>
@@ -1836,13 +2219,13 @@
                   </w:pPr>
                   <w:r>
                     <w:rPr>
-                      <w:rFonts w:ascii="Arial" w:hAnsi="Arial" w:eastAsia="Arial" w:cs="Arial"/>
+                      <w:rFonts w:ascii="Arial" w:eastAsia="Arial" w:hAnsi="Arial" w:cs="Arial"/>
                     </w:rPr>
                     <w:t xml:space="preserve">Se recaudará los requisitos de los </w:t>
                   </w:r>
                   <w:r>
                     <w:rPr>
-                      <w:rFonts w:ascii="Arial" w:hAnsi="Arial" w:eastAsia="Arial" w:cs="Arial"/>
+                      <w:rFonts w:ascii="Arial" w:eastAsia="Arial" w:hAnsi="Arial" w:cs="Arial"/>
                     </w:rPr>
                     <w:t>usuarios asistentes a los eventos organizados por la DAFO</w:t>
                   </w:r>
@@ -1862,7 +2245,7 @@
               </w:pBdr>
               <w:spacing w:after="0" w:line="240" w:lineRule="auto"/>
               <w:rPr>
-                <w:rFonts w:ascii="Arial" w:hAnsi="Arial" w:eastAsia="Arial" w:cs="Arial"/>
+                <w:rFonts w:ascii="Arial" w:eastAsia="Arial" w:hAnsi="Arial" w:cs="Arial"/>
               </w:rPr>
             </w:pPr>
           </w:p>
@@ -1878,7 +2261,7 @@
               </w:pBdr>
               <w:spacing w:after="0" w:line="240" w:lineRule="auto"/>
               <w:rPr>
-                <w:rFonts w:ascii="Arial" w:hAnsi="Arial" w:eastAsia="Arial" w:cs="Arial"/>
+                <w:rFonts w:ascii="Arial" w:eastAsia="Arial" w:hAnsi="Arial" w:cs="Arial"/>
                 <w:b/>
               </w:rPr>
             </w:pPr>
@@ -1895,7 +2278,7 @@
               </w:pBdr>
               <w:spacing w:after="0" w:line="240" w:lineRule="auto"/>
               <w:rPr>
-                <w:rFonts w:ascii="Arial" w:hAnsi="Arial" w:eastAsia="Arial" w:cs="Arial"/>
+                <w:rFonts w:ascii="Arial" w:eastAsia="Arial" w:hAnsi="Arial" w:cs="Arial"/>
                 <w:b/>
               </w:rPr>
             </w:pPr>
@@ -1912,13 +2295,13 @@
               </w:pBdr>
               <w:spacing w:after="0" w:line="240" w:lineRule="auto"/>
               <w:rPr>
-                <w:rFonts w:ascii="Arial" w:hAnsi="Arial" w:eastAsia="Arial" w:cs="Arial"/>
+                <w:rFonts w:ascii="Arial" w:eastAsia="Arial" w:hAnsi="Arial" w:cs="Arial"/>
                 <w:b/>
               </w:rPr>
             </w:pPr>
             <w:r>
               <w:rPr>
-                <w:rFonts w:ascii="Arial" w:hAnsi="Arial" w:eastAsia="Arial" w:cs="Arial"/>
+                <w:rFonts w:ascii="Arial" w:eastAsia="Arial" w:hAnsi="Arial" w:cs="Arial"/>
                 <w:b/>
               </w:rPr>
               <w:lastRenderedPageBreak/>
@@ -1937,7 +2320,7 @@
               </w:pBdr>
               <w:spacing w:after="0" w:line="240" w:lineRule="auto"/>
               <w:rPr>
-                <w:rFonts w:ascii="Arial" w:hAnsi="Arial" w:eastAsia="Arial" w:cs="Arial"/>
+                <w:rFonts w:ascii="Arial" w:eastAsia="Arial" w:hAnsi="Arial" w:cs="Arial"/>
               </w:rPr>
             </w:pPr>
           </w:p>
@@ -1945,12 +2328,12 @@
             <w:tblPr>
               <w:tblW w:w="9205" w:type="dxa"/>
               <w:tblBorders>
-                <w:top w:val="single" w:color="000000" w:sz="8" w:space="0"/>
-                <w:left w:val="single" w:color="000000" w:sz="8" w:space="0"/>
-                <w:bottom w:val="single" w:color="000000" w:sz="8" w:space="0"/>
-                <w:right w:val="single" w:color="000000" w:sz="8" w:space="0"/>
-                <w:insideH w:val="single" w:color="000000" w:sz="8" w:space="0"/>
-                <w:insideV w:val="single" w:color="000000" w:sz="8" w:space="0"/>
+                <w:top w:val="single" w:sz="8" w:space="0" w:color="000000"/>
+                <w:left w:val="single" w:sz="8" w:space="0" w:color="000000"/>
+                <w:bottom w:val="single" w:sz="8" w:space="0" w:color="000000"/>
+                <w:right w:val="single" w:sz="8" w:space="0" w:color="000000"/>
+                <w:insideH w:val="single" w:sz="8" w:space="0" w:color="000000"/>
+                <w:insideV w:val="single" w:sz="8" w:space="0" w:color="000000"/>
               </w:tblBorders>
               <w:tblLayout w:type="fixed"/>
               <w:tblCellMar>
@@ -1993,12 +2376,12 @@
                     <w:spacing w:after="0" w:line="240" w:lineRule="auto"/>
                     <w:jc w:val="both"/>
                     <w:rPr>
-                      <w:rFonts w:ascii="Arial" w:hAnsi="Arial" w:eastAsia="Arial" w:cs="Arial"/>
-                    </w:rPr>
-                  </w:pPr>
-                  <w:r>
-                    <w:rPr>
-                      <w:rFonts w:ascii="Arial" w:hAnsi="Arial" w:eastAsia="Arial" w:cs="Arial"/>
+                      <w:rFonts w:ascii="Arial" w:eastAsia="Arial" w:hAnsi="Arial" w:cs="Arial"/>
+                    </w:rPr>
+                  </w:pPr>
+                  <w:r>
+                    <w:rPr>
+                      <w:rFonts w:ascii="Arial" w:eastAsia="Arial" w:hAnsi="Arial" w:cs="Arial"/>
                     </w:rPr>
                     <w:t>Demo funcional</w:t>
                   </w:r>
@@ -2020,12 +2403,12 @@
                     <w:spacing w:after="0" w:line="240" w:lineRule="auto"/>
                     <w:jc w:val="both"/>
                     <w:rPr>
-                      <w:rFonts w:ascii="Arial" w:hAnsi="Arial" w:eastAsia="Arial" w:cs="Arial"/>
-                    </w:rPr>
-                  </w:pPr>
-                  <w:r>
-                    <w:rPr>
-                      <w:rFonts w:ascii="Arial" w:hAnsi="Arial" w:eastAsia="Arial" w:cs="Arial"/>
+                      <w:rFonts w:ascii="Arial" w:eastAsia="Arial" w:hAnsi="Arial" w:cs="Arial"/>
+                    </w:rPr>
+                  </w:pPr>
+                  <w:r>
+                    <w:rPr>
+                      <w:rFonts w:ascii="Arial" w:eastAsia="Arial" w:hAnsi="Arial" w:cs="Arial"/>
                     </w:rPr>
                     <w:t>Aplicativo móvil</w:t>
                   </w:r>
@@ -2047,12 +2430,12 @@
                     <w:spacing w:after="0" w:line="240" w:lineRule="auto"/>
                     <w:jc w:val="both"/>
                     <w:rPr>
-                      <w:rFonts w:ascii="Arial" w:hAnsi="Arial" w:eastAsia="Arial" w:cs="Arial"/>
-                    </w:rPr>
-                  </w:pPr>
-                  <w:r>
-                    <w:rPr>
-                      <w:rFonts w:ascii="Arial" w:hAnsi="Arial" w:eastAsia="Arial" w:cs="Arial"/>
+                      <w:rFonts w:ascii="Arial" w:eastAsia="Arial" w:hAnsi="Arial" w:cs="Arial"/>
+                    </w:rPr>
+                  </w:pPr>
+                  <w:r>
+                    <w:rPr>
+                      <w:rFonts w:ascii="Arial" w:eastAsia="Arial" w:hAnsi="Arial" w:cs="Arial"/>
                     </w:rPr>
                     <w:t>Manual de Usuario</w:t>
                   </w:r>
@@ -2077,13 +2460,13 @@
                   </w:pPr>
                   <w:r>
                     <w:rPr>
-                      <w:rFonts w:ascii="Arial" w:hAnsi="Arial" w:eastAsia="Arial" w:cs="Arial"/>
+                      <w:rFonts w:ascii="Arial" w:eastAsia="Arial" w:hAnsi="Arial" w:cs="Arial"/>
                     </w:rPr>
                     <w:t xml:space="preserve">Manual de </w:t>
                   </w:r>
                   <w:r>
                     <w:rPr>
-                      <w:rFonts w:ascii="Arial" w:hAnsi="Arial" w:eastAsia="Arial" w:cs="Arial"/>
+                      <w:rFonts w:ascii="Arial" w:eastAsia="Arial" w:hAnsi="Arial" w:cs="Arial"/>
                     </w:rPr>
                     <w:t>Configuración</w:t>
                   </w:r>
@@ -2103,7 +2486,7 @@
               </w:pBdr>
               <w:spacing w:after="0" w:line="240" w:lineRule="auto"/>
               <w:rPr>
-                <w:rFonts w:ascii="Arial" w:hAnsi="Arial" w:eastAsia="Arial" w:cs="Arial"/>
+                <w:rFonts w:ascii="Arial" w:eastAsia="Arial" w:hAnsi="Arial" w:cs="Arial"/>
                 <w:b/>
                 <w:sz w:val="24"/>
                 <w:szCs w:val="24"/>
@@ -2122,7 +2505,7 @@
               </w:pBdr>
               <w:spacing w:after="0" w:line="240" w:lineRule="auto"/>
               <w:rPr>
-                <w:rFonts w:ascii="Arial" w:hAnsi="Arial" w:eastAsia="Arial" w:cs="Arial"/>
+                <w:rFonts w:ascii="Arial" w:eastAsia="Arial" w:hAnsi="Arial" w:cs="Arial"/>
                 <w:b/>
                 <w:sz w:val="24"/>
                 <w:szCs w:val="24"/>
@@ -2130,7 +2513,7 @@
             </w:pPr>
             <w:r>
               <w:rPr>
-                <w:rFonts w:ascii="Arial" w:hAnsi="Arial" w:eastAsia="Arial" w:cs="Arial"/>
+                <w:rFonts w:ascii="Arial" w:eastAsia="Arial" w:hAnsi="Arial" w:cs="Arial"/>
                 <w:b/>
                 <w:sz w:val="24"/>
                 <w:szCs w:val="24"/>
@@ -2150,7 +2533,7 @@
               </w:pBdr>
               <w:spacing w:after="0" w:line="240" w:lineRule="auto"/>
               <w:rPr>
-                <w:rFonts w:ascii="Arial" w:hAnsi="Arial" w:eastAsia="Arial" w:cs="Arial"/>
+                <w:rFonts w:ascii="Arial" w:eastAsia="Arial" w:hAnsi="Arial" w:cs="Arial"/>
                 <w:u w:val="single"/>
               </w:rPr>
             </w:pPr>
@@ -2167,13 +2550,13 @@
               </w:pBdr>
               <w:spacing w:after="0" w:line="240" w:lineRule="auto"/>
               <w:rPr>
-                <w:rFonts w:ascii="Arial" w:hAnsi="Arial" w:eastAsia="Arial" w:cs="Arial"/>
+                <w:rFonts w:ascii="Arial" w:eastAsia="Arial" w:hAnsi="Arial" w:cs="Arial"/>
                 <w:b/>
               </w:rPr>
             </w:pPr>
             <w:r>
               <w:rPr>
-                <w:rFonts w:ascii="Arial" w:hAnsi="Arial" w:eastAsia="Arial" w:cs="Arial"/>
+                <w:rFonts w:ascii="Arial" w:eastAsia="Arial" w:hAnsi="Arial" w:cs="Arial"/>
                 <w:b/>
               </w:rPr>
               <w:t>Requerimientos del producto</w:t>
@@ -2183,7 +2566,7 @@
             <w:pPr>
               <w:spacing w:after="0" w:line="240" w:lineRule="auto"/>
               <w:rPr>
-                <w:rFonts w:ascii="Arial" w:hAnsi="Arial" w:eastAsia="Arial" w:cs="Arial"/>
+                <w:rFonts w:ascii="Arial" w:eastAsia="Arial" w:hAnsi="Arial" w:cs="Arial"/>
               </w:rPr>
             </w:pPr>
           </w:p>
@@ -2191,12 +2574,12 @@
             <w:tblPr>
               <w:tblW w:w="9205" w:type="dxa"/>
               <w:tblBorders>
-                <w:top w:val="single" w:color="000000" w:sz="8" w:space="0"/>
-                <w:left w:val="single" w:color="000000" w:sz="8" w:space="0"/>
-                <w:bottom w:val="single" w:color="000000" w:sz="8" w:space="0"/>
-                <w:right w:val="single" w:color="000000" w:sz="8" w:space="0"/>
-                <w:insideH w:val="single" w:color="000000" w:sz="8" w:space="0"/>
-                <w:insideV w:val="single" w:color="000000" w:sz="8" w:space="0"/>
+                <w:top w:val="single" w:sz="8" w:space="0" w:color="000000"/>
+                <w:left w:val="single" w:sz="8" w:space="0" w:color="000000"/>
+                <w:bottom w:val="single" w:sz="8" w:space="0" w:color="000000"/>
+                <w:right w:val="single" w:sz="8" w:space="0" w:color="000000"/>
+                <w:insideH w:val="single" w:sz="8" w:space="0" w:color="000000"/>
+                <w:insideV w:val="single" w:sz="8" w:space="0" w:color="000000"/>
               </w:tblBorders>
               <w:tblLayout w:type="fixed"/>
               <w:tblCellMar>
@@ -2236,7 +2619,7 @@
                   </w:pPr>
                   <w:r>
                     <w:rPr>
-                      <w:rFonts w:ascii="Arial" w:hAnsi="Arial" w:eastAsia="Arial" w:cs="Arial"/>
+                      <w:rFonts w:ascii="Arial" w:eastAsia="Arial" w:hAnsi="Arial" w:cs="Arial"/>
                     </w:rPr>
                     <w:t>Permitir al usuario visualizar los eventos cercanos de acuerdo a sus gustos, horarios, etc.</w:t>
                   </w:r>
@@ -2252,7 +2635,7 @@
                   </w:pPr>
                   <w:r>
                     <w:rPr>
-                      <w:rFonts w:ascii="Arial" w:hAnsi="Arial" w:eastAsia="Arial" w:cs="Arial"/>
+                      <w:rFonts w:ascii="Arial" w:eastAsia="Arial" w:hAnsi="Arial" w:cs="Arial"/>
                     </w:rPr>
                     <w:t>Permitir al usuario registrar comentarios sobre los eventos de su interés.</w:t>
                   </w:r>
@@ -2268,7 +2651,7 @@
                   </w:pPr>
                   <w:r>
                     <w:rPr>
-                      <w:rFonts w:ascii="Arial" w:hAnsi="Arial" w:eastAsia="Arial" w:cs="Arial"/>
+                      <w:rFonts w:ascii="Arial" w:eastAsia="Arial" w:hAnsi="Arial" w:cs="Arial"/>
                     </w:rPr>
                     <w:t>Poder visualizar el número de asistentes al evento en tiempo real.</w:t>
                   </w:r>
@@ -2284,19 +2667,19 @@
                   </w:pPr>
                   <w:r>
                     <w:rPr>
-                      <w:rFonts w:ascii="Arial" w:hAnsi="Arial" w:eastAsia="Arial" w:cs="Arial"/>
+                      <w:rFonts w:ascii="Arial" w:eastAsia="Arial" w:hAnsi="Arial" w:cs="Arial"/>
                     </w:rPr>
                     <w:t>Permitir al usuario ingresar eventos privados</w:t>
                   </w:r>
                   <w:r>
                     <w:rPr>
-                      <w:rFonts w:ascii="Arial" w:hAnsi="Arial" w:eastAsia="Arial" w:cs="Arial"/>
+                      <w:rFonts w:ascii="Arial" w:eastAsia="Arial" w:hAnsi="Arial" w:cs="Arial"/>
                     </w:rPr>
                     <w:t xml:space="preserve"> con una descripción del evento</w:t>
                   </w:r>
                   <w:r>
                     <w:rPr>
-                      <w:rFonts w:ascii="Arial" w:hAnsi="Arial" w:eastAsia="Arial" w:cs="Arial"/>
+                      <w:rFonts w:ascii="Arial" w:eastAsia="Arial" w:hAnsi="Arial" w:cs="Arial"/>
                     </w:rPr>
                     <w:t xml:space="preserve"> y un pago de por medio.</w:t>
                   </w:r>
@@ -2312,7 +2695,7 @@
                   </w:pPr>
                   <w:r>
                     <w:rPr>
-                      <w:rFonts w:ascii="Arial" w:hAnsi="Arial" w:eastAsia="Arial" w:cs="Arial"/>
+                      <w:rFonts w:ascii="Arial" w:eastAsia="Arial" w:hAnsi="Arial" w:cs="Arial"/>
                     </w:rPr>
                     <w:t>Permitir al usuario administrar sus eventos publicados</w:t>
                   </w:r>
@@ -2328,7 +2711,7 @@
                   </w:pPr>
                   <w:r>
                     <w:rPr>
-                      <w:rFonts w:ascii="Arial" w:hAnsi="Arial" w:eastAsia="Arial" w:cs="Arial"/>
+                      <w:rFonts w:ascii="Arial" w:eastAsia="Arial" w:hAnsi="Arial" w:cs="Arial"/>
                     </w:rPr>
                     <w:t>El sistema debe ser capaz de identificar el estado de asistencia de los usuarios a los eventos registrados.</w:t>
                   </w:r>
@@ -2348,7 +2731,7 @@
               </w:pBdr>
               <w:spacing w:after="0" w:line="240" w:lineRule="auto"/>
               <w:rPr>
-                <w:rFonts w:ascii="Arial" w:hAnsi="Arial" w:eastAsia="Arial" w:cs="Arial"/>
+                <w:rFonts w:ascii="Arial" w:eastAsia="Arial" w:hAnsi="Arial" w:cs="Arial"/>
               </w:rPr>
             </w:pPr>
           </w:p>
@@ -2364,13 +2747,13 @@
               </w:pBdr>
               <w:spacing w:after="0" w:line="240" w:lineRule="auto"/>
               <w:rPr>
-                <w:rFonts w:ascii="Arial" w:hAnsi="Arial" w:eastAsia="Arial" w:cs="Arial"/>
+                <w:rFonts w:ascii="Arial" w:eastAsia="Arial" w:hAnsi="Arial" w:cs="Arial"/>
                 <w:b/>
               </w:rPr>
             </w:pPr>
             <w:r>
               <w:rPr>
-                <w:rFonts w:ascii="Arial" w:hAnsi="Arial" w:eastAsia="Arial" w:cs="Arial"/>
+                <w:rFonts w:ascii="Arial" w:eastAsia="Arial" w:hAnsi="Arial" w:cs="Arial"/>
                 <w:b/>
               </w:rPr>
               <w:t>Riesgo general del proyecto</w:t>
@@ -2388,7 +2771,7 @@
               </w:pBdr>
               <w:spacing w:after="0" w:line="240" w:lineRule="auto"/>
               <w:rPr>
-                <w:rFonts w:ascii="Arial" w:hAnsi="Arial" w:eastAsia="Arial" w:cs="Arial"/>
+                <w:rFonts w:ascii="Arial" w:eastAsia="Arial" w:hAnsi="Arial" w:cs="Arial"/>
               </w:rPr>
             </w:pPr>
           </w:p>
@@ -2396,12 +2779,12 @@
             <w:tblPr>
               <w:tblW w:w="9205" w:type="dxa"/>
               <w:tblBorders>
-                <w:top w:val="single" w:color="000000" w:sz="8" w:space="0"/>
-                <w:left w:val="single" w:color="000000" w:sz="8" w:space="0"/>
-                <w:bottom w:val="single" w:color="000000" w:sz="8" w:space="0"/>
-                <w:right w:val="single" w:color="000000" w:sz="8" w:space="0"/>
-                <w:insideH w:val="single" w:color="000000" w:sz="8" w:space="0"/>
-                <w:insideV w:val="single" w:color="000000" w:sz="8" w:space="0"/>
+                <w:top w:val="single" w:sz="8" w:space="0" w:color="000000"/>
+                <w:left w:val="single" w:sz="8" w:space="0" w:color="000000"/>
+                <w:bottom w:val="single" w:sz="8" w:space="0" w:color="000000"/>
+                <w:right w:val="single" w:sz="8" w:space="0" w:color="000000"/>
+                <w:insideH w:val="single" w:sz="8" w:space="0" w:color="000000"/>
+                <w:insideV w:val="single" w:sz="8" w:space="0" w:color="000000"/>
               </w:tblBorders>
               <w:tblLayout w:type="fixed"/>
               <w:tblCellMar>
@@ -2443,12 +2826,12 @@
                     </w:pBdr>
                     <w:spacing w:after="0" w:line="240" w:lineRule="auto"/>
                     <w:rPr>
-                      <w:rFonts w:ascii="Arial" w:hAnsi="Arial" w:eastAsia="Arial" w:cs="Arial"/>
-                    </w:rPr>
-                  </w:pPr>
-                  <w:r>
-                    <w:rPr>
-                      <w:rFonts w:ascii="Arial" w:hAnsi="Arial" w:eastAsia="Arial" w:cs="Arial"/>
+                      <w:rFonts w:ascii="Arial" w:eastAsia="Arial" w:hAnsi="Arial" w:cs="Arial"/>
+                    </w:rPr>
+                  </w:pPr>
+                  <w:r>
+                    <w:rPr>
+                      <w:rFonts w:ascii="Arial" w:eastAsia="Arial" w:hAnsi="Arial" w:cs="Arial"/>
                     </w:rPr>
                     <w:t>Falta de fondos para la compra de diversas licencias y pagos de personal.</w:t>
                   </w:r>
@@ -2469,12 +2852,12 @@
                     </w:pBdr>
                     <w:spacing w:after="0" w:line="240" w:lineRule="auto"/>
                     <w:rPr>
-                      <w:rFonts w:ascii="Arial" w:hAnsi="Arial" w:eastAsia="Arial" w:cs="Arial"/>
-                    </w:rPr>
-                  </w:pPr>
-                  <w:r>
-                    <w:rPr>
-                      <w:rFonts w:ascii="Arial" w:hAnsi="Arial" w:eastAsia="Arial" w:cs="Arial"/>
+                      <w:rFonts w:ascii="Arial" w:eastAsia="Arial" w:hAnsi="Arial" w:cs="Arial"/>
+                    </w:rPr>
+                  </w:pPr>
+                  <w:r>
+                    <w:rPr>
+                      <w:rFonts w:ascii="Arial" w:eastAsia="Arial" w:hAnsi="Arial" w:cs="Arial"/>
                     </w:rPr>
                     <w:t>Mala captura de los requerimientos por problemas de comunicación.</w:t>
                   </w:r>
@@ -2495,12 +2878,12 @@
                     </w:pBdr>
                     <w:spacing w:after="0" w:line="240" w:lineRule="auto"/>
                     <w:rPr>
-                      <w:rFonts w:ascii="Arial" w:hAnsi="Arial" w:eastAsia="Arial" w:cs="Arial"/>
-                    </w:rPr>
-                  </w:pPr>
-                  <w:r>
-                    <w:rPr>
-                      <w:rFonts w:ascii="Arial" w:hAnsi="Arial" w:eastAsia="Arial" w:cs="Arial"/>
+                      <w:rFonts w:ascii="Arial" w:eastAsia="Arial" w:hAnsi="Arial" w:cs="Arial"/>
+                    </w:rPr>
+                  </w:pPr>
+                  <w:r>
+                    <w:rPr>
+                      <w:rFonts w:ascii="Arial" w:eastAsia="Arial" w:hAnsi="Arial" w:cs="Arial"/>
                     </w:rPr>
                     <w:t>Incumplimiento en las fechas pactadas para realizar los entregables.</w:t>
                   </w:r>
@@ -2521,12 +2904,12 @@
                     </w:pBdr>
                     <w:spacing w:after="0" w:line="240" w:lineRule="auto"/>
                     <w:rPr>
-                      <w:rFonts w:ascii="Arial" w:hAnsi="Arial" w:eastAsia="Arial" w:cs="Arial"/>
-                    </w:rPr>
-                  </w:pPr>
-                  <w:r>
-                    <w:rPr>
-                      <w:rFonts w:ascii="Arial" w:hAnsi="Arial" w:eastAsia="Arial" w:cs="Arial"/>
+                      <w:rFonts w:ascii="Arial" w:eastAsia="Arial" w:hAnsi="Arial" w:cs="Arial"/>
+                    </w:rPr>
+                  </w:pPr>
+                  <w:r>
+                    <w:rPr>
+                      <w:rFonts w:ascii="Arial" w:eastAsia="Arial" w:hAnsi="Arial" w:cs="Arial"/>
                     </w:rPr>
                     <w:t>Servidores desactualizados con respecto al avance tecnológico en Perú</w:t>
                   </w:r>
@@ -2547,12 +2930,12 @@
                     </w:pBdr>
                     <w:spacing w:after="0" w:line="240" w:lineRule="auto"/>
                     <w:rPr>
-                      <w:rFonts w:ascii="Arial" w:hAnsi="Arial" w:eastAsia="Arial" w:cs="Arial"/>
-                    </w:rPr>
-                  </w:pPr>
-                  <w:r>
-                    <w:rPr>
-                      <w:rFonts w:ascii="Arial" w:hAnsi="Arial" w:eastAsia="Arial" w:cs="Arial"/>
+                      <w:rFonts w:ascii="Arial" w:eastAsia="Arial" w:hAnsi="Arial" w:cs="Arial"/>
+                    </w:rPr>
+                  </w:pPr>
+                  <w:r>
+                    <w:rPr>
+                      <w:rFonts w:ascii="Arial" w:eastAsia="Arial" w:hAnsi="Arial" w:cs="Arial"/>
                     </w:rPr>
                     <w:t>Problemas de salud o accidentes en algunos trabajadores que impidan su buen rendimiento.</w:t>
                   </w:r>
@@ -2576,7 +2959,7 @@
                   </w:pPr>
                   <w:r>
                     <w:rPr>
-                      <w:rFonts w:ascii="Arial" w:hAnsi="Arial" w:eastAsia="Arial" w:cs="Arial"/>
+                      <w:rFonts w:ascii="Arial" w:eastAsia="Arial" w:hAnsi="Arial" w:cs="Arial"/>
                     </w:rPr>
                     <w:t>Barreras burocráticas por el hecho de trabajar con una entidad pública.</w:t>
                   </w:r>
@@ -2596,7 +2979,7 @@
               </w:pBdr>
               <w:spacing w:after="0" w:line="240" w:lineRule="auto"/>
               <w:rPr>
-                <w:rFonts w:ascii="Arial" w:hAnsi="Arial" w:eastAsia="Arial" w:cs="Arial"/>
+                <w:rFonts w:ascii="Arial" w:eastAsia="Arial" w:hAnsi="Arial" w:cs="Arial"/>
               </w:rPr>
             </w:pPr>
           </w:p>
@@ -2604,12 +2987,12 @@
             <w:tblPr>
               <w:tblW w:w="9205" w:type="dxa"/>
               <w:tblBorders>
-                <w:top w:val="single" w:color="000000" w:sz="8" w:space="0"/>
-                <w:left w:val="single" w:color="000000" w:sz="8" w:space="0"/>
-                <w:bottom w:val="single" w:color="000000" w:sz="8" w:space="0"/>
-                <w:right w:val="single" w:color="000000" w:sz="8" w:space="0"/>
-                <w:insideH w:val="single" w:color="000000" w:sz="8" w:space="0"/>
-                <w:insideV w:val="single" w:color="000000" w:sz="8" w:space="0"/>
+                <w:top w:val="single" w:sz="8" w:space="0" w:color="000000"/>
+                <w:left w:val="single" w:sz="8" w:space="0" w:color="000000"/>
+                <w:bottom w:val="single" w:sz="8" w:space="0" w:color="000000"/>
+                <w:right w:val="single" w:sz="8" w:space="0" w:color="000000"/>
+                <w:insideH w:val="single" w:sz="8" w:space="0" w:color="000000"/>
+                <w:insideV w:val="single" w:sz="8" w:space="0" w:color="000000"/>
               </w:tblBorders>
               <w:tblLayout w:type="fixed"/>
               <w:tblCellMar>
@@ -2649,13 +3032,13 @@
                     <w:spacing w:after="0" w:line="240" w:lineRule="auto"/>
                     <w:jc w:val="center"/>
                     <w:rPr>
-                      <w:rFonts w:ascii="Arial" w:hAnsi="Arial" w:eastAsia="Arial" w:cs="Arial"/>
+                      <w:rFonts w:ascii="Arial" w:eastAsia="Arial" w:hAnsi="Arial" w:cs="Arial"/>
                       <w:b/>
                     </w:rPr>
                   </w:pPr>
                   <w:r>
                     <w:rPr>
-                      <w:rFonts w:ascii="Arial" w:hAnsi="Arial" w:eastAsia="Arial" w:cs="Arial"/>
+                      <w:rFonts w:ascii="Arial" w:eastAsia="Arial" w:hAnsi="Arial" w:cs="Arial"/>
                       <w:b/>
                       <w:highlight w:val="white"/>
                     </w:rPr>
@@ -2680,13 +3063,13 @@
                     <w:spacing w:after="0" w:line="240" w:lineRule="auto"/>
                     <w:jc w:val="center"/>
                     <w:rPr>
-                      <w:rFonts w:ascii="Arial" w:hAnsi="Arial" w:eastAsia="Arial" w:cs="Arial"/>
+                      <w:rFonts w:ascii="Arial" w:eastAsia="Arial" w:hAnsi="Arial" w:cs="Arial"/>
                       <w:b/>
                     </w:rPr>
                   </w:pPr>
                   <w:r>
                     <w:rPr>
-                      <w:rFonts w:ascii="Arial" w:hAnsi="Arial" w:eastAsia="Arial" w:cs="Arial"/>
+                      <w:rFonts w:ascii="Arial" w:eastAsia="Arial" w:hAnsi="Arial" w:cs="Arial"/>
                       <w:b/>
                       <w:highlight w:val="white"/>
                     </w:rPr>
@@ -2708,7 +3091,7 @@
               </w:pBdr>
               <w:spacing w:after="0" w:line="240" w:lineRule="auto"/>
               <w:rPr>
-                <w:rFonts w:ascii="Arial" w:hAnsi="Arial" w:eastAsia="Arial" w:cs="Arial"/>
+                <w:rFonts w:ascii="Arial" w:eastAsia="Arial" w:hAnsi="Arial" w:cs="Arial"/>
               </w:rPr>
             </w:pPr>
           </w:p>
@@ -2717,14 +3100,14 @@
               <w:widowControl w:val="0"/>
               <w:spacing w:after="0" w:line="240" w:lineRule="auto"/>
               <w:rPr>
-                <w:rFonts w:ascii="Arial" w:hAnsi="Arial" w:eastAsia="Arial" w:cs="Arial"/>
+                <w:rFonts w:ascii="Arial" w:eastAsia="Arial" w:hAnsi="Arial" w:cs="Arial"/>
                 <w:b/>
                 <w:highlight w:val="white"/>
               </w:rPr>
             </w:pPr>
             <w:r>
               <w:rPr>
-                <w:rFonts w:ascii="Arial" w:hAnsi="Arial" w:eastAsia="Arial" w:cs="Arial"/>
+                <w:rFonts w:ascii="Arial" w:eastAsia="Arial" w:hAnsi="Arial" w:cs="Arial"/>
                 <w:b/>
                 <w:highlight w:val="white"/>
               </w:rPr>
@@ -2736,7 +3119,7 @@
               <w:widowControl w:val="0"/>
               <w:spacing w:after="0" w:line="240" w:lineRule="auto"/>
               <w:rPr>
-                <w:rFonts w:ascii="Arial" w:hAnsi="Arial" w:eastAsia="Arial" w:cs="Arial"/>
+                <w:rFonts w:ascii="Arial" w:eastAsia="Arial" w:hAnsi="Arial" w:cs="Arial"/>
                 <w:highlight w:val="white"/>
               </w:rPr>
             </w:pPr>
@@ -2745,12 +3128,12 @@
             <w:tblPr>
               <w:tblW w:w="9205" w:type="dxa"/>
               <w:tblBorders>
-                <w:top w:val="single" w:color="000000" w:sz="8" w:space="0"/>
-                <w:left w:val="single" w:color="000000" w:sz="8" w:space="0"/>
-                <w:bottom w:val="single" w:color="000000" w:sz="8" w:space="0"/>
-                <w:right w:val="single" w:color="000000" w:sz="8" w:space="0"/>
-                <w:insideH w:val="single" w:color="000000" w:sz="8" w:space="0"/>
-                <w:insideV w:val="single" w:color="000000" w:sz="8" w:space="0"/>
+                <w:top w:val="single" w:sz="8" w:space="0" w:color="000000"/>
+                <w:left w:val="single" w:sz="8" w:space="0" w:color="000000"/>
+                <w:bottom w:val="single" w:sz="8" w:space="0" w:color="000000"/>
+                <w:right w:val="single" w:sz="8" w:space="0" w:color="000000"/>
+                <w:insideH w:val="single" w:sz="8" w:space="0" w:color="000000"/>
+                <w:insideV w:val="single" w:sz="8" w:space="0" w:color="000000"/>
               </w:tblBorders>
               <w:tblLayout w:type="fixed"/>
               <w:tblCellMar>
@@ -2790,62 +3173,62 @@
                     <w:spacing w:after="0" w:line="240" w:lineRule="auto"/>
                     <w:jc w:val="both"/>
                     <w:rPr>
-                      <w:rFonts w:ascii="Arial" w:hAnsi="Arial" w:eastAsia="Arial" w:cs="Arial"/>
+                      <w:rFonts w:ascii="Arial" w:eastAsia="Arial" w:hAnsi="Arial" w:cs="Arial"/>
                       <w:highlight w:val="white"/>
                     </w:rPr>
                   </w:pPr>
                   <w:r>
                     <w:rPr>
-                      <w:rFonts w:ascii="Arial" w:hAnsi="Arial" w:eastAsia="Arial" w:cs="Arial"/>
+                      <w:rFonts w:ascii="Arial" w:eastAsia="Arial" w:hAnsi="Arial" w:cs="Arial"/>
                       <w:highlight w:val="white"/>
                     </w:rPr>
                     <w:t xml:space="preserve">El alcance del proyecto incluye el levantamiento de requerimientos, el diseño, construcción y pruebas de un </w:t>
                   </w:r>
                   <w:r>
                     <w:rPr>
-                      <w:rFonts w:ascii="Arial" w:hAnsi="Arial" w:eastAsia="Arial" w:cs="Arial"/>
+                      <w:rFonts w:ascii="Arial" w:eastAsia="Arial" w:hAnsi="Arial" w:cs="Arial"/>
                       <w:highlight w:val="white"/>
                     </w:rPr>
                     <w:t>aplicativo móvil</w:t>
                   </w:r>
                   <w:r>
                     <w:rPr>
-                      <w:rFonts w:ascii="Arial" w:hAnsi="Arial" w:eastAsia="Arial" w:cs="Arial"/>
+                      <w:rFonts w:ascii="Arial" w:eastAsia="Arial" w:hAnsi="Arial" w:cs="Arial"/>
                       <w:highlight w:val="white"/>
                     </w:rPr>
                     <w:t xml:space="preserve"> que permitirá mostrar </w:t>
                   </w:r>
                   <w:r>
                     <w:rPr>
-                      <w:rFonts w:ascii="Arial" w:hAnsi="Arial" w:eastAsia="Arial" w:cs="Arial"/>
+                      <w:rFonts w:ascii="Arial" w:eastAsia="Arial" w:hAnsi="Arial" w:cs="Arial"/>
                       <w:highlight w:val="white"/>
                     </w:rPr>
                     <w:t>diferentes eventos</w:t>
                   </w:r>
                   <w:r>
                     <w:rPr>
-                      <w:rFonts w:ascii="Arial" w:hAnsi="Arial" w:eastAsia="Arial" w:cs="Arial"/>
+                      <w:rFonts w:ascii="Arial" w:eastAsia="Arial" w:hAnsi="Arial" w:cs="Arial"/>
                       <w:highlight w:val="white"/>
                     </w:rPr>
                     <w:t xml:space="preserve"> activos y programados</w:t>
                   </w:r>
                   <w:r>
                     <w:rPr>
-                      <w:rFonts w:ascii="Arial" w:hAnsi="Arial" w:eastAsia="Arial" w:cs="Arial"/>
+                      <w:rFonts w:ascii="Arial" w:eastAsia="Arial" w:hAnsi="Arial" w:cs="Arial"/>
                       <w:highlight w:val="white"/>
                     </w:rPr>
                     <w:t xml:space="preserve"> en la</w:t>
                   </w:r>
                   <w:r>
                     <w:rPr>
-                      <w:rFonts w:ascii="Arial" w:hAnsi="Arial" w:eastAsia="Arial" w:cs="Arial"/>
+                      <w:rFonts w:ascii="Arial" w:eastAsia="Arial" w:hAnsi="Arial" w:cs="Arial"/>
                       <w:highlight w:val="white"/>
                     </w:rPr>
                     <w:t xml:space="preserve"> ciudad de Lima</w:t>
                   </w:r>
                   <w:r>
                     <w:rPr>
-                      <w:rFonts w:ascii="Arial" w:hAnsi="Arial" w:eastAsia="Arial" w:cs="Arial"/>
+                      <w:rFonts w:ascii="Arial" w:eastAsia="Arial" w:hAnsi="Arial" w:cs="Arial"/>
                       <w:highlight w:val="white"/>
                     </w:rPr>
                     <w:t>.</w:t>
@@ -2876,13 +3259,13 @@
                     <w:spacing w:after="0" w:line="240" w:lineRule="auto"/>
                     <w:jc w:val="both"/>
                     <w:rPr>
-                      <w:rFonts w:ascii="Arial" w:hAnsi="Arial" w:eastAsia="Arial" w:cs="Arial"/>
+                      <w:rFonts w:ascii="Arial" w:eastAsia="Arial" w:hAnsi="Arial" w:cs="Arial"/>
                       <w:highlight w:val="white"/>
                     </w:rPr>
                   </w:pPr>
                   <w:r>
                     <w:rPr>
-                      <w:rFonts w:ascii="Arial" w:hAnsi="Arial" w:eastAsia="Arial" w:cs="Arial"/>
+                      <w:rFonts w:ascii="Arial" w:eastAsia="Arial" w:hAnsi="Arial" w:cs="Arial"/>
                       <w:highlight w:val="white"/>
                     </w:rPr>
                     <w:t>Aprobación de todos los entregables por parte del cliente, definidos en el alcance.</w:t>
@@ -2901,7 +3284,7 @@
                     <w:spacing w:after="0" w:line="240" w:lineRule="auto"/>
                     <w:jc w:val="both"/>
                     <w:rPr>
-                      <w:rFonts w:ascii="Arial" w:hAnsi="Arial" w:eastAsia="Arial" w:cs="Arial"/>
+                      <w:rFonts w:ascii="Arial" w:eastAsia="Arial" w:hAnsi="Arial" w:cs="Arial"/>
                       <w:highlight w:val="white"/>
                     </w:rPr>
                   </w:pPr>
@@ -2914,7 +3297,7 @@
               <w:widowControl w:val="0"/>
               <w:spacing w:after="0" w:line="240" w:lineRule="auto"/>
               <w:rPr>
-                <w:rFonts w:ascii="Arial" w:hAnsi="Arial" w:eastAsia="Arial" w:cs="Arial"/>
+                <w:rFonts w:ascii="Arial" w:eastAsia="Arial" w:hAnsi="Arial" w:cs="Arial"/>
                 <w:highlight w:val="white"/>
               </w:rPr>
             </w:pPr>
@@ -2931,7 +3314,7 @@
               </w:pBdr>
               <w:spacing w:after="0" w:line="240" w:lineRule="auto"/>
               <w:rPr>
-                <w:rFonts w:ascii="Arial" w:hAnsi="Arial" w:eastAsia="Arial" w:cs="Arial"/>
+                <w:rFonts w:ascii="Arial" w:eastAsia="Arial" w:hAnsi="Arial" w:cs="Arial"/>
                 <w:b/>
               </w:rPr>
             </w:pPr>
@@ -2948,7 +3331,7 @@
               </w:pBdr>
               <w:spacing w:after="0" w:line="240" w:lineRule="auto"/>
               <w:rPr>
-                <w:rFonts w:ascii="Arial" w:hAnsi="Arial" w:eastAsia="Arial" w:cs="Arial"/>
+                <w:rFonts w:ascii="Arial" w:eastAsia="Arial" w:hAnsi="Arial" w:cs="Arial"/>
                 <w:b/>
               </w:rPr>
             </w:pPr>
@@ -2965,7 +3348,7 @@
               </w:pBdr>
               <w:spacing w:after="0" w:line="240" w:lineRule="auto"/>
               <w:rPr>
-                <w:rFonts w:ascii="Arial" w:hAnsi="Arial" w:eastAsia="Arial" w:cs="Arial"/>
+                <w:rFonts w:ascii="Arial" w:eastAsia="Arial" w:hAnsi="Arial" w:cs="Arial"/>
                 <w:b/>
               </w:rPr>
             </w:pPr>
@@ -2982,7 +3365,7 @@
               </w:pBdr>
               <w:spacing w:after="0" w:line="240" w:lineRule="auto"/>
               <w:rPr>
-                <w:rFonts w:ascii="Arial" w:hAnsi="Arial" w:eastAsia="Arial" w:cs="Arial"/>
+                <w:rFonts w:ascii="Arial" w:eastAsia="Arial" w:hAnsi="Arial" w:cs="Arial"/>
                 <w:b/>
               </w:rPr>
             </w:pPr>
@@ -2999,7 +3382,7 @@
               </w:pBdr>
               <w:spacing w:after="0" w:line="240" w:lineRule="auto"/>
               <w:rPr>
-                <w:rFonts w:ascii="Arial" w:hAnsi="Arial" w:eastAsia="Arial" w:cs="Arial"/>
+                <w:rFonts w:ascii="Arial" w:eastAsia="Arial" w:hAnsi="Arial" w:cs="Arial"/>
                 <w:b/>
               </w:rPr>
             </w:pPr>
@@ -3016,7 +3399,7 @@
               </w:pBdr>
               <w:spacing w:after="0" w:line="240" w:lineRule="auto"/>
               <w:rPr>
-                <w:rFonts w:ascii="Arial" w:hAnsi="Arial" w:eastAsia="Arial" w:cs="Arial"/>
+                <w:rFonts w:ascii="Arial" w:eastAsia="Arial" w:hAnsi="Arial" w:cs="Arial"/>
                 <w:b/>
               </w:rPr>
             </w:pPr>
@@ -3033,13 +3416,13 @@
               </w:pBdr>
               <w:spacing w:after="0" w:line="240" w:lineRule="auto"/>
               <w:rPr>
-                <w:rFonts w:ascii="Arial" w:hAnsi="Arial" w:eastAsia="Arial" w:cs="Arial"/>
+                <w:rFonts w:ascii="Arial" w:eastAsia="Arial" w:hAnsi="Arial" w:cs="Arial"/>
                 <w:b/>
               </w:rPr>
             </w:pPr>
             <w:r>
               <w:rPr>
-                <w:rFonts w:ascii="Arial" w:hAnsi="Arial" w:eastAsia="Arial" w:cs="Arial"/>
+                <w:rFonts w:ascii="Arial" w:eastAsia="Arial" w:hAnsi="Arial" w:cs="Arial"/>
                 <w:b/>
               </w:rPr>
               <w:lastRenderedPageBreak/>
@@ -3058,7 +3441,7 @@
               </w:pBdr>
               <w:spacing w:after="0" w:line="240" w:lineRule="auto"/>
               <w:rPr>
-                <w:rFonts w:ascii="Arial" w:hAnsi="Arial" w:eastAsia="Arial" w:cs="Arial"/>
+                <w:rFonts w:ascii="Arial" w:eastAsia="Arial" w:hAnsi="Arial" w:cs="Arial"/>
               </w:rPr>
             </w:pPr>
           </w:p>
@@ -3066,12 +3449,12 @@
             <w:tblPr>
               <w:tblW w:w="9205" w:type="dxa"/>
               <w:tblBorders>
-                <w:top w:val="single" w:color="000000" w:themeColor="text1" w:sz="8" w:space="0"/>
-                <w:left w:val="single" w:color="000000" w:themeColor="text1" w:sz="8" w:space="0"/>
-                <w:bottom w:val="single" w:color="000000" w:themeColor="text1" w:sz="8" w:space="0"/>
-                <w:right w:val="single" w:color="000000" w:themeColor="text1" w:sz="8" w:space="0"/>
-                <w:insideH w:val="single" w:color="000000" w:themeColor="text1" w:sz="8" w:space="0"/>
-                <w:insideV w:val="single" w:color="000000" w:themeColor="text1" w:sz="8" w:space="0"/>
+                <w:top w:val="single" w:sz="8" w:space="0" w:color="000000" w:themeColor="text1"/>
+                <w:left w:val="single" w:sz="8" w:space="0" w:color="000000" w:themeColor="text1"/>
+                <w:bottom w:val="single" w:sz="8" w:space="0" w:color="000000" w:themeColor="text1"/>
+                <w:right w:val="single" w:sz="8" w:space="0" w:color="000000" w:themeColor="text1"/>
+                <w:insideH w:val="single" w:sz="8" w:space="0" w:color="000000" w:themeColor="text1"/>
+                <w:insideV w:val="single" w:sz="8" w:space="0" w:color="000000" w:themeColor="text1"/>
               </w:tblBorders>
               <w:tblLayout w:type="fixed"/>
               <w:tblCellMar>
@@ -3111,12 +3494,12 @@
                     <w:spacing w:after="0" w:line="240" w:lineRule="auto"/>
                     <w:jc w:val="center"/>
                     <w:rPr>
-                      <w:rFonts w:ascii="Arial" w:hAnsi="Arial" w:eastAsia="Arial" w:cs="Arial"/>
-                    </w:rPr>
-                  </w:pPr>
-                  <w:r>
-                    <w:rPr>
-                      <w:rFonts w:ascii="Arial" w:hAnsi="Arial" w:eastAsia="Arial" w:cs="Arial"/>
+                      <w:rFonts w:ascii="Arial" w:eastAsia="Arial" w:hAnsi="Arial" w:cs="Arial"/>
+                    </w:rPr>
+                  </w:pPr>
+                  <w:r>
+                    <w:rPr>
+                      <w:rFonts w:ascii="Arial" w:eastAsia="Arial" w:hAnsi="Arial" w:cs="Arial"/>
                     </w:rPr>
                     <w:t>Sprint 1 (2 semanas)</w:t>
                   </w:r>
@@ -3146,30 +3529,30 @@
                     <w:spacing w:after="0" w:line="240" w:lineRule="auto"/>
                     <w:jc w:val="both"/>
                     <w:rPr>
-                      <w:rFonts w:ascii="Arial" w:hAnsi="Arial" w:eastAsia="Arial" w:cs="Arial"/>
-                    </w:rPr>
-                  </w:pPr>
-                  <w:r>
-                    <w:rPr>
-                      <w:rFonts w:ascii="Arial" w:hAnsi="Arial" w:eastAsia="Arial" w:cs="Arial"/>
+                      <w:rFonts w:ascii="Arial" w:eastAsia="Arial" w:hAnsi="Arial" w:cs="Arial"/>
+                    </w:rPr>
+                  </w:pPr>
+                  <w:r>
+                    <w:rPr>
+                      <w:rFonts w:ascii="Arial" w:eastAsia="Arial" w:hAnsi="Arial" w:cs="Arial"/>
                     </w:rPr>
                     <w:t xml:space="preserve">Recoger los requerimientos del </w:t>
                   </w:r>
                   <w:r>
                     <w:rPr>
-                      <w:rFonts w:ascii="Arial" w:hAnsi="Arial" w:eastAsia="Arial" w:cs="Arial"/>
+                      <w:rFonts w:ascii="Arial" w:eastAsia="Arial" w:hAnsi="Arial" w:cs="Arial"/>
                     </w:rPr>
                     <w:t xml:space="preserve">sistema, </w:t>
                   </w:r>
                   <w:r>
                     <w:rPr>
-                      <w:rFonts w:ascii="Arial" w:hAnsi="Arial" w:eastAsia="Arial" w:cs="Arial"/>
+                      <w:rFonts w:ascii="Arial" w:eastAsia="Arial" w:hAnsi="Arial" w:cs="Arial"/>
                     </w:rPr>
                     <w:t>realizar la planificación</w:t>
                   </w:r>
                   <w:r>
                     <w:rPr>
-                      <w:rFonts w:ascii="Arial" w:hAnsi="Arial" w:eastAsia="Arial" w:cs="Arial"/>
+                      <w:rFonts w:ascii="Arial" w:eastAsia="Arial" w:hAnsi="Arial" w:cs="Arial"/>
                     </w:rPr>
                     <w:t>.</w:t>
                   </w:r>
@@ -3201,12 +3584,12 @@
                     <w:spacing w:after="0" w:line="240" w:lineRule="auto"/>
                     <w:jc w:val="center"/>
                     <w:rPr>
-                      <w:rFonts w:ascii="Arial" w:hAnsi="Arial" w:eastAsia="Arial" w:cs="Arial"/>
-                    </w:rPr>
-                  </w:pPr>
-                  <w:r>
-                    <w:rPr>
-                      <w:rFonts w:ascii="Arial" w:hAnsi="Arial" w:eastAsia="Arial" w:cs="Arial"/>
+                      <w:rFonts w:ascii="Arial" w:eastAsia="Arial" w:hAnsi="Arial" w:cs="Arial"/>
+                    </w:rPr>
+                  </w:pPr>
+                  <w:r>
+                    <w:rPr>
+                      <w:rFonts w:ascii="Arial" w:eastAsia="Arial" w:hAnsi="Arial" w:cs="Arial"/>
                     </w:rPr>
                     <w:t xml:space="preserve">Sprint 2 (2 semanas) </w:t>
                   </w:r>
@@ -3236,12 +3619,12 @@
                     <w:spacing w:after="0" w:line="240" w:lineRule="auto"/>
                     <w:jc w:val="both"/>
                     <w:rPr>
-                      <w:rFonts w:ascii="Arial" w:hAnsi="Arial" w:eastAsia="Arial" w:cs="Arial"/>
-                    </w:rPr>
-                  </w:pPr>
-                  <w:r>
-                    <w:rPr>
-                      <w:rFonts w:ascii="Arial" w:hAnsi="Arial" w:eastAsia="Arial" w:cs="Arial"/>
+                      <w:rFonts w:ascii="Arial" w:eastAsia="Arial" w:hAnsi="Arial" w:cs="Arial"/>
+                    </w:rPr>
+                  </w:pPr>
+                  <w:r>
+                    <w:rPr>
+                      <w:rFonts w:ascii="Arial" w:eastAsia="Arial" w:hAnsi="Arial" w:cs="Arial"/>
                     </w:rPr>
                     <w:t>Fase de modelamiento.</w:t>
                   </w:r>
@@ -3273,12 +3656,12 @@
                     <w:spacing w:after="0" w:line="240" w:lineRule="auto"/>
                     <w:jc w:val="center"/>
                     <w:rPr>
-                      <w:rFonts w:ascii="Arial" w:hAnsi="Arial" w:eastAsia="Arial" w:cs="Arial"/>
-                    </w:rPr>
-                  </w:pPr>
-                  <w:r>
-                    <w:rPr>
-                      <w:rFonts w:ascii="Arial" w:hAnsi="Arial" w:eastAsia="Arial" w:cs="Arial"/>
+                      <w:rFonts w:ascii="Arial" w:eastAsia="Arial" w:hAnsi="Arial" w:cs="Arial"/>
+                    </w:rPr>
+                  </w:pPr>
+                  <w:r>
+                    <w:rPr>
+                      <w:rFonts w:ascii="Arial" w:eastAsia="Arial" w:hAnsi="Arial" w:cs="Arial"/>
                     </w:rPr>
                     <w:t>Sprint 3 (2 semanas)</w:t>
                   </w:r>
@@ -3308,27 +3691,63 @@
                     <w:spacing w:after="0" w:line="240" w:lineRule="auto"/>
                     <w:jc w:val="both"/>
                     <w:rPr>
-                      <w:rFonts w:ascii="Arial" w:hAnsi="Arial" w:eastAsia="Arial" w:cs="Arial"/>
-                    </w:rPr>
-                  </w:pPr>
-                  <w:r>
-                    <w:rPr>
-                      <w:rFonts w:ascii="Arial" w:hAnsi="Arial" w:eastAsia="Arial" w:cs="Arial"/>
-                    </w:rPr>
-                    <w:t xml:space="preserve">Obtención del API Key de la API de Google Maps. </w:t>
-                  </w:r>
-                  <w:r>
-                    <w:rPr>
-                      <w:rFonts w:ascii="Arial" w:hAnsi="Arial" w:eastAsia="Arial" w:cs="Arial"/>
+                      <w:rFonts w:ascii="Arial" w:eastAsia="Arial" w:hAnsi="Arial" w:cs="Arial"/>
+                    </w:rPr>
+                  </w:pPr>
+                  <w:r>
+                    <w:rPr>
+                      <w:rFonts w:ascii="Arial" w:eastAsia="Arial" w:hAnsi="Arial" w:cs="Arial"/>
+                    </w:rPr>
+                    <w:t xml:space="preserve">Obtención del API Key de la API de Google </w:t>
+                  </w:r>
+                  <w:proofErr w:type="spellStart"/>
+                  <w:r>
+                    <w:rPr>
+                      <w:rFonts w:ascii="Arial" w:eastAsia="Arial" w:hAnsi="Arial" w:cs="Arial"/>
+                    </w:rPr>
+                    <w:t>Maps</w:t>
+                  </w:r>
+                  <w:proofErr w:type="spellEnd"/>
+                  <w:r>
+                    <w:rPr>
+                      <w:rFonts w:ascii="Arial" w:eastAsia="Arial" w:hAnsi="Arial" w:cs="Arial"/>
+                    </w:rPr>
+                    <w:t xml:space="preserve">. </w:t>
+                  </w:r>
+                  <w:r>
+                    <w:rPr>
+                      <w:rFonts w:ascii="Arial" w:eastAsia="Arial" w:hAnsi="Arial" w:cs="Arial"/>
                     </w:rPr>
                     <w:t>I</w:t>
                   </w:r>
                   <w:r>
                     <w:rPr>
-                      <w:rFonts w:ascii="Arial" w:hAnsi="Arial" w:eastAsia="Arial" w:cs="Arial"/>
-                    </w:rPr>
-                    <w:t>nicio del desarrollo del Backend y del Frontend</w:t>
-                  </w:r>
+                      <w:rFonts w:ascii="Arial" w:eastAsia="Arial" w:hAnsi="Arial" w:cs="Arial"/>
+                    </w:rPr>
+                    <w:t xml:space="preserve">nicio del desarrollo del </w:t>
+                  </w:r>
+                  <w:proofErr w:type="spellStart"/>
+                  <w:r>
+                    <w:rPr>
+                      <w:rFonts w:ascii="Arial" w:eastAsia="Arial" w:hAnsi="Arial" w:cs="Arial"/>
+                    </w:rPr>
+                    <w:t>Backend</w:t>
+                  </w:r>
+                  <w:proofErr w:type="spellEnd"/>
+                  <w:r>
+                    <w:rPr>
+                      <w:rFonts w:ascii="Arial" w:eastAsia="Arial" w:hAnsi="Arial" w:cs="Arial"/>
+                    </w:rPr>
+                    <w:t xml:space="preserve"> y del </w:t>
+                  </w:r>
+                  <w:proofErr w:type="spellStart"/>
+                  <w:r>
+                    <w:rPr>
+                      <w:rFonts w:ascii="Arial" w:eastAsia="Arial" w:hAnsi="Arial" w:cs="Arial"/>
+                    </w:rPr>
+                    <w:t>Frontend</w:t>
+                  </w:r>
+                  <w:proofErr w:type="spellEnd"/>
                 </w:p>
               </w:tc>
             </w:tr>
@@ -3357,12 +3776,12 @@
                     <w:spacing w:after="0" w:line="240" w:lineRule="auto"/>
                     <w:jc w:val="center"/>
                     <w:rPr>
-                      <w:rFonts w:ascii="Arial" w:hAnsi="Arial" w:eastAsia="Arial" w:cs="Arial"/>
-                    </w:rPr>
-                  </w:pPr>
-                  <w:r>
-                    <w:rPr>
-                      <w:rFonts w:ascii="Arial" w:hAnsi="Arial" w:eastAsia="Arial" w:cs="Arial"/>
+                      <w:rFonts w:ascii="Arial" w:eastAsia="Arial" w:hAnsi="Arial" w:cs="Arial"/>
+                    </w:rPr>
+                  </w:pPr>
+                  <w:r>
+                    <w:rPr>
+                      <w:rFonts w:ascii="Arial" w:eastAsia="Arial" w:hAnsi="Arial" w:cs="Arial"/>
                     </w:rPr>
                     <w:t>Sprint 4 (2 semanas)</w:t>
                   </w:r>
@@ -3392,14 +3811,42 @@
                     <w:spacing w:after="0" w:line="240" w:lineRule="auto"/>
                     <w:jc w:val="both"/>
                     <w:rPr>
-                      <w:rFonts w:ascii="Arial" w:hAnsi="Arial" w:eastAsia="Arial" w:cs="Arial"/>
-                    </w:rPr>
-                  </w:pPr>
-                  <w:r>
-                    <w:rPr>
-                      <w:rFonts w:ascii="Arial" w:hAnsi="Arial" w:eastAsia="Arial" w:cs="Arial"/>
-                    </w:rPr>
-                    <w:t>Término del desarrollo del Backend y Frontend, realizar pruebas de calidad.</w:t>
+                      <w:rFonts w:ascii="Arial" w:eastAsia="Arial" w:hAnsi="Arial" w:cs="Arial"/>
+                    </w:rPr>
+                  </w:pPr>
+                  <w:r>
+                    <w:rPr>
+                      <w:rFonts w:ascii="Arial" w:eastAsia="Arial" w:hAnsi="Arial" w:cs="Arial"/>
+                    </w:rPr>
+                    <w:t xml:space="preserve">Término del desarrollo del </w:t>
+                  </w:r>
+                  <w:proofErr w:type="spellStart"/>
+                  <w:r>
+                    <w:rPr>
+                      <w:rFonts w:ascii="Arial" w:eastAsia="Arial" w:hAnsi="Arial" w:cs="Arial"/>
+                    </w:rPr>
+                    <w:t>Backend</w:t>
+                  </w:r>
+                  <w:proofErr w:type="spellEnd"/>
+                  <w:r>
+                    <w:rPr>
+                      <w:rFonts w:ascii="Arial" w:eastAsia="Arial" w:hAnsi="Arial" w:cs="Arial"/>
+                    </w:rPr>
+                    <w:t xml:space="preserve"> y </w:t>
+                  </w:r>
+                  <w:proofErr w:type="spellStart"/>
+                  <w:r>
+                    <w:rPr>
+                      <w:rFonts w:ascii="Arial" w:eastAsia="Arial" w:hAnsi="Arial" w:cs="Arial"/>
+                    </w:rPr>
+                    <w:t>Frontend</w:t>
+                  </w:r>
+                  <w:proofErr w:type="spellEnd"/>
+                  <w:r>
+                    <w:rPr>
+                      <w:rFonts w:ascii="Arial" w:eastAsia="Arial" w:hAnsi="Arial" w:cs="Arial"/>
+                    </w:rPr>
+                    <w:t>, realizar pruebas de calidad.</w:t>
                   </w:r>
                 </w:p>
               </w:tc>
@@ -3432,12 +3879,12 @@
                     <w:spacing w:after="0" w:line="240" w:lineRule="auto"/>
                     <w:jc w:val="center"/>
                     <w:rPr>
-                      <w:rFonts w:ascii="Arial" w:hAnsi="Arial" w:eastAsia="Arial" w:cs="Arial"/>
-                    </w:rPr>
-                  </w:pPr>
-                  <w:r>
-                    <w:rPr>
-                      <w:rFonts w:ascii="Arial" w:hAnsi="Arial" w:eastAsia="Arial" w:cs="Arial"/>
+                      <w:rFonts w:ascii="Arial" w:eastAsia="Arial" w:hAnsi="Arial" w:cs="Arial"/>
+                    </w:rPr>
+                  </w:pPr>
+                  <w:r>
+                    <w:rPr>
+                      <w:rFonts w:ascii="Arial" w:eastAsia="Arial" w:hAnsi="Arial" w:cs="Arial"/>
                     </w:rPr>
                     <w:t>Sprint 5 (2 semanas)</w:t>
                   </w:r>
@@ -3467,18 +3914,18 @@
                     <w:spacing w:after="0" w:line="240" w:lineRule="auto"/>
                     <w:jc w:val="both"/>
                     <w:rPr>
-                      <w:rFonts w:ascii="Arial" w:hAnsi="Arial" w:eastAsia="Arial" w:cs="Arial"/>
-                    </w:rPr>
-                  </w:pPr>
-                  <w:r>
-                    <w:rPr>
-                      <w:rFonts w:ascii="Arial" w:hAnsi="Arial" w:eastAsia="Arial" w:cs="Arial"/>
+                      <w:rFonts w:ascii="Arial" w:eastAsia="Arial" w:hAnsi="Arial" w:cs="Arial"/>
+                    </w:rPr>
+                  </w:pPr>
+                  <w:r>
+                    <w:rPr>
+                      <w:rFonts w:ascii="Arial" w:eastAsia="Arial" w:hAnsi="Arial" w:cs="Arial"/>
                     </w:rPr>
                     <w:t>Cierre de proyecto desple</w:t>
                   </w:r>
                   <w:r>
                     <w:rPr>
-                      <w:rFonts w:ascii="Arial" w:hAnsi="Arial" w:eastAsia="Arial" w:cs="Arial"/>
+                      <w:rFonts w:ascii="Arial" w:eastAsia="Arial" w:hAnsi="Arial" w:cs="Arial"/>
                     </w:rPr>
                     <w:t>gando el sistema en un contenedor de aplicaciones.</w:t>
                   </w:r>
@@ -3498,7 +3945,7 @@
               </w:pBdr>
               <w:spacing w:after="0" w:line="240" w:lineRule="auto"/>
               <w:rPr>
-                <w:rFonts w:ascii="Arial" w:hAnsi="Arial" w:eastAsia="Arial" w:cs="Arial"/>
+                <w:rFonts w:ascii="Arial" w:eastAsia="Arial" w:hAnsi="Arial" w:cs="Arial"/>
               </w:rPr>
             </w:pPr>
           </w:p>
@@ -3514,13 +3961,13 @@
               </w:pBdr>
               <w:spacing w:after="0" w:line="240" w:lineRule="auto"/>
               <w:rPr>
-                <w:rFonts w:ascii="Arial" w:hAnsi="Arial" w:eastAsia="Arial" w:cs="Arial"/>
+                <w:rFonts w:ascii="Arial" w:eastAsia="Arial" w:hAnsi="Arial" w:cs="Arial"/>
                 <w:b/>
               </w:rPr>
             </w:pPr>
             <w:r>
               <w:rPr>
-                <w:rFonts w:ascii="Arial" w:hAnsi="Arial" w:eastAsia="Arial" w:cs="Arial"/>
+                <w:rFonts w:ascii="Arial" w:eastAsia="Arial" w:hAnsi="Arial" w:cs="Arial"/>
                 <w:b/>
               </w:rPr>
               <w:t>Costo</w:t>
@@ -3538,7 +3985,7 @@
               </w:pBdr>
               <w:spacing w:after="0" w:line="240" w:lineRule="auto"/>
               <w:rPr>
-                <w:rFonts w:ascii="Arial" w:hAnsi="Arial" w:eastAsia="Arial" w:cs="Arial"/>
+                <w:rFonts w:ascii="Arial" w:eastAsia="Arial" w:hAnsi="Arial" w:cs="Arial"/>
               </w:rPr>
             </w:pPr>
           </w:p>
@@ -3546,12 +3993,12 @@
             <w:tblPr>
               <w:tblW w:w="9205" w:type="dxa"/>
               <w:tblBorders>
-                <w:top w:val="single" w:color="000000" w:sz="8" w:space="0"/>
-                <w:left w:val="single" w:color="000000" w:sz="8" w:space="0"/>
-                <w:bottom w:val="single" w:color="000000" w:sz="8" w:space="0"/>
-                <w:right w:val="single" w:color="000000" w:sz="8" w:space="0"/>
-                <w:insideH w:val="single" w:color="000000" w:sz="8" w:space="0"/>
-                <w:insideV w:val="single" w:color="000000" w:sz="8" w:space="0"/>
+                <w:top w:val="single" w:sz="8" w:space="0" w:color="000000"/>
+                <w:left w:val="single" w:sz="8" w:space="0" w:color="000000"/>
+                <w:bottom w:val="single" w:sz="8" w:space="0" w:color="000000"/>
+                <w:right w:val="single" w:sz="8" w:space="0" w:color="000000"/>
+                <w:insideH w:val="single" w:sz="8" w:space="0" w:color="000000"/>
+                <w:insideV w:val="single" w:sz="8" w:space="0" w:color="000000"/>
               </w:tblBorders>
               <w:tblLayout w:type="fixed"/>
               <w:tblCellMar>
@@ -3591,12 +4038,12 @@
                     <w:spacing w:after="0" w:line="240" w:lineRule="auto"/>
                     <w:jc w:val="both"/>
                     <w:rPr>
-                      <w:rFonts w:ascii="Arial" w:hAnsi="Arial" w:eastAsia="Arial" w:cs="Arial"/>
-                    </w:rPr>
-                  </w:pPr>
-                  <w:r>
-                    <w:rPr>
-                      <w:rFonts w:ascii="Arial" w:hAnsi="Arial" w:eastAsia="Arial" w:cs="Arial"/>
+                      <w:rFonts w:ascii="Arial" w:eastAsia="Arial" w:hAnsi="Arial" w:cs="Arial"/>
+                    </w:rPr>
+                  </w:pPr>
+                  <w:r>
+                    <w:rPr>
+                      <w:rFonts w:ascii="Arial" w:eastAsia="Arial" w:hAnsi="Arial" w:cs="Arial"/>
                     </w:rPr>
                     <w:t>Concluir el proyecto dentro del presupuesto.</w:t>
                   </w:r>
@@ -3626,12 +4073,12 @@
                     <w:spacing w:after="0" w:line="240" w:lineRule="auto"/>
                     <w:jc w:val="both"/>
                     <w:rPr>
-                      <w:rFonts w:ascii="Arial" w:hAnsi="Arial" w:eastAsia="Arial" w:cs="Arial"/>
-                    </w:rPr>
-                  </w:pPr>
-                  <w:r>
-                    <w:rPr>
-                      <w:rFonts w:ascii="Arial" w:hAnsi="Arial" w:eastAsia="Arial" w:cs="Arial"/>
+                      <w:rFonts w:ascii="Arial" w:eastAsia="Arial" w:hAnsi="Arial" w:cs="Arial"/>
+                    </w:rPr>
+                  </w:pPr>
+                  <w:r>
+                    <w:rPr>
+                      <w:rFonts w:ascii="Arial" w:eastAsia="Arial" w:hAnsi="Arial" w:cs="Arial"/>
                     </w:rPr>
                     <w:t>No exceder el presupuesto del proyecto.</w:t>
                   </w:r>
@@ -3663,12 +4110,12 @@
                     <w:spacing w:after="0" w:line="240" w:lineRule="auto"/>
                     <w:jc w:val="both"/>
                     <w:rPr>
-                      <w:rFonts w:ascii="Arial" w:hAnsi="Arial" w:eastAsia="Arial" w:cs="Arial"/>
-                    </w:rPr>
-                  </w:pPr>
-                  <w:r>
-                    <w:rPr>
-                      <w:rFonts w:ascii="Arial" w:hAnsi="Arial" w:eastAsia="Arial" w:cs="Arial"/>
+                      <w:rFonts w:ascii="Arial" w:eastAsia="Arial" w:hAnsi="Arial" w:cs="Arial"/>
+                    </w:rPr>
+                  </w:pPr>
+                  <w:r>
+                    <w:rPr>
+                      <w:rFonts w:ascii="Arial" w:eastAsia="Arial" w:hAnsi="Arial" w:cs="Arial"/>
                     </w:rPr>
                     <w:t>Evitar costos de sobretiempo.</w:t>
                   </w:r>
@@ -3698,12 +4145,12 @@
                     <w:spacing w:after="0" w:line="240" w:lineRule="auto"/>
                     <w:jc w:val="both"/>
                     <w:rPr>
-                      <w:rFonts w:ascii="Arial" w:hAnsi="Arial" w:eastAsia="Arial" w:cs="Arial"/>
-                    </w:rPr>
-                  </w:pPr>
-                  <w:r>
-                    <w:rPr>
-                      <w:rFonts w:ascii="Arial" w:hAnsi="Arial" w:eastAsia="Arial" w:cs="Arial"/>
+                      <w:rFonts w:ascii="Arial" w:eastAsia="Arial" w:hAnsi="Arial" w:cs="Arial"/>
+                    </w:rPr>
+                  </w:pPr>
+                  <w:r>
+                    <w:rPr>
+                      <w:rFonts w:ascii="Arial" w:eastAsia="Arial" w:hAnsi="Arial" w:cs="Arial"/>
                     </w:rPr>
                     <w:t>Cumplir con los tiempos pactados.</w:t>
                   </w:r>
@@ -3724,7 +4171,7 @@
               <w:spacing w:after="0" w:line="240" w:lineRule="auto"/>
               <w:jc w:val="both"/>
               <w:rPr>
-                <w:rFonts w:ascii="Arial" w:hAnsi="Arial" w:eastAsia="Arial" w:cs="Arial"/>
+                <w:rFonts w:ascii="Arial" w:eastAsia="Arial" w:hAnsi="Arial" w:cs="Arial"/>
               </w:rPr>
             </w:pPr>
           </w:p>
@@ -3741,13 +4188,13 @@
               <w:spacing w:after="0" w:line="240" w:lineRule="auto"/>
               <w:jc w:val="both"/>
               <w:rPr>
-                <w:rFonts w:ascii="Arial" w:hAnsi="Arial" w:eastAsia="Arial" w:cs="Arial"/>
+                <w:rFonts w:ascii="Arial" w:eastAsia="Arial" w:hAnsi="Arial" w:cs="Arial"/>
                 <w:b/>
               </w:rPr>
             </w:pPr>
             <w:r>
               <w:rPr>
-                <w:rFonts w:ascii="Arial" w:hAnsi="Arial" w:eastAsia="Arial" w:cs="Arial"/>
+                <w:rFonts w:ascii="Arial" w:eastAsia="Arial" w:hAnsi="Arial" w:cs="Arial"/>
                 <w:b/>
               </w:rPr>
               <w:t>Otros</w:t>
@@ -3766,7 +4213,7 @@
               <w:spacing w:after="0" w:line="240" w:lineRule="auto"/>
               <w:jc w:val="both"/>
               <w:rPr>
-                <w:rFonts w:ascii="Arial" w:hAnsi="Arial" w:eastAsia="Arial" w:cs="Arial"/>
+                <w:rFonts w:ascii="Arial" w:eastAsia="Arial" w:hAnsi="Arial" w:cs="Arial"/>
                 <w:b/>
               </w:rPr>
             </w:pPr>
@@ -3775,12 +4222,12 @@
             <w:tblPr>
               <w:tblW w:w="9205" w:type="dxa"/>
               <w:tblBorders>
-                <w:top w:val="single" w:color="000000" w:sz="8" w:space="0"/>
-                <w:left w:val="single" w:color="000000" w:sz="8" w:space="0"/>
-                <w:bottom w:val="single" w:color="000000" w:sz="8" w:space="0"/>
-                <w:right w:val="single" w:color="000000" w:sz="8" w:space="0"/>
-                <w:insideH w:val="single" w:color="000000" w:sz="8" w:space="0"/>
-                <w:insideV w:val="single" w:color="000000" w:sz="8" w:space="0"/>
+                <w:top w:val="single" w:sz="8" w:space="0" w:color="000000"/>
+                <w:left w:val="single" w:sz="8" w:space="0" w:color="000000"/>
+                <w:bottom w:val="single" w:sz="8" w:space="0" w:color="000000"/>
+                <w:right w:val="single" w:sz="8" w:space="0" w:color="000000"/>
+                <w:insideH w:val="single" w:sz="8" w:space="0" w:color="000000"/>
+                <w:insideV w:val="single" w:sz="8" w:space="0" w:color="000000"/>
               </w:tblBorders>
               <w:tblLayout w:type="fixed"/>
               <w:tblCellMar>
@@ -3820,12 +4267,12 @@
                     <w:spacing w:after="0" w:line="240" w:lineRule="auto"/>
                     <w:jc w:val="both"/>
                     <w:rPr>
-                      <w:rFonts w:ascii="Arial" w:hAnsi="Arial" w:eastAsia="Arial" w:cs="Arial"/>
-                    </w:rPr>
-                  </w:pPr>
-                  <w:r>
-                    <w:rPr>
-                      <w:rFonts w:ascii="Arial" w:hAnsi="Arial" w:eastAsia="Arial" w:cs="Arial"/>
+                      <w:rFonts w:ascii="Arial" w:eastAsia="Arial" w:hAnsi="Arial" w:cs="Arial"/>
+                    </w:rPr>
+                  </w:pPr>
+                  <w:r>
+                    <w:rPr>
+                      <w:rFonts w:ascii="Arial" w:eastAsia="Arial" w:hAnsi="Arial" w:cs="Arial"/>
                     </w:rPr>
                     <w:t>Mejorar la eficiencia, calidad y oportunidad del servicio al cliente.</w:t>
                   </w:r>
@@ -3855,12 +4302,12 @@
                     <w:spacing w:after="0" w:line="240" w:lineRule="auto"/>
                     <w:jc w:val="both"/>
                     <w:rPr>
-                      <w:rFonts w:ascii="Arial" w:hAnsi="Arial" w:eastAsia="Arial" w:cs="Arial"/>
-                    </w:rPr>
-                  </w:pPr>
-                  <w:r>
-                    <w:rPr>
-                      <w:rFonts w:ascii="Arial" w:hAnsi="Arial" w:eastAsia="Arial" w:cs="Arial"/>
+                      <w:rFonts w:ascii="Arial" w:eastAsia="Arial" w:hAnsi="Arial" w:cs="Arial"/>
+                    </w:rPr>
+                  </w:pPr>
+                  <w:r>
+                    <w:rPr>
+                      <w:rFonts w:ascii="Arial" w:eastAsia="Arial" w:hAnsi="Arial" w:cs="Arial"/>
                     </w:rPr>
                     <w:t>Cumple con las necesidades y expectativas del cliente.</w:t>
                   </w:r>
@@ -3880,12 +4327,12 @@
               </w:pBdr>
               <w:spacing w:after="0" w:line="240" w:lineRule="auto"/>
               <w:rPr>
-                <w:rFonts w:ascii="Arial" w:hAnsi="Arial" w:eastAsia="Arial" w:cs="Arial"/>
+                <w:rFonts w:ascii="Arial" w:eastAsia="Arial" w:hAnsi="Arial" w:cs="Arial"/>
               </w:rPr>
             </w:pPr>
             <w:r>
               <w:rPr>
-                <w:rFonts w:ascii="Arial" w:hAnsi="Arial" w:eastAsia="Arial" w:cs="Arial"/>
+                <w:rFonts w:ascii="Arial" w:eastAsia="Arial" w:hAnsi="Arial" w:cs="Arial"/>
               </w:rPr>
               <w:t xml:space="preserve"> </w:t>
             </w:r>
@@ -3902,13 +4349,13 @@
               </w:pBdr>
               <w:spacing w:after="0" w:line="240" w:lineRule="auto"/>
               <w:rPr>
-                <w:rFonts w:ascii="Arial" w:hAnsi="Arial" w:eastAsia="Arial" w:cs="Arial"/>
+                <w:rFonts w:ascii="Arial" w:eastAsia="Arial" w:hAnsi="Arial" w:cs="Arial"/>
                 <w:b/>
               </w:rPr>
             </w:pPr>
             <w:r>
               <w:rPr>
-                <w:rFonts w:ascii="Arial" w:hAnsi="Arial" w:eastAsia="Arial" w:cs="Arial"/>
+                <w:rFonts w:ascii="Arial" w:eastAsia="Arial" w:hAnsi="Arial" w:cs="Arial"/>
                 <w:b/>
               </w:rPr>
               <w:t>Cronograma de hitos principales</w:t>
@@ -3926,7 +4373,7 @@
               </w:pBdr>
               <w:spacing w:after="0" w:line="240" w:lineRule="auto"/>
               <w:rPr>
-                <w:rFonts w:ascii="Arial" w:hAnsi="Arial" w:eastAsia="Arial" w:cs="Arial"/>
+                <w:rFonts w:ascii="Arial" w:eastAsia="Arial" w:hAnsi="Arial" w:cs="Arial"/>
                 <w:b/>
               </w:rPr>
             </w:pPr>
@@ -3935,12 +4382,12 @@
             <w:tblPr>
               <w:tblW w:w="9205" w:type="dxa"/>
               <w:tblBorders>
-                <w:top w:val="single" w:color="000000" w:sz="8" w:space="0"/>
-                <w:left w:val="single" w:color="000000" w:sz="8" w:space="0"/>
-                <w:bottom w:val="single" w:color="000000" w:sz="8" w:space="0"/>
-                <w:right w:val="single" w:color="000000" w:sz="8" w:space="0"/>
-                <w:insideH w:val="single" w:color="000000" w:sz="8" w:space="0"/>
-                <w:insideV w:val="single" w:color="000000" w:sz="8" w:space="0"/>
+                <w:top w:val="single" w:sz="8" w:space="0" w:color="000000"/>
+                <w:left w:val="single" w:sz="8" w:space="0" w:color="000000"/>
+                <w:bottom w:val="single" w:sz="8" w:space="0" w:color="000000"/>
+                <w:right w:val="single" w:sz="8" w:space="0" w:color="000000"/>
+                <w:insideH w:val="single" w:sz="8" w:space="0" w:color="000000"/>
+                <w:insideV w:val="single" w:sz="8" w:space="0" w:color="000000"/>
               </w:tblBorders>
               <w:tblLayout w:type="fixed"/>
               <w:tblCellMar>
@@ -3980,13 +4427,13 @@
                     <w:spacing w:after="0" w:line="240" w:lineRule="auto"/>
                     <w:jc w:val="center"/>
                     <w:rPr>
-                      <w:rFonts w:ascii="Arial" w:hAnsi="Arial" w:eastAsia="Arial" w:cs="Arial"/>
+                      <w:rFonts w:ascii="Arial" w:eastAsia="Arial" w:hAnsi="Arial" w:cs="Arial"/>
                       <w:b/>
                     </w:rPr>
                   </w:pPr>
                   <w:r>
                     <w:rPr>
-                      <w:rFonts w:ascii="Arial" w:hAnsi="Arial" w:eastAsia="Arial" w:cs="Arial"/>
+                      <w:rFonts w:ascii="Arial" w:eastAsia="Arial" w:hAnsi="Arial" w:cs="Arial"/>
                       <w:b/>
                     </w:rPr>
                     <w:t>Hitos</w:t>
@@ -4017,13 +4464,13 @@
                     <w:spacing w:after="0" w:line="240" w:lineRule="auto"/>
                     <w:jc w:val="center"/>
                     <w:rPr>
-                      <w:rFonts w:ascii="Arial" w:hAnsi="Arial" w:eastAsia="Arial" w:cs="Arial"/>
+                      <w:rFonts w:ascii="Arial" w:eastAsia="Arial" w:hAnsi="Arial" w:cs="Arial"/>
                       <w:b/>
                     </w:rPr>
                   </w:pPr>
                   <w:r>
                     <w:rPr>
-                      <w:rFonts w:ascii="Arial" w:hAnsi="Arial" w:eastAsia="Arial" w:cs="Arial"/>
+                      <w:rFonts w:ascii="Arial" w:eastAsia="Arial" w:hAnsi="Arial" w:cs="Arial"/>
                       <w:b/>
                     </w:rPr>
                     <w:t>Fecha de vencimiento</w:t>
@@ -4056,12 +4503,12 @@
                     <w:spacing w:after="0" w:line="240" w:lineRule="auto"/>
                     <w:jc w:val="center"/>
                     <w:rPr>
-                      <w:rFonts w:ascii="Arial" w:hAnsi="Arial" w:eastAsia="Arial" w:cs="Arial"/>
-                    </w:rPr>
-                  </w:pPr>
-                  <w:r>
-                    <w:rPr>
-                      <w:rFonts w:ascii="Arial" w:hAnsi="Arial" w:eastAsia="Arial" w:cs="Arial"/>
+                      <w:rFonts w:ascii="Arial" w:eastAsia="Arial" w:hAnsi="Arial" w:cs="Arial"/>
+                    </w:rPr>
+                  </w:pPr>
+                  <w:r>
+                    <w:rPr>
+                      <w:rFonts w:ascii="Arial" w:eastAsia="Arial" w:hAnsi="Arial" w:cs="Arial"/>
                     </w:rPr>
                     <w:t>Inicio del Proyecto</w:t>
                   </w:r>
@@ -4091,12 +4538,12 @@
                     <w:spacing w:after="0" w:line="240" w:lineRule="auto"/>
                     <w:jc w:val="center"/>
                     <w:rPr>
-                      <w:rFonts w:ascii="Arial" w:hAnsi="Arial" w:eastAsia="Arial" w:cs="Arial"/>
-                    </w:rPr>
-                  </w:pPr>
-                  <w:r>
-                    <w:rPr>
-                      <w:rFonts w:ascii="Arial" w:hAnsi="Arial" w:eastAsia="Arial" w:cs="Arial"/>
+                      <w:rFonts w:ascii="Arial" w:eastAsia="Arial" w:hAnsi="Arial" w:cs="Arial"/>
+                    </w:rPr>
+                  </w:pPr>
+                  <w:r>
+                    <w:rPr>
+                      <w:rFonts w:ascii="Arial" w:eastAsia="Arial" w:hAnsi="Arial" w:cs="Arial"/>
                     </w:rPr>
                     <w:t>17/09/2019</w:t>
                   </w:r>
@@ -4128,12 +4575,12 @@
                     <w:spacing w:after="0" w:line="240" w:lineRule="auto"/>
                     <w:jc w:val="center"/>
                     <w:rPr>
-                      <w:rFonts w:ascii="Arial" w:hAnsi="Arial" w:eastAsia="Arial" w:cs="Arial"/>
-                    </w:rPr>
-                  </w:pPr>
-                  <w:r>
-                    <w:rPr>
-                      <w:rFonts w:ascii="Arial" w:hAnsi="Arial" w:eastAsia="Arial" w:cs="Arial"/>
+                      <w:rFonts w:ascii="Arial" w:eastAsia="Arial" w:hAnsi="Arial" w:cs="Arial"/>
+                    </w:rPr>
+                  </w:pPr>
+                  <w:r>
+                    <w:rPr>
+                      <w:rFonts w:ascii="Arial" w:eastAsia="Arial" w:hAnsi="Arial" w:cs="Arial"/>
                     </w:rPr>
                     <w:t>Planificación</w:t>
                   </w:r>
@@ -4163,12 +4610,12 @@
                     <w:spacing w:after="0" w:line="240" w:lineRule="auto"/>
                     <w:jc w:val="center"/>
                     <w:rPr>
-                      <w:rFonts w:ascii="Arial" w:hAnsi="Arial" w:eastAsia="Arial" w:cs="Arial"/>
-                    </w:rPr>
-                  </w:pPr>
-                  <w:r>
-                    <w:rPr>
-                      <w:rFonts w:ascii="Arial" w:hAnsi="Arial" w:eastAsia="Arial" w:cs="Arial"/>
+                      <w:rFonts w:ascii="Arial" w:eastAsia="Arial" w:hAnsi="Arial" w:cs="Arial"/>
+                    </w:rPr>
+                  </w:pPr>
+                  <w:r>
+                    <w:rPr>
+                      <w:rFonts w:ascii="Arial" w:eastAsia="Arial" w:hAnsi="Arial" w:cs="Arial"/>
                     </w:rPr>
                     <w:t>27/09/2019</w:t>
                   </w:r>
@@ -4200,12 +4647,12 @@
                     <w:spacing w:after="0" w:line="240" w:lineRule="auto"/>
                     <w:jc w:val="center"/>
                     <w:rPr>
-                      <w:rFonts w:ascii="Arial" w:hAnsi="Arial" w:eastAsia="Arial" w:cs="Arial"/>
-                    </w:rPr>
-                  </w:pPr>
-                  <w:r>
-                    <w:rPr>
-                      <w:rFonts w:ascii="Arial" w:hAnsi="Arial" w:eastAsia="Arial" w:cs="Arial"/>
+                      <w:rFonts w:ascii="Arial" w:eastAsia="Arial" w:hAnsi="Arial" w:cs="Arial"/>
+                    </w:rPr>
+                  </w:pPr>
+                  <w:r>
+                    <w:rPr>
+                      <w:rFonts w:ascii="Arial" w:eastAsia="Arial" w:hAnsi="Arial" w:cs="Arial"/>
                     </w:rPr>
                     <w:t>Diseño</w:t>
                   </w:r>
@@ -4235,18 +4682,18 @@
                     <w:spacing w:after="0" w:line="240" w:lineRule="auto"/>
                     <w:jc w:val="center"/>
                     <w:rPr>
-                      <w:rFonts w:ascii="Arial" w:hAnsi="Arial" w:eastAsia="Arial" w:cs="Arial"/>
-                    </w:rPr>
-                  </w:pPr>
-                  <w:r>
-                    <w:rPr>
-                      <w:rFonts w:ascii="Arial" w:hAnsi="Arial" w:eastAsia="Arial" w:cs="Arial"/>
+                      <w:rFonts w:ascii="Arial" w:eastAsia="Arial" w:hAnsi="Arial" w:cs="Arial"/>
+                    </w:rPr>
+                  </w:pPr>
+                  <w:r>
+                    <w:rPr>
+                      <w:rFonts w:ascii="Arial" w:eastAsia="Arial" w:hAnsi="Arial" w:cs="Arial"/>
                     </w:rPr>
                     <w:t>1</w:t>
                   </w:r>
                   <w:r>
                     <w:rPr>
-                      <w:rFonts w:ascii="Arial" w:hAnsi="Arial" w:eastAsia="Arial" w:cs="Arial"/>
+                      <w:rFonts w:ascii="Arial" w:eastAsia="Arial" w:hAnsi="Arial" w:cs="Arial"/>
                     </w:rPr>
                     <w:t>1/09/2019</w:t>
                   </w:r>
@@ -4278,12 +4725,12 @@
                     <w:spacing w:after="0" w:line="240" w:lineRule="auto"/>
                     <w:jc w:val="center"/>
                     <w:rPr>
-                      <w:rFonts w:ascii="Arial" w:hAnsi="Arial" w:eastAsia="Arial" w:cs="Arial"/>
-                    </w:rPr>
-                  </w:pPr>
-                  <w:r>
-                    <w:rPr>
-                      <w:rFonts w:ascii="Arial" w:hAnsi="Arial" w:eastAsia="Arial" w:cs="Arial"/>
+                      <w:rFonts w:ascii="Arial" w:eastAsia="Arial" w:hAnsi="Arial" w:cs="Arial"/>
+                    </w:rPr>
+                  </w:pPr>
+                  <w:r>
+                    <w:rPr>
+                      <w:rFonts w:ascii="Arial" w:eastAsia="Arial" w:hAnsi="Arial" w:cs="Arial"/>
                     </w:rPr>
                     <w:t>Desarrollo</w:t>
                   </w:r>
@@ -4313,18 +4760,18 @@
                     <w:spacing w:after="0" w:line="240" w:lineRule="auto"/>
                     <w:jc w:val="center"/>
                     <w:rPr>
-                      <w:rFonts w:ascii="Arial" w:hAnsi="Arial" w:eastAsia="Arial" w:cs="Arial"/>
-                    </w:rPr>
-                  </w:pPr>
-                  <w:r>
-                    <w:rPr>
-                      <w:rFonts w:ascii="Arial" w:hAnsi="Arial" w:eastAsia="Arial" w:cs="Arial"/>
+                      <w:rFonts w:ascii="Arial" w:eastAsia="Arial" w:hAnsi="Arial" w:cs="Arial"/>
+                    </w:rPr>
+                  </w:pPr>
+                  <w:r>
+                    <w:rPr>
+                      <w:rFonts w:ascii="Arial" w:eastAsia="Arial" w:hAnsi="Arial" w:cs="Arial"/>
                     </w:rPr>
                     <w:t>20</w:t>
                   </w:r>
                   <w:r>
                     <w:rPr>
-                      <w:rFonts w:ascii="Arial" w:hAnsi="Arial" w:eastAsia="Arial" w:cs="Arial"/>
+                      <w:rFonts w:ascii="Arial" w:eastAsia="Arial" w:hAnsi="Arial" w:cs="Arial"/>
                     </w:rPr>
                     <w:t>/11/2019</w:t>
                   </w:r>
@@ -4356,12 +4803,12 @@
                     <w:spacing w:after="0" w:line="240" w:lineRule="auto"/>
                     <w:jc w:val="center"/>
                     <w:rPr>
-                      <w:rFonts w:ascii="Arial" w:hAnsi="Arial" w:eastAsia="Arial" w:cs="Arial"/>
-                    </w:rPr>
-                  </w:pPr>
-                  <w:r>
-                    <w:rPr>
-                      <w:rFonts w:ascii="Arial" w:hAnsi="Arial" w:eastAsia="Arial" w:cs="Arial"/>
+                      <w:rFonts w:ascii="Arial" w:eastAsia="Arial" w:hAnsi="Arial" w:cs="Arial"/>
+                    </w:rPr>
+                  </w:pPr>
+                  <w:r>
+                    <w:rPr>
+                      <w:rFonts w:ascii="Arial" w:eastAsia="Arial" w:hAnsi="Arial" w:cs="Arial"/>
                     </w:rPr>
                     <w:t>Revisión y pruebas</w:t>
                   </w:r>
@@ -4391,24 +4838,24 @@
                     <w:spacing w:after="0" w:line="240" w:lineRule="auto"/>
                     <w:jc w:val="center"/>
                     <w:rPr>
-                      <w:rFonts w:ascii="Arial" w:hAnsi="Arial" w:eastAsia="Arial" w:cs="Arial"/>
-                    </w:rPr>
-                  </w:pPr>
-                  <w:r>
-                    <w:rPr>
-                      <w:rFonts w:ascii="Arial" w:hAnsi="Arial" w:eastAsia="Arial" w:cs="Arial"/>
+                      <w:rFonts w:ascii="Arial" w:eastAsia="Arial" w:hAnsi="Arial" w:cs="Arial"/>
+                    </w:rPr>
+                  </w:pPr>
+                  <w:r>
+                    <w:rPr>
+                      <w:rFonts w:ascii="Arial" w:eastAsia="Arial" w:hAnsi="Arial" w:cs="Arial"/>
                     </w:rPr>
                     <w:t>2</w:t>
                   </w:r>
                   <w:r>
                     <w:rPr>
-                      <w:rFonts w:ascii="Arial" w:hAnsi="Arial" w:eastAsia="Arial" w:cs="Arial"/>
+                      <w:rFonts w:ascii="Arial" w:eastAsia="Arial" w:hAnsi="Arial" w:cs="Arial"/>
                     </w:rPr>
                     <w:t>5</w:t>
                   </w:r>
                   <w:r>
                     <w:rPr>
-                      <w:rFonts w:ascii="Arial" w:hAnsi="Arial" w:eastAsia="Arial" w:cs="Arial"/>
+                      <w:rFonts w:ascii="Arial" w:eastAsia="Arial" w:hAnsi="Arial" w:cs="Arial"/>
                     </w:rPr>
                     <w:t>/11/2019</w:t>
                   </w:r>
@@ -4440,12 +4887,12 @@
                     <w:spacing w:after="0" w:line="240" w:lineRule="auto"/>
                     <w:jc w:val="center"/>
                     <w:rPr>
-                      <w:rFonts w:ascii="Arial" w:hAnsi="Arial" w:eastAsia="Arial" w:cs="Arial"/>
-                    </w:rPr>
-                  </w:pPr>
-                  <w:r>
-                    <w:rPr>
-                      <w:rFonts w:ascii="Arial" w:hAnsi="Arial" w:eastAsia="Arial" w:cs="Arial"/>
+                      <w:rFonts w:ascii="Arial" w:eastAsia="Arial" w:hAnsi="Arial" w:cs="Arial"/>
+                    </w:rPr>
+                  </w:pPr>
+                  <w:r>
+                    <w:rPr>
+                      <w:rFonts w:ascii="Arial" w:eastAsia="Arial" w:hAnsi="Arial" w:cs="Arial"/>
                     </w:rPr>
                     <w:t>Cierre del proyecto</w:t>
                   </w:r>
@@ -4475,12 +4922,12 @@
                     <w:spacing w:after="0" w:line="240" w:lineRule="auto"/>
                     <w:jc w:val="center"/>
                     <w:rPr>
-                      <w:rFonts w:ascii="Arial" w:hAnsi="Arial" w:eastAsia="Arial" w:cs="Arial"/>
-                    </w:rPr>
-                  </w:pPr>
-                  <w:r>
-                    <w:rPr>
-                      <w:rFonts w:ascii="Arial" w:hAnsi="Arial" w:eastAsia="Arial" w:cs="Arial"/>
+                      <w:rFonts w:ascii="Arial" w:eastAsia="Arial" w:hAnsi="Arial" w:cs="Arial"/>
+                    </w:rPr>
+                  </w:pPr>
+                  <w:r>
+                    <w:rPr>
+                      <w:rFonts w:ascii="Arial" w:eastAsia="Arial" w:hAnsi="Arial" w:cs="Arial"/>
                     </w:rPr>
                     <w:t>30/11/2019</w:t>
                   </w:r>
@@ -4500,7 +4947,7 @@
               </w:pBdr>
               <w:spacing w:after="0" w:line="240" w:lineRule="auto"/>
               <w:rPr>
-                <w:rFonts w:ascii="Arial" w:hAnsi="Arial" w:eastAsia="Arial" w:cs="Arial"/>
+                <w:rFonts w:ascii="Arial" w:eastAsia="Arial" w:hAnsi="Arial" w:cs="Arial"/>
               </w:rPr>
             </w:pPr>
           </w:p>
@@ -4516,7 +4963,7 @@
               </w:pBdr>
               <w:spacing w:after="0" w:line="240" w:lineRule="auto"/>
               <w:rPr>
-                <w:rFonts w:ascii="Arial" w:hAnsi="Arial" w:eastAsia="Arial" w:cs="Arial"/>
+                <w:rFonts w:ascii="Arial" w:eastAsia="Arial" w:hAnsi="Arial" w:cs="Arial"/>
                 <w:b/>
               </w:rPr>
             </w:pPr>
@@ -4533,7 +4980,7 @@
               </w:pBdr>
               <w:spacing w:after="0" w:line="240" w:lineRule="auto"/>
               <w:rPr>
-                <w:rFonts w:ascii="Arial" w:hAnsi="Arial" w:eastAsia="Arial" w:cs="Arial"/>
+                <w:rFonts w:ascii="Arial" w:eastAsia="Arial" w:hAnsi="Arial" w:cs="Arial"/>
                 <w:b/>
               </w:rPr>
             </w:pPr>
@@ -4550,7 +4997,7 @@
               </w:pBdr>
               <w:spacing w:after="0" w:line="240" w:lineRule="auto"/>
               <w:rPr>
-                <w:rFonts w:ascii="Arial" w:hAnsi="Arial" w:eastAsia="Arial" w:cs="Arial"/>
+                <w:rFonts w:ascii="Arial" w:eastAsia="Arial" w:hAnsi="Arial" w:cs="Arial"/>
                 <w:b/>
               </w:rPr>
             </w:pPr>
@@ -4567,7 +5014,7 @@
               </w:pBdr>
               <w:spacing w:after="0" w:line="240" w:lineRule="auto"/>
               <w:rPr>
-                <w:rFonts w:ascii="Arial" w:hAnsi="Arial" w:eastAsia="Arial" w:cs="Arial"/>
+                <w:rFonts w:ascii="Arial" w:eastAsia="Arial" w:hAnsi="Arial" w:cs="Arial"/>
                 <w:b/>
               </w:rPr>
             </w:pPr>
@@ -4584,7 +5031,7 @@
               </w:pBdr>
               <w:spacing w:after="0" w:line="240" w:lineRule="auto"/>
               <w:rPr>
-                <w:rFonts w:ascii="Arial" w:hAnsi="Arial" w:eastAsia="Arial" w:cs="Arial"/>
+                <w:rFonts w:ascii="Arial" w:eastAsia="Arial" w:hAnsi="Arial" w:cs="Arial"/>
                 <w:b/>
               </w:rPr>
             </w:pPr>
@@ -4601,7 +5048,7 @@
               </w:pBdr>
               <w:spacing w:after="0" w:line="240" w:lineRule="auto"/>
               <w:rPr>
-                <w:rFonts w:ascii="Arial" w:hAnsi="Arial" w:eastAsia="Arial" w:cs="Arial"/>
+                <w:rFonts w:ascii="Arial" w:eastAsia="Arial" w:hAnsi="Arial" w:cs="Arial"/>
                 <w:b/>
               </w:rPr>
             </w:pPr>
@@ -4618,7 +5065,7 @@
               </w:pBdr>
               <w:spacing w:after="0" w:line="240" w:lineRule="auto"/>
               <w:rPr>
-                <w:rFonts w:ascii="Arial" w:hAnsi="Arial" w:eastAsia="Arial" w:cs="Arial"/>
+                <w:rFonts w:ascii="Arial" w:eastAsia="Arial" w:hAnsi="Arial" w:cs="Arial"/>
                 <w:b/>
               </w:rPr>
             </w:pPr>
@@ -4635,13 +5082,13 @@
               </w:pBdr>
               <w:spacing w:after="0" w:line="240" w:lineRule="auto"/>
               <w:rPr>
-                <w:rFonts w:ascii="Arial" w:hAnsi="Arial" w:eastAsia="Arial" w:cs="Arial"/>
+                <w:rFonts w:ascii="Arial" w:eastAsia="Arial" w:hAnsi="Arial" w:cs="Arial"/>
                 <w:b/>
               </w:rPr>
             </w:pPr>
             <w:r>
               <w:rPr>
-                <w:rFonts w:ascii="Arial" w:hAnsi="Arial" w:eastAsia="Arial" w:cs="Arial"/>
+                <w:rFonts w:ascii="Arial" w:eastAsia="Arial" w:hAnsi="Arial" w:cs="Arial"/>
                 <w:b/>
               </w:rPr>
               <w:lastRenderedPageBreak/>
@@ -4660,7 +5107,7 @@
               </w:pBdr>
               <w:spacing w:after="0" w:line="240" w:lineRule="auto"/>
               <w:rPr>
-                <w:rFonts w:ascii="Arial" w:hAnsi="Arial" w:eastAsia="Arial" w:cs="Arial"/>
+                <w:rFonts w:ascii="Arial" w:eastAsia="Arial" w:hAnsi="Arial" w:cs="Arial"/>
               </w:rPr>
             </w:pPr>
           </w:p>
@@ -4668,12 +5115,12 @@
             <w:tblPr>
               <w:tblW w:w="9205" w:type="dxa"/>
               <w:tblBorders>
-                <w:top w:val="single" w:color="000000" w:themeColor="text1" w:sz="8" w:space="0"/>
-                <w:left w:val="single" w:color="000000" w:themeColor="text1" w:sz="8" w:space="0"/>
-                <w:bottom w:val="single" w:color="000000" w:themeColor="text1" w:sz="8" w:space="0"/>
-                <w:right w:val="single" w:color="000000" w:themeColor="text1" w:sz="8" w:space="0"/>
-                <w:insideH w:val="single" w:color="000000" w:themeColor="text1" w:sz="8" w:space="0"/>
-                <w:insideV w:val="single" w:color="000000" w:themeColor="text1" w:sz="8" w:space="0"/>
+                <w:top w:val="single" w:sz="8" w:space="0" w:color="000000" w:themeColor="text1"/>
+                <w:left w:val="single" w:sz="8" w:space="0" w:color="000000" w:themeColor="text1"/>
+                <w:bottom w:val="single" w:sz="8" w:space="0" w:color="000000" w:themeColor="text1"/>
+                <w:right w:val="single" w:sz="8" w:space="0" w:color="000000" w:themeColor="text1"/>
+                <w:insideH w:val="single" w:sz="8" w:space="0" w:color="000000" w:themeColor="text1"/>
+                <w:insideV w:val="single" w:sz="8" w:space="0" w:color="000000" w:themeColor="text1"/>
               </w:tblBorders>
               <w:tblLayout w:type="fixed"/>
               <w:tblCellMar>
@@ -4716,13 +5163,13 @@
                     <w:spacing w:after="0" w:line="240" w:lineRule="auto"/>
                     <w:jc w:val="center"/>
                     <w:rPr>
-                      <w:rFonts w:ascii="Arial" w:hAnsi="Arial" w:eastAsia="Arial" w:cs="Arial"/>
+                      <w:rFonts w:ascii="Arial" w:eastAsia="Arial" w:hAnsi="Arial" w:cs="Arial"/>
                       <w:b/>
                     </w:rPr>
                   </w:pPr>
                   <w:r>
                     <w:rPr>
-                      <w:rFonts w:ascii="Arial" w:hAnsi="Arial" w:eastAsia="Arial" w:cs="Arial"/>
+                      <w:rFonts w:ascii="Arial" w:eastAsia="Arial" w:hAnsi="Arial" w:cs="Arial"/>
                       <w:b/>
                     </w:rPr>
                     <w:t>Tipo de Inversión</w:t>
@@ -4753,13 +5200,13 @@
                     <w:spacing w:after="0" w:line="240" w:lineRule="auto"/>
                     <w:jc w:val="center"/>
                     <w:rPr>
-                      <w:rFonts w:ascii="Arial" w:hAnsi="Arial" w:eastAsia="Arial" w:cs="Arial"/>
+                      <w:rFonts w:ascii="Arial" w:eastAsia="Arial" w:hAnsi="Arial" w:cs="Arial"/>
                       <w:b/>
                     </w:rPr>
                   </w:pPr>
                   <w:r>
                     <w:rPr>
-                      <w:rFonts w:ascii="Arial" w:hAnsi="Arial" w:eastAsia="Arial" w:cs="Arial"/>
+                      <w:rFonts w:ascii="Arial" w:eastAsia="Arial" w:hAnsi="Arial" w:cs="Arial"/>
                       <w:b/>
                     </w:rPr>
                     <w:t>Inversión aprobada</w:t>
@@ -4792,40 +5239,54 @@
                     <w:spacing w:after="0" w:line="240" w:lineRule="auto"/>
                     <w:jc w:val="center"/>
                     <w:rPr>
-                      <w:rFonts w:ascii="Arial" w:hAnsi="Arial" w:eastAsia="Arial" w:cs="Arial"/>
-                    </w:rPr>
-                  </w:pPr>
-                  <w:r>
-                    <w:rPr>
-                      <w:rFonts w:ascii="Arial" w:hAnsi="Arial" w:eastAsia="Arial" w:cs="Arial"/>
+                      <w:rFonts w:ascii="Arial" w:eastAsia="Arial" w:hAnsi="Arial" w:cs="Arial"/>
+                    </w:rPr>
+                  </w:pPr>
+                  <w:r>
+                    <w:rPr>
+                      <w:rFonts w:ascii="Arial" w:eastAsia="Arial" w:hAnsi="Arial" w:cs="Arial"/>
                     </w:rPr>
                     <w:t>8</w:t>
                   </w:r>
                   <w:r>
                     <w:rPr>
-                      <w:rFonts w:ascii="Arial" w:hAnsi="Arial" w:eastAsia="Arial" w:cs="Arial"/>
-                    </w:rPr>
-                    <w:t xml:space="preserve"> PC’s con las siguientes características:</w:t>
-                  </w:r>
-                </w:p>
-                <w:p>
-                  <w:pPr>
-                    <w:widowControl w:val="0"/>
-                    <w:pBdr>
-                      <w:top w:val="nil"/>
-                      <w:left w:val="nil"/>
-                      <w:bottom w:val="nil"/>
-                      <w:right w:val="nil"/>
-                      <w:between w:val="nil"/>
-                    </w:pBdr>
-                    <w:spacing w:after="0" w:line="240" w:lineRule="auto"/>
-                    <w:rPr>
-                      <w:rFonts w:ascii="Arial" w:hAnsi="Arial" w:eastAsia="Arial" w:cs="Arial"/>
-                    </w:rPr>
-                  </w:pPr>
-                  <w:r>
-                    <w:rPr>
-                      <w:rFonts w:ascii="Arial" w:hAnsi="Arial" w:eastAsia="Arial" w:cs="Arial"/>
+                      <w:rFonts w:ascii="Arial" w:eastAsia="Arial" w:hAnsi="Arial" w:cs="Arial"/>
+                    </w:rPr>
+                    <w:t xml:space="preserve"> </w:t>
+                  </w:r>
+                  <w:proofErr w:type="spellStart"/>
+                  <w:r>
+                    <w:rPr>
+                      <w:rFonts w:ascii="Arial" w:eastAsia="Arial" w:hAnsi="Arial" w:cs="Arial"/>
+                    </w:rPr>
+                    <w:t>PC’s</w:t>
+                  </w:r>
+                  <w:proofErr w:type="spellEnd"/>
+                  <w:r>
+                    <w:rPr>
+                      <w:rFonts w:ascii="Arial" w:eastAsia="Arial" w:hAnsi="Arial" w:cs="Arial"/>
+                    </w:rPr>
+                    <w:t xml:space="preserve"> con las siguientes características:</w:t>
+                  </w:r>
+                </w:p>
+                <w:p>
+                  <w:pPr>
+                    <w:widowControl w:val="0"/>
+                    <w:pBdr>
+                      <w:top w:val="nil"/>
+                      <w:left w:val="nil"/>
+                      <w:bottom w:val="nil"/>
+                      <w:right w:val="nil"/>
+                      <w:between w:val="nil"/>
+                    </w:pBdr>
+                    <w:spacing w:after="0" w:line="240" w:lineRule="auto"/>
+                    <w:rPr>
+                      <w:rFonts w:ascii="Arial" w:eastAsia="Arial" w:hAnsi="Arial" w:cs="Arial"/>
+                    </w:rPr>
+                  </w:pPr>
+                  <w:r>
+                    <w:rPr>
+                      <w:rFonts w:ascii="Arial" w:eastAsia="Arial" w:hAnsi="Arial" w:cs="Arial"/>
                     </w:rPr>
                     <w:t xml:space="preserve">          - 8GB de RAM. </w:t>
                   </w:r>
@@ -4842,12 +5303,12 @@
                     </w:pBdr>
                     <w:spacing w:after="0" w:line="240" w:lineRule="auto"/>
                     <w:rPr>
-                      <w:rFonts w:ascii="Arial" w:hAnsi="Arial" w:eastAsia="Arial" w:cs="Arial"/>
-                    </w:rPr>
-                  </w:pPr>
-                  <w:r>
-                    <w:rPr>
-                      <w:rFonts w:ascii="Arial" w:hAnsi="Arial" w:eastAsia="Arial" w:cs="Arial"/>
+                      <w:rFonts w:ascii="Arial" w:eastAsia="Arial" w:hAnsi="Arial" w:cs="Arial"/>
+                    </w:rPr>
+                  </w:pPr>
+                  <w:r>
+                    <w:rPr>
+                      <w:rFonts w:ascii="Arial" w:eastAsia="Arial" w:hAnsi="Arial" w:cs="Arial"/>
                     </w:rPr>
                     <w:t xml:space="preserve">          - 1TB de Disco Duro.</w:t>
                   </w:r>
@@ -4864,12 +5325,12 @@
                     </w:pBdr>
                     <w:spacing w:after="0" w:line="240" w:lineRule="auto"/>
                     <w:rPr>
-                      <w:rFonts w:ascii="Arial" w:hAnsi="Arial" w:eastAsia="Arial" w:cs="Arial"/>
-                    </w:rPr>
-                  </w:pPr>
-                  <w:r>
-                    <w:rPr>
-                      <w:rFonts w:ascii="Arial" w:hAnsi="Arial" w:eastAsia="Arial" w:cs="Arial"/>
+                      <w:rFonts w:ascii="Arial" w:eastAsia="Arial" w:hAnsi="Arial" w:cs="Arial"/>
+                    </w:rPr>
+                  </w:pPr>
+                  <w:r>
+                    <w:rPr>
+                      <w:rFonts w:ascii="Arial" w:eastAsia="Arial" w:hAnsi="Arial" w:cs="Arial"/>
                     </w:rPr>
                     <w:t xml:space="preserve">          - Procesador Intel i7.</w:t>
                   </w:r>
@@ -4899,7 +5360,7 @@
                     <w:spacing w:after="0" w:line="240" w:lineRule="auto"/>
                     <w:jc w:val="center"/>
                     <w:rPr>
-                      <w:rFonts w:ascii="Arial" w:hAnsi="Arial" w:eastAsia="Arial" w:cs="Arial"/>
+                      <w:rFonts w:ascii="Arial" w:eastAsia="Arial" w:hAnsi="Arial" w:cs="Arial"/>
                     </w:rPr>
                   </w:pPr>
                 </w:p>
@@ -4916,36 +5377,36 @@
                     <w:spacing w:after="0" w:line="240" w:lineRule="auto"/>
                     <w:jc w:val="center"/>
                     <w:rPr>
-                      <w:rFonts w:ascii="Arial" w:hAnsi="Arial" w:eastAsia="Arial" w:cs="Arial"/>
-                    </w:rPr>
-                  </w:pPr>
-                  <w:r>
-                    <w:rPr>
-                      <w:rFonts w:ascii="Arial" w:hAnsi="Arial" w:eastAsia="Arial" w:cs="Arial"/>
+                      <w:rFonts w:ascii="Arial" w:eastAsia="Arial" w:hAnsi="Arial" w:cs="Arial"/>
+                    </w:rPr>
+                  </w:pPr>
+                  <w:r>
+                    <w:rPr>
+                      <w:rFonts w:ascii="Arial" w:eastAsia="Arial" w:hAnsi="Arial" w:cs="Arial"/>
                     </w:rPr>
                     <w:t>S/.1</w:t>
                   </w:r>
                   <w:r>
                     <w:rPr>
-                      <w:rFonts w:ascii="Arial" w:hAnsi="Arial" w:eastAsia="Arial" w:cs="Arial"/>
+                      <w:rFonts w:ascii="Arial" w:eastAsia="Arial" w:hAnsi="Arial" w:cs="Arial"/>
                     </w:rPr>
                     <w:t>6</w:t>
                   </w:r>
                   <w:r>
                     <w:rPr>
-                      <w:rFonts w:ascii="Arial" w:hAnsi="Arial" w:eastAsia="Arial" w:cs="Arial"/>
+                      <w:rFonts w:ascii="Arial" w:eastAsia="Arial" w:hAnsi="Arial" w:cs="Arial"/>
                     </w:rPr>
                     <w:t>,000.00 (</w:t>
                   </w:r>
                   <w:r>
                     <w:rPr>
-                      <w:rFonts w:ascii="Arial" w:hAnsi="Arial" w:eastAsia="Arial" w:cs="Arial"/>
+                      <w:rFonts w:ascii="Arial" w:eastAsia="Arial" w:hAnsi="Arial" w:cs="Arial"/>
                     </w:rPr>
                     <w:t>dieciséis</w:t>
                   </w:r>
                   <w:r>
                     <w:rPr>
-                      <w:rFonts w:ascii="Arial" w:hAnsi="Arial" w:eastAsia="Arial" w:cs="Arial"/>
+                      <w:rFonts w:ascii="Arial" w:eastAsia="Arial" w:hAnsi="Arial" w:cs="Arial"/>
                     </w:rPr>
                     <w:t xml:space="preserve"> mil soles) </w:t>
                   </w:r>
@@ -4977,33 +5438,35 @@
                     <w:spacing w:after="0" w:line="240" w:lineRule="auto"/>
                     <w:jc w:val="center"/>
                     <w:rPr>
-                      <w:rFonts w:ascii="Arial" w:hAnsi="Arial" w:eastAsia="Arial" w:cs="Arial"/>
-                    </w:rPr>
-                  </w:pPr>
-                  <w:r>
-                    <w:rPr>
-                      <w:rFonts w:ascii="Arial" w:hAnsi="Arial" w:eastAsia="Arial" w:cs="Arial"/>
+                      <w:rFonts w:ascii="Arial" w:eastAsia="Arial" w:hAnsi="Arial" w:cs="Arial"/>
+                    </w:rPr>
+                  </w:pPr>
+                  <w:r>
+                    <w:rPr>
+                      <w:rFonts w:ascii="Arial" w:eastAsia="Arial" w:hAnsi="Arial" w:cs="Arial"/>
                     </w:rPr>
                     <w:t xml:space="preserve">Internet de </w:t>
                   </w:r>
                   <w:r>
                     <w:rPr>
-                      <w:rFonts w:ascii="Arial" w:hAnsi="Arial" w:eastAsia="Arial" w:cs="Arial"/>
+                      <w:rFonts w:ascii="Arial" w:eastAsia="Arial" w:hAnsi="Arial" w:cs="Arial"/>
                     </w:rPr>
                     <w:t>100</w:t>
                   </w:r>
                   <w:r>
                     <w:rPr>
-                      <w:rFonts w:ascii="Arial" w:hAnsi="Arial" w:eastAsia="Arial" w:cs="Arial"/>
+                      <w:rFonts w:ascii="Arial" w:eastAsia="Arial" w:hAnsi="Arial" w:cs="Arial"/>
                     </w:rPr>
                     <w:t xml:space="preserve">Mbps - </w:t>
                   </w:r>
-                  <w:r>
-                    <w:rPr>
-                      <w:rFonts w:ascii="Arial" w:hAnsi="Arial" w:eastAsia="Arial" w:cs="Arial"/>
+                  <w:proofErr w:type="spellStart"/>
+                  <w:r>
+                    <w:rPr>
+                      <w:rFonts w:ascii="Arial" w:eastAsia="Arial" w:hAnsi="Arial" w:cs="Arial"/>
                     </w:rPr>
                     <w:t>Win</w:t>
                   </w:r>
+                  <w:proofErr w:type="spellEnd"/>
                 </w:p>
               </w:tc>
               <w:tc>
@@ -5030,36 +5493,36 @@
                     <w:spacing w:after="0" w:line="240" w:lineRule="auto"/>
                     <w:jc w:val="center"/>
                     <w:rPr>
-                      <w:rFonts w:ascii="Arial" w:hAnsi="Arial" w:eastAsia="Arial" w:cs="Arial"/>
-                    </w:rPr>
-                  </w:pPr>
-                  <w:r>
-                    <w:rPr>
-                      <w:rFonts w:ascii="Arial" w:hAnsi="Arial" w:eastAsia="Arial" w:cs="Arial"/>
+                      <w:rFonts w:ascii="Arial" w:eastAsia="Arial" w:hAnsi="Arial" w:cs="Arial"/>
+                    </w:rPr>
+                  </w:pPr>
+                  <w:r>
+                    <w:rPr>
+                      <w:rFonts w:ascii="Arial" w:eastAsia="Arial" w:hAnsi="Arial" w:cs="Arial"/>
                     </w:rPr>
                     <w:t>S/.</w:t>
                   </w:r>
                   <w:r>
                     <w:rPr>
-                      <w:rFonts w:ascii="Arial" w:hAnsi="Arial" w:eastAsia="Arial" w:cs="Arial"/>
+                      <w:rFonts w:ascii="Arial" w:eastAsia="Arial" w:hAnsi="Arial" w:cs="Arial"/>
                     </w:rPr>
                     <w:t>300</w:t>
                   </w:r>
                   <w:r>
                     <w:rPr>
-                      <w:rFonts w:ascii="Arial" w:hAnsi="Arial" w:eastAsia="Arial" w:cs="Arial"/>
+                      <w:rFonts w:ascii="Arial" w:eastAsia="Arial" w:hAnsi="Arial" w:cs="Arial"/>
                     </w:rPr>
                     <w:t>.00 (</w:t>
                   </w:r>
                   <w:r>
                     <w:rPr>
-                      <w:rFonts w:ascii="Arial" w:hAnsi="Arial" w:eastAsia="Arial" w:cs="Arial"/>
+                      <w:rFonts w:ascii="Arial" w:eastAsia="Arial" w:hAnsi="Arial" w:cs="Arial"/>
                     </w:rPr>
                     <w:t>trescientos</w:t>
                   </w:r>
                   <w:r>
                     <w:rPr>
-                      <w:rFonts w:ascii="Arial" w:hAnsi="Arial" w:eastAsia="Arial" w:cs="Arial"/>
+                      <w:rFonts w:ascii="Arial" w:eastAsia="Arial" w:hAnsi="Arial" w:cs="Arial"/>
                     </w:rPr>
                     <w:t xml:space="preserve"> soles)</w:t>
                   </w:r>
@@ -5077,36 +5540,36 @@
                     <w:spacing w:after="0" w:line="240" w:lineRule="auto"/>
                     <w:jc w:val="center"/>
                     <w:rPr>
-                      <w:rFonts w:ascii="Arial" w:hAnsi="Arial" w:eastAsia="Arial" w:cs="Arial"/>
-                    </w:rPr>
-                  </w:pPr>
-                  <w:r>
-                    <w:rPr>
-                      <w:rFonts w:ascii="Arial" w:hAnsi="Arial" w:eastAsia="Arial" w:cs="Arial"/>
+                      <w:rFonts w:ascii="Arial" w:eastAsia="Arial" w:hAnsi="Arial" w:cs="Arial"/>
+                    </w:rPr>
+                  </w:pPr>
+                  <w:r>
+                    <w:rPr>
+                      <w:rFonts w:ascii="Arial" w:eastAsia="Arial" w:hAnsi="Arial" w:cs="Arial"/>
                     </w:rPr>
                     <w:t>*S/.</w:t>
                   </w:r>
                   <w:r>
                     <w:rPr>
-                      <w:rFonts w:ascii="Arial" w:hAnsi="Arial" w:eastAsia="Arial" w:cs="Arial"/>
+                      <w:rFonts w:ascii="Arial" w:eastAsia="Arial" w:hAnsi="Arial" w:cs="Arial"/>
                     </w:rPr>
                     <w:t>150</w:t>
                   </w:r>
                   <w:r>
                     <w:rPr>
-                      <w:rFonts w:ascii="Arial" w:hAnsi="Arial" w:eastAsia="Arial" w:cs="Arial"/>
+                      <w:rFonts w:ascii="Arial" w:eastAsia="Arial" w:hAnsi="Arial" w:cs="Arial"/>
                     </w:rPr>
                     <w:t>.00 (</w:t>
                   </w:r>
                   <w:r>
                     <w:rPr>
-                      <w:rFonts w:ascii="Arial" w:hAnsi="Arial" w:eastAsia="Arial" w:cs="Arial"/>
+                      <w:rFonts w:ascii="Arial" w:eastAsia="Arial" w:hAnsi="Arial" w:cs="Arial"/>
                     </w:rPr>
                     <w:t>ciento cincuenta</w:t>
                   </w:r>
                   <w:r>
                     <w:rPr>
-                      <w:rFonts w:ascii="Arial" w:hAnsi="Arial" w:eastAsia="Arial" w:cs="Arial"/>
+                      <w:rFonts w:ascii="Arial" w:eastAsia="Arial" w:hAnsi="Arial" w:cs="Arial"/>
                     </w:rPr>
                     <w:t xml:space="preserve"> soles) por 2 meses</w:t>
                   </w:r>
@@ -5138,12 +5601,12 @@
                     <w:spacing w:after="0" w:line="240" w:lineRule="auto"/>
                     <w:jc w:val="center"/>
                     <w:rPr>
-                      <w:rFonts w:ascii="Arial" w:hAnsi="Arial" w:eastAsia="Arial" w:cs="Arial"/>
-                    </w:rPr>
-                  </w:pPr>
-                  <w:r>
-                    <w:rPr>
-                      <w:rFonts w:ascii="Arial" w:hAnsi="Arial" w:eastAsia="Arial" w:cs="Arial"/>
+                      <w:rFonts w:ascii="Arial" w:eastAsia="Arial" w:hAnsi="Arial" w:cs="Arial"/>
+                    </w:rPr>
+                  </w:pPr>
+                  <w:r>
+                    <w:rPr>
+                      <w:rFonts w:ascii="Arial" w:eastAsia="Arial" w:hAnsi="Arial" w:cs="Arial"/>
                     </w:rPr>
                     <w:t>Servicios (agua y luz)</w:t>
                   </w:r>
@@ -5173,12 +5636,12 @@
                     <w:spacing w:after="0" w:line="240" w:lineRule="auto"/>
                     <w:jc w:val="center"/>
                     <w:rPr>
-                      <w:rFonts w:ascii="Arial" w:hAnsi="Arial" w:eastAsia="Arial" w:cs="Arial"/>
-                    </w:rPr>
-                  </w:pPr>
-                  <w:r>
-                    <w:rPr>
-                      <w:rFonts w:ascii="Arial" w:hAnsi="Arial" w:eastAsia="Arial" w:cs="Arial"/>
+                      <w:rFonts w:ascii="Arial" w:eastAsia="Arial" w:hAnsi="Arial" w:cs="Arial"/>
+                    </w:rPr>
+                  </w:pPr>
+                  <w:r>
+                    <w:rPr>
+                      <w:rFonts w:ascii="Arial" w:eastAsia="Arial" w:hAnsi="Arial" w:cs="Arial"/>
                     </w:rPr>
                     <w:t>S/.240.00 (doscientos cuarenta soles)</w:t>
                   </w:r>
@@ -5195,12 +5658,12 @@
                     </w:pBdr>
                     <w:spacing w:after="0" w:line="240" w:lineRule="auto"/>
                     <w:rPr>
-                      <w:rFonts w:ascii="Arial" w:hAnsi="Arial" w:eastAsia="Arial" w:cs="Arial"/>
-                    </w:rPr>
-                  </w:pPr>
-                  <w:r>
-                    <w:rPr>
-                      <w:rFonts w:ascii="Arial" w:hAnsi="Arial" w:eastAsia="Arial" w:cs="Arial"/>
+                      <w:rFonts w:ascii="Arial" w:eastAsia="Arial" w:hAnsi="Arial" w:cs="Arial"/>
+                    </w:rPr>
+                  </w:pPr>
+                  <w:r>
+                    <w:rPr>
+                      <w:rFonts w:ascii="Arial" w:eastAsia="Arial" w:hAnsi="Arial" w:cs="Arial"/>
                     </w:rPr>
                     <w:t xml:space="preserve">     *S/.120.00 (ciento veinte soles) por 2 meses </w:t>
                   </w:r>
@@ -5232,12 +5695,12 @@
                     <w:spacing w:after="0" w:line="240" w:lineRule="auto"/>
                     <w:jc w:val="center"/>
                     <w:rPr>
-                      <w:rFonts w:ascii="Arial" w:hAnsi="Arial" w:eastAsia="Arial" w:cs="Arial"/>
-                    </w:rPr>
-                  </w:pPr>
-                  <w:r>
-                    <w:rPr>
-                      <w:rFonts w:ascii="Arial" w:hAnsi="Arial" w:eastAsia="Arial" w:cs="Arial"/>
+                      <w:rFonts w:ascii="Arial" w:eastAsia="Arial" w:hAnsi="Arial" w:cs="Arial"/>
+                    </w:rPr>
+                  </w:pPr>
+                  <w:r>
+                    <w:rPr>
+                      <w:rFonts w:ascii="Arial" w:eastAsia="Arial" w:hAnsi="Arial" w:cs="Arial"/>
                     </w:rPr>
                     <w:t>Analista (1)</w:t>
                   </w:r>
@@ -5267,42 +5730,42 @@
                     <w:spacing w:after="0" w:line="240" w:lineRule="auto"/>
                     <w:jc w:val="center"/>
                     <w:rPr>
-                      <w:rFonts w:ascii="Arial" w:hAnsi="Arial" w:eastAsia="Arial" w:cs="Arial"/>
-                    </w:rPr>
-                  </w:pPr>
-                  <w:r>
-                    <w:rPr>
-                      <w:rFonts w:ascii="Arial" w:hAnsi="Arial" w:eastAsia="Arial" w:cs="Arial"/>
+                      <w:rFonts w:ascii="Arial" w:eastAsia="Arial" w:hAnsi="Arial" w:cs="Arial"/>
+                    </w:rPr>
+                  </w:pPr>
+                  <w:r>
+                    <w:rPr>
+                      <w:rFonts w:ascii="Arial" w:eastAsia="Arial" w:hAnsi="Arial" w:cs="Arial"/>
                     </w:rPr>
                     <w:t xml:space="preserve">S/. </w:t>
                   </w:r>
                   <w:r>
                     <w:rPr>
-                      <w:rFonts w:ascii="Arial" w:hAnsi="Arial" w:eastAsia="Arial" w:cs="Arial"/>
+                      <w:rFonts w:ascii="Arial" w:eastAsia="Arial" w:hAnsi="Arial" w:cs="Arial"/>
                     </w:rPr>
                     <w:t>6</w:t>
                   </w:r>
                   <w:r>
                     <w:rPr>
-                      <w:rFonts w:ascii="Arial" w:hAnsi="Arial" w:eastAsia="Arial" w:cs="Arial"/>
+                      <w:rFonts w:ascii="Arial" w:eastAsia="Arial" w:hAnsi="Arial" w:cs="Arial"/>
                     </w:rPr>
                     <w:t>,0</w:t>
                   </w:r>
                   <w:r>
                     <w:rPr>
-                      <w:rFonts w:ascii="Arial" w:hAnsi="Arial" w:eastAsia="Arial" w:cs="Arial"/>
+                      <w:rFonts w:ascii="Arial" w:eastAsia="Arial" w:hAnsi="Arial" w:cs="Arial"/>
                     </w:rPr>
                     <w:t>00.00 (s</w:t>
                   </w:r>
                   <w:r>
                     <w:rPr>
-                      <w:rFonts w:ascii="Arial" w:hAnsi="Arial" w:eastAsia="Arial" w:cs="Arial"/>
+                      <w:rFonts w:ascii="Arial" w:eastAsia="Arial" w:hAnsi="Arial" w:cs="Arial"/>
                     </w:rPr>
                     <w:t>eis</w:t>
                   </w:r>
                   <w:r>
                     <w:rPr>
-                      <w:rFonts w:ascii="Arial" w:hAnsi="Arial" w:eastAsia="Arial" w:cs="Arial"/>
+                      <w:rFonts w:ascii="Arial" w:eastAsia="Arial" w:hAnsi="Arial" w:cs="Arial"/>
                     </w:rPr>
                     <w:t xml:space="preserve"> mil seiscientos soles)</w:t>
                   </w:r>
@@ -5319,48 +5782,48 @@
                     </w:pBdr>
                     <w:spacing w:after="0" w:line="240" w:lineRule="auto"/>
                     <w:rPr>
-                      <w:rFonts w:ascii="Arial" w:hAnsi="Arial" w:eastAsia="Arial" w:cs="Arial"/>
-                    </w:rPr>
-                  </w:pPr>
-                  <w:r>
-                    <w:rPr>
-                      <w:rFonts w:ascii="Arial" w:hAnsi="Arial" w:eastAsia="Arial" w:cs="Arial"/>
+                      <w:rFonts w:ascii="Arial" w:eastAsia="Arial" w:hAnsi="Arial" w:cs="Arial"/>
+                    </w:rPr>
+                  </w:pPr>
+                  <w:r>
+                    <w:rPr>
+                      <w:rFonts w:ascii="Arial" w:eastAsia="Arial" w:hAnsi="Arial" w:cs="Arial"/>
                     </w:rPr>
                     <w:t>*S/.</w:t>
                   </w:r>
                   <w:r>
                     <w:rPr>
-                      <w:rFonts w:ascii="Arial" w:hAnsi="Arial" w:eastAsia="Arial" w:cs="Arial"/>
+                      <w:rFonts w:ascii="Arial" w:eastAsia="Arial" w:hAnsi="Arial" w:cs="Arial"/>
                     </w:rPr>
                     <w:t>3</w:t>
                   </w:r>
                   <w:r>
                     <w:rPr>
-                      <w:rFonts w:ascii="Arial" w:hAnsi="Arial" w:eastAsia="Arial" w:cs="Arial"/>
+                      <w:rFonts w:ascii="Arial" w:eastAsia="Arial" w:hAnsi="Arial" w:cs="Arial"/>
                     </w:rPr>
                     <w:t>,</w:t>
                   </w:r>
                   <w:r>
                     <w:rPr>
-                      <w:rFonts w:ascii="Arial" w:hAnsi="Arial" w:eastAsia="Arial" w:cs="Arial"/>
+                      <w:rFonts w:ascii="Arial" w:eastAsia="Arial" w:hAnsi="Arial" w:cs="Arial"/>
                     </w:rPr>
                     <w:t>0</w:t>
                   </w:r>
                   <w:r>
                     <w:rPr>
-                      <w:rFonts w:ascii="Arial" w:hAnsi="Arial" w:eastAsia="Arial" w:cs="Arial"/>
+                      <w:rFonts w:ascii="Arial" w:eastAsia="Arial" w:hAnsi="Arial" w:cs="Arial"/>
                     </w:rPr>
                     <w:t>00.00 (</w:t>
                   </w:r>
                   <w:r>
                     <w:rPr>
-                      <w:rFonts w:ascii="Arial" w:hAnsi="Arial" w:eastAsia="Arial" w:cs="Arial"/>
+                      <w:rFonts w:ascii="Arial" w:eastAsia="Arial" w:hAnsi="Arial" w:cs="Arial"/>
                     </w:rPr>
                     <w:t xml:space="preserve">tres </w:t>
                   </w:r>
                   <w:r>
                     <w:rPr>
-                      <w:rFonts w:ascii="Arial" w:hAnsi="Arial" w:eastAsia="Arial" w:cs="Arial"/>
+                      <w:rFonts w:ascii="Arial" w:eastAsia="Arial" w:hAnsi="Arial" w:cs="Arial"/>
                     </w:rPr>
                     <w:t>mil soles) por 2 meses</w:t>
                   </w:r>
@@ -5392,24 +5855,38 @@
                     <w:spacing w:after="0" w:line="240" w:lineRule="auto"/>
                     <w:jc w:val="center"/>
                     <w:rPr>
-                      <w:rFonts w:ascii="Arial" w:hAnsi="Arial" w:eastAsia="Arial" w:cs="Arial"/>
-                    </w:rPr>
-                  </w:pPr>
-                  <w:r>
-                    <w:rPr>
-                      <w:rFonts w:ascii="Arial" w:hAnsi="Arial" w:eastAsia="Arial" w:cs="Arial"/>
-                    </w:rPr>
-                    <w:t>Desarrollador FullStack (</w:t>
-                  </w:r>
-                  <w:r>
-                    <w:rPr>
-                      <w:rFonts w:ascii="Arial" w:hAnsi="Arial" w:eastAsia="Arial" w:cs="Arial"/>
+                      <w:rFonts w:ascii="Arial" w:eastAsia="Arial" w:hAnsi="Arial" w:cs="Arial"/>
+                    </w:rPr>
+                  </w:pPr>
+                  <w:r>
+                    <w:rPr>
+                      <w:rFonts w:ascii="Arial" w:eastAsia="Arial" w:hAnsi="Arial" w:cs="Arial"/>
+                    </w:rPr>
+                    <w:t xml:space="preserve">Desarrollador </w:t>
+                  </w:r>
+                  <w:proofErr w:type="spellStart"/>
+                  <w:r>
+                    <w:rPr>
+                      <w:rFonts w:ascii="Arial" w:eastAsia="Arial" w:hAnsi="Arial" w:cs="Arial"/>
+                    </w:rPr>
+                    <w:t>FullStack</w:t>
+                  </w:r>
+                  <w:proofErr w:type="spellEnd"/>
+                  <w:r>
+                    <w:rPr>
+                      <w:rFonts w:ascii="Arial" w:eastAsia="Arial" w:hAnsi="Arial" w:cs="Arial"/>
+                    </w:rPr>
+                    <w:t xml:space="preserve"> (</w:t>
+                  </w:r>
+                  <w:r>
+                    <w:rPr>
+                      <w:rFonts w:ascii="Arial" w:eastAsia="Arial" w:hAnsi="Arial" w:cs="Arial"/>
                     </w:rPr>
                     <w:t>4</w:t>
                   </w:r>
                   <w:r>
                     <w:rPr>
-                      <w:rFonts w:ascii="Arial" w:hAnsi="Arial" w:eastAsia="Arial" w:cs="Arial"/>
+                      <w:rFonts w:ascii="Arial" w:eastAsia="Arial" w:hAnsi="Arial" w:cs="Arial"/>
                     </w:rPr>
                     <w:t>)</w:t>
                   </w:r>
@@ -5432,48 +5909,48 @@
                     <w:spacing w:after="0" w:line="240" w:lineRule="auto"/>
                     <w:jc w:val="center"/>
                     <w:rPr>
-                      <w:rFonts w:ascii="Arial" w:hAnsi="Arial" w:eastAsia="Arial" w:cs="Arial"/>
-                    </w:rPr>
-                  </w:pPr>
-                  <w:r>
-                    <w:rPr>
-                      <w:rFonts w:ascii="Arial" w:hAnsi="Arial" w:eastAsia="Arial" w:cs="Arial"/>
+                      <w:rFonts w:ascii="Arial" w:eastAsia="Arial" w:hAnsi="Arial" w:cs="Arial"/>
+                    </w:rPr>
+                  </w:pPr>
+                  <w:r>
+                    <w:rPr>
+                      <w:rFonts w:ascii="Arial" w:eastAsia="Arial" w:hAnsi="Arial" w:cs="Arial"/>
                     </w:rPr>
                     <w:t xml:space="preserve">S/. </w:t>
                   </w:r>
                   <w:r>
                     <w:rPr>
-                      <w:rFonts w:ascii="Arial" w:hAnsi="Arial" w:eastAsia="Arial" w:cs="Arial"/>
+                      <w:rFonts w:ascii="Arial" w:eastAsia="Arial" w:hAnsi="Arial" w:cs="Arial"/>
                     </w:rPr>
                     <w:t>16</w:t>
                   </w:r>
                   <w:r>
                     <w:rPr>
-                      <w:rFonts w:ascii="Arial" w:hAnsi="Arial" w:eastAsia="Arial" w:cs="Arial"/>
+                      <w:rFonts w:ascii="Arial" w:eastAsia="Arial" w:hAnsi="Arial" w:cs="Arial"/>
                     </w:rPr>
                     <w:t>,</w:t>
                   </w:r>
                   <w:r>
                     <w:rPr>
-                      <w:rFonts w:ascii="Arial" w:hAnsi="Arial" w:eastAsia="Arial" w:cs="Arial"/>
+                      <w:rFonts w:ascii="Arial" w:eastAsia="Arial" w:hAnsi="Arial" w:cs="Arial"/>
                     </w:rPr>
                     <w:t>0</w:t>
                   </w:r>
                   <w:r>
                     <w:rPr>
-                      <w:rFonts w:ascii="Arial" w:hAnsi="Arial" w:eastAsia="Arial" w:cs="Arial"/>
+                      <w:rFonts w:ascii="Arial" w:eastAsia="Arial" w:hAnsi="Arial" w:cs="Arial"/>
                     </w:rPr>
                     <w:t>00.00 (</w:t>
                   </w:r>
                   <w:r>
                     <w:rPr>
-                      <w:rFonts w:ascii="Arial" w:hAnsi="Arial" w:eastAsia="Arial" w:cs="Arial"/>
+                      <w:rFonts w:ascii="Arial" w:eastAsia="Arial" w:hAnsi="Arial" w:cs="Arial"/>
                     </w:rPr>
                     <w:t>dieciséis</w:t>
                   </w:r>
                   <w:r>
                     <w:rPr>
-                      <w:rFonts w:ascii="Arial" w:hAnsi="Arial" w:eastAsia="Arial" w:cs="Arial"/>
+                      <w:rFonts w:ascii="Arial" w:eastAsia="Arial" w:hAnsi="Arial" w:cs="Arial"/>
                     </w:rPr>
                     <w:t xml:space="preserve"> mil seiscientos soles)</w:t>
                   </w:r>
@@ -5483,48 +5960,48 @@
                     <w:widowControl w:val="0"/>
                     <w:spacing w:after="0" w:line="240" w:lineRule="auto"/>
                     <w:rPr>
-                      <w:rFonts w:ascii="Arial" w:hAnsi="Arial" w:eastAsia="Arial" w:cs="Arial"/>
-                    </w:rPr>
-                  </w:pPr>
-                  <w:r>
-                    <w:rPr>
-                      <w:rFonts w:ascii="Arial" w:hAnsi="Arial" w:eastAsia="Arial" w:cs="Arial"/>
+                      <w:rFonts w:ascii="Arial" w:eastAsia="Arial" w:hAnsi="Arial" w:cs="Arial"/>
+                    </w:rPr>
+                  </w:pPr>
+                  <w:r>
+                    <w:rPr>
+                      <w:rFonts w:ascii="Arial" w:eastAsia="Arial" w:hAnsi="Arial" w:cs="Arial"/>
                     </w:rPr>
                     <w:t>*S/.</w:t>
                   </w:r>
                   <w:r>
                     <w:rPr>
-                      <w:rFonts w:ascii="Arial" w:hAnsi="Arial" w:eastAsia="Arial" w:cs="Arial"/>
+                      <w:rFonts w:ascii="Arial" w:eastAsia="Arial" w:hAnsi="Arial" w:cs="Arial"/>
                     </w:rPr>
                     <w:t>8</w:t>
                   </w:r>
                   <w:r>
                     <w:rPr>
-                      <w:rFonts w:ascii="Arial" w:hAnsi="Arial" w:eastAsia="Arial" w:cs="Arial"/>
+                      <w:rFonts w:ascii="Arial" w:eastAsia="Arial" w:hAnsi="Arial" w:cs="Arial"/>
                     </w:rPr>
                     <w:t>,</w:t>
                   </w:r>
                   <w:r>
                     <w:rPr>
-                      <w:rFonts w:ascii="Arial" w:hAnsi="Arial" w:eastAsia="Arial" w:cs="Arial"/>
+                      <w:rFonts w:ascii="Arial" w:eastAsia="Arial" w:hAnsi="Arial" w:cs="Arial"/>
                     </w:rPr>
                     <w:t>0</w:t>
                   </w:r>
                   <w:r>
                     <w:rPr>
-                      <w:rFonts w:ascii="Arial" w:hAnsi="Arial" w:eastAsia="Arial" w:cs="Arial"/>
+                      <w:rFonts w:ascii="Arial" w:eastAsia="Arial" w:hAnsi="Arial" w:cs="Arial"/>
                     </w:rPr>
                     <w:t>00.00 (</w:t>
                   </w:r>
                   <w:r>
                     <w:rPr>
-                      <w:rFonts w:ascii="Arial" w:hAnsi="Arial" w:eastAsia="Arial" w:cs="Arial"/>
+                      <w:rFonts w:ascii="Arial" w:eastAsia="Arial" w:hAnsi="Arial" w:cs="Arial"/>
                     </w:rPr>
                     <w:t xml:space="preserve">ocho </w:t>
                   </w:r>
                   <w:r>
                     <w:rPr>
-                      <w:rFonts w:ascii="Arial" w:hAnsi="Arial" w:eastAsia="Arial" w:cs="Arial"/>
+                      <w:rFonts w:ascii="Arial" w:eastAsia="Arial" w:hAnsi="Arial" w:cs="Arial"/>
                     </w:rPr>
                     <w:t>mil soles) por 2 meses</w:t>
                   </w:r>
@@ -5556,12 +6033,12 @@
                     <w:spacing w:after="0" w:line="240" w:lineRule="auto"/>
                     <w:jc w:val="center"/>
                     <w:rPr>
-                      <w:rFonts w:ascii="Arial" w:hAnsi="Arial" w:eastAsia="Arial" w:cs="Arial"/>
-                    </w:rPr>
-                  </w:pPr>
-                  <w:r>
-                    <w:rPr>
-                      <w:rFonts w:ascii="Arial" w:hAnsi="Arial" w:eastAsia="Arial" w:cs="Arial"/>
+                      <w:rFonts w:ascii="Arial" w:eastAsia="Arial" w:hAnsi="Arial" w:cs="Arial"/>
+                    </w:rPr>
+                  </w:pPr>
+                  <w:r>
+                    <w:rPr>
+                      <w:rFonts w:ascii="Arial" w:eastAsia="Arial" w:hAnsi="Arial" w:cs="Arial"/>
                     </w:rPr>
                     <w:t>Arquitecto de Software (1)</w:t>
                   </w:r>
@@ -5591,36 +6068,36 @@
                     <w:spacing w:after="0" w:line="240" w:lineRule="auto"/>
                     <w:jc w:val="center"/>
                     <w:rPr>
-                      <w:rFonts w:ascii="Arial" w:hAnsi="Arial" w:eastAsia="Arial" w:cs="Arial"/>
-                    </w:rPr>
-                  </w:pPr>
-                  <w:r>
-                    <w:rPr>
-                      <w:rFonts w:ascii="Arial" w:hAnsi="Arial" w:eastAsia="Arial" w:cs="Arial"/>
+                      <w:rFonts w:ascii="Arial" w:eastAsia="Arial" w:hAnsi="Arial" w:cs="Arial"/>
+                    </w:rPr>
+                  </w:pPr>
+                  <w:r>
+                    <w:rPr>
+                      <w:rFonts w:ascii="Arial" w:eastAsia="Arial" w:hAnsi="Arial" w:cs="Arial"/>
                     </w:rPr>
                     <w:t>S/.</w:t>
                   </w:r>
                   <w:r>
                     <w:rPr>
-                      <w:rFonts w:ascii="Arial" w:hAnsi="Arial" w:eastAsia="Arial" w:cs="Arial"/>
+                      <w:rFonts w:ascii="Arial" w:eastAsia="Arial" w:hAnsi="Arial" w:cs="Arial"/>
                     </w:rPr>
                     <w:t>10</w:t>
                   </w:r>
                   <w:r>
                     <w:rPr>
-                      <w:rFonts w:ascii="Arial" w:hAnsi="Arial" w:eastAsia="Arial" w:cs="Arial"/>
+                      <w:rFonts w:ascii="Arial" w:eastAsia="Arial" w:hAnsi="Arial" w:cs="Arial"/>
                     </w:rPr>
                     <w:t>,000.00 (</w:t>
                   </w:r>
                   <w:r>
                     <w:rPr>
-                      <w:rFonts w:ascii="Arial" w:hAnsi="Arial" w:eastAsia="Arial" w:cs="Arial"/>
+                      <w:rFonts w:ascii="Arial" w:eastAsia="Arial" w:hAnsi="Arial" w:cs="Arial"/>
                     </w:rPr>
                     <w:t>diez</w:t>
                   </w:r>
                   <w:r>
                     <w:rPr>
-                      <w:rFonts w:ascii="Arial" w:hAnsi="Arial" w:eastAsia="Arial" w:cs="Arial"/>
+                      <w:rFonts w:ascii="Arial" w:eastAsia="Arial" w:hAnsi="Arial" w:cs="Arial"/>
                     </w:rPr>
                     <w:t xml:space="preserve"> mil soles)</w:t>
                   </w:r>
@@ -5637,36 +6114,36 @@
                     </w:pBdr>
                     <w:spacing w:after="0" w:line="240" w:lineRule="auto"/>
                     <w:rPr>
-                      <w:rFonts w:ascii="Arial" w:hAnsi="Arial" w:eastAsia="Arial" w:cs="Arial"/>
-                    </w:rPr>
-                  </w:pPr>
-                  <w:r>
-                    <w:rPr>
-                      <w:rFonts w:ascii="Arial" w:hAnsi="Arial" w:eastAsia="Arial" w:cs="Arial"/>
+                      <w:rFonts w:ascii="Arial" w:eastAsia="Arial" w:hAnsi="Arial" w:cs="Arial"/>
+                    </w:rPr>
+                  </w:pPr>
+                  <w:r>
+                    <w:rPr>
+                      <w:rFonts w:ascii="Arial" w:eastAsia="Arial" w:hAnsi="Arial" w:cs="Arial"/>
                     </w:rPr>
                     <w:t xml:space="preserve">       *S/.</w:t>
                   </w:r>
                   <w:r>
                     <w:rPr>
-                      <w:rFonts w:ascii="Arial" w:hAnsi="Arial" w:eastAsia="Arial" w:cs="Arial"/>
+                      <w:rFonts w:ascii="Arial" w:eastAsia="Arial" w:hAnsi="Arial" w:cs="Arial"/>
                     </w:rPr>
                     <w:t>5</w:t>
                   </w:r>
                   <w:r>
                     <w:rPr>
-                      <w:rFonts w:ascii="Arial" w:hAnsi="Arial" w:eastAsia="Arial" w:cs="Arial"/>
+                      <w:rFonts w:ascii="Arial" w:eastAsia="Arial" w:hAnsi="Arial" w:cs="Arial"/>
                     </w:rPr>
                     <w:t>,000.00 (</w:t>
                   </w:r>
                   <w:r>
                     <w:rPr>
-                      <w:rFonts w:ascii="Arial" w:hAnsi="Arial" w:eastAsia="Arial" w:cs="Arial"/>
+                      <w:rFonts w:ascii="Arial" w:eastAsia="Arial" w:hAnsi="Arial" w:cs="Arial"/>
                     </w:rPr>
                     <w:t>cinco</w:t>
                   </w:r>
                   <w:r>
                     <w:rPr>
-                      <w:rFonts w:ascii="Arial" w:hAnsi="Arial" w:eastAsia="Arial" w:cs="Arial"/>
+                      <w:rFonts w:ascii="Arial" w:eastAsia="Arial" w:hAnsi="Arial" w:cs="Arial"/>
                     </w:rPr>
                     <w:t xml:space="preserve"> mil soles) por 2 meses</w:t>
                   </w:r>
@@ -5698,12 +6175,12 @@
                     <w:spacing w:after="0" w:line="240" w:lineRule="auto"/>
                     <w:jc w:val="center"/>
                     <w:rPr>
-                      <w:rFonts w:ascii="Arial" w:hAnsi="Arial" w:eastAsia="Arial" w:cs="Arial"/>
-                    </w:rPr>
-                  </w:pPr>
-                  <w:r>
-                    <w:rPr>
-                      <w:rFonts w:ascii="Arial" w:hAnsi="Arial" w:eastAsia="Arial" w:cs="Arial"/>
+                      <w:rFonts w:ascii="Arial" w:eastAsia="Arial" w:hAnsi="Arial" w:cs="Arial"/>
+                    </w:rPr>
+                  </w:pPr>
+                  <w:r>
+                    <w:rPr>
+                      <w:rFonts w:ascii="Arial" w:eastAsia="Arial" w:hAnsi="Arial" w:cs="Arial"/>
                     </w:rPr>
                     <w:t>DBA (1)</w:t>
                   </w:r>
@@ -5733,12 +6210,12 @@
                     <w:spacing w:after="0" w:line="240" w:lineRule="auto"/>
                     <w:jc w:val="center"/>
                     <w:rPr>
-                      <w:rFonts w:ascii="Arial" w:hAnsi="Arial" w:eastAsia="Arial" w:cs="Arial"/>
-                    </w:rPr>
-                  </w:pPr>
-                  <w:r>
-                    <w:rPr>
-                      <w:rFonts w:ascii="Arial" w:hAnsi="Arial" w:eastAsia="Arial" w:cs="Arial"/>
+                      <w:rFonts w:ascii="Arial" w:eastAsia="Arial" w:hAnsi="Arial" w:cs="Arial"/>
+                    </w:rPr>
+                  </w:pPr>
+                  <w:r>
+                    <w:rPr>
+                      <w:rFonts w:ascii="Arial" w:eastAsia="Arial" w:hAnsi="Arial" w:cs="Arial"/>
                     </w:rPr>
                     <w:t>S/.2,500.00 (dos mil quinientos soles)</w:t>
                   </w:r>
@@ -5770,12 +6247,12 @@
                     <w:spacing w:after="0" w:line="240" w:lineRule="auto"/>
                     <w:jc w:val="center"/>
                     <w:rPr>
-                      <w:rFonts w:ascii="Arial" w:hAnsi="Arial" w:eastAsia="Arial" w:cs="Arial"/>
-                    </w:rPr>
-                  </w:pPr>
-                  <w:r>
-                    <w:rPr>
-                      <w:rFonts w:ascii="Arial" w:hAnsi="Arial" w:eastAsia="Arial" w:cs="Arial"/>
+                      <w:rFonts w:ascii="Arial" w:eastAsia="Arial" w:hAnsi="Arial" w:cs="Arial"/>
+                    </w:rPr>
+                  </w:pPr>
+                  <w:r>
+                    <w:rPr>
+                      <w:rFonts w:ascii="Arial" w:eastAsia="Arial" w:hAnsi="Arial" w:cs="Arial"/>
                     </w:rPr>
                     <w:t>Gerente del Proyecto (1)</w:t>
                   </w:r>
@@ -5805,36 +6282,36 @@
                     <w:spacing w:after="0" w:line="240" w:lineRule="auto"/>
                     <w:jc w:val="center"/>
                     <w:rPr>
-                      <w:rFonts w:ascii="Arial" w:hAnsi="Arial" w:eastAsia="Arial" w:cs="Arial"/>
-                    </w:rPr>
-                  </w:pPr>
-                  <w:r>
-                    <w:rPr>
-                      <w:rFonts w:ascii="Arial" w:hAnsi="Arial" w:eastAsia="Arial" w:cs="Arial"/>
+                      <w:rFonts w:ascii="Arial" w:eastAsia="Arial" w:hAnsi="Arial" w:cs="Arial"/>
+                    </w:rPr>
+                  </w:pPr>
+                  <w:r>
+                    <w:rPr>
+                      <w:rFonts w:ascii="Arial" w:eastAsia="Arial" w:hAnsi="Arial" w:cs="Arial"/>
                     </w:rPr>
                     <w:t>S/.</w:t>
                   </w:r>
                   <w:r>
                     <w:rPr>
-                      <w:rFonts w:ascii="Arial" w:hAnsi="Arial" w:eastAsia="Arial" w:cs="Arial"/>
+                      <w:rFonts w:ascii="Arial" w:eastAsia="Arial" w:hAnsi="Arial" w:cs="Arial"/>
                     </w:rPr>
                     <w:t>14</w:t>
                   </w:r>
                   <w:r>
                     <w:rPr>
-                      <w:rFonts w:ascii="Arial" w:hAnsi="Arial" w:eastAsia="Arial" w:cs="Arial"/>
+                      <w:rFonts w:ascii="Arial" w:eastAsia="Arial" w:hAnsi="Arial" w:cs="Arial"/>
                     </w:rPr>
                     <w:t>,000.00 (</w:t>
                   </w:r>
                   <w:r>
                     <w:rPr>
-                      <w:rFonts w:ascii="Arial" w:hAnsi="Arial" w:eastAsia="Arial" w:cs="Arial"/>
+                      <w:rFonts w:ascii="Arial" w:eastAsia="Arial" w:hAnsi="Arial" w:cs="Arial"/>
                     </w:rPr>
                     <w:t>catorce</w:t>
                   </w:r>
                   <w:r>
                     <w:rPr>
-                      <w:rFonts w:ascii="Arial" w:hAnsi="Arial" w:eastAsia="Arial" w:cs="Arial"/>
+                      <w:rFonts w:ascii="Arial" w:eastAsia="Arial" w:hAnsi="Arial" w:cs="Arial"/>
                     </w:rPr>
                     <w:t xml:space="preserve"> mil soles)</w:t>
                   </w:r>
@@ -5852,36 +6329,36 @@
                     <w:spacing w:after="0" w:line="240" w:lineRule="auto"/>
                     <w:jc w:val="center"/>
                     <w:rPr>
-                      <w:rFonts w:ascii="Arial" w:hAnsi="Arial" w:eastAsia="Arial" w:cs="Arial"/>
-                    </w:rPr>
-                  </w:pPr>
-                  <w:r>
-                    <w:rPr>
-                      <w:rFonts w:ascii="Arial" w:hAnsi="Arial" w:eastAsia="Arial" w:cs="Arial"/>
+                      <w:rFonts w:ascii="Arial" w:eastAsia="Arial" w:hAnsi="Arial" w:cs="Arial"/>
+                    </w:rPr>
+                  </w:pPr>
+                  <w:r>
+                    <w:rPr>
+                      <w:rFonts w:ascii="Arial" w:eastAsia="Arial" w:hAnsi="Arial" w:cs="Arial"/>
                     </w:rPr>
                     <w:t>*S/.</w:t>
                   </w:r>
                   <w:r>
                     <w:rPr>
-                      <w:rFonts w:ascii="Arial" w:hAnsi="Arial" w:eastAsia="Arial" w:cs="Arial"/>
+                      <w:rFonts w:ascii="Arial" w:eastAsia="Arial" w:hAnsi="Arial" w:cs="Arial"/>
                     </w:rPr>
                     <w:t>7</w:t>
                   </w:r>
                   <w:r>
                     <w:rPr>
-                      <w:rFonts w:ascii="Arial" w:hAnsi="Arial" w:eastAsia="Arial" w:cs="Arial"/>
+                      <w:rFonts w:ascii="Arial" w:eastAsia="Arial" w:hAnsi="Arial" w:cs="Arial"/>
                     </w:rPr>
                     <w:t>,000.00 (</w:t>
                   </w:r>
                   <w:r>
                     <w:rPr>
-                      <w:rFonts w:ascii="Arial" w:hAnsi="Arial" w:eastAsia="Arial" w:cs="Arial"/>
+                      <w:rFonts w:ascii="Arial" w:eastAsia="Arial" w:hAnsi="Arial" w:cs="Arial"/>
                     </w:rPr>
                     <w:t>siete</w:t>
                   </w:r>
                   <w:r>
                     <w:rPr>
-                      <w:rFonts w:ascii="Arial" w:hAnsi="Arial" w:eastAsia="Arial" w:cs="Arial"/>
+                      <w:rFonts w:ascii="Arial" w:eastAsia="Arial" w:hAnsi="Arial" w:cs="Arial"/>
                     </w:rPr>
                     <w:t xml:space="preserve"> mil soles) por 2 meses</w:t>
                   </w:r>
@@ -5913,13 +6390,13 @@
                     <w:spacing w:after="0" w:line="240" w:lineRule="auto"/>
                     <w:jc w:val="center"/>
                     <w:rPr>
-                      <w:rFonts w:ascii="Arial" w:hAnsi="Arial" w:eastAsia="Arial" w:cs="Arial"/>
+                      <w:rFonts w:ascii="Arial" w:eastAsia="Arial" w:hAnsi="Arial" w:cs="Arial"/>
                       <w:b/>
                     </w:rPr>
                   </w:pPr>
                   <w:r>
                     <w:rPr>
-                      <w:rFonts w:ascii="Arial" w:hAnsi="Arial" w:eastAsia="Arial" w:cs="Arial"/>
+                      <w:rFonts w:ascii="Arial" w:eastAsia="Arial" w:hAnsi="Arial" w:cs="Arial"/>
                       <w:b/>
                     </w:rPr>
                     <w:t>TOTAL</w:t>
@@ -5950,69 +6427,69 @@
                     <w:spacing w:after="0" w:line="240" w:lineRule="auto"/>
                     <w:jc w:val="center"/>
                     <w:rPr>
-                      <w:rFonts w:ascii="Arial" w:hAnsi="Arial" w:eastAsia="Arial" w:cs="Arial"/>
+                      <w:rFonts w:ascii="Arial" w:eastAsia="Arial" w:hAnsi="Arial" w:cs="Arial"/>
                       <w:b/>
                     </w:rPr>
                   </w:pPr>
                   <w:r>
                     <w:rPr>
-                      <w:rFonts w:ascii="Arial" w:hAnsi="Arial" w:eastAsia="Arial" w:cs="Arial"/>
+                      <w:rFonts w:ascii="Arial" w:eastAsia="Arial" w:hAnsi="Arial" w:cs="Arial"/>
                       <w:b/>
                     </w:rPr>
                     <w:t>S/.</w:t>
                   </w:r>
                   <w:r>
                     <w:rPr>
-                      <w:rFonts w:ascii="Arial" w:hAnsi="Arial" w:eastAsia="Arial" w:cs="Arial"/>
+                      <w:rFonts w:ascii="Arial" w:eastAsia="Arial" w:hAnsi="Arial" w:cs="Arial"/>
                       <w:b/>
                     </w:rPr>
                     <w:t>65</w:t>
                   </w:r>
                   <w:r>
                     <w:rPr>
-                      <w:rFonts w:ascii="Arial" w:hAnsi="Arial" w:eastAsia="Arial" w:cs="Arial"/>
+                      <w:rFonts w:ascii="Arial" w:eastAsia="Arial" w:hAnsi="Arial" w:cs="Arial"/>
                       <w:b/>
                     </w:rPr>
                     <w:t>,0</w:t>
                   </w:r>
                   <w:r>
                     <w:rPr>
-                      <w:rFonts w:ascii="Arial" w:hAnsi="Arial" w:eastAsia="Arial" w:cs="Arial"/>
+                      <w:rFonts w:ascii="Arial" w:eastAsia="Arial" w:hAnsi="Arial" w:cs="Arial"/>
                       <w:b/>
                     </w:rPr>
                     <w:t>4</w:t>
                   </w:r>
                   <w:r>
                     <w:rPr>
-                      <w:rFonts w:ascii="Arial" w:hAnsi="Arial" w:eastAsia="Arial" w:cs="Arial"/>
+                      <w:rFonts w:ascii="Arial" w:eastAsia="Arial" w:hAnsi="Arial" w:cs="Arial"/>
                       <w:b/>
                     </w:rPr>
                     <w:t>0.00 (</w:t>
                   </w:r>
                   <w:r>
                     <w:rPr>
-                      <w:rFonts w:ascii="Arial" w:hAnsi="Arial" w:eastAsia="Arial" w:cs="Arial"/>
+                      <w:rFonts w:ascii="Arial" w:eastAsia="Arial" w:hAnsi="Arial" w:cs="Arial"/>
                       <w:b/>
                     </w:rPr>
                     <w:t>sesenta y cinco</w:t>
                   </w:r>
                   <w:r>
                     <w:rPr>
-                      <w:rFonts w:ascii="Arial" w:hAnsi="Arial" w:eastAsia="Arial" w:cs="Arial"/>
+                      <w:rFonts w:ascii="Arial" w:eastAsia="Arial" w:hAnsi="Arial" w:cs="Arial"/>
                       <w:b/>
                     </w:rPr>
                     <w:t xml:space="preserve"> mil </w:t>
                   </w:r>
                   <w:r>
                     <w:rPr>
-                      <w:rFonts w:ascii="Arial" w:hAnsi="Arial" w:eastAsia="Arial" w:cs="Arial"/>
+                      <w:rFonts w:ascii="Arial" w:eastAsia="Arial" w:hAnsi="Arial" w:cs="Arial"/>
                       <w:b/>
                     </w:rPr>
                     <w:t>cuarenta</w:t>
                   </w:r>
                   <w:r>
                     <w:rPr>
-                      <w:rFonts w:ascii="Arial" w:hAnsi="Arial" w:eastAsia="Arial" w:cs="Arial"/>
+                      <w:rFonts w:ascii="Arial" w:eastAsia="Arial" w:hAnsi="Arial" w:cs="Arial"/>
                       <w:b/>
                     </w:rPr>
                     <w:t xml:space="preserve"> soles)</w:t>
@@ -6033,7 +6510,7 @@
               </w:pBdr>
               <w:spacing w:after="0" w:line="240" w:lineRule="auto"/>
               <w:rPr>
-                <w:rFonts w:ascii="Arial" w:hAnsi="Arial" w:eastAsia="Arial" w:cs="Arial"/>
+                <w:rFonts w:ascii="Arial" w:eastAsia="Arial" w:hAnsi="Arial" w:cs="Arial"/>
               </w:rPr>
             </w:pPr>
           </w:p>
@@ -6049,16 +6526,32 @@
               </w:pBdr>
               <w:spacing w:after="0" w:line="240" w:lineRule="auto"/>
               <w:rPr>
-                <w:rFonts w:ascii="Arial" w:hAnsi="Arial" w:eastAsia="Arial" w:cs="Arial"/>
+                <w:rFonts w:ascii="Arial" w:eastAsia="Arial" w:hAnsi="Arial" w:cs="Arial"/>
                 <w:b/>
               </w:rPr>
             </w:pPr>
             <w:r>
               <w:rPr>
-                <w:rFonts w:ascii="Arial" w:hAnsi="Arial" w:eastAsia="Arial" w:cs="Arial"/>
+                <w:rFonts w:ascii="Arial" w:eastAsia="Arial" w:hAnsi="Arial" w:cs="Arial"/>
                 <w:b/>
               </w:rPr>
-              <w:t>Lista de interesados (stakeholders)</w:t>
+              <w:t>Lista de interesados (</w:t>
+            </w:r>
+            <w:proofErr w:type="spellStart"/>
+            <w:r>
+              <w:rPr>
+                <w:rFonts w:ascii="Arial" w:eastAsia="Arial" w:hAnsi="Arial" w:cs="Arial"/>
+                <w:b/>
+              </w:rPr>
+              <w:t>stakeholders</w:t>
+            </w:r>
+            <w:proofErr w:type="spellEnd"/>
+            <w:r>
+              <w:rPr>
+                <w:rFonts w:ascii="Arial" w:eastAsia="Arial" w:hAnsi="Arial" w:cs="Arial"/>
+                <w:b/>
+              </w:rPr>
+              <w:t>)</w:t>
             </w:r>
           </w:p>
           <w:p>
@@ -6073,7 +6566,7 @@
               </w:pBdr>
               <w:spacing w:after="0" w:line="240" w:lineRule="auto"/>
               <w:rPr>
-                <w:rFonts w:ascii="Arial" w:hAnsi="Arial" w:eastAsia="Arial" w:cs="Arial"/>
+                <w:rFonts w:ascii="Arial" w:eastAsia="Arial" w:hAnsi="Arial" w:cs="Arial"/>
               </w:rPr>
             </w:pPr>
           </w:p>
@@ -6081,12 +6574,12 @@
             <w:tblPr>
               <w:tblW w:w="9190" w:type="dxa"/>
               <w:tblBorders>
-                <w:top w:val="single" w:color="000000" w:themeColor="text1" w:sz="8" w:space="0"/>
-                <w:left w:val="single" w:color="000000" w:themeColor="text1" w:sz="8" w:space="0"/>
-                <w:bottom w:val="single" w:color="000000" w:themeColor="text1" w:sz="8" w:space="0"/>
-                <w:right w:val="single" w:color="000000" w:themeColor="text1" w:sz="8" w:space="0"/>
-                <w:insideH w:val="single" w:color="000000" w:themeColor="text1" w:sz="8" w:space="0"/>
-                <w:insideV w:val="single" w:color="000000" w:themeColor="text1" w:sz="8" w:space="0"/>
+                <w:top w:val="single" w:sz="8" w:space="0" w:color="000000" w:themeColor="text1"/>
+                <w:left w:val="single" w:sz="8" w:space="0" w:color="000000" w:themeColor="text1"/>
+                <w:bottom w:val="single" w:sz="8" w:space="0" w:color="000000" w:themeColor="text1"/>
+                <w:right w:val="single" w:sz="8" w:space="0" w:color="000000" w:themeColor="text1"/>
+                <w:insideH w:val="single" w:sz="8" w:space="0" w:color="000000" w:themeColor="text1"/>
+                <w:insideV w:val="single" w:sz="8" w:space="0" w:color="000000" w:themeColor="text1"/>
               </w:tblBorders>
               <w:tblLayout w:type="fixed"/>
               <w:tblCellMar>
@@ -6127,13 +6620,13 @@
                     <w:spacing w:after="0" w:line="240" w:lineRule="auto"/>
                     <w:jc w:val="center"/>
                     <w:rPr>
-                      <w:rFonts w:ascii="Arial" w:hAnsi="Arial" w:eastAsia="Arial" w:cs="Arial"/>
+                      <w:rFonts w:ascii="Arial" w:eastAsia="Arial" w:hAnsi="Arial" w:cs="Arial"/>
                       <w:b/>
                     </w:rPr>
                   </w:pPr>
                   <w:r>
                     <w:rPr>
-                      <w:rFonts w:ascii="Arial" w:hAnsi="Arial" w:eastAsia="Arial" w:cs="Arial"/>
+                      <w:rFonts w:ascii="Arial" w:eastAsia="Arial" w:hAnsi="Arial" w:cs="Arial"/>
                       <w:b/>
                     </w:rPr>
                     <w:t>Nombre</w:t>
@@ -6164,13 +6657,13 @@
                     <w:spacing w:after="0" w:line="240" w:lineRule="auto"/>
                     <w:jc w:val="center"/>
                     <w:rPr>
-                      <w:rFonts w:ascii="Arial" w:hAnsi="Arial" w:eastAsia="Arial" w:cs="Arial"/>
+                      <w:rFonts w:ascii="Arial" w:eastAsia="Arial" w:hAnsi="Arial" w:cs="Arial"/>
                       <w:b/>
                     </w:rPr>
                   </w:pPr>
                   <w:r>
                     <w:rPr>
-                      <w:rFonts w:ascii="Arial" w:hAnsi="Arial" w:eastAsia="Arial" w:cs="Arial"/>
+                      <w:rFonts w:ascii="Arial" w:eastAsia="Arial" w:hAnsi="Arial" w:cs="Arial"/>
                       <w:b/>
                     </w:rPr>
                     <w:t>Cargo</w:t>
@@ -6201,13 +6694,13 @@
                     <w:spacing w:after="0" w:line="240" w:lineRule="auto"/>
                     <w:jc w:val="center"/>
                     <w:rPr>
-                      <w:rFonts w:ascii="Arial" w:hAnsi="Arial" w:eastAsia="Arial" w:cs="Arial"/>
+                      <w:rFonts w:ascii="Arial" w:eastAsia="Arial" w:hAnsi="Arial" w:cs="Arial"/>
                       <w:b/>
                     </w:rPr>
                   </w:pPr>
                   <w:r>
                     <w:rPr>
-                      <w:rFonts w:ascii="Arial" w:hAnsi="Arial" w:eastAsia="Arial" w:cs="Arial"/>
+                      <w:rFonts w:ascii="Arial" w:eastAsia="Arial" w:hAnsi="Arial" w:cs="Arial"/>
                       <w:b/>
                     </w:rPr>
                     <w:t>Departamento/División</w:t>
@@ -6239,28 +6732,36 @@
                     </w:pBdr>
                     <w:spacing w:after="0" w:line="240" w:lineRule="auto"/>
                     <w:rPr>
-                      <w:rFonts w:ascii="Arial" w:hAnsi="Arial" w:eastAsia="Arial" w:cs="Arial"/>
+                      <w:rFonts w:ascii="Arial" w:eastAsia="Arial" w:hAnsi="Arial" w:cs="Arial"/>
                       <w:b/>
                       <w:bCs/>
                     </w:rPr>
                   </w:pPr>
                   <w:r>
                     <w:rPr>
-                      <w:rFonts w:ascii="Arial" w:hAnsi="Arial" w:eastAsia="Arial" w:cs="Arial"/>
+                      <w:rFonts w:ascii="Arial" w:eastAsia="Arial" w:hAnsi="Arial" w:cs="Arial"/>
                     </w:rPr>
                     <w:t xml:space="preserve">Brandon </w:t>
                   </w:r>
                   <w:r>
                     <w:rPr>
-                      <w:rFonts w:ascii="Arial" w:hAnsi="Arial" w:eastAsia="Arial" w:cs="Arial"/>
+                      <w:rFonts w:ascii="Arial" w:eastAsia="Arial" w:hAnsi="Arial" w:cs="Arial"/>
                     </w:rPr>
                     <w:t xml:space="preserve">Lee </w:t>
                   </w:r>
-                  <w:r>
-                    <w:rPr>
-                      <w:rFonts w:ascii="Arial" w:hAnsi="Arial" w:eastAsia="Arial" w:cs="Arial"/>
-                    </w:rPr>
-                    <w:t>Urtecho Quezada</w:t>
+                  <w:proofErr w:type="spellStart"/>
+                  <w:r>
+                    <w:rPr>
+                      <w:rFonts w:ascii="Arial" w:eastAsia="Arial" w:hAnsi="Arial" w:cs="Arial"/>
+                    </w:rPr>
+                    <w:t>Urtecho</w:t>
+                  </w:r>
+                  <w:proofErr w:type="spellEnd"/>
+                  <w:r>
+                    <w:rPr>
+                      <w:rFonts w:ascii="Arial" w:eastAsia="Arial" w:hAnsi="Arial" w:cs="Arial"/>
+                    </w:rPr>
+                    <w:t xml:space="preserve"> Quezada</w:t>
                   </w:r>
                 </w:p>
               </w:tc>
@@ -6288,12 +6789,12 @@
                     <w:spacing w:after="0" w:line="240" w:lineRule="auto"/>
                     <w:jc w:val="center"/>
                     <w:rPr>
-                      <w:rFonts w:ascii="Arial" w:hAnsi="Arial" w:eastAsia="Arial" w:cs="Arial"/>
-                    </w:rPr>
-                  </w:pPr>
-                  <w:r>
-                    <w:rPr>
-                      <w:rFonts w:ascii="Arial" w:hAnsi="Arial" w:eastAsia="Arial" w:cs="Arial"/>
+                      <w:rFonts w:ascii="Arial" w:eastAsia="Arial" w:hAnsi="Arial" w:cs="Arial"/>
+                    </w:rPr>
+                  </w:pPr>
+                  <w:r>
+                    <w:rPr>
+                      <w:rFonts w:ascii="Arial" w:eastAsia="Arial" w:hAnsi="Arial" w:cs="Arial"/>
                     </w:rPr>
                     <w:t>Gerente de TI</w:t>
                   </w:r>
@@ -6323,12 +6824,12 @@
                     <w:spacing w:after="0" w:line="240" w:lineRule="auto"/>
                     <w:jc w:val="center"/>
                     <w:rPr>
-                      <w:rFonts w:ascii="Arial" w:hAnsi="Arial" w:eastAsia="Arial" w:cs="Arial"/>
-                    </w:rPr>
-                  </w:pPr>
-                  <w:r>
-                    <w:rPr>
-                      <w:rFonts w:ascii="Arial" w:hAnsi="Arial" w:eastAsia="Arial" w:cs="Arial"/>
+                      <w:rFonts w:ascii="Arial" w:eastAsia="Arial" w:hAnsi="Arial" w:cs="Arial"/>
+                    </w:rPr>
+                  </w:pPr>
+                  <w:r>
+                    <w:rPr>
+                      <w:rFonts w:ascii="Arial" w:eastAsia="Arial" w:hAnsi="Arial" w:cs="Arial"/>
                     </w:rPr>
                     <w:t>Consultoría de TI</w:t>
                   </w:r>
@@ -6359,26 +6860,34 @@
                     </w:pBdr>
                     <w:spacing w:after="0" w:line="240" w:lineRule="auto"/>
                     <w:rPr>
-                      <w:rFonts w:ascii="Arial" w:hAnsi="Arial" w:eastAsia="Arial" w:cs="Arial"/>
-                    </w:rPr>
-                  </w:pPr>
-                  <w:r>
-                    <w:rPr>
-                      <w:rFonts w:ascii="Arial" w:hAnsi="Arial" w:eastAsia="Arial" w:cs="Arial"/>
+                      <w:rFonts w:ascii="Arial" w:eastAsia="Arial" w:hAnsi="Arial" w:cs="Arial"/>
+                    </w:rPr>
+                  </w:pPr>
+                  <w:r>
+                    <w:rPr>
+                      <w:rFonts w:ascii="Arial" w:eastAsia="Arial" w:hAnsi="Arial" w:cs="Arial"/>
                     </w:rPr>
                     <w:t xml:space="preserve">Anthony </w:t>
                   </w:r>
                   <w:r>
                     <w:rPr>
-                      <w:rFonts w:ascii="Arial" w:hAnsi="Arial" w:eastAsia="Arial" w:cs="Arial"/>
+                      <w:rFonts w:ascii="Arial" w:eastAsia="Arial" w:hAnsi="Arial" w:cs="Arial"/>
                     </w:rPr>
                     <w:t xml:space="preserve">Moisés </w:t>
                   </w:r>
-                  <w:r>
-                    <w:rPr>
-                      <w:rFonts w:ascii="Arial" w:hAnsi="Arial" w:eastAsia="Arial" w:cs="Arial"/>
-                    </w:rPr>
-                    <w:t>Diaz Carpio</w:t>
+                  <w:proofErr w:type="spellStart"/>
+                  <w:r>
+                    <w:rPr>
+                      <w:rFonts w:ascii="Arial" w:eastAsia="Arial" w:hAnsi="Arial" w:cs="Arial"/>
+                    </w:rPr>
+                    <w:t>Diaz</w:t>
+                  </w:r>
+                  <w:proofErr w:type="spellEnd"/>
+                  <w:r>
+                    <w:rPr>
+                      <w:rFonts w:ascii="Arial" w:eastAsia="Arial" w:hAnsi="Arial" w:cs="Arial"/>
+                    </w:rPr>
+                    <w:t xml:space="preserve"> Carpio</w:t>
                   </w:r>
                 </w:p>
               </w:tc>
@@ -6406,12 +6915,12 @@
                     <w:spacing w:after="0" w:line="240" w:lineRule="auto"/>
                     <w:jc w:val="center"/>
                     <w:rPr>
-                      <w:rFonts w:ascii="Arial" w:hAnsi="Arial" w:eastAsia="Arial" w:cs="Arial"/>
-                    </w:rPr>
-                  </w:pPr>
-                  <w:r>
-                    <w:rPr>
-                      <w:rFonts w:ascii="Arial" w:hAnsi="Arial" w:eastAsia="Arial" w:cs="Arial"/>
+                      <w:rFonts w:ascii="Arial" w:eastAsia="Arial" w:hAnsi="Arial" w:cs="Arial"/>
+                    </w:rPr>
+                  </w:pPr>
+                  <w:r>
+                    <w:rPr>
+                      <w:rFonts w:ascii="Arial" w:eastAsia="Arial" w:hAnsi="Arial" w:cs="Arial"/>
                     </w:rPr>
                     <w:t>Gerente de RRHH</w:t>
                   </w:r>
@@ -6441,12 +6950,12 @@
                     <w:spacing w:after="0" w:line="240" w:lineRule="auto"/>
                     <w:jc w:val="center"/>
                     <w:rPr>
-                      <w:rFonts w:ascii="Arial" w:hAnsi="Arial" w:eastAsia="Arial" w:cs="Arial"/>
-                    </w:rPr>
-                  </w:pPr>
-                  <w:r>
-                    <w:rPr>
-                      <w:rFonts w:ascii="Arial" w:hAnsi="Arial" w:eastAsia="Arial" w:cs="Arial"/>
+                      <w:rFonts w:ascii="Arial" w:eastAsia="Arial" w:hAnsi="Arial" w:cs="Arial"/>
+                    </w:rPr>
+                  </w:pPr>
+                  <w:r>
+                    <w:rPr>
+                      <w:rFonts w:ascii="Arial" w:eastAsia="Arial" w:hAnsi="Arial" w:cs="Arial"/>
                     </w:rPr>
                     <w:t>Recursos Humanos</w:t>
                   </w:r>
@@ -6477,15 +6986,23 @@
                     </w:pBdr>
                     <w:spacing w:after="0" w:line="240" w:lineRule="auto"/>
                     <w:rPr>
-                      <w:rFonts w:ascii="Arial" w:hAnsi="Arial" w:eastAsia="Arial" w:cs="Arial"/>
-                    </w:rPr>
-                  </w:pPr>
-                  <w:r>
-                    <w:rPr>
-                      <w:rFonts w:ascii="Arial" w:hAnsi="Arial" w:eastAsia="Arial" w:cs="Arial"/>
-                    </w:rPr>
-                    <w:t>José Carlos La Rosa Menacho</w:t>
-                  </w:r>
+                      <w:rFonts w:ascii="Arial" w:eastAsia="Arial" w:hAnsi="Arial" w:cs="Arial"/>
+                    </w:rPr>
+                  </w:pPr>
+                  <w:r>
+                    <w:rPr>
+                      <w:rFonts w:ascii="Arial" w:eastAsia="Arial" w:hAnsi="Arial" w:cs="Arial"/>
+                    </w:rPr>
+                    <w:t xml:space="preserve">José Carlos La Rosa </w:t>
+                  </w:r>
+                  <w:proofErr w:type="spellStart"/>
+                  <w:r>
+                    <w:rPr>
+                      <w:rFonts w:ascii="Arial" w:eastAsia="Arial" w:hAnsi="Arial" w:cs="Arial"/>
+                    </w:rPr>
+                    <w:t>Menacho</w:t>
+                  </w:r>
+                  <w:proofErr w:type="spellEnd"/>
                 </w:p>
               </w:tc>
               <w:tc>
@@ -6512,12 +7029,12 @@
                     <w:spacing w:after="0" w:line="240" w:lineRule="auto"/>
                     <w:jc w:val="center"/>
                     <w:rPr>
-                      <w:rFonts w:ascii="Arial" w:hAnsi="Arial" w:eastAsia="Arial" w:cs="Arial"/>
-                    </w:rPr>
-                  </w:pPr>
-                  <w:r>
-                    <w:rPr>
-                      <w:rFonts w:ascii="Arial" w:hAnsi="Arial" w:eastAsia="Arial" w:cs="Arial"/>
+                      <w:rFonts w:ascii="Arial" w:eastAsia="Arial" w:hAnsi="Arial" w:cs="Arial"/>
+                    </w:rPr>
+                  </w:pPr>
+                  <w:r>
+                    <w:rPr>
+                      <w:rFonts w:ascii="Arial" w:eastAsia="Arial" w:hAnsi="Arial" w:cs="Arial"/>
                     </w:rPr>
                     <w:t>Gerente del Proyecto</w:t>
                   </w:r>
@@ -6547,12 +7064,12 @@
                     <w:spacing w:after="0" w:line="240" w:lineRule="auto"/>
                     <w:jc w:val="center"/>
                     <w:rPr>
-                      <w:rFonts w:ascii="Arial" w:hAnsi="Arial" w:eastAsia="Arial" w:cs="Arial"/>
-                    </w:rPr>
-                  </w:pPr>
-                  <w:r>
-                    <w:rPr>
-                      <w:rFonts w:ascii="Arial" w:hAnsi="Arial" w:eastAsia="Arial" w:cs="Arial"/>
+                      <w:rFonts w:ascii="Arial" w:eastAsia="Arial" w:hAnsi="Arial" w:cs="Arial"/>
+                    </w:rPr>
+                  </w:pPr>
+                  <w:r>
+                    <w:rPr>
+                      <w:rFonts w:ascii="Arial" w:eastAsia="Arial" w:hAnsi="Arial" w:cs="Arial"/>
                     </w:rPr>
                     <w:t>Gerencia de Proyectos</w:t>
                   </w:r>
@@ -6583,12 +7100,12 @@
                     </w:pBdr>
                     <w:spacing w:after="0" w:line="240" w:lineRule="auto"/>
                     <w:rPr>
-                      <w:rFonts w:ascii="Arial" w:hAnsi="Arial" w:eastAsia="Arial" w:cs="Arial"/>
-                    </w:rPr>
-                  </w:pPr>
-                  <w:r>
-                    <w:rPr>
-                      <w:rFonts w:ascii="Arial" w:hAnsi="Arial" w:eastAsia="Arial" w:cs="Arial"/>
+                      <w:rFonts w:ascii="Arial" w:eastAsia="Arial" w:hAnsi="Arial" w:cs="Arial"/>
+                    </w:rPr>
+                  </w:pPr>
+                  <w:r>
+                    <w:rPr>
+                      <w:rFonts w:ascii="Arial" w:eastAsia="Arial" w:hAnsi="Arial" w:cs="Arial"/>
                     </w:rPr>
                     <w:t>Renato Martin Vargas Alfaro</w:t>
                   </w:r>
@@ -6618,12 +7135,12 @@
                     <w:spacing w:after="0" w:line="240" w:lineRule="auto"/>
                     <w:jc w:val="center"/>
                     <w:rPr>
-                      <w:rFonts w:ascii="Arial" w:hAnsi="Arial" w:eastAsia="Arial" w:cs="Arial"/>
-                    </w:rPr>
-                  </w:pPr>
-                  <w:r>
-                    <w:rPr>
-                      <w:rFonts w:ascii="Arial" w:hAnsi="Arial" w:eastAsia="Arial" w:cs="Arial"/>
+                      <w:rFonts w:ascii="Arial" w:eastAsia="Arial" w:hAnsi="Arial" w:cs="Arial"/>
+                    </w:rPr>
+                  </w:pPr>
+                  <w:r>
+                    <w:rPr>
+                      <w:rFonts w:ascii="Arial" w:eastAsia="Arial" w:hAnsi="Arial" w:cs="Arial"/>
                     </w:rPr>
                     <w:t>Arquitecto de Software</w:t>
                   </w:r>
@@ -6653,12 +7170,12 @@
                     <w:spacing w:after="0" w:line="240" w:lineRule="auto"/>
                     <w:jc w:val="center"/>
                     <w:rPr>
-                      <w:rFonts w:ascii="Arial" w:hAnsi="Arial" w:eastAsia="Arial" w:cs="Arial"/>
-                    </w:rPr>
-                  </w:pPr>
-                  <w:r>
-                    <w:rPr>
-                      <w:rFonts w:ascii="Arial" w:hAnsi="Arial" w:eastAsia="Arial" w:cs="Arial"/>
+                      <w:rFonts w:ascii="Arial" w:eastAsia="Arial" w:hAnsi="Arial" w:cs="Arial"/>
+                    </w:rPr>
+                  </w:pPr>
+                  <w:r>
+                    <w:rPr>
+                      <w:rFonts w:ascii="Arial" w:eastAsia="Arial" w:hAnsi="Arial" w:cs="Arial"/>
                     </w:rPr>
                     <w:t>Área de TI</w:t>
                   </w:r>
@@ -6689,12 +7206,12 @@
                     </w:pBdr>
                     <w:spacing w:after="0" w:line="240" w:lineRule="auto"/>
                     <w:rPr>
-                      <w:rFonts w:ascii="Arial" w:hAnsi="Arial" w:eastAsia="Arial" w:cs="Arial"/>
-                    </w:rPr>
-                  </w:pPr>
-                  <w:r>
-                    <w:rPr>
-                      <w:rFonts w:ascii="Arial" w:hAnsi="Arial" w:eastAsia="Arial" w:cs="Arial"/>
+                      <w:rFonts w:ascii="Arial" w:eastAsia="Arial" w:hAnsi="Arial" w:cs="Arial"/>
+                    </w:rPr>
+                  </w:pPr>
+                  <w:r>
+                    <w:rPr>
+                      <w:rFonts w:ascii="Arial" w:eastAsia="Arial" w:hAnsi="Arial" w:cs="Arial"/>
                     </w:rPr>
                     <w:t>Jeanpier Alex Ullauri Ramos</w:t>
                   </w:r>
@@ -6724,21 +7241,29 @@
                     <w:spacing w:after="0" w:line="240" w:lineRule="auto"/>
                     <w:jc w:val="center"/>
                     <w:rPr>
-                      <w:rFonts w:ascii="Arial" w:hAnsi="Arial" w:eastAsia="Arial" w:cs="Arial"/>
-                    </w:rPr>
-                  </w:pPr>
-                  <w:r>
-                    <w:rPr>
-                      <w:rFonts w:ascii="Arial" w:hAnsi="Arial" w:eastAsia="Arial" w:cs="Arial"/>
+                      <w:rFonts w:ascii="Arial" w:eastAsia="Arial" w:hAnsi="Arial" w:cs="Arial"/>
+                    </w:rPr>
+                  </w:pPr>
+                  <w:r>
+                    <w:rPr>
+                      <w:rFonts w:ascii="Arial" w:eastAsia="Arial" w:hAnsi="Arial" w:cs="Arial"/>
                     </w:rPr>
                     <w:t xml:space="preserve">Desarrollador </w:t>
                   </w:r>
                   <w:r>
                     <w:rPr>
-                      <w:rFonts w:ascii="Arial" w:hAnsi="Arial" w:eastAsia="Arial" w:cs="Arial"/>
-                    </w:rPr>
-                    <w:t>Full Stack</w:t>
-                  </w:r>
+                      <w:rFonts w:ascii="Arial" w:eastAsia="Arial" w:hAnsi="Arial" w:cs="Arial"/>
+                    </w:rPr>
+                    <w:t xml:space="preserve">Full </w:t>
+                  </w:r>
+                  <w:proofErr w:type="spellStart"/>
+                  <w:r>
+                    <w:rPr>
+                      <w:rFonts w:ascii="Arial" w:eastAsia="Arial" w:hAnsi="Arial" w:cs="Arial"/>
+                    </w:rPr>
+                    <w:t>Stack</w:t>
+                  </w:r>
+                  <w:proofErr w:type="spellEnd"/>
                 </w:p>
               </w:tc>
               <w:tc>
@@ -6764,12 +7289,12 @@
                     </w:pBdr>
                     <w:spacing w:after="0" w:line="240" w:lineRule="auto"/>
                     <w:rPr>
-                      <w:rFonts w:ascii="Arial" w:hAnsi="Arial" w:eastAsia="Arial" w:cs="Arial"/>
-                    </w:rPr>
-                  </w:pPr>
-                  <w:r>
-                    <w:rPr>
-                      <w:rFonts w:ascii="Arial" w:hAnsi="Arial" w:eastAsia="Arial" w:cs="Arial"/>
+                      <w:rFonts w:ascii="Arial" w:eastAsia="Arial" w:hAnsi="Arial" w:cs="Arial"/>
+                    </w:rPr>
+                  </w:pPr>
+                  <w:r>
+                    <w:rPr>
+                      <w:rFonts w:ascii="Arial" w:eastAsia="Arial" w:hAnsi="Arial" w:cs="Arial"/>
                     </w:rPr>
                     <w:t>Desarrollo de Software</w:t>
                   </w:r>
@@ -6792,12 +7317,12 @@
                   <w:pPr>
                     <w:spacing w:line="240" w:lineRule="auto"/>
                     <w:rPr>
-                      <w:rFonts w:ascii="Arial" w:hAnsi="Arial" w:eastAsia="Arial" w:cs="Arial"/>
-                    </w:rPr>
-                  </w:pPr>
-                  <w:r>
-                    <w:rPr>
-                      <w:rFonts w:ascii="Arial" w:hAnsi="Arial" w:eastAsia="Arial" w:cs="Arial"/>
+                      <w:rFonts w:ascii="Arial" w:eastAsia="Arial" w:hAnsi="Arial" w:cs="Arial"/>
+                    </w:rPr>
+                  </w:pPr>
+                  <w:r>
+                    <w:rPr>
+                      <w:rFonts w:ascii="Arial" w:eastAsia="Arial" w:hAnsi="Arial" w:cs="Arial"/>
                     </w:rPr>
                     <w:t>Diego Steven Vera Vilca</w:t>
                   </w:r>
@@ -6819,21 +7344,29 @@
                     <w:spacing w:line="240" w:lineRule="auto"/>
                     <w:jc w:val="center"/>
                     <w:rPr>
-                      <w:rFonts w:ascii="Arial" w:hAnsi="Arial" w:eastAsia="Arial" w:cs="Arial"/>
-                    </w:rPr>
-                  </w:pPr>
-                  <w:r>
-                    <w:rPr>
-                      <w:rFonts w:ascii="Arial" w:hAnsi="Arial" w:eastAsia="Arial" w:cs="Arial"/>
+                      <w:rFonts w:ascii="Arial" w:eastAsia="Arial" w:hAnsi="Arial" w:cs="Arial"/>
+                    </w:rPr>
+                  </w:pPr>
+                  <w:r>
+                    <w:rPr>
+                      <w:rFonts w:ascii="Arial" w:eastAsia="Arial" w:hAnsi="Arial" w:cs="Arial"/>
                     </w:rPr>
                     <w:t xml:space="preserve">Desarrollador </w:t>
                   </w:r>
                   <w:r>
                     <w:rPr>
-                      <w:rFonts w:ascii="Arial" w:hAnsi="Arial" w:eastAsia="Arial" w:cs="Arial"/>
-                    </w:rPr>
-                    <w:t>Full Stack</w:t>
-                  </w:r>
+                      <w:rFonts w:ascii="Arial" w:eastAsia="Arial" w:hAnsi="Arial" w:cs="Arial"/>
+                    </w:rPr>
+                    <w:t xml:space="preserve">Full </w:t>
+                  </w:r>
+                  <w:proofErr w:type="spellStart"/>
+                  <w:r>
+                    <w:rPr>
+                      <w:rFonts w:ascii="Arial" w:eastAsia="Arial" w:hAnsi="Arial" w:cs="Arial"/>
+                    </w:rPr>
+                    <w:t>Stack</w:t>
+                  </w:r>
+                  <w:proofErr w:type="spellEnd"/>
                 </w:p>
               </w:tc>
               <w:tc>
@@ -6851,12 +7384,12 @@
                   <w:pPr>
                     <w:spacing w:line="240" w:lineRule="auto"/>
                     <w:rPr>
-                      <w:rFonts w:ascii="Arial" w:hAnsi="Arial" w:eastAsia="Arial" w:cs="Arial"/>
-                    </w:rPr>
-                  </w:pPr>
-                  <w:r>
-                    <w:rPr>
-                      <w:rFonts w:ascii="Arial" w:hAnsi="Arial" w:eastAsia="Arial" w:cs="Arial"/>
+                      <w:rFonts w:ascii="Arial" w:eastAsia="Arial" w:hAnsi="Arial" w:cs="Arial"/>
+                    </w:rPr>
+                  </w:pPr>
+                  <w:r>
+                    <w:rPr>
+                      <w:rFonts w:ascii="Arial" w:eastAsia="Arial" w:hAnsi="Arial" w:cs="Arial"/>
                     </w:rPr>
                     <w:t>Desarrollo de Software</w:t>
                   </w:r>
@@ -6887,16 +7420,24 @@
                     </w:pBdr>
                     <w:spacing w:after="0" w:line="240" w:lineRule="auto"/>
                     <w:rPr>
-                      <w:rFonts w:ascii="Arial" w:hAnsi="Arial" w:eastAsia="Arial" w:cs="Arial"/>
-                    </w:rPr>
-                  </w:pPr>
-                  <w:r>
-                    <w:rPr>
-                      <w:rFonts w:ascii="Arial" w:hAnsi="Arial" w:eastAsia="Arial" w:cs="Arial"/>
+                      <w:rFonts w:ascii="Arial" w:eastAsia="Arial" w:hAnsi="Arial" w:cs="Arial"/>
+                    </w:rPr>
+                  </w:pPr>
+                  <w:r>
+                    <w:rPr>
+                      <w:rFonts w:ascii="Arial" w:eastAsia="Arial" w:hAnsi="Arial" w:cs="Arial"/>
                     </w:rPr>
                     <w:lastRenderedPageBreak/>
-                    <w:t>Franco Giovanni Tasso Párraga</w:t>
-                  </w:r>
+                    <w:t xml:space="preserve">Franco Giovanni Tasso </w:t>
+                  </w:r>
+                  <w:proofErr w:type="spellStart"/>
+                  <w:r>
+                    <w:rPr>
+                      <w:rFonts w:ascii="Arial" w:eastAsia="Arial" w:hAnsi="Arial" w:cs="Arial"/>
+                    </w:rPr>
+                    <w:t>Párraga</w:t>
+                  </w:r>
+                  <w:proofErr w:type="spellEnd"/>
                 </w:p>
               </w:tc>
               <w:tc>
@@ -6923,12 +7464,12 @@
                     <w:spacing w:after="0" w:line="240" w:lineRule="auto"/>
                     <w:jc w:val="center"/>
                     <w:rPr>
-                      <w:rFonts w:ascii="Arial" w:hAnsi="Arial" w:eastAsia="Arial" w:cs="Arial"/>
-                    </w:rPr>
-                  </w:pPr>
-                  <w:r>
-                    <w:rPr>
-                      <w:rFonts w:ascii="Arial" w:hAnsi="Arial" w:eastAsia="Arial" w:cs="Arial"/>
+                      <w:rFonts w:ascii="Arial" w:eastAsia="Arial" w:hAnsi="Arial" w:cs="Arial"/>
+                    </w:rPr>
+                  </w:pPr>
+                  <w:r>
+                    <w:rPr>
+                      <w:rFonts w:ascii="Arial" w:eastAsia="Arial" w:hAnsi="Arial" w:cs="Arial"/>
                     </w:rPr>
                     <w:t>DBA</w:t>
                   </w:r>
@@ -6957,12 +7498,12 @@
                     </w:pBdr>
                     <w:spacing w:after="0" w:line="240" w:lineRule="auto"/>
                     <w:rPr>
-                      <w:rFonts w:ascii="Arial" w:hAnsi="Arial" w:eastAsia="Arial" w:cs="Arial"/>
-                    </w:rPr>
-                  </w:pPr>
-                  <w:r>
-                    <w:rPr>
-                      <w:rFonts w:ascii="Arial" w:hAnsi="Arial" w:eastAsia="Arial" w:cs="Arial"/>
+                      <w:rFonts w:ascii="Arial" w:eastAsia="Arial" w:hAnsi="Arial" w:cs="Arial"/>
+                    </w:rPr>
+                  </w:pPr>
+                  <w:r>
+                    <w:rPr>
+                      <w:rFonts w:ascii="Arial" w:eastAsia="Arial" w:hAnsi="Arial" w:cs="Arial"/>
                     </w:rPr>
                     <w:t>Desarrollo de Software</w:t>
                   </w:r>
@@ -6993,14 +7534,22 @@
                     </w:pBdr>
                     <w:spacing w:after="0" w:line="240" w:lineRule="auto"/>
                     <w:rPr>
-                      <w:rFonts w:ascii="Arial" w:hAnsi="Arial" w:eastAsia="Arial" w:cs="Arial"/>
-                    </w:rPr>
-                  </w:pPr>
-                  <w:r>
-                    <w:rPr>
-                      <w:rFonts w:ascii="Arial" w:hAnsi="Arial" w:eastAsia="Arial" w:cs="Arial"/>
-                    </w:rPr>
-                    <w:t>Nahum Flores</w:t>
+                      <w:rFonts w:ascii="Arial" w:eastAsia="Arial" w:hAnsi="Arial" w:cs="Arial"/>
+                    </w:rPr>
+                  </w:pPr>
+                  <w:proofErr w:type="spellStart"/>
+                  <w:r>
+                    <w:rPr>
+                      <w:rFonts w:ascii="Arial" w:eastAsia="Arial" w:hAnsi="Arial" w:cs="Arial"/>
+                    </w:rPr>
+                    <w:t>Nahum</w:t>
+                  </w:r>
+                  <w:proofErr w:type="spellEnd"/>
+                  <w:r>
+                    <w:rPr>
+                      <w:rFonts w:ascii="Arial" w:eastAsia="Arial" w:hAnsi="Arial" w:cs="Arial"/>
+                    </w:rPr>
+                    <w:t xml:space="preserve"> Flores</w:t>
                   </w:r>
                 </w:p>
               </w:tc>
@@ -7028,12 +7577,12 @@
                     <w:spacing w:after="0" w:line="240" w:lineRule="auto"/>
                     <w:jc w:val="center"/>
                     <w:rPr>
-                      <w:rFonts w:ascii="Arial" w:hAnsi="Arial" w:eastAsia="Arial" w:cs="Arial"/>
-                    </w:rPr>
-                  </w:pPr>
-                  <w:r>
-                    <w:rPr>
-                      <w:rFonts w:ascii="Arial" w:hAnsi="Arial" w:eastAsia="Arial" w:cs="Arial"/>
+                      <w:rFonts w:ascii="Arial" w:eastAsia="Arial" w:hAnsi="Arial" w:cs="Arial"/>
+                    </w:rPr>
+                  </w:pPr>
+                  <w:r>
+                    <w:rPr>
+                      <w:rFonts w:ascii="Arial" w:eastAsia="Arial" w:hAnsi="Arial" w:cs="Arial"/>
                     </w:rPr>
                     <w:t xml:space="preserve">Analista </w:t>
                   </w:r>
@@ -7063,12 +7612,12 @@
                     <w:spacing w:after="0" w:line="240" w:lineRule="auto"/>
                     <w:jc w:val="center"/>
                     <w:rPr>
-                      <w:rFonts w:ascii="Arial" w:hAnsi="Arial" w:eastAsia="Arial" w:cs="Arial"/>
-                    </w:rPr>
-                  </w:pPr>
-                  <w:r>
-                    <w:rPr>
-                      <w:rFonts w:ascii="Arial" w:hAnsi="Arial" w:eastAsia="Arial" w:cs="Arial"/>
+                      <w:rFonts w:ascii="Arial" w:eastAsia="Arial" w:hAnsi="Arial" w:cs="Arial"/>
+                    </w:rPr>
+                  </w:pPr>
+                  <w:r>
+                    <w:rPr>
+                      <w:rFonts w:ascii="Arial" w:eastAsia="Arial" w:hAnsi="Arial" w:cs="Arial"/>
                     </w:rPr>
                     <w:t>Área de TI</w:t>
                   </w:r>
@@ -7100,15 +7649,23 @@
                     </w:pBdr>
                     <w:spacing w:after="0" w:line="240" w:lineRule="auto"/>
                     <w:rPr>
-                      <w:rFonts w:ascii="Arial" w:hAnsi="Arial" w:eastAsia="Arial" w:cs="Arial"/>
-                    </w:rPr>
-                  </w:pPr>
-                  <w:r>
-                    <w:rPr>
-                      <w:rFonts w:ascii="Arial" w:hAnsi="Arial" w:eastAsia="Arial" w:cs="Arial"/>
-                    </w:rPr>
-                    <w:t>Pierre Emile Vandoorne</w:t>
-                  </w:r>
+                      <w:rFonts w:ascii="Arial" w:eastAsia="Arial" w:hAnsi="Arial" w:cs="Arial"/>
+                    </w:rPr>
+                  </w:pPr>
+                  <w:r>
+                    <w:rPr>
+                      <w:rFonts w:ascii="Arial" w:eastAsia="Arial" w:hAnsi="Arial" w:cs="Arial"/>
+                    </w:rPr>
+                    <w:t xml:space="preserve">Pierre Emile </w:t>
+                  </w:r>
+                  <w:proofErr w:type="spellStart"/>
+                  <w:r>
+                    <w:rPr>
+                      <w:rFonts w:ascii="Arial" w:eastAsia="Arial" w:hAnsi="Arial" w:cs="Arial"/>
+                    </w:rPr>
+                    <w:t>Vandoorne</w:t>
+                  </w:r>
+                  <w:proofErr w:type="spellEnd"/>
                 </w:p>
               </w:tc>
               <w:tc>
@@ -7136,36 +7693,36 @@
                     <w:spacing w:after="0" w:line="240" w:lineRule="auto"/>
                     <w:jc w:val="center"/>
                     <w:rPr>
-                      <w:rFonts w:ascii="Arial" w:hAnsi="Arial" w:eastAsia="Arial" w:cs="Arial"/>
-                    </w:rPr>
-                  </w:pPr>
-                  <w:r>
-                    <w:rPr>
-                      <w:rFonts w:ascii="Arial" w:hAnsi="Arial" w:eastAsia="Arial" w:cs="Arial"/>
+                      <w:rFonts w:ascii="Arial" w:eastAsia="Arial" w:hAnsi="Arial" w:cs="Arial"/>
+                    </w:rPr>
+                  </w:pPr>
+                  <w:r>
+                    <w:rPr>
+                      <w:rFonts w:ascii="Arial" w:eastAsia="Arial" w:hAnsi="Arial" w:cs="Arial"/>
                     </w:rPr>
                     <w:t>Jefe</w:t>
                   </w:r>
                   <w:r>
                     <w:rPr>
-                      <w:rFonts w:ascii="Arial" w:hAnsi="Arial" w:eastAsia="Arial" w:cs="Arial"/>
+                      <w:rFonts w:ascii="Arial" w:eastAsia="Arial" w:hAnsi="Arial" w:cs="Arial"/>
                     </w:rPr>
                     <w:t xml:space="preserve"> </w:t>
                   </w:r>
                   <w:r>
                     <w:rPr>
-                      <w:rFonts w:ascii="Arial" w:hAnsi="Arial" w:eastAsia="Arial" w:cs="Arial"/>
+                      <w:rFonts w:ascii="Arial" w:eastAsia="Arial" w:hAnsi="Arial" w:cs="Arial"/>
                     </w:rPr>
                     <w:t>de</w:t>
                   </w:r>
                   <w:r>
                     <w:rPr>
-                      <w:rFonts w:ascii="Arial" w:hAnsi="Arial" w:eastAsia="Arial" w:cs="Arial"/>
+                      <w:rFonts w:ascii="Arial" w:eastAsia="Arial" w:hAnsi="Arial" w:cs="Arial"/>
                     </w:rPr>
                     <w:t xml:space="preserve"> la </w:t>
                   </w:r>
                   <w:r>
                     <w:rPr>
-                      <w:rFonts w:ascii="Arial" w:hAnsi="Arial" w:eastAsia="Arial" w:cs="Arial"/>
+                      <w:rFonts w:ascii="Arial" w:eastAsia="Arial" w:hAnsi="Arial" w:cs="Arial"/>
                     </w:rPr>
                     <w:t>DAFO</w:t>
                   </w:r>
@@ -7196,12 +7753,12 @@
                     <w:spacing w:after="0" w:line="240" w:lineRule="auto"/>
                     <w:jc w:val="center"/>
                     <w:rPr>
-                      <w:rFonts w:ascii="Arial" w:hAnsi="Arial" w:eastAsia="Arial" w:cs="Arial"/>
-                    </w:rPr>
-                  </w:pPr>
-                  <w:r>
-                    <w:rPr>
-                      <w:rFonts w:ascii="Arial" w:hAnsi="Arial" w:eastAsia="Arial" w:cs="Arial"/>
+                      <w:rFonts w:ascii="Arial" w:eastAsia="Arial" w:hAnsi="Arial" w:cs="Arial"/>
+                    </w:rPr>
+                  </w:pPr>
+                  <w:r>
+                    <w:rPr>
+                      <w:rFonts w:ascii="Arial" w:eastAsia="Arial" w:hAnsi="Arial" w:cs="Arial"/>
                     </w:rPr>
                     <w:t>-</w:t>
                   </w:r>
@@ -7233,12 +7790,12 @@
                     </w:pBdr>
                     <w:spacing w:after="0" w:line="240" w:lineRule="auto"/>
                     <w:rPr>
-                      <w:rFonts w:ascii="Arial" w:hAnsi="Arial" w:eastAsia="Arial" w:cs="Arial"/>
-                    </w:rPr>
-                  </w:pPr>
-                  <w:r>
-                    <w:rPr>
-                      <w:rFonts w:ascii="Arial" w:hAnsi="Arial" w:eastAsia="Arial" w:cs="Arial"/>
+                      <w:rFonts w:ascii="Arial" w:eastAsia="Arial" w:hAnsi="Arial" w:cs="Arial"/>
+                    </w:rPr>
+                  </w:pPr>
+                  <w:r>
+                    <w:rPr>
+                      <w:rFonts w:ascii="Arial" w:eastAsia="Arial" w:hAnsi="Arial" w:cs="Arial"/>
                     </w:rPr>
                     <w:t>Luis Jaime Castillo</w:t>
                   </w:r>
@@ -7269,12 +7826,12 @@
                     <w:spacing w:after="0" w:line="240" w:lineRule="auto"/>
                     <w:jc w:val="center"/>
                     <w:rPr>
-                      <w:rFonts w:ascii="Arial" w:hAnsi="Arial" w:eastAsia="Arial" w:cs="Arial"/>
-                    </w:rPr>
-                  </w:pPr>
-                  <w:r>
-                    <w:rPr>
-                      <w:rFonts w:ascii="Arial" w:hAnsi="Arial" w:eastAsia="Arial" w:cs="Arial"/>
+                      <w:rFonts w:ascii="Arial" w:eastAsia="Arial" w:hAnsi="Arial" w:cs="Arial"/>
+                    </w:rPr>
+                  </w:pPr>
+                  <w:r>
+                    <w:rPr>
+                      <w:rFonts w:ascii="Arial" w:eastAsia="Arial" w:hAnsi="Arial" w:cs="Arial"/>
                     </w:rPr>
                     <w:t>Ministro de Cultura del Perú</w:t>
                   </w:r>
@@ -7305,12 +7862,12 @@
                     <w:spacing w:after="0" w:line="240" w:lineRule="auto"/>
                     <w:jc w:val="center"/>
                     <w:rPr>
-                      <w:rFonts w:ascii="Arial" w:hAnsi="Arial" w:eastAsia="Arial" w:cs="Arial"/>
-                    </w:rPr>
-                  </w:pPr>
-                  <w:r>
-                    <w:rPr>
-                      <w:rFonts w:ascii="Arial" w:hAnsi="Arial" w:eastAsia="Arial" w:cs="Arial"/>
+                      <w:rFonts w:ascii="Arial" w:eastAsia="Arial" w:hAnsi="Arial" w:cs="Arial"/>
+                    </w:rPr>
+                  </w:pPr>
+                  <w:r>
+                    <w:rPr>
+                      <w:rFonts w:ascii="Arial" w:eastAsia="Arial" w:hAnsi="Arial" w:cs="Arial"/>
                     </w:rPr>
                     <w:t>Ministerio de Cultura</w:t>
                   </w:r>
@@ -7342,18 +7899,18 @@
                     </w:pBdr>
                     <w:spacing w:after="0" w:line="240" w:lineRule="auto"/>
                     <w:rPr>
-                      <w:rFonts w:ascii="Arial" w:hAnsi="Arial" w:eastAsia="Arial" w:cs="Arial"/>
-                    </w:rPr>
-                  </w:pPr>
-                  <w:r>
-                    <w:rPr>
-                      <w:rFonts w:ascii="Arial" w:hAnsi="Arial" w:eastAsia="Arial" w:cs="Arial"/>
+                      <w:rFonts w:ascii="Arial" w:eastAsia="Arial" w:hAnsi="Arial" w:cs="Arial"/>
+                    </w:rPr>
+                  </w:pPr>
+                  <w:r>
+                    <w:rPr>
+                      <w:rFonts w:ascii="Arial" w:eastAsia="Arial" w:hAnsi="Arial" w:cs="Arial"/>
                     </w:rPr>
                     <w:t>Jorge Muñoz</w:t>
                   </w:r>
                   <w:r>
                     <w:rPr>
-                      <w:rFonts w:ascii="Arial" w:hAnsi="Arial" w:eastAsia="Arial" w:cs="Arial"/>
+                      <w:rFonts w:ascii="Arial" w:eastAsia="Arial" w:hAnsi="Arial" w:cs="Arial"/>
                     </w:rPr>
                     <w:t xml:space="preserve"> Wells</w:t>
                   </w:r>
@@ -7384,12 +7941,12 @@
                     <w:spacing w:after="0" w:line="240" w:lineRule="auto"/>
                     <w:jc w:val="center"/>
                     <w:rPr>
-                      <w:rFonts w:ascii="Arial" w:hAnsi="Arial" w:eastAsia="Arial" w:cs="Arial"/>
-                    </w:rPr>
-                  </w:pPr>
-                  <w:r>
-                    <w:rPr>
-                      <w:rFonts w:ascii="Arial" w:hAnsi="Arial" w:eastAsia="Arial" w:cs="Arial"/>
+                      <w:rFonts w:ascii="Arial" w:eastAsia="Arial" w:hAnsi="Arial" w:cs="Arial"/>
+                    </w:rPr>
+                  </w:pPr>
+                  <w:r>
+                    <w:rPr>
+                      <w:rFonts w:ascii="Arial" w:eastAsia="Arial" w:hAnsi="Arial" w:cs="Arial"/>
                     </w:rPr>
                     <w:t>Alcalde de Lima</w:t>
                   </w:r>
@@ -7420,12 +7977,12 @@
                     <w:spacing w:after="0" w:line="240" w:lineRule="auto"/>
                     <w:jc w:val="center"/>
                     <w:rPr>
-                      <w:rFonts w:ascii="Arial" w:hAnsi="Arial" w:eastAsia="Arial" w:cs="Arial"/>
-                    </w:rPr>
-                  </w:pPr>
-                  <w:r>
-                    <w:rPr>
-                      <w:rFonts w:ascii="Arial" w:hAnsi="Arial" w:eastAsia="Arial" w:cs="Arial"/>
+                      <w:rFonts w:ascii="Arial" w:eastAsia="Arial" w:hAnsi="Arial" w:cs="Arial"/>
+                    </w:rPr>
+                  </w:pPr>
+                  <w:r>
+                    <w:rPr>
+                      <w:rFonts w:ascii="Arial" w:eastAsia="Arial" w:hAnsi="Arial" w:cs="Arial"/>
                     </w:rPr>
                     <w:t>Municipalidad de Lima</w:t>
                   </w:r>
@@ -7445,7 +8002,7 @@
               </w:pBdr>
               <w:spacing w:after="0" w:line="240" w:lineRule="auto"/>
               <w:rPr>
-                <w:rFonts w:ascii="Arial" w:hAnsi="Arial" w:eastAsia="Arial" w:cs="Arial"/>
+                <w:rFonts w:ascii="Arial" w:eastAsia="Arial" w:hAnsi="Arial" w:cs="Arial"/>
               </w:rPr>
             </w:pPr>
           </w:p>
@@ -7461,7 +8018,7 @@
               </w:pBdr>
               <w:spacing w:after="0" w:line="240" w:lineRule="auto"/>
               <w:rPr>
-                <w:rFonts w:ascii="Arial" w:hAnsi="Arial" w:eastAsia="Arial" w:cs="Arial"/>
+                <w:rFonts w:ascii="Arial" w:eastAsia="Arial" w:hAnsi="Arial" w:cs="Arial"/>
                 <w:b/>
               </w:rPr>
             </w:pPr>
@@ -7478,13 +8035,13 @@
               </w:pBdr>
               <w:spacing w:after="0" w:line="240" w:lineRule="auto"/>
               <w:rPr>
-                <w:rFonts w:ascii="Arial" w:hAnsi="Arial" w:eastAsia="Arial" w:cs="Arial"/>
+                <w:rFonts w:ascii="Arial" w:eastAsia="Arial" w:hAnsi="Arial" w:cs="Arial"/>
                 <w:b/>
               </w:rPr>
             </w:pPr>
             <w:r>
               <w:rPr>
-                <w:rFonts w:ascii="Arial" w:hAnsi="Arial" w:eastAsia="Arial" w:cs="Arial"/>
+                <w:rFonts w:ascii="Arial" w:eastAsia="Arial" w:hAnsi="Arial" w:cs="Arial"/>
                 <w:b/>
               </w:rPr>
               <w:t xml:space="preserve">Requisitos de aprobación del proyecto </w:t>
@@ -7502,7 +8059,7 @@
               </w:pBdr>
               <w:spacing w:after="0" w:line="240" w:lineRule="auto"/>
               <w:rPr>
-                <w:rFonts w:ascii="Arial" w:hAnsi="Arial" w:eastAsia="Arial" w:cs="Arial"/>
+                <w:rFonts w:ascii="Arial" w:eastAsia="Arial" w:hAnsi="Arial" w:cs="Arial"/>
               </w:rPr>
             </w:pPr>
           </w:p>
@@ -7510,12 +8067,12 @@
             <w:tblPr>
               <w:tblW w:w="9205" w:type="dxa"/>
               <w:tblBorders>
-                <w:top w:val="single" w:color="000000" w:themeColor="text1" w:sz="8" w:space="0"/>
-                <w:left w:val="single" w:color="000000" w:themeColor="text1" w:sz="8" w:space="0"/>
-                <w:bottom w:val="single" w:color="000000" w:themeColor="text1" w:sz="8" w:space="0"/>
-                <w:right w:val="single" w:color="000000" w:themeColor="text1" w:sz="8" w:space="0"/>
-                <w:insideH w:val="single" w:color="000000" w:themeColor="text1" w:sz="8" w:space="0"/>
-                <w:insideV w:val="single" w:color="000000" w:themeColor="text1" w:sz="8" w:space="0"/>
+                <w:top w:val="single" w:sz="8" w:space="0" w:color="000000" w:themeColor="text1"/>
+                <w:left w:val="single" w:sz="8" w:space="0" w:color="000000" w:themeColor="text1"/>
+                <w:bottom w:val="single" w:sz="8" w:space="0" w:color="000000" w:themeColor="text1"/>
+                <w:right w:val="single" w:sz="8" w:space="0" w:color="000000" w:themeColor="text1"/>
+                <w:insideH w:val="single" w:sz="8" w:space="0" w:color="000000" w:themeColor="text1"/>
+                <w:insideV w:val="single" w:sz="8" w:space="0" w:color="000000" w:themeColor="text1"/>
               </w:tblBorders>
               <w:tblLayout w:type="fixed"/>
               <w:tblCellMar>
@@ -7560,7 +8117,7 @@
                     <w:spacing w:after="0" w:line="240" w:lineRule="auto"/>
                     <w:jc w:val="center"/>
                     <w:rPr>
-                      <w:rFonts w:ascii="Arial" w:hAnsi="Arial" w:eastAsia="Arial" w:cs="Arial"/>
+                      <w:rFonts w:ascii="Arial" w:eastAsia="Arial" w:hAnsi="Arial" w:cs="Arial"/>
                       <w:b/>
                     </w:rPr>
                   </w:pPr>
@@ -7578,13 +8135,13 @@
                     <w:spacing w:after="0" w:line="240" w:lineRule="auto"/>
                     <w:jc w:val="center"/>
                     <w:rPr>
-                      <w:rFonts w:ascii="Arial" w:hAnsi="Arial" w:eastAsia="Arial" w:cs="Arial"/>
+                      <w:rFonts w:ascii="Arial" w:eastAsia="Arial" w:hAnsi="Arial" w:cs="Arial"/>
                       <w:b/>
                     </w:rPr>
                   </w:pPr>
                   <w:r>
                     <w:rPr>
-                      <w:rFonts w:ascii="Arial" w:hAnsi="Arial" w:eastAsia="Arial" w:cs="Arial"/>
+                      <w:rFonts w:ascii="Arial" w:eastAsia="Arial" w:hAnsi="Arial" w:cs="Arial"/>
                       <w:b/>
                     </w:rPr>
                     <w:t>Requisito</w:t>
@@ -7616,13 +8173,13 @@
                     <w:spacing w:after="0" w:line="240" w:lineRule="auto"/>
                     <w:jc w:val="center"/>
                     <w:rPr>
-                      <w:rFonts w:ascii="Arial" w:hAnsi="Arial" w:eastAsia="Arial" w:cs="Arial"/>
+                      <w:rFonts w:ascii="Arial" w:eastAsia="Arial" w:hAnsi="Arial" w:cs="Arial"/>
                       <w:b/>
                     </w:rPr>
                   </w:pPr>
                   <w:r>
                     <w:rPr>
-                      <w:rFonts w:ascii="Arial" w:hAnsi="Arial" w:eastAsia="Arial" w:cs="Arial"/>
+                      <w:rFonts w:ascii="Arial" w:eastAsia="Arial" w:hAnsi="Arial" w:cs="Arial"/>
                       <w:b/>
                     </w:rPr>
                     <w:t xml:space="preserve">Evaluador </w:t>
@@ -7641,14 +8198,14 @@
                     <w:spacing w:after="0" w:line="240" w:lineRule="auto"/>
                     <w:jc w:val="center"/>
                     <w:rPr>
-                      <w:rFonts w:ascii="Arial" w:hAnsi="Arial" w:eastAsia="Arial" w:cs="Arial"/>
+                      <w:rFonts w:ascii="Arial" w:eastAsia="Arial" w:hAnsi="Arial" w:cs="Arial"/>
                       <w:b/>
                       <w:bCs/>
                     </w:rPr>
                   </w:pPr>
                   <w:r>
                     <w:rPr>
-                      <w:rFonts w:ascii="Arial" w:hAnsi="Arial" w:eastAsia="Arial" w:cs="Arial"/>
+                      <w:rFonts w:ascii="Arial" w:eastAsia="Arial" w:hAnsi="Arial" w:cs="Arial"/>
                       <w:b/>
                       <w:bCs/>
                     </w:rPr>
@@ -7656,7 +8213,7 @@
                   </w:r>
                   <w:r>
                     <w:rPr>
-                      <w:rFonts w:ascii="Arial" w:hAnsi="Arial" w:eastAsia="Arial" w:cs="Arial"/>
+                      <w:rFonts w:ascii="Arial" w:eastAsia="Arial" w:hAnsi="Arial" w:cs="Arial"/>
                       <w:b/>
                       <w:bCs/>
                     </w:rPr>
@@ -7664,7 +8221,7 @@
                   </w:r>
                   <w:r>
                     <w:rPr>
-                      <w:rFonts w:ascii="Arial" w:hAnsi="Arial" w:eastAsia="Arial" w:cs="Arial"/>
+                      <w:rFonts w:ascii="Arial" w:eastAsia="Arial" w:hAnsi="Arial" w:cs="Arial"/>
                       <w:b/>
                       <w:bCs/>
                     </w:rPr>
@@ -7696,13 +8253,13 @@
                     <w:spacing w:after="0" w:line="240" w:lineRule="auto"/>
                     <w:jc w:val="center"/>
                     <w:rPr>
-                      <w:rFonts w:ascii="Arial" w:hAnsi="Arial" w:eastAsia="Arial" w:cs="Arial"/>
+                      <w:rFonts w:ascii="Arial" w:eastAsia="Arial" w:hAnsi="Arial" w:cs="Arial"/>
                       <w:b/>
                     </w:rPr>
                   </w:pPr>
                   <w:r>
                     <w:rPr>
-                      <w:rFonts w:ascii="Arial" w:hAnsi="Arial" w:eastAsia="Arial" w:cs="Arial"/>
+                      <w:rFonts w:ascii="Arial" w:eastAsia="Arial" w:hAnsi="Arial" w:cs="Arial"/>
                       <w:b/>
                     </w:rPr>
                     <w:t>Firma el cierre del Proyecto</w:t>
@@ -7721,14 +8278,14 @@
                     <w:spacing w:after="0" w:line="240" w:lineRule="auto"/>
                     <w:jc w:val="center"/>
                     <w:rPr>
-                      <w:rFonts w:ascii="Arial" w:hAnsi="Arial" w:eastAsia="Arial" w:cs="Arial"/>
+                      <w:rFonts w:ascii="Arial" w:eastAsia="Arial" w:hAnsi="Arial" w:cs="Arial"/>
                       <w:b/>
                       <w:bCs/>
                     </w:rPr>
                   </w:pPr>
                   <w:r>
                     <w:rPr>
-                      <w:rFonts w:ascii="Arial" w:hAnsi="Arial" w:eastAsia="Arial" w:cs="Arial"/>
+                      <w:rFonts w:ascii="Arial" w:eastAsia="Arial" w:hAnsi="Arial" w:cs="Arial"/>
                       <w:b/>
                       <w:bCs/>
                     </w:rPr>
@@ -7736,7 +8293,7 @@
                   </w:r>
                   <w:r>
                     <w:rPr>
-                      <w:rFonts w:ascii="Arial" w:hAnsi="Arial" w:eastAsia="Arial" w:cs="Arial"/>
+                      <w:rFonts w:ascii="Arial" w:eastAsia="Arial" w:hAnsi="Arial" w:cs="Arial"/>
                       <w:b/>
                       <w:bCs/>
                     </w:rPr>
@@ -7744,7 +8301,7 @@
                   </w:r>
                   <w:r>
                     <w:rPr>
-                      <w:rFonts w:ascii="Arial" w:hAnsi="Arial" w:eastAsia="Arial" w:cs="Arial"/>
+                      <w:rFonts w:ascii="Arial" w:eastAsia="Arial" w:hAnsi="Arial" w:cs="Arial"/>
                       <w:b/>
                       <w:bCs/>
                     </w:rPr>
@@ -7756,22 +8313,22 @@
             <w:tr>
               <w:tblPrEx>
                 <w:tblBorders>
-                  <w:top w:val="single" w:color="000000" w:sz="8" w:space="0"/>
-                  <w:left w:val="single" w:color="000000" w:sz="8" w:space="0"/>
-                  <w:bottom w:val="single" w:color="000000" w:sz="8" w:space="0"/>
-                  <w:right w:val="single" w:color="000000" w:sz="8" w:space="0"/>
-                  <w:insideH w:val="single" w:color="000000" w:sz="8" w:space="0"/>
-                  <w:insideV w:val="single" w:color="000000" w:sz="8" w:space="0"/>
+                  <w:top w:val="single" w:sz="8" w:space="0" w:color="000000"/>
+                  <w:left w:val="single" w:sz="8" w:space="0" w:color="000000"/>
+                  <w:bottom w:val="single" w:sz="8" w:space="0" w:color="000000"/>
+                  <w:right w:val="single" w:sz="8" w:space="0" w:color="000000"/>
+                  <w:insideH w:val="single" w:sz="8" w:space="0" w:color="000000"/>
+                  <w:insideV w:val="single" w:sz="8" w:space="0" w:color="000000"/>
                 </w:tblBorders>
               </w:tblPrEx>
               <w:tc>
                 <w:tcPr>
                   <w:tcW w:w="3177" w:type="dxa"/>
                   <w:tcBorders>
-                    <w:top w:val="single" w:color="000000" w:themeColor="text1" w:sz="8" w:space="0"/>
-                    <w:left w:val="single" w:color="000000" w:themeColor="text1" w:sz="8" w:space="0"/>
-                    <w:bottom w:val="single" w:color="000000" w:themeColor="text1" w:sz="8" w:space="0"/>
-                    <w:right w:val="single" w:color="000000" w:themeColor="text1" w:sz="8" w:space="0"/>
+                    <w:top w:val="single" w:sz="8" w:space="0" w:color="000000" w:themeColor="text1"/>
+                    <w:left w:val="single" w:sz="8" w:space="0" w:color="000000" w:themeColor="text1"/>
+                    <w:bottom w:val="single" w:sz="8" w:space="0" w:color="000000" w:themeColor="text1"/>
+                    <w:right w:val="single" w:sz="8" w:space="0" w:color="000000" w:themeColor="text1"/>
                   </w:tcBorders>
                   <w:shd w:val="clear" w:color="auto" w:fill="auto"/>
                   <w:tcMar>
@@ -7793,12 +8350,12 @@
                     </w:pBdr>
                     <w:spacing w:after="0" w:line="240" w:lineRule="auto"/>
                     <w:rPr>
-                      <w:rFonts w:ascii="Arial" w:hAnsi="Arial" w:eastAsia="Arial" w:cs="Arial"/>
-                    </w:rPr>
-                  </w:pPr>
-                  <w:r>
-                    <w:rPr>
-                      <w:rFonts w:ascii="Arial" w:hAnsi="Arial" w:eastAsia="Arial" w:cs="Arial"/>
+                      <w:rFonts w:ascii="Arial" w:eastAsia="Arial" w:hAnsi="Arial" w:cs="Arial"/>
+                    </w:rPr>
+                  </w:pPr>
+                  <w:r>
+                    <w:rPr>
+                      <w:rFonts w:ascii="Arial" w:eastAsia="Arial" w:hAnsi="Arial" w:cs="Arial"/>
                     </w:rPr>
                     <w:t>Esquema/modelo de la base de datos aprobado por el Gerente de TI.</w:t>
                   </w:r>
@@ -7808,10 +8365,10 @@
                 <w:tcPr>
                   <w:tcW w:w="2835" w:type="dxa"/>
                   <w:tcBorders>
-                    <w:top w:val="single" w:color="000000" w:themeColor="text1" w:sz="8" w:space="0"/>
-                    <w:left w:val="single" w:color="000000" w:themeColor="text1" w:sz="8" w:space="0"/>
-                    <w:bottom w:val="single" w:color="000000" w:themeColor="text1" w:sz="8" w:space="0"/>
-                    <w:right w:val="single" w:color="000000" w:themeColor="text1" w:sz="8" w:space="0"/>
+                    <w:top w:val="single" w:sz="8" w:space="0" w:color="000000" w:themeColor="text1"/>
+                    <w:left w:val="single" w:sz="8" w:space="0" w:color="000000" w:themeColor="text1"/>
+                    <w:bottom w:val="single" w:sz="8" w:space="0" w:color="000000" w:themeColor="text1"/>
+                    <w:right w:val="single" w:sz="8" w:space="0" w:color="000000" w:themeColor="text1"/>
                   </w:tcBorders>
                   <w:shd w:val="clear" w:color="auto" w:fill="auto"/>
                   <w:tcMar>
@@ -7835,21 +8392,23 @@
                     <w:spacing w:after="0" w:line="240" w:lineRule="auto"/>
                     <w:jc w:val="center"/>
                     <w:rPr>
-                      <w:rFonts w:ascii="Arial" w:hAnsi="Arial" w:eastAsia="Arial" w:cs="Arial"/>
-                    </w:rPr>
-                  </w:pPr>
-                  <w:r>
-                    <w:rPr>
-                      <w:rFonts w:ascii="Arial" w:hAnsi="Arial" w:eastAsia="Arial" w:cs="Arial"/>
+                      <w:rFonts w:ascii="Arial" w:eastAsia="Arial" w:hAnsi="Arial" w:cs="Arial"/>
+                    </w:rPr>
+                  </w:pPr>
+                  <w:r>
+                    <w:rPr>
+                      <w:rFonts w:ascii="Arial" w:eastAsia="Arial" w:hAnsi="Arial" w:cs="Arial"/>
                     </w:rPr>
                     <w:t xml:space="preserve">Franco Giovanni Tasso </w:t>
                   </w:r>
-                  <w:r>
-                    <w:rPr>
-                      <w:rFonts w:ascii="Arial" w:hAnsi="Arial" w:eastAsia="Arial" w:cs="Arial"/>
+                  <w:proofErr w:type="spellStart"/>
+                  <w:r>
+                    <w:rPr>
+                      <w:rFonts w:ascii="Arial" w:eastAsia="Arial" w:hAnsi="Arial" w:cs="Arial"/>
                     </w:rPr>
                     <w:t>Párraga</w:t>
                   </w:r>
+                  <w:proofErr w:type="spellEnd"/>
                 </w:p>
               </w:tc>
               <w:tc>
@@ -7857,10 +8416,10 @@
                   <w:tcW w:w="3193" w:type="dxa"/>
                   <w:gridSpan w:val="2"/>
                   <w:tcBorders>
-                    <w:top w:val="single" w:color="000000" w:themeColor="text1" w:sz="8" w:space="0"/>
-                    <w:left w:val="single" w:color="000000" w:themeColor="text1" w:sz="8" w:space="0"/>
-                    <w:bottom w:val="single" w:color="000000" w:themeColor="text1" w:sz="8" w:space="0"/>
-                    <w:right w:val="single" w:color="000000" w:themeColor="text1" w:sz="8" w:space="0"/>
+                    <w:top w:val="single" w:sz="8" w:space="0" w:color="000000" w:themeColor="text1"/>
+                    <w:left w:val="single" w:sz="8" w:space="0" w:color="000000" w:themeColor="text1"/>
+                    <w:bottom w:val="single" w:sz="8" w:space="0" w:color="000000" w:themeColor="text1"/>
+                    <w:right w:val="single" w:sz="8" w:space="0" w:color="000000" w:themeColor="text1"/>
                   </w:tcBorders>
                   <w:shd w:val="clear" w:color="auto" w:fill="auto"/>
                   <w:tcMar>
@@ -7884,15 +8443,23 @@
                     <w:spacing w:after="0" w:line="240" w:lineRule="auto"/>
                     <w:jc w:val="center"/>
                     <w:rPr>
-                      <w:rFonts w:ascii="Arial" w:hAnsi="Arial" w:eastAsia="Arial" w:cs="Arial"/>
-                    </w:rPr>
-                  </w:pPr>
-                  <w:r>
-                    <w:rPr>
-                      <w:rFonts w:ascii="Arial" w:hAnsi="Arial" w:eastAsia="Arial" w:cs="Arial"/>
-                    </w:rPr>
-                    <w:t>Franco Giovanni Tasso Párraga</w:t>
-                  </w:r>
+                      <w:rFonts w:ascii="Arial" w:eastAsia="Arial" w:hAnsi="Arial" w:cs="Arial"/>
+                    </w:rPr>
+                  </w:pPr>
+                  <w:r>
+                    <w:rPr>
+                      <w:rFonts w:ascii="Arial" w:eastAsia="Arial" w:hAnsi="Arial" w:cs="Arial"/>
+                    </w:rPr>
+                    <w:t xml:space="preserve">Franco Giovanni Tasso </w:t>
+                  </w:r>
+                  <w:proofErr w:type="spellStart"/>
+                  <w:r>
+                    <w:rPr>
+                      <w:rFonts w:ascii="Arial" w:eastAsia="Arial" w:hAnsi="Arial" w:cs="Arial"/>
+                    </w:rPr>
+                    <w:t>Párraga</w:t>
+                  </w:r>
+                  <w:proofErr w:type="spellEnd"/>
                 </w:p>
                 <w:p>
                   <w:pPr>
@@ -7907,18 +8474,26 @@
                     <w:spacing w:after="0" w:line="240" w:lineRule="auto"/>
                     <w:jc w:val="center"/>
                     <w:rPr>
-                      <w:rFonts w:ascii="Arial" w:hAnsi="Arial" w:eastAsia="Arial" w:cs="Arial"/>
-                    </w:rPr>
-                  </w:pPr>
-                  <w:r>
-                    <w:rPr>
-                      <w:rFonts w:ascii="Arial" w:hAnsi="Arial" w:eastAsia="Arial" w:cs="Arial"/>
-                    </w:rPr>
-                    <w:t>Brandon Urtecho</w:t>
-                  </w:r>
-                  <w:r>
-                    <w:rPr>
-                      <w:rFonts w:ascii="Arial" w:hAnsi="Arial" w:eastAsia="Arial" w:cs="Arial"/>
+                      <w:rFonts w:ascii="Arial" w:eastAsia="Arial" w:hAnsi="Arial" w:cs="Arial"/>
+                    </w:rPr>
+                  </w:pPr>
+                  <w:r>
+                    <w:rPr>
+                      <w:rFonts w:ascii="Arial" w:eastAsia="Arial" w:hAnsi="Arial" w:cs="Arial"/>
+                    </w:rPr>
+                    <w:t xml:space="preserve">Brandon </w:t>
+                  </w:r>
+                  <w:proofErr w:type="spellStart"/>
+                  <w:r>
+                    <w:rPr>
+                      <w:rFonts w:ascii="Arial" w:eastAsia="Arial" w:hAnsi="Arial" w:cs="Arial"/>
+                    </w:rPr>
+                    <w:t>Urtecho</w:t>
+                  </w:r>
+                  <w:proofErr w:type="spellEnd"/>
+                  <w:r>
+                    <w:rPr>
+                      <w:rFonts w:ascii="Arial" w:eastAsia="Arial" w:hAnsi="Arial" w:cs="Arial"/>
                     </w:rPr>
                     <w:t xml:space="preserve"> Quezada</w:t>
                   </w:r>
@@ -7928,22 +8503,22 @@
             <w:tr>
               <w:tblPrEx>
                 <w:tblBorders>
-                  <w:top w:val="single" w:color="000000" w:sz="8" w:space="0"/>
-                  <w:left w:val="single" w:color="000000" w:sz="8" w:space="0"/>
-                  <w:bottom w:val="single" w:color="000000" w:sz="8" w:space="0"/>
-                  <w:right w:val="single" w:color="000000" w:sz="8" w:space="0"/>
-                  <w:insideH w:val="single" w:color="000000" w:sz="8" w:space="0"/>
-                  <w:insideV w:val="single" w:color="000000" w:sz="8" w:space="0"/>
+                  <w:top w:val="single" w:sz="8" w:space="0" w:color="000000"/>
+                  <w:left w:val="single" w:sz="8" w:space="0" w:color="000000"/>
+                  <w:bottom w:val="single" w:sz="8" w:space="0" w:color="000000"/>
+                  <w:right w:val="single" w:sz="8" w:space="0" w:color="000000"/>
+                  <w:insideH w:val="single" w:sz="8" w:space="0" w:color="000000"/>
+                  <w:insideV w:val="single" w:sz="8" w:space="0" w:color="000000"/>
                 </w:tblBorders>
               </w:tblPrEx>
               <w:tc>
                 <w:tcPr>
                   <w:tcW w:w="3177" w:type="dxa"/>
                   <w:tcBorders>
-                    <w:top w:val="single" w:color="000000" w:themeColor="text1" w:sz="8" w:space="0"/>
-                    <w:left w:val="single" w:color="000000" w:themeColor="text1" w:sz="8" w:space="0"/>
-                    <w:bottom w:val="single" w:color="000000" w:themeColor="text1" w:sz="8" w:space="0"/>
-                    <w:right w:val="single" w:color="000000" w:themeColor="text1" w:sz="8" w:space="0"/>
+                    <w:top w:val="single" w:sz="8" w:space="0" w:color="000000" w:themeColor="text1"/>
+                    <w:left w:val="single" w:sz="8" w:space="0" w:color="000000" w:themeColor="text1"/>
+                    <w:bottom w:val="single" w:sz="8" w:space="0" w:color="000000" w:themeColor="text1"/>
+                    <w:right w:val="single" w:sz="8" w:space="0" w:color="000000" w:themeColor="text1"/>
                   </w:tcBorders>
                   <w:shd w:val="clear" w:color="auto" w:fill="auto"/>
                   <w:tcMar>
@@ -7965,12 +8540,12 @@
                     </w:pBdr>
                     <w:spacing w:after="0" w:line="240" w:lineRule="auto"/>
                     <w:rPr>
-                      <w:rFonts w:ascii="Arial" w:hAnsi="Arial" w:eastAsia="Arial" w:cs="Arial"/>
-                    </w:rPr>
-                  </w:pPr>
-                  <w:r>
-                    <w:rPr>
-                      <w:rFonts w:ascii="Arial" w:hAnsi="Arial" w:eastAsia="Arial" w:cs="Arial"/>
+                      <w:rFonts w:ascii="Arial" w:eastAsia="Arial" w:hAnsi="Arial" w:cs="Arial"/>
+                    </w:rPr>
+                  </w:pPr>
+                  <w:r>
+                    <w:rPr>
+                      <w:rFonts w:ascii="Arial" w:eastAsia="Arial" w:hAnsi="Arial" w:cs="Arial"/>
                     </w:rPr>
                     <w:t>Diseño de software de acuerdo con los requerimientos de la parte interesada.</w:t>
                   </w:r>
@@ -7980,10 +8555,10 @@
                 <w:tcPr>
                   <w:tcW w:w="2835" w:type="dxa"/>
                   <w:tcBorders>
-                    <w:top w:val="single" w:color="000000" w:themeColor="text1" w:sz="8" w:space="0"/>
-                    <w:left w:val="single" w:color="000000" w:themeColor="text1" w:sz="8" w:space="0"/>
-                    <w:bottom w:val="single" w:color="000000" w:themeColor="text1" w:sz="8" w:space="0"/>
-                    <w:right w:val="single" w:color="000000" w:themeColor="text1" w:sz="8" w:space="0"/>
+                    <w:top w:val="single" w:sz="8" w:space="0" w:color="000000" w:themeColor="text1"/>
+                    <w:left w:val="single" w:sz="8" w:space="0" w:color="000000" w:themeColor="text1"/>
+                    <w:bottom w:val="single" w:sz="8" w:space="0" w:color="000000" w:themeColor="text1"/>
+                    <w:right w:val="single" w:sz="8" w:space="0" w:color="000000" w:themeColor="text1"/>
                   </w:tcBorders>
                   <w:shd w:val="clear" w:color="auto" w:fill="auto"/>
                   <w:tcMar>
@@ -8007,12 +8582,12 @@
                     <w:spacing w:after="0" w:line="240" w:lineRule="auto"/>
                     <w:jc w:val="center"/>
                     <w:rPr>
-                      <w:rFonts w:ascii="Arial" w:hAnsi="Arial" w:eastAsia="Arial" w:cs="Arial"/>
-                    </w:rPr>
-                  </w:pPr>
-                  <w:r>
-                    <w:rPr>
-                      <w:rFonts w:ascii="Arial" w:hAnsi="Arial" w:eastAsia="Arial" w:cs="Arial"/>
+                      <w:rFonts w:ascii="Arial" w:eastAsia="Arial" w:hAnsi="Arial" w:cs="Arial"/>
+                    </w:rPr>
+                  </w:pPr>
+                  <w:r>
+                    <w:rPr>
+                      <w:rFonts w:ascii="Arial" w:eastAsia="Arial" w:hAnsi="Arial" w:cs="Arial"/>
                     </w:rPr>
                     <w:t>Renato Martin Vargas Alfaro</w:t>
                   </w:r>
@@ -8023,10 +8598,10 @@
                   <w:tcW w:w="3193" w:type="dxa"/>
                   <w:gridSpan w:val="2"/>
                   <w:tcBorders>
-                    <w:top w:val="single" w:color="000000" w:themeColor="text1" w:sz="8" w:space="0"/>
-                    <w:left w:val="single" w:color="000000" w:themeColor="text1" w:sz="8" w:space="0"/>
-                    <w:bottom w:val="single" w:color="000000" w:themeColor="text1" w:sz="8" w:space="0"/>
-                    <w:right w:val="single" w:color="000000" w:themeColor="text1" w:sz="8" w:space="0"/>
+                    <w:top w:val="single" w:sz="8" w:space="0" w:color="000000" w:themeColor="text1"/>
+                    <w:left w:val="single" w:sz="8" w:space="0" w:color="000000" w:themeColor="text1"/>
+                    <w:bottom w:val="single" w:sz="8" w:space="0" w:color="000000" w:themeColor="text1"/>
+                    <w:right w:val="single" w:sz="8" w:space="0" w:color="000000" w:themeColor="text1"/>
                   </w:tcBorders>
                   <w:shd w:val="clear" w:color="auto" w:fill="auto"/>
                   <w:tcMar>
@@ -8050,12 +8625,12 @@
                     <w:spacing w:after="0" w:line="240" w:lineRule="auto"/>
                     <w:jc w:val="center"/>
                     <w:rPr>
-                      <w:rFonts w:ascii="Arial" w:hAnsi="Arial" w:eastAsia="Arial" w:cs="Arial"/>
-                    </w:rPr>
-                  </w:pPr>
-                  <w:r>
-                    <w:rPr>
-                      <w:rFonts w:ascii="Arial" w:hAnsi="Arial" w:eastAsia="Arial" w:cs="Arial"/>
+                      <w:rFonts w:ascii="Arial" w:eastAsia="Arial" w:hAnsi="Arial" w:cs="Arial"/>
+                    </w:rPr>
+                  </w:pPr>
+                  <w:r>
+                    <w:rPr>
+                      <w:rFonts w:ascii="Arial" w:eastAsia="Arial" w:hAnsi="Arial" w:cs="Arial"/>
                     </w:rPr>
                     <w:t>Renato Martin Vargas Alfaro</w:t>
                   </w:r>
@@ -8073,14 +8648,28 @@
                     <w:spacing w:after="0" w:line="240" w:lineRule="auto"/>
                     <w:jc w:val="center"/>
                     <w:rPr>
-                      <w:rFonts w:ascii="Arial" w:hAnsi="Arial" w:eastAsia="Arial" w:cs="Arial"/>
-                    </w:rPr>
-                  </w:pPr>
-                  <w:r>
-                    <w:rPr>
-                      <w:rFonts w:ascii="Arial" w:hAnsi="Arial" w:eastAsia="Arial" w:cs="Arial"/>
-                    </w:rPr>
-                    <w:t>Brandon Urtecho Quezada</w:t>
+                      <w:rFonts w:ascii="Arial" w:eastAsia="Arial" w:hAnsi="Arial" w:cs="Arial"/>
+                    </w:rPr>
+                  </w:pPr>
+                  <w:r>
+                    <w:rPr>
+                      <w:rFonts w:ascii="Arial" w:eastAsia="Arial" w:hAnsi="Arial" w:cs="Arial"/>
+                    </w:rPr>
+                    <w:t xml:space="preserve">Brandon </w:t>
+                  </w:r>
+                  <w:proofErr w:type="spellStart"/>
+                  <w:r>
+                    <w:rPr>
+                      <w:rFonts w:ascii="Arial" w:eastAsia="Arial" w:hAnsi="Arial" w:cs="Arial"/>
+                    </w:rPr>
+                    <w:t>Urtecho</w:t>
+                  </w:r>
+                  <w:proofErr w:type="spellEnd"/>
+                  <w:r>
+                    <w:rPr>
+                      <w:rFonts w:ascii="Arial" w:eastAsia="Arial" w:hAnsi="Arial" w:cs="Arial"/>
+                    </w:rPr>
+                    <w:t xml:space="preserve"> Quezada</w:t>
                   </w:r>
                 </w:p>
               </w:tc>
@@ -8088,22 +8677,22 @@
             <w:tr>
               <w:tblPrEx>
                 <w:tblBorders>
-                  <w:top w:val="single" w:color="000000" w:sz="8" w:space="0"/>
-                  <w:left w:val="single" w:color="000000" w:sz="8" w:space="0"/>
-                  <w:bottom w:val="single" w:color="000000" w:sz="8" w:space="0"/>
-                  <w:right w:val="single" w:color="000000" w:sz="8" w:space="0"/>
-                  <w:insideH w:val="single" w:color="000000" w:sz="8" w:space="0"/>
-                  <w:insideV w:val="single" w:color="000000" w:sz="8" w:space="0"/>
+                  <w:top w:val="single" w:sz="8" w:space="0" w:color="000000"/>
+                  <w:left w:val="single" w:sz="8" w:space="0" w:color="000000"/>
+                  <w:bottom w:val="single" w:sz="8" w:space="0" w:color="000000"/>
+                  <w:right w:val="single" w:sz="8" w:space="0" w:color="000000"/>
+                  <w:insideH w:val="single" w:sz="8" w:space="0" w:color="000000"/>
+                  <w:insideV w:val="single" w:sz="8" w:space="0" w:color="000000"/>
                 </w:tblBorders>
               </w:tblPrEx>
               <w:tc>
                 <w:tcPr>
                   <w:tcW w:w="3177" w:type="dxa"/>
                   <w:tcBorders>
-                    <w:top w:val="single" w:color="000000" w:themeColor="text1" w:sz="8" w:space="0"/>
-                    <w:left w:val="single" w:color="000000" w:themeColor="text1" w:sz="8" w:space="0"/>
-                    <w:bottom w:val="single" w:color="000000" w:themeColor="text1" w:sz="8" w:space="0"/>
-                    <w:right w:val="single" w:color="000000" w:themeColor="text1" w:sz="8" w:space="0"/>
+                    <w:top w:val="single" w:sz="8" w:space="0" w:color="000000" w:themeColor="text1"/>
+                    <w:left w:val="single" w:sz="8" w:space="0" w:color="000000" w:themeColor="text1"/>
+                    <w:bottom w:val="single" w:sz="8" w:space="0" w:color="000000" w:themeColor="text1"/>
+                    <w:right w:val="single" w:sz="8" w:space="0" w:color="000000" w:themeColor="text1"/>
                   </w:tcBorders>
                   <w:shd w:val="clear" w:color="auto" w:fill="auto"/>
                   <w:tcMar>
@@ -8125,12 +8714,12 @@
                     </w:pBdr>
                     <w:spacing w:after="0" w:line="240" w:lineRule="auto"/>
                     <w:rPr>
-                      <w:rFonts w:ascii="Arial" w:hAnsi="Arial" w:eastAsia="Arial" w:cs="Arial"/>
-                    </w:rPr>
-                  </w:pPr>
-                  <w:r>
-                    <w:rPr>
-                      <w:rFonts w:ascii="Arial" w:hAnsi="Arial" w:eastAsia="Arial" w:cs="Arial"/>
+                      <w:rFonts w:ascii="Arial" w:eastAsia="Arial" w:hAnsi="Arial" w:cs="Arial"/>
+                    </w:rPr>
+                  </w:pPr>
+                  <w:r>
+                    <w:rPr>
+                      <w:rFonts w:ascii="Arial" w:eastAsia="Arial" w:hAnsi="Arial" w:cs="Arial"/>
                     </w:rPr>
                     <w:t>Personal del área capacitado para los cambios menores en el programa.</w:t>
                   </w:r>
@@ -8140,10 +8729,10 @@
                 <w:tcPr>
                   <w:tcW w:w="2835" w:type="dxa"/>
                   <w:tcBorders>
-                    <w:top w:val="single" w:color="000000" w:themeColor="text1" w:sz="8" w:space="0"/>
-                    <w:left w:val="single" w:color="000000" w:themeColor="text1" w:sz="8" w:space="0"/>
-                    <w:bottom w:val="single" w:color="000000" w:themeColor="text1" w:sz="8" w:space="0"/>
-                    <w:right w:val="single" w:color="000000" w:themeColor="text1" w:sz="8" w:space="0"/>
+                    <w:top w:val="single" w:sz="8" w:space="0" w:color="000000" w:themeColor="text1"/>
+                    <w:left w:val="single" w:sz="8" w:space="0" w:color="000000" w:themeColor="text1"/>
+                    <w:bottom w:val="single" w:sz="8" w:space="0" w:color="000000" w:themeColor="text1"/>
+                    <w:right w:val="single" w:sz="8" w:space="0" w:color="000000" w:themeColor="text1"/>
                   </w:tcBorders>
                   <w:shd w:val="clear" w:color="auto" w:fill="auto"/>
                   <w:tcMar>
@@ -8167,12 +8756,12 @@
                     <w:spacing w:after="0" w:line="240" w:lineRule="auto"/>
                     <w:jc w:val="center"/>
                     <w:rPr>
-                      <w:rFonts w:ascii="Arial" w:hAnsi="Arial" w:eastAsia="Arial" w:cs="Arial"/>
-                    </w:rPr>
-                  </w:pPr>
-                  <w:r>
-                    <w:rPr>
-                      <w:rFonts w:ascii="Arial" w:hAnsi="Arial" w:eastAsia="Arial" w:cs="Arial"/>
+                      <w:rFonts w:ascii="Arial" w:eastAsia="Arial" w:hAnsi="Arial" w:cs="Arial"/>
+                    </w:rPr>
+                  </w:pPr>
+                  <w:r>
+                    <w:rPr>
+                      <w:rFonts w:ascii="Arial" w:eastAsia="Arial" w:hAnsi="Arial" w:cs="Arial"/>
                     </w:rPr>
                     <w:t>Diego Steven Vera Vilca</w:t>
                   </w:r>
@@ -8183,10 +8772,10 @@
                   <w:tcW w:w="3193" w:type="dxa"/>
                   <w:gridSpan w:val="2"/>
                   <w:tcBorders>
-                    <w:top w:val="single" w:color="000000" w:themeColor="text1" w:sz="8" w:space="0"/>
-                    <w:left w:val="single" w:color="000000" w:themeColor="text1" w:sz="8" w:space="0"/>
-                    <w:bottom w:val="single" w:color="000000" w:themeColor="text1" w:sz="8" w:space="0"/>
-                    <w:right w:val="single" w:color="000000" w:themeColor="text1" w:sz="8" w:space="0"/>
+                    <w:top w:val="single" w:sz="8" w:space="0" w:color="000000" w:themeColor="text1"/>
+                    <w:left w:val="single" w:sz="8" w:space="0" w:color="000000" w:themeColor="text1"/>
+                    <w:bottom w:val="single" w:sz="8" w:space="0" w:color="000000" w:themeColor="text1"/>
+                    <w:right w:val="single" w:sz="8" w:space="0" w:color="000000" w:themeColor="text1"/>
                   </w:tcBorders>
                   <w:shd w:val="clear" w:color="auto" w:fill="auto"/>
                   <w:tcMar>
@@ -8210,12 +8799,12 @@
                     <w:spacing w:after="0" w:line="240" w:lineRule="auto"/>
                     <w:jc w:val="center"/>
                     <w:rPr>
-                      <w:rFonts w:ascii="Arial" w:hAnsi="Arial" w:eastAsia="Arial" w:cs="Arial"/>
-                    </w:rPr>
-                  </w:pPr>
-                  <w:r>
-                    <w:rPr>
-                      <w:rFonts w:ascii="Arial" w:hAnsi="Arial" w:eastAsia="Arial" w:cs="Arial"/>
+                      <w:rFonts w:ascii="Arial" w:eastAsia="Arial" w:hAnsi="Arial" w:cs="Arial"/>
+                    </w:rPr>
+                  </w:pPr>
+                  <w:r>
+                    <w:rPr>
+                      <w:rFonts w:ascii="Arial" w:eastAsia="Arial" w:hAnsi="Arial" w:cs="Arial"/>
                     </w:rPr>
                     <w:t>Diego Steven Vera Vilca</w:t>
                   </w:r>
@@ -8233,14 +8822,28 @@
                     <w:spacing w:after="0" w:line="240" w:lineRule="auto"/>
                     <w:jc w:val="center"/>
                     <w:rPr>
-                      <w:rFonts w:ascii="Arial" w:hAnsi="Arial" w:eastAsia="Arial" w:cs="Arial"/>
-                    </w:rPr>
-                  </w:pPr>
-                  <w:r>
-                    <w:rPr>
-                      <w:rFonts w:ascii="Arial" w:hAnsi="Arial" w:eastAsia="Arial" w:cs="Arial"/>
-                    </w:rPr>
-                    <w:t>Anthony Diaz Carpio</w:t>
+                      <w:rFonts w:ascii="Arial" w:eastAsia="Arial" w:hAnsi="Arial" w:cs="Arial"/>
+                    </w:rPr>
+                  </w:pPr>
+                  <w:r>
+                    <w:rPr>
+                      <w:rFonts w:ascii="Arial" w:eastAsia="Arial" w:hAnsi="Arial" w:cs="Arial"/>
+                    </w:rPr>
+                    <w:t xml:space="preserve">Anthony </w:t>
+                  </w:r>
+                  <w:proofErr w:type="spellStart"/>
+                  <w:r>
+                    <w:rPr>
+                      <w:rFonts w:ascii="Arial" w:eastAsia="Arial" w:hAnsi="Arial" w:cs="Arial"/>
+                    </w:rPr>
+                    <w:t>Diaz</w:t>
+                  </w:r>
+                  <w:proofErr w:type="spellEnd"/>
+                  <w:r>
+                    <w:rPr>
+                      <w:rFonts w:ascii="Arial" w:eastAsia="Arial" w:hAnsi="Arial" w:cs="Arial"/>
+                    </w:rPr>
+                    <w:t xml:space="preserve"> Carpio</w:t>
                   </w:r>
                 </w:p>
               </w:tc>
@@ -8258,7 +8861,7 @@
               </w:pBdr>
               <w:spacing w:after="0" w:line="240" w:lineRule="auto"/>
               <w:rPr>
-                <w:rFonts w:ascii="Arial" w:hAnsi="Arial" w:eastAsia="Arial" w:cs="Arial"/>
+                <w:rFonts w:ascii="Arial" w:eastAsia="Arial" w:hAnsi="Arial" w:cs="Arial"/>
               </w:rPr>
             </w:pPr>
           </w:p>
@@ -8274,7 +8877,7 @@
               </w:pBdr>
               <w:spacing w:after="0" w:line="240" w:lineRule="auto"/>
               <w:rPr>
-                <w:rFonts w:ascii="Arial" w:hAnsi="Arial" w:eastAsia="Arial" w:cs="Arial"/>
+                <w:rFonts w:ascii="Arial" w:eastAsia="Arial" w:hAnsi="Arial" w:cs="Arial"/>
                 <w:b/>
                 <w:sz w:val="24"/>
                 <w:szCs w:val="24"/>
@@ -8282,7 +8885,7 @@
             </w:pPr>
             <w:r>
               <w:rPr>
-                <w:rFonts w:ascii="Arial" w:hAnsi="Arial" w:eastAsia="Arial" w:cs="Arial"/>
+                <w:rFonts w:ascii="Arial" w:eastAsia="Arial" w:hAnsi="Arial" w:cs="Arial"/>
                 <w:b/>
                 <w:sz w:val="24"/>
                 <w:szCs w:val="24"/>
@@ -8302,7 +8905,7 @@
               </w:pBdr>
               <w:spacing w:after="0" w:line="240" w:lineRule="auto"/>
               <w:rPr>
-                <w:rFonts w:ascii="Arial" w:hAnsi="Arial" w:eastAsia="Arial" w:cs="Arial"/>
+                <w:rFonts w:ascii="Arial" w:eastAsia="Arial" w:hAnsi="Arial" w:cs="Arial"/>
                 <w:b/>
               </w:rPr>
             </w:pPr>
@@ -8319,13 +8922,13 @@
               </w:pBdr>
               <w:spacing w:after="0" w:line="240" w:lineRule="auto"/>
               <w:rPr>
-                <w:rFonts w:ascii="Arial" w:hAnsi="Arial" w:eastAsia="Arial" w:cs="Arial"/>
+                <w:rFonts w:ascii="Arial" w:eastAsia="Arial" w:hAnsi="Arial" w:cs="Arial"/>
                 <w:b/>
               </w:rPr>
             </w:pPr>
             <w:r>
               <w:rPr>
-                <w:rFonts w:ascii="Arial" w:hAnsi="Arial" w:eastAsia="Arial" w:cs="Arial"/>
+                <w:rFonts w:ascii="Arial" w:eastAsia="Arial" w:hAnsi="Arial" w:cs="Arial"/>
                 <w:b/>
               </w:rPr>
               <w:t>Gerente del Proyecto</w:t>
@@ -8343,7 +8946,7 @@
               </w:pBdr>
               <w:spacing w:after="0" w:line="240" w:lineRule="auto"/>
               <w:rPr>
-                <w:rFonts w:ascii="Arial" w:hAnsi="Arial" w:eastAsia="Arial" w:cs="Arial"/>
+                <w:rFonts w:ascii="Arial" w:eastAsia="Arial" w:hAnsi="Arial" w:cs="Arial"/>
                 <w:b/>
               </w:rPr>
             </w:pPr>
@@ -8352,12 +8955,12 @@
             <w:tblPr>
               <w:tblW w:w="9205" w:type="dxa"/>
               <w:tblBorders>
-                <w:top w:val="single" w:color="000000" w:sz="8" w:space="0"/>
-                <w:left w:val="single" w:color="000000" w:sz="8" w:space="0"/>
-                <w:bottom w:val="single" w:color="000000" w:sz="8" w:space="0"/>
-                <w:right w:val="single" w:color="000000" w:sz="8" w:space="0"/>
-                <w:insideH w:val="single" w:color="000000" w:sz="8" w:space="0"/>
-                <w:insideV w:val="single" w:color="000000" w:sz="8" w:space="0"/>
+                <w:top w:val="single" w:sz="8" w:space="0" w:color="000000"/>
+                <w:left w:val="single" w:sz="8" w:space="0" w:color="000000"/>
+                <w:bottom w:val="single" w:sz="8" w:space="0" w:color="000000"/>
+                <w:right w:val="single" w:sz="8" w:space="0" w:color="000000"/>
+                <w:insideH w:val="single" w:sz="8" w:space="0" w:color="000000"/>
+                <w:insideV w:val="single" w:sz="8" w:space="0" w:color="000000"/>
               </w:tblBorders>
               <w:tblLayout w:type="fixed"/>
               <w:tblCellMar>
@@ -8399,14 +9002,14 @@
                     <w:spacing w:after="0" w:line="240" w:lineRule="auto"/>
                     <w:jc w:val="center"/>
                     <w:rPr>
-                      <w:rFonts w:ascii="Arial" w:hAnsi="Arial" w:eastAsia="Arial" w:cs="Arial"/>
+                      <w:rFonts w:ascii="Arial" w:eastAsia="Arial" w:hAnsi="Arial" w:cs="Arial"/>
                       <w:b/>
                       <w:bCs/>
                     </w:rPr>
                   </w:pPr>
                   <w:r>
                     <w:rPr>
-                      <w:rFonts w:ascii="Arial" w:hAnsi="Arial" w:eastAsia="Arial" w:cs="Arial"/>
+                      <w:rFonts w:ascii="Arial" w:eastAsia="Arial" w:hAnsi="Arial" w:cs="Arial"/>
                       <w:b/>
                       <w:bCs/>
                     </w:rPr>
@@ -8438,14 +9041,14 @@
                     <w:spacing w:after="0" w:line="240" w:lineRule="auto"/>
                     <w:jc w:val="center"/>
                     <w:rPr>
-                      <w:rFonts w:ascii="Arial" w:hAnsi="Arial" w:eastAsia="Arial" w:cs="Arial"/>
+                      <w:rFonts w:ascii="Arial" w:eastAsia="Arial" w:hAnsi="Arial" w:cs="Arial"/>
                       <w:b/>
                       <w:bCs/>
                     </w:rPr>
                   </w:pPr>
                   <w:r>
                     <w:rPr>
-                      <w:rFonts w:ascii="Arial" w:hAnsi="Arial" w:eastAsia="Arial" w:cs="Arial"/>
+                      <w:rFonts w:ascii="Arial" w:eastAsia="Arial" w:hAnsi="Arial" w:cs="Arial"/>
                       <w:b/>
                       <w:bCs/>
                     </w:rPr>
@@ -8477,14 +9080,14 @@
                     <w:spacing w:after="0" w:line="240" w:lineRule="auto"/>
                     <w:jc w:val="center"/>
                     <w:rPr>
-                      <w:rFonts w:ascii="Arial" w:hAnsi="Arial" w:eastAsia="Arial" w:cs="Arial"/>
+                      <w:rFonts w:ascii="Arial" w:eastAsia="Arial" w:hAnsi="Arial" w:cs="Arial"/>
                       <w:b/>
                       <w:bCs/>
                     </w:rPr>
                   </w:pPr>
                   <w:r>
                     <w:rPr>
-                      <w:rFonts w:ascii="Arial" w:hAnsi="Arial" w:eastAsia="Arial" w:cs="Arial"/>
+                      <w:rFonts w:ascii="Arial" w:eastAsia="Arial" w:hAnsi="Arial" w:cs="Arial"/>
                       <w:b/>
                       <w:bCs/>
                     </w:rPr>
@@ -8516,14 +9119,14 @@
                     <w:spacing w:after="0" w:line="240" w:lineRule="auto"/>
                     <w:jc w:val="center"/>
                     <w:rPr>
-                      <w:rFonts w:ascii="Arial" w:hAnsi="Arial" w:eastAsia="Arial" w:cs="Arial"/>
+                      <w:rFonts w:ascii="Arial" w:eastAsia="Arial" w:hAnsi="Arial" w:cs="Arial"/>
                       <w:b/>
                       <w:bCs/>
                     </w:rPr>
                   </w:pPr>
                   <w:r>
                     <w:rPr>
-                      <w:rFonts w:ascii="Arial" w:hAnsi="Arial" w:eastAsia="Arial" w:cs="Arial"/>
+                      <w:rFonts w:ascii="Arial" w:eastAsia="Arial" w:hAnsi="Arial" w:cs="Arial"/>
                       <w:b/>
                       <w:bCs/>
                     </w:rPr>
@@ -8556,14 +9159,22 @@
                     </w:pBdr>
                     <w:spacing w:after="0" w:line="240" w:lineRule="auto"/>
                     <w:rPr>
-                      <w:rFonts w:ascii="Arial" w:hAnsi="Arial" w:eastAsia="Arial" w:cs="Arial"/>
-                    </w:rPr>
-                  </w:pPr>
-                  <w:r>
-                    <w:rPr>
-                      <w:rFonts w:ascii="Arial" w:hAnsi="Arial" w:eastAsia="Arial" w:cs="Arial"/>
-                    </w:rPr>
-                    <w:t>Jose Carlos La Rosa</w:t>
+                      <w:rFonts w:ascii="Arial" w:eastAsia="Arial" w:hAnsi="Arial" w:cs="Arial"/>
+                    </w:rPr>
+                  </w:pPr>
+                  <w:proofErr w:type="spellStart"/>
+                  <w:r>
+                    <w:rPr>
+                      <w:rFonts w:ascii="Arial" w:eastAsia="Arial" w:hAnsi="Arial" w:cs="Arial"/>
+                    </w:rPr>
+                    <w:t>Jose</w:t>
+                  </w:r>
+                  <w:proofErr w:type="spellEnd"/>
+                  <w:r>
+                    <w:rPr>
+                      <w:rFonts w:ascii="Arial" w:eastAsia="Arial" w:hAnsi="Arial" w:cs="Arial"/>
+                    </w:rPr>
+                    <w:t xml:space="preserve"> Carlos La Rosa</w:t>
                   </w:r>
                 </w:p>
               </w:tc>
@@ -8591,12 +9202,12 @@
                     <w:spacing w:after="0" w:line="240" w:lineRule="auto"/>
                     <w:jc w:val="center"/>
                     <w:rPr>
-                      <w:rFonts w:ascii="Arial" w:hAnsi="Arial" w:eastAsia="Arial" w:cs="Arial"/>
-                    </w:rPr>
-                  </w:pPr>
-                  <w:r>
-                    <w:rPr>
-                      <w:rFonts w:ascii="Arial" w:hAnsi="Arial" w:eastAsia="Arial" w:cs="Arial"/>
+                      <w:rFonts w:ascii="Arial" w:eastAsia="Arial" w:hAnsi="Arial" w:cs="Arial"/>
+                    </w:rPr>
+                  </w:pPr>
+                  <w:r>
+                    <w:rPr>
+                      <w:rFonts w:ascii="Arial" w:eastAsia="Arial" w:hAnsi="Arial" w:cs="Arial"/>
                     </w:rPr>
                     <w:t>Gerente del proyecto</w:t>
                   </w:r>
@@ -8626,12 +9237,12 @@
                     <w:spacing w:after="0" w:line="240" w:lineRule="auto"/>
                     <w:jc w:val="center"/>
                     <w:rPr>
-                      <w:rFonts w:ascii="Arial" w:hAnsi="Arial" w:eastAsia="Arial" w:cs="Arial"/>
-                    </w:rPr>
-                  </w:pPr>
-                  <w:r>
-                    <w:rPr>
-                      <w:rFonts w:ascii="Arial" w:hAnsi="Arial" w:eastAsia="Arial" w:cs="Arial"/>
+                      <w:rFonts w:ascii="Arial" w:eastAsia="Arial" w:hAnsi="Arial" w:cs="Arial"/>
+                    </w:rPr>
+                  </w:pPr>
+                  <w:r>
+                    <w:rPr>
+                      <w:rFonts w:ascii="Arial" w:eastAsia="Arial" w:hAnsi="Arial" w:cs="Arial"/>
                     </w:rPr>
                     <w:t>Gerencia</w:t>
                   </w:r>
@@ -8661,12 +9272,12 @@
                     <w:spacing w:after="0" w:line="240" w:lineRule="auto"/>
                     <w:jc w:val="center"/>
                     <w:rPr>
-                      <w:rFonts w:ascii="Arial" w:hAnsi="Arial" w:eastAsia="Arial" w:cs="Arial"/>
-                    </w:rPr>
-                  </w:pPr>
-                  <w:r>
-                    <w:rPr>
-                      <w:rFonts w:ascii="Arial" w:hAnsi="Arial" w:eastAsia="Arial" w:cs="Arial"/>
+                      <w:rFonts w:ascii="Arial" w:eastAsia="Arial" w:hAnsi="Arial" w:cs="Arial"/>
+                    </w:rPr>
+                  </w:pPr>
+                  <w:r>
+                    <w:rPr>
+                      <w:rFonts w:ascii="Arial" w:eastAsia="Arial" w:hAnsi="Arial" w:cs="Arial"/>
                     </w:rPr>
                     <w:t>Gerencia</w:t>
                   </w:r>
@@ -8686,7 +9297,7 @@
               </w:pBdr>
               <w:spacing w:after="0" w:line="240" w:lineRule="auto"/>
               <w:rPr>
-                <w:rFonts w:ascii="Arial" w:hAnsi="Arial" w:eastAsia="Arial" w:cs="Arial"/>
+                <w:rFonts w:ascii="Arial" w:eastAsia="Arial" w:hAnsi="Arial" w:cs="Arial"/>
                 <w:b/>
               </w:rPr>
             </w:pPr>
@@ -8703,13 +9314,13 @@
               </w:pBdr>
               <w:spacing w:after="0" w:line="240" w:lineRule="auto"/>
               <w:rPr>
-                <w:rFonts w:ascii="Arial" w:hAnsi="Arial" w:eastAsia="Arial" w:cs="Arial"/>
+                <w:rFonts w:ascii="Arial" w:eastAsia="Arial" w:hAnsi="Arial" w:cs="Arial"/>
                 <w:b/>
               </w:rPr>
             </w:pPr>
             <w:r>
               <w:rPr>
-                <w:rFonts w:ascii="Arial" w:hAnsi="Arial" w:eastAsia="Arial" w:cs="Arial"/>
+                <w:rFonts w:ascii="Arial" w:eastAsia="Arial" w:hAnsi="Arial" w:cs="Arial"/>
                 <w:b/>
               </w:rPr>
               <w:t>Niveles de autoridad</w:t>
@@ -8727,7 +9338,7 @@
               </w:pBdr>
               <w:spacing w:after="0" w:line="240" w:lineRule="auto"/>
               <w:rPr>
-                <w:rFonts w:ascii="Arial" w:hAnsi="Arial" w:eastAsia="Arial" w:cs="Arial"/>
+                <w:rFonts w:ascii="Arial" w:eastAsia="Arial" w:hAnsi="Arial" w:cs="Arial"/>
                 <w:b/>
               </w:rPr>
             </w:pPr>
@@ -8736,12 +9347,12 @@
             <w:tblPr>
               <w:tblW w:w="9205" w:type="dxa"/>
               <w:tblBorders>
-                <w:top w:val="single" w:color="000000" w:sz="8" w:space="0"/>
-                <w:left w:val="single" w:color="000000" w:sz="8" w:space="0"/>
-                <w:bottom w:val="single" w:color="000000" w:sz="8" w:space="0"/>
-                <w:right w:val="single" w:color="000000" w:sz="8" w:space="0"/>
-                <w:insideH w:val="single" w:color="000000" w:sz="8" w:space="0"/>
-                <w:insideV w:val="single" w:color="000000" w:sz="8" w:space="0"/>
+                <w:top w:val="single" w:sz="8" w:space="0" w:color="000000"/>
+                <w:left w:val="single" w:sz="8" w:space="0" w:color="000000"/>
+                <w:bottom w:val="single" w:sz="8" w:space="0" w:color="000000"/>
+                <w:right w:val="single" w:sz="8" w:space="0" w:color="000000"/>
+                <w:insideH w:val="single" w:sz="8" w:space="0" w:color="000000"/>
+                <w:insideV w:val="single" w:sz="8" w:space="0" w:color="000000"/>
               </w:tblBorders>
               <w:tblLayout w:type="fixed"/>
               <w:tblCellMar>
@@ -8781,13 +9392,13 @@
                     <w:spacing w:after="0" w:line="240" w:lineRule="auto"/>
                     <w:jc w:val="center"/>
                     <w:rPr>
-                      <w:rFonts w:ascii="Arial" w:hAnsi="Arial" w:eastAsia="Arial" w:cs="Arial"/>
+                      <w:rFonts w:ascii="Arial" w:eastAsia="Arial" w:hAnsi="Arial" w:cs="Arial"/>
                       <w:b/>
                     </w:rPr>
                   </w:pPr>
                   <w:r>
                     <w:rPr>
-                      <w:rFonts w:ascii="Arial" w:hAnsi="Arial" w:eastAsia="Arial" w:cs="Arial"/>
+                      <w:rFonts w:ascii="Arial" w:eastAsia="Arial" w:hAnsi="Arial" w:cs="Arial"/>
                       <w:b/>
                     </w:rPr>
                     <w:t>Área de autoridad</w:t>
@@ -8818,13 +9429,13 @@
                     <w:spacing w:after="0" w:line="240" w:lineRule="auto"/>
                     <w:jc w:val="center"/>
                     <w:rPr>
-                      <w:rFonts w:ascii="Arial" w:hAnsi="Arial" w:eastAsia="Arial" w:cs="Arial"/>
+                      <w:rFonts w:ascii="Arial" w:eastAsia="Arial" w:hAnsi="Arial" w:cs="Arial"/>
                       <w:b/>
                     </w:rPr>
                   </w:pPr>
                   <w:r>
                     <w:rPr>
-                      <w:rFonts w:ascii="Arial" w:hAnsi="Arial" w:eastAsia="Arial" w:cs="Arial"/>
+                      <w:rFonts w:ascii="Arial" w:eastAsia="Arial" w:hAnsi="Arial" w:cs="Arial"/>
                       <w:b/>
                     </w:rPr>
                     <w:t>Descripción del nivel de seguridad</w:t>
@@ -8856,14 +9467,28 @@
                     </w:pBdr>
                     <w:spacing w:after="0" w:line="240" w:lineRule="auto"/>
                     <w:rPr>
-                      <w:rFonts w:ascii="Arial" w:hAnsi="Arial" w:eastAsia="Arial" w:cs="Arial"/>
-                    </w:rPr>
-                  </w:pPr>
-                  <w:r>
-                    <w:rPr>
-                      <w:rFonts w:ascii="Arial" w:hAnsi="Arial" w:eastAsia="Arial" w:cs="Arial"/>
-                    </w:rPr>
-                    <w:t>Decisiones de personal (Staffing)</w:t>
+                      <w:rFonts w:ascii="Arial" w:eastAsia="Arial" w:hAnsi="Arial" w:cs="Arial"/>
+                    </w:rPr>
+                  </w:pPr>
+                  <w:r>
+                    <w:rPr>
+                      <w:rFonts w:ascii="Arial" w:eastAsia="Arial" w:hAnsi="Arial" w:cs="Arial"/>
+                    </w:rPr>
+                    <w:t>Decisiones de personal (</w:t>
+                  </w:r>
+                  <w:proofErr w:type="spellStart"/>
+                  <w:r>
+                    <w:rPr>
+                      <w:rFonts w:ascii="Arial" w:eastAsia="Arial" w:hAnsi="Arial" w:cs="Arial"/>
+                    </w:rPr>
+                    <w:t>Staffing</w:t>
+                  </w:r>
+                  <w:proofErr w:type="spellEnd"/>
+                  <w:r>
+                    <w:rPr>
+                      <w:rFonts w:ascii="Arial" w:eastAsia="Arial" w:hAnsi="Arial" w:cs="Arial"/>
+                    </w:rPr>
+                    <w:t>)</w:t>
                   </w:r>
                 </w:p>
               </w:tc>
@@ -8890,12 +9515,12 @@
                     </w:pBdr>
                     <w:spacing w:after="0" w:line="240" w:lineRule="auto"/>
                     <w:rPr>
-                      <w:rFonts w:ascii="Arial" w:hAnsi="Arial" w:eastAsia="Arial" w:cs="Arial"/>
-                    </w:rPr>
-                  </w:pPr>
-                  <w:r>
-                    <w:rPr>
-                      <w:rFonts w:ascii="Arial" w:hAnsi="Arial" w:eastAsia="Arial" w:cs="Arial"/>
+                      <w:rFonts w:ascii="Arial" w:eastAsia="Arial" w:hAnsi="Arial" w:cs="Arial"/>
+                    </w:rPr>
+                  </w:pPr>
+                  <w:r>
+                    <w:rPr>
+                      <w:rFonts w:ascii="Arial" w:eastAsia="Arial" w:hAnsi="Arial" w:cs="Arial"/>
                     </w:rPr>
                     <w:t>Posee la autoridad de asignar o desincorporar personal del proyecto.</w:t>
                   </w:r>
@@ -8926,12 +9551,12 @@
                     </w:pBdr>
                     <w:spacing w:after="0" w:line="240" w:lineRule="auto"/>
                     <w:rPr>
-                      <w:rFonts w:ascii="Arial" w:hAnsi="Arial" w:eastAsia="Arial" w:cs="Arial"/>
-                    </w:rPr>
-                  </w:pPr>
-                  <w:r>
-                    <w:rPr>
-                      <w:rFonts w:ascii="Arial" w:hAnsi="Arial" w:eastAsia="Arial" w:cs="Arial"/>
+                      <w:rFonts w:ascii="Arial" w:eastAsia="Arial" w:hAnsi="Arial" w:cs="Arial"/>
+                    </w:rPr>
+                  </w:pPr>
+                  <w:r>
+                    <w:rPr>
+                      <w:rFonts w:ascii="Arial" w:eastAsia="Arial" w:hAnsi="Arial" w:cs="Arial"/>
                     </w:rPr>
                     <w:t>Gestión de presupuesto y de sus variaciones</w:t>
                   </w:r>
@@ -8960,18 +9585,18 @@
                     </w:pBdr>
                     <w:spacing w:after="0" w:line="240" w:lineRule="auto"/>
                     <w:rPr>
-                      <w:rFonts w:ascii="Arial" w:hAnsi="Arial" w:eastAsia="Arial" w:cs="Arial"/>
-                    </w:rPr>
-                  </w:pPr>
-                  <w:r>
-                    <w:rPr>
-                      <w:rFonts w:ascii="Arial" w:hAnsi="Arial" w:eastAsia="Arial" w:cs="Arial"/>
+                      <w:rFonts w:ascii="Arial" w:eastAsia="Arial" w:hAnsi="Arial" w:cs="Arial"/>
+                    </w:rPr>
+                  </w:pPr>
+                  <w:r>
+                    <w:rPr>
+                      <w:rFonts w:ascii="Arial" w:eastAsia="Arial" w:hAnsi="Arial" w:cs="Arial"/>
                     </w:rPr>
                     <w:t xml:space="preserve">Posee la autoridad de asignar el presupuesto del proyecto a sus diferentes </w:t>
                   </w:r>
                   <w:r>
                     <w:rPr>
-                      <w:rFonts w:ascii="Arial" w:hAnsi="Arial" w:eastAsia="Arial" w:cs="Arial"/>
+                      <w:rFonts w:ascii="Arial" w:eastAsia="Arial" w:hAnsi="Arial" w:cs="Arial"/>
                     </w:rPr>
                     <w:lastRenderedPageBreak/>
                     <w:t>áreas, así como de tomar medidas cuando se presenten las variaciones de este.</w:t>
@@ -9003,12 +9628,12 @@
                     </w:pBdr>
                     <w:spacing w:after="0" w:line="240" w:lineRule="auto"/>
                     <w:rPr>
-                      <w:rFonts w:ascii="Arial" w:hAnsi="Arial" w:eastAsia="Arial" w:cs="Arial"/>
-                    </w:rPr>
-                  </w:pPr>
-                  <w:r>
-                    <w:rPr>
-                      <w:rFonts w:ascii="Arial" w:hAnsi="Arial" w:eastAsia="Arial" w:cs="Arial"/>
+                      <w:rFonts w:ascii="Arial" w:eastAsia="Arial" w:hAnsi="Arial" w:cs="Arial"/>
+                    </w:rPr>
+                  </w:pPr>
+                  <w:r>
+                    <w:rPr>
+                      <w:rFonts w:ascii="Arial" w:eastAsia="Arial" w:hAnsi="Arial" w:cs="Arial"/>
                     </w:rPr>
                     <w:lastRenderedPageBreak/>
                     <w:t>Decisiones técnicas</w:t>
@@ -9038,22 +9663,14 @@
                     </w:pBdr>
                     <w:spacing w:after="0" w:line="240" w:lineRule="auto"/>
                     <w:rPr>
-                      <w:rFonts w:ascii="Arial" w:hAnsi="Arial" w:eastAsia="Arial" w:cs="Arial"/>
-                    </w:rPr>
-                  </w:pPr>
-                  <w:r>
-                    <w:rPr>
-                      <w:rFonts w:ascii="Arial" w:hAnsi="Arial" w:eastAsia="Arial" w:cs="Arial"/>
-                    </w:rPr>
-                    <w:t xml:space="preserve">Posee la autoridad de emplear técnicas y herramientas que se adapten para el cumplimiento </w:t>
-                  </w:r>
-                  <w:bookmarkStart w:name="_GoBack" w:id="17"/>
-                  <w:bookmarkEnd w:id="17"/>
-                  <w:r>
-                    <w:rPr>
-                      <w:rFonts w:ascii="Arial" w:hAnsi="Arial" w:eastAsia="Arial" w:cs="Arial"/>
-                    </w:rPr>
-                    <w:t>de los requisitos del proyecto.</w:t>
+                      <w:rFonts w:ascii="Arial" w:eastAsia="Arial" w:hAnsi="Arial" w:cs="Arial"/>
+                    </w:rPr>
+                  </w:pPr>
+                  <w:r>
+                    <w:rPr>
+                      <w:rFonts w:ascii="Arial" w:eastAsia="Arial" w:hAnsi="Arial" w:cs="Arial"/>
+                    </w:rPr>
+                    <w:t>Posee la autoridad de emplear técnicas y herramientas que se adapten para el cumplimiento de los requisitos del proyecto.</w:t>
                   </w:r>
                 </w:p>
               </w:tc>
@@ -9082,12 +9699,12 @@
                     </w:pBdr>
                     <w:spacing w:after="0" w:line="240" w:lineRule="auto"/>
                     <w:rPr>
-                      <w:rFonts w:ascii="Arial" w:hAnsi="Arial" w:eastAsia="Arial" w:cs="Arial"/>
-                    </w:rPr>
-                  </w:pPr>
-                  <w:r>
-                    <w:rPr>
-                      <w:rFonts w:ascii="Arial" w:hAnsi="Arial" w:eastAsia="Arial" w:cs="Arial"/>
+                      <w:rFonts w:ascii="Arial" w:eastAsia="Arial" w:hAnsi="Arial" w:cs="Arial"/>
+                    </w:rPr>
+                  </w:pPr>
+                  <w:r>
+                    <w:rPr>
+                      <w:rFonts w:ascii="Arial" w:eastAsia="Arial" w:hAnsi="Arial" w:cs="Arial"/>
                     </w:rPr>
                     <w:t xml:space="preserve">Resolución de conflictos </w:t>
                   </w:r>
@@ -9116,12 +9733,12 @@
                     </w:pBdr>
                     <w:spacing w:after="0" w:line="240" w:lineRule="auto"/>
                     <w:rPr>
-                      <w:rFonts w:ascii="Arial" w:hAnsi="Arial" w:eastAsia="Arial" w:cs="Arial"/>
-                    </w:rPr>
-                  </w:pPr>
-                  <w:r>
-                    <w:rPr>
-                      <w:rFonts w:ascii="Arial" w:hAnsi="Arial" w:eastAsia="Arial" w:cs="Arial"/>
+                      <w:rFonts w:ascii="Arial" w:eastAsia="Arial" w:hAnsi="Arial" w:cs="Arial"/>
+                    </w:rPr>
+                  </w:pPr>
+                  <w:r>
+                    <w:rPr>
+                      <w:rFonts w:ascii="Arial" w:eastAsia="Arial" w:hAnsi="Arial" w:cs="Arial"/>
                     </w:rPr>
                     <w:t>Posee la autoridad de intervenir en los conflictos que se susciten en el ambiente del trabajo, para poder solucionarlos imparcialmente.</w:t>
                   </w:r>
@@ -9141,7 +9758,7 @@
               </w:pBdr>
               <w:spacing w:after="0" w:line="240" w:lineRule="auto"/>
               <w:rPr>
-                <w:rFonts w:ascii="Arial" w:hAnsi="Arial" w:eastAsia="Arial" w:cs="Arial"/>
+                <w:rFonts w:ascii="Arial" w:eastAsia="Arial" w:hAnsi="Arial" w:cs="Arial"/>
                 <w:b/>
               </w:rPr>
             </w:pPr>
@@ -9158,13 +9775,13 @@
               </w:pBdr>
               <w:spacing w:after="0" w:line="240" w:lineRule="auto"/>
               <w:rPr>
-                <w:rFonts w:ascii="Arial" w:hAnsi="Arial" w:eastAsia="Arial" w:cs="Arial"/>
+                <w:rFonts w:ascii="Arial" w:eastAsia="Arial" w:hAnsi="Arial" w:cs="Arial"/>
                 <w:b/>
               </w:rPr>
             </w:pPr>
             <w:r>
               <w:rPr>
-                <w:rFonts w:ascii="Arial" w:hAnsi="Arial" w:eastAsia="Arial" w:cs="Arial"/>
+                <w:rFonts w:ascii="Arial" w:eastAsia="Arial" w:hAnsi="Arial" w:cs="Arial"/>
                 <w:b/>
               </w:rPr>
               <w:t>Personal de recursos pre asignados</w:t>
@@ -9182,7 +9799,7 @@
               </w:pBdr>
               <w:spacing w:after="0" w:line="240" w:lineRule="auto"/>
               <w:rPr>
-                <w:rFonts w:ascii="Arial" w:hAnsi="Arial" w:eastAsia="Arial" w:cs="Arial"/>
+                <w:rFonts w:ascii="Arial" w:eastAsia="Arial" w:hAnsi="Arial" w:cs="Arial"/>
                 <w:b/>
               </w:rPr>
             </w:pPr>
@@ -9191,12 +9808,12 @@
             <w:tblPr>
               <w:tblW w:w="9144" w:type="dxa"/>
               <w:tblBorders>
-                <w:top w:val="single" w:color="000000" w:sz="8" w:space="0"/>
-                <w:left w:val="single" w:color="000000" w:sz="8" w:space="0"/>
-                <w:bottom w:val="single" w:color="000000" w:sz="8" w:space="0"/>
-                <w:right w:val="single" w:color="000000" w:sz="8" w:space="0"/>
-                <w:insideH w:val="single" w:color="000000" w:sz="8" w:space="0"/>
-                <w:insideV w:val="single" w:color="000000" w:sz="8" w:space="0"/>
+                <w:top w:val="single" w:sz="8" w:space="0" w:color="000000"/>
+                <w:left w:val="single" w:sz="8" w:space="0" w:color="000000"/>
+                <w:bottom w:val="single" w:sz="8" w:space="0" w:color="000000"/>
+                <w:right w:val="single" w:sz="8" w:space="0" w:color="000000"/>
+                <w:insideH w:val="single" w:sz="8" w:space="0" w:color="000000"/>
+                <w:insideV w:val="single" w:sz="8" w:space="0" w:color="000000"/>
               </w:tblBorders>
               <w:tblLayout w:type="fixed"/>
               <w:tblCellMar>
@@ -9239,13 +9856,13 @@
                     <w:spacing w:after="0" w:line="240" w:lineRule="auto"/>
                     <w:jc w:val="center"/>
                     <w:rPr>
-                      <w:rFonts w:ascii="Arial" w:hAnsi="Arial" w:eastAsia="Arial" w:cs="Arial"/>
+                      <w:rFonts w:ascii="Arial" w:eastAsia="Arial" w:hAnsi="Arial" w:cs="Arial"/>
                       <w:b/>
                     </w:rPr>
                   </w:pPr>
                   <w:r>
                     <w:rPr>
-                      <w:rFonts w:ascii="Arial" w:hAnsi="Arial" w:eastAsia="Arial" w:cs="Arial"/>
+                      <w:rFonts w:ascii="Arial" w:eastAsia="Arial" w:hAnsi="Arial" w:cs="Arial"/>
                       <w:b/>
                     </w:rPr>
                     <w:t>Nombre</w:t>
@@ -9276,13 +9893,13 @@
                     <w:spacing w:after="0" w:line="240" w:lineRule="auto"/>
                     <w:jc w:val="center"/>
                     <w:rPr>
-                      <w:rFonts w:ascii="Arial" w:hAnsi="Arial" w:eastAsia="Arial" w:cs="Arial"/>
+                      <w:rFonts w:ascii="Arial" w:eastAsia="Arial" w:hAnsi="Arial" w:cs="Arial"/>
                       <w:b/>
                     </w:rPr>
                   </w:pPr>
                   <w:r>
                     <w:rPr>
-                      <w:rFonts w:ascii="Arial" w:hAnsi="Arial" w:eastAsia="Arial" w:cs="Arial"/>
+                      <w:rFonts w:ascii="Arial" w:eastAsia="Arial" w:hAnsi="Arial" w:cs="Arial"/>
                       <w:b/>
                     </w:rPr>
                     <w:t>Departamento/División</w:t>
@@ -9318,15 +9935,31 @@
                     <w:spacing w:after="0" w:line="240" w:lineRule="auto"/>
                     <w:jc w:val="center"/>
                     <w:rPr>
-                      <w:rFonts w:ascii="Arial" w:hAnsi="Arial" w:eastAsia="Arial" w:cs="Arial"/>
-                    </w:rPr>
-                  </w:pPr>
-                  <w:r>
-                    <w:rPr>
-                      <w:rFonts w:ascii="Arial" w:hAnsi="Arial" w:eastAsia="Arial" w:cs="Arial"/>
-                    </w:rPr>
-                    <w:t>Jose Carlos La Rosa Menacho</w:t>
-                  </w:r>
+                      <w:rFonts w:ascii="Arial" w:eastAsia="Arial" w:hAnsi="Arial" w:cs="Arial"/>
+                    </w:rPr>
+                  </w:pPr>
+                  <w:proofErr w:type="spellStart"/>
+                  <w:r>
+                    <w:rPr>
+                      <w:rFonts w:ascii="Arial" w:eastAsia="Arial" w:hAnsi="Arial" w:cs="Arial"/>
+                    </w:rPr>
+                    <w:t>Jose</w:t>
+                  </w:r>
+                  <w:proofErr w:type="spellEnd"/>
+                  <w:r>
+                    <w:rPr>
+                      <w:rFonts w:ascii="Arial" w:eastAsia="Arial" w:hAnsi="Arial" w:cs="Arial"/>
+                    </w:rPr>
+                    <w:t xml:space="preserve"> Carlos La Rosa </w:t>
+                  </w:r>
+                  <w:proofErr w:type="spellStart"/>
+                  <w:r>
+                    <w:rPr>
+                      <w:rFonts w:ascii="Arial" w:eastAsia="Arial" w:hAnsi="Arial" w:cs="Arial"/>
+                    </w:rPr>
+                    <w:t>Menacho</w:t>
+                  </w:r>
+                  <w:proofErr w:type="spellEnd"/>
                 </w:p>
               </w:tc>
               <w:tc>
@@ -9353,12 +9986,12 @@
                     <w:spacing w:after="0" w:line="240" w:lineRule="auto"/>
                     <w:jc w:val="center"/>
                     <w:rPr>
-                      <w:rFonts w:ascii="Arial" w:hAnsi="Arial" w:eastAsia="Arial" w:cs="Arial"/>
-                    </w:rPr>
-                  </w:pPr>
-                  <w:r>
-                    <w:rPr>
-                      <w:rFonts w:ascii="Arial" w:hAnsi="Arial" w:eastAsia="Arial" w:cs="Arial"/>
+                      <w:rFonts w:ascii="Arial" w:eastAsia="Arial" w:hAnsi="Arial" w:cs="Arial"/>
+                    </w:rPr>
+                  </w:pPr>
+                  <w:r>
+                    <w:rPr>
+                      <w:rFonts w:ascii="Arial" w:eastAsia="Arial" w:hAnsi="Arial" w:cs="Arial"/>
                     </w:rPr>
                     <w:t>Gerencia de Proyectos</w:t>
                   </w:r>
@@ -9392,14 +10025,28 @@
                     </w:pBdr>
                     <w:spacing w:after="0" w:line="240" w:lineRule="auto"/>
                     <w:rPr>
-                      <w:rFonts w:ascii="Arial" w:hAnsi="Arial" w:eastAsia="Arial" w:cs="Arial"/>
-                    </w:rPr>
-                  </w:pPr>
-                  <w:r>
-                    <w:rPr>
-                      <w:rFonts w:ascii="Arial" w:hAnsi="Arial" w:eastAsia="Arial" w:cs="Arial"/>
-                    </w:rPr>
-                    <w:t>Brandon Urtecho Quezada</w:t>
+                      <w:rFonts w:ascii="Arial" w:eastAsia="Arial" w:hAnsi="Arial" w:cs="Arial"/>
+                    </w:rPr>
+                  </w:pPr>
+                  <w:r>
+                    <w:rPr>
+                      <w:rFonts w:ascii="Arial" w:eastAsia="Arial" w:hAnsi="Arial" w:cs="Arial"/>
+                    </w:rPr>
+                    <w:t xml:space="preserve">Brandon </w:t>
+                  </w:r>
+                  <w:proofErr w:type="spellStart"/>
+                  <w:r>
+                    <w:rPr>
+                      <w:rFonts w:ascii="Arial" w:eastAsia="Arial" w:hAnsi="Arial" w:cs="Arial"/>
+                    </w:rPr>
+                    <w:t>Urtecho</w:t>
+                  </w:r>
+                  <w:proofErr w:type="spellEnd"/>
+                  <w:r>
+                    <w:rPr>
+                      <w:rFonts w:ascii="Arial" w:eastAsia="Arial" w:hAnsi="Arial" w:cs="Arial"/>
+                    </w:rPr>
+                    <w:t xml:space="preserve"> Quezada</w:t>
                   </w:r>
                 </w:p>
               </w:tc>
@@ -9427,18 +10074,18 @@
                     <w:spacing w:after="0" w:line="240" w:lineRule="auto"/>
                     <w:jc w:val="center"/>
                     <w:rPr>
-                      <w:rFonts w:ascii="Arial" w:hAnsi="Arial" w:eastAsia="Arial" w:cs="Arial"/>
-                    </w:rPr>
-                  </w:pPr>
-                  <w:r>
-                    <w:rPr>
-                      <w:rFonts w:ascii="Arial" w:hAnsi="Arial" w:eastAsia="Arial" w:cs="Arial"/>
+                      <w:rFonts w:ascii="Arial" w:eastAsia="Arial" w:hAnsi="Arial" w:cs="Arial"/>
+                    </w:rPr>
+                  </w:pPr>
+                  <w:r>
+                    <w:rPr>
+                      <w:rFonts w:ascii="Arial" w:eastAsia="Arial" w:hAnsi="Arial" w:cs="Arial"/>
                     </w:rPr>
                     <w:t xml:space="preserve">Área de </w:t>
                   </w:r>
                   <w:r>
                     <w:rPr>
-                      <w:rFonts w:ascii="Arial" w:hAnsi="Arial" w:eastAsia="Arial" w:cs="Arial"/>
+                      <w:rFonts w:ascii="Arial" w:eastAsia="Arial" w:hAnsi="Arial" w:cs="Arial"/>
                     </w:rPr>
                     <w:t>TI</w:t>
                   </w:r>
@@ -9472,12 +10119,12 @@
                     </w:pBdr>
                     <w:spacing w:after="0" w:line="240" w:lineRule="auto"/>
                     <w:rPr>
-                      <w:rFonts w:ascii="Arial" w:hAnsi="Arial" w:eastAsia="Arial" w:cs="Arial"/>
-                    </w:rPr>
-                  </w:pPr>
-                  <w:r>
-                    <w:rPr>
-                      <w:rFonts w:ascii="Arial" w:hAnsi="Arial" w:eastAsia="Arial" w:cs="Arial"/>
+                      <w:rFonts w:ascii="Arial" w:eastAsia="Arial" w:hAnsi="Arial" w:cs="Arial"/>
+                    </w:rPr>
+                  </w:pPr>
+                  <w:r>
+                    <w:rPr>
+                      <w:rFonts w:ascii="Arial" w:eastAsia="Arial" w:hAnsi="Arial" w:cs="Arial"/>
                     </w:rPr>
                     <w:t>Renato Martin Vargas Alfaro</w:t>
                   </w:r>
@@ -9507,12 +10154,12 @@
                     <w:spacing w:after="0" w:line="240" w:lineRule="auto"/>
                     <w:jc w:val="center"/>
                     <w:rPr>
-                      <w:rFonts w:ascii="Arial" w:hAnsi="Arial" w:eastAsia="Arial" w:cs="Arial"/>
-                    </w:rPr>
-                  </w:pPr>
-                  <w:r>
-                    <w:rPr>
-                      <w:rFonts w:ascii="Arial" w:hAnsi="Arial" w:eastAsia="Arial" w:cs="Arial"/>
+                      <w:rFonts w:ascii="Arial" w:eastAsia="Arial" w:hAnsi="Arial" w:cs="Arial"/>
+                    </w:rPr>
+                  </w:pPr>
+                  <w:r>
+                    <w:rPr>
+                      <w:rFonts w:ascii="Arial" w:eastAsia="Arial" w:hAnsi="Arial" w:cs="Arial"/>
                     </w:rPr>
                     <w:t>Desarrollo de Software</w:t>
                   </w:r>
@@ -9547,12 +10194,12 @@
                     <w:spacing w:after="0" w:line="240" w:lineRule="auto"/>
                     <w:jc w:val="center"/>
                     <w:rPr>
-                      <w:rFonts w:ascii="Arial" w:hAnsi="Arial" w:eastAsia="Arial" w:cs="Arial"/>
-                    </w:rPr>
-                  </w:pPr>
-                  <w:r>
-                    <w:rPr>
-                      <w:rFonts w:ascii="Arial" w:hAnsi="Arial" w:eastAsia="Arial" w:cs="Arial"/>
+                      <w:rFonts w:ascii="Arial" w:eastAsia="Arial" w:hAnsi="Arial" w:cs="Arial"/>
+                    </w:rPr>
+                  </w:pPr>
+                  <w:r>
+                    <w:rPr>
+                      <w:rFonts w:ascii="Arial" w:eastAsia="Arial" w:hAnsi="Arial" w:cs="Arial"/>
                     </w:rPr>
                     <w:t>Jeanpier Alex Ullauri Ramos</w:t>
                   </w:r>
@@ -9575,12 +10222,12 @@
                     <w:spacing w:after="0" w:line="240" w:lineRule="auto"/>
                     <w:jc w:val="center"/>
                     <w:rPr>
-                      <w:rFonts w:ascii="Arial" w:hAnsi="Arial" w:eastAsia="Arial" w:cs="Arial"/>
-                    </w:rPr>
-                  </w:pPr>
-                  <w:r>
-                    <w:rPr>
-                      <w:rFonts w:ascii="Arial" w:hAnsi="Arial" w:eastAsia="Arial" w:cs="Arial"/>
+                      <w:rFonts w:ascii="Arial" w:eastAsia="Arial" w:hAnsi="Arial" w:cs="Arial"/>
+                    </w:rPr>
+                  </w:pPr>
+                  <w:r>
+                    <w:rPr>
+                      <w:rFonts w:ascii="Arial" w:eastAsia="Arial" w:hAnsi="Arial" w:cs="Arial"/>
                     </w:rPr>
                     <w:t>Desarrollo de Software</w:t>
                   </w:r>
@@ -9614,15 +10261,23 @@
                     </w:pBdr>
                     <w:spacing w:after="0" w:line="240" w:lineRule="auto"/>
                     <w:rPr>
-                      <w:rFonts w:ascii="Arial" w:hAnsi="Arial" w:eastAsia="Arial" w:cs="Arial"/>
-                    </w:rPr>
-                  </w:pPr>
-                  <w:r>
-                    <w:rPr>
-                      <w:rFonts w:ascii="Arial" w:hAnsi="Arial" w:eastAsia="Arial" w:cs="Arial"/>
-                    </w:rPr>
-                    <w:t>Franco Giovanni Tasso Párraga</w:t>
-                  </w:r>
+                      <w:rFonts w:ascii="Arial" w:eastAsia="Arial" w:hAnsi="Arial" w:cs="Arial"/>
+                    </w:rPr>
+                  </w:pPr>
+                  <w:r>
+                    <w:rPr>
+                      <w:rFonts w:ascii="Arial" w:eastAsia="Arial" w:hAnsi="Arial" w:cs="Arial"/>
+                    </w:rPr>
+                    <w:t xml:space="preserve">Franco Giovanni Tasso </w:t>
+                  </w:r>
+                  <w:proofErr w:type="spellStart"/>
+                  <w:r>
+                    <w:rPr>
+                      <w:rFonts w:ascii="Arial" w:eastAsia="Arial" w:hAnsi="Arial" w:cs="Arial"/>
+                    </w:rPr>
+                    <w:t>Párraga</w:t>
+                  </w:r>
+                  <w:proofErr w:type="spellEnd"/>
                 </w:p>
               </w:tc>
               <w:tc>
@@ -9642,12 +10297,12 @@
                     <w:spacing w:after="0" w:line="240" w:lineRule="auto"/>
                     <w:jc w:val="center"/>
                     <w:rPr>
-                      <w:rFonts w:ascii="Arial" w:hAnsi="Arial" w:eastAsia="Arial" w:cs="Arial"/>
-                    </w:rPr>
-                  </w:pPr>
-                  <w:r>
-                    <w:rPr>
-                      <w:rFonts w:ascii="Arial" w:hAnsi="Arial" w:eastAsia="Arial" w:cs="Arial"/>
+                      <w:rFonts w:ascii="Arial" w:eastAsia="Arial" w:hAnsi="Arial" w:cs="Arial"/>
+                    </w:rPr>
+                  </w:pPr>
+                  <w:r>
+                    <w:rPr>
+                      <w:rFonts w:ascii="Arial" w:eastAsia="Arial" w:hAnsi="Arial" w:cs="Arial"/>
                     </w:rPr>
                     <w:t>Desarrollo de Software</w:t>
                   </w:r>
@@ -9667,7 +10322,7 @@
               </w:pBdr>
               <w:spacing w:after="0" w:line="240" w:lineRule="auto"/>
               <w:rPr>
-                <w:rFonts w:ascii="Arial" w:hAnsi="Arial" w:eastAsia="Arial" w:cs="Arial"/>
+                <w:rFonts w:ascii="Arial" w:eastAsia="Arial" w:hAnsi="Arial" w:cs="Arial"/>
                 <w:b/>
               </w:rPr>
             </w:pPr>
@@ -9684,7 +10339,7 @@
               </w:pBdr>
               <w:spacing w:after="0" w:line="240" w:lineRule="auto"/>
               <w:rPr>
-                <w:rFonts w:ascii="Arial" w:hAnsi="Arial" w:eastAsia="Arial" w:cs="Arial"/>
+                <w:rFonts w:ascii="Arial" w:eastAsia="Arial" w:hAnsi="Arial" w:cs="Arial"/>
               </w:rPr>
             </w:pPr>
           </w:p>
@@ -9700,7 +10355,7 @@
               </w:pBdr>
               <w:spacing w:after="0" w:line="240" w:lineRule="auto"/>
               <w:rPr>
-                <w:rFonts w:ascii="Arial" w:hAnsi="Arial" w:eastAsia="Arial" w:cs="Arial"/>
+                <w:rFonts w:ascii="Arial" w:eastAsia="Arial" w:hAnsi="Arial" w:cs="Arial"/>
                 <w:b/>
                 <w:sz w:val="24"/>
                 <w:szCs w:val="24"/>
@@ -9708,7 +10363,7 @@
             </w:pPr>
             <w:r>
               <w:rPr>
-                <w:rFonts w:ascii="Arial" w:hAnsi="Arial" w:eastAsia="Arial" w:cs="Arial"/>
+                <w:rFonts w:ascii="Arial" w:eastAsia="Arial" w:hAnsi="Arial" w:cs="Arial"/>
                 <w:b/>
                 <w:sz w:val="24"/>
                 <w:szCs w:val="24"/>
@@ -9728,7 +10383,7 @@
               </w:pBdr>
               <w:spacing w:after="0" w:line="240" w:lineRule="auto"/>
               <w:rPr>
-                <w:rFonts w:ascii="Arial" w:hAnsi="Arial" w:eastAsia="Arial" w:cs="Arial"/>
+                <w:rFonts w:ascii="Arial" w:eastAsia="Arial" w:hAnsi="Arial" w:cs="Arial"/>
                 <w:b/>
                 <w:sz w:val="24"/>
                 <w:szCs w:val="24"/>
@@ -9739,12 +10394,12 @@
             <w:tblPr>
               <w:tblW w:w="9205" w:type="dxa"/>
               <w:tblBorders>
-                <w:top w:val="single" w:color="000000" w:sz="8" w:space="0"/>
-                <w:left w:val="single" w:color="000000" w:sz="8" w:space="0"/>
-                <w:bottom w:val="single" w:color="000000" w:sz="8" w:space="0"/>
-                <w:right w:val="single" w:color="000000" w:sz="8" w:space="0"/>
-                <w:insideH w:val="single" w:color="000000" w:sz="8" w:space="0"/>
-                <w:insideV w:val="single" w:color="000000" w:sz="8" w:space="0"/>
+                <w:top w:val="single" w:sz="8" w:space="0" w:color="000000"/>
+                <w:left w:val="single" w:sz="8" w:space="0" w:color="000000"/>
+                <w:bottom w:val="single" w:sz="8" w:space="0" w:color="000000"/>
+                <w:right w:val="single" w:sz="8" w:space="0" w:color="000000"/>
+                <w:insideH w:val="single" w:sz="8" w:space="0" w:color="000000"/>
+                <w:insideV w:val="single" w:sz="8" w:space="0" w:color="000000"/>
               </w:tblBorders>
               <w:tblLayout w:type="fixed"/>
               <w:tblCellMar>
@@ -9785,7 +10440,7 @@
                     <w:spacing w:after="0" w:line="240" w:lineRule="auto"/>
                     <w:jc w:val="center"/>
                     <w:rPr>
-                      <w:rFonts w:ascii="Arial" w:hAnsi="Arial" w:eastAsia="Arial" w:cs="Arial"/>
+                      <w:rFonts w:ascii="Arial" w:eastAsia="Arial" w:hAnsi="Arial" w:cs="Arial"/>
                       <w:b/>
                       <w:sz w:val="24"/>
                       <w:szCs w:val="24"/>
@@ -9793,7 +10448,7 @@
                   </w:pPr>
                   <w:r>
                     <w:rPr>
-                      <w:rFonts w:ascii="Arial" w:hAnsi="Arial" w:eastAsia="Arial" w:cs="Arial"/>
+                      <w:rFonts w:ascii="Arial" w:eastAsia="Arial" w:hAnsi="Arial" w:cs="Arial"/>
                       <w:b/>
                       <w:sz w:val="24"/>
                       <w:szCs w:val="24"/>
@@ -9826,7 +10481,7 @@
                     <w:spacing w:after="0" w:line="240" w:lineRule="auto"/>
                     <w:jc w:val="center"/>
                     <w:rPr>
-                      <w:rFonts w:ascii="Arial" w:hAnsi="Arial" w:eastAsia="Arial" w:cs="Arial"/>
+                      <w:rFonts w:ascii="Arial" w:eastAsia="Arial" w:hAnsi="Arial" w:cs="Arial"/>
                       <w:b/>
                       <w:sz w:val="24"/>
                       <w:szCs w:val="24"/>
@@ -9834,7 +10489,7 @@
                   </w:pPr>
                   <w:r>
                     <w:rPr>
-                      <w:rFonts w:ascii="Arial" w:hAnsi="Arial" w:eastAsia="Arial" w:cs="Arial"/>
+                      <w:rFonts w:ascii="Arial" w:eastAsia="Arial" w:hAnsi="Arial" w:cs="Arial"/>
                       <w:b/>
                       <w:sz w:val="24"/>
                       <w:szCs w:val="24"/>
@@ -9867,7 +10522,7 @@
                     <w:spacing w:after="0" w:line="240" w:lineRule="auto"/>
                     <w:jc w:val="center"/>
                     <w:rPr>
-                      <w:rFonts w:ascii="Arial" w:hAnsi="Arial" w:eastAsia="Arial" w:cs="Arial"/>
+                      <w:rFonts w:ascii="Arial" w:eastAsia="Arial" w:hAnsi="Arial" w:cs="Arial"/>
                       <w:b/>
                       <w:sz w:val="24"/>
                       <w:szCs w:val="24"/>
@@ -9875,7 +10530,7 @@
                   </w:pPr>
                   <w:r>
                     <w:rPr>
-                      <w:rFonts w:ascii="Arial" w:hAnsi="Arial" w:eastAsia="Arial" w:cs="Arial"/>
+                      <w:rFonts w:ascii="Arial" w:eastAsia="Arial" w:hAnsi="Arial" w:cs="Arial"/>
                       <w:b/>
                       <w:sz w:val="24"/>
                       <w:szCs w:val="24"/>
@@ -9910,15 +10565,31 @@
                     <w:spacing w:after="0" w:line="240" w:lineRule="auto"/>
                     <w:jc w:val="center"/>
                     <w:rPr>
-                      <w:rFonts w:ascii="Arial" w:hAnsi="Arial" w:eastAsia="Arial" w:cs="Arial"/>
-                    </w:rPr>
-                  </w:pPr>
-                  <w:r>
-                    <w:rPr>
-                      <w:rFonts w:ascii="Arial" w:hAnsi="Arial" w:eastAsia="Arial" w:cs="Arial"/>
-                    </w:rPr>
-                    <w:t>Jose Carlos La Rosa Menacho</w:t>
-                  </w:r>
+                      <w:rFonts w:ascii="Arial" w:eastAsia="Arial" w:hAnsi="Arial" w:cs="Arial"/>
+                    </w:rPr>
+                  </w:pPr>
+                  <w:proofErr w:type="spellStart"/>
+                  <w:r>
+                    <w:rPr>
+                      <w:rFonts w:ascii="Arial" w:eastAsia="Arial" w:hAnsi="Arial" w:cs="Arial"/>
+                    </w:rPr>
+                    <w:t>Jose</w:t>
+                  </w:r>
+                  <w:proofErr w:type="spellEnd"/>
+                  <w:r>
+                    <w:rPr>
+                      <w:rFonts w:ascii="Arial" w:eastAsia="Arial" w:hAnsi="Arial" w:cs="Arial"/>
+                    </w:rPr>
+                    <w:t xml:space="preserve"> Carlos La Rosa </w:t>
+                  </w:r>
+                  <w:proofErr w:type="spellStart"/>
+                  <w:r>
+                    <w:rPr>
+                      <w:rFonts w:ascii="Arial" w:eastAsia="Arial" w:hAnsi="Arial" w:cs="Arial"/>
+                    </w:rPr>
+                    <w:t>Menacho</w:t>
+                  </w:r>
+                  <w:proofErr w:type="spellEnd"/>
                 </w:p>
               </w:tc>
               <w:tc>
@@ -9945,12 +10616,12 @@
                     <w:spacing w:after="0" w:line="240" w:lineRule="auto"/>
                     <w:jc w:val="center"/>
                     <w:rPr>
-                      <w:rFonts w:ascii="Arial" w:hAnsi="Arial" w:eastAsia="Arial" w:cs="Arial"/>
-                    </w:rPr>
-                  </w:pPr>
-                  <w:r>
-                    <w:rPr>
-                      <w:rFonts w:ascii="Arial" w:hAnsi="Arial" w:eastAsia="Arial" w:cs="Arial"/>
+                      <w:rFonts w:ascii="Arial" w:eastAsia="Arial" w:hAnsi="Arial" w:cs="Arial"/>
+                    </w:rPr>
+                  </w:pPr>
+                  <w:r>
+                    <w:rPr>
+                      <w:rFonts w:ascii="Arial" w:eastAsia="Arial" w:hAnsi="Arial" w:cs="Arial"/>
                     </w:rPr>
                     <w:t>17/09/2019</w:t>
                   </w:r>
@@ -9980,16 +10651,17 @@
                     <w:spacing w:after="0" w:line="240" w:lineRule="auto"/>
                     <w:jc w:val="center"/>
                     <w:rPr>
-                      <w:rFonts w:ascii="Arial" w:hAnsi="Arial" w:eastAsia="Arial" w:cs="Arial"/>
-                    </w:rPr>
-                  </w:pPr>
-                  <w:r>
-                    <w:rPr>
-                      <w:rFonts w:ascii="Arial" w:hAnsi="Arial" w:eastAsia="Arial" w:cs="Arial"/>
+                      <w:rFonts w:ascii="Arial" w:eastAsia="Arial" w:hAnsi="Arial" w:cs="Arial"/>
+                    </w:rPr>
+                  </w:pPr>
+                  <w:r>
+                    <w:rPr>
+                      <w:rFonts w:ascii="Arial" w:eastAsia="Arial" w:hAnsi="Arial" w:cs="Arial"/>
                       <w:b/>
                       <w:noProof/>
                       <w:sz w:val="24"/>
                       <w:szCs w:val="24"/>
+                      <w:lang w:val="es-PE"/>
                     </w:rPr>
                     <mc:AlternateContent>
                       <mc:Choice Requires="wps">
@@ -10387,7 +11059,7 @@
                           </wp:anchor>
                         </w:drawing>
                       </mc:Choice>
-                      <mc:Fallback>
+                      <mc:Fallback xmlns:a14="http://schemas.microsoft.com/office/drawing/2010/main" xmlns:pic="http://schemas.openxmlformats.org/drawingml/2006/picture" xmlns:a="http://schemas.openxmlformats.org/drawingml/2006/main" xmlns:w16se="http://schemas.microsoft.com/office/word/2015/wordml/symex" xmlns:w16cid="http://schemas.microsoft.com/office/word/2016/wordml/cid" xmlns:am3d="http://schemas.microsoft.com/office/drawing/2017/model3d" xmlns:aink="http://schemas.microsoft.com/office/drawing/2016/ink" xmlns:cx8="http://schemas.microsoft.com/office/drawing/2016/5/14/chartex" xmlns:cx7="http://schemas.microsoft.com/office/drawing/2016/5/13/chartex" xmlns:cx6="http://schemas.microsoft.com/office/drawing/2016/5/12/chartex" xmlns:cx5="http://schemas.microsoft.com/office/drawing/2016/5/11/chartex" xmlns:cx4="http://schemas.microsoft.com/office/drawing/2016/5/10/chartex" xmlns:cx3="http://schemas.microsoft.com/office/drawing/2016/5/9/chartex" xmlns:cx2="http://schemas.microsoft.com/office/drawing/2015/10/21/chartex" xmlns:cx1="http://schemas.microsoft.com/office/drawing/2015/9/8/chartex" xmlns:cx="http://schemas.microsoft.com/office/drawing/2014/chartex">
                         <w:pict w14:anchorId="3ADE747F">
                           <v:shape id="Forma libre: forma 3" style="position:absolute;margin-left:31pt;margin-top:-3.65pt;width:34.5pt;height:16.5pt;z-index:251658240;visibility:visible;mso-wrap-style:square;mso-width-percent:0;mso-height-percent:0;mso-wrap-distance-left:9pt;mso-wrap-distance-top:0;mso-wrap-distance-right:9pt;mso-wrap-distance-bottom:0;mso-position-horizontal:absolute;mso-position-horizontal-relative:text;mso-position-vertical:absolute;mso-position-vertical-relative:text;mso-width-percent:0;mso-height-percent:0;mso-width-relative:margin;mso-height-relative:margin;v-text-anchor:middle" coordsize="581025,298639" o:spid="_x0000_s1026" filled="f" strokecolor="black [3040]" strokeweight=".25pt" path="m114300,c98425,12700,80275,22989,66675,38100,51359,55118,41275,76200,28575,95250,3956,132179,13145,112965,,152400v3175,28575,4798,57365,9525,85725c11176,248029,11950,259600,19050,266700v7100,7100,19050,6350,28575,9525c73025,273050,101714,279598,123825,266700v27105,-15811,38124,-57221,47625,-85725c174625,190500,179006,199705,180975,209550v4403,22015,-6350,50800,9525,66675c201948,287673,222250,269875,238125,266700v9525,-6350,22508,-9342,28575,-19050c277343,230622,285750,190500,285750,190500v3108,12431,10303,59366,28575,66675c323647,260904,333375,250825,342900,247650v54595,-81892,-10860,21720,28575,-57150c399110,135230,384527,190621,409575,123825v4597,-12257,6350,-25400,9525,-38100c432563,153041,423505,117991,447675,190500r9525,28575l466725,247650v-9525,3175,-18835,7090,-28575,9525c408058,264698,351709,273292,323850,276225v-38022,4002,-76302,5303,-114300,9525c190355,287883,136331,305988,152400,295275v25062,-16708,59897,-13078,85725,-28575c277018,243364,290166,232038,333375,219075v15507,-4652,32006,-5265,47625,-9525c400373,204266,419100,196850,438150,190500v31821,-10607,30795,-11077,66675,-19050c520629,167938,536744,165852,552450,161925v9740,-2435,28575,-9525,28575,-9525e" o:gfxdata="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" w14:anchorId="3D4C797B">
                             <v:path arrowok="t" o:connecttype="custom" o:connectlocs="86193,0;50280,26734;21548,66835;0,106937;7183,167088;14366,187139;35914,193822;93376,187139;129290,126987;136473,147038;143656,193822;179570,187139;201118,173772;215484,133671;237032,180455;258580,173772;280129,133671;308860,86886;316043,60152;337591,133671;344774,153721;351957,173772;330408,180455;244215,193822;158021,200506;114925,207190;179570,187139;251398,153721;287311,147038;330408,133671;380688,120304;416602,113620;438150,106937" o:connectangles="0,0,0,0,0,0,0,0,0,0,0,0,0,0,0,0,0,0,0,0,0,0,0,0,0,0,0,0,0,0,0,0,0"/>
@@ -10424,14 +11096,28 @@
                     <w:spacing w:after="0" w:line="240" w:lineRule="auto"/>
                     <w:jc w:val="center"/>
                     <w:rPr>
-                      <w:rFonts w:ascii="Arial" w:hAnsi="Arial" w:eastAsia="Arial" w:cs="Arial"/>
-                    </w:rPr>
-                  </w:pPr>
-                  <w:r>
-                    <w:rPr>
-                      <w:rFonts w:ascii="Arial" w:hAnsi="Arial" w:eastAsia="Arial" w:cs="Arial"/>
-                    </w:rPr>
-                    <w:t>Brandon Lee Urtecho Quezada</w:t>
+                      <w:rFonts w:ascii="Arial" w:eastAsia="Arial" w:hAnsi="Arial" w:cs="Arial"/>
+                    </w:rPr>
+                  </w:pPr>
+                  <w:r>
+                    <w:rPr>
+                      <w:rFonts w:ascii="Arial" w:eastAsia="Arial" w:hAnsi="Arial" w:cs="Arial"/>
+                    </w:rPr>
+                    <w:t xml:space="preserve">Brandon Lee </w:t>
+                  </w:r>
+                  <w:proofErr w:type="spellStart"/>
+                  <w:r>
+                    <w:rPr>
+                      <w:rFonts w:ascii="Arial" w:eastAsia="Arial" w:hAnsi="Arial" w:cs="Arial"/>
+                    </w:rPr>
+                    <w:t>Urtecho</w:t>
+                  </w:r>
+                  <w:proofErr w:type="spellEnd"/>
+                  <w:r>
+                    <w:rPr>
+                      <w:rFonts w:ascii="Arial" w:eastAsia="Arial" w:hAnsi="Arial" w:cs="Arial"/>
+                    </w:rPr>
+                    <w:t xml:space="preserve"> Quezada</w:t>
                   </w:r>
                 </w:p>
               </w:tc>
@@ -10459,30 +11145,30 @@
                     <w:spacing w:after="0" w:line="240" w:lineRule="auto"/>
                     <w:jc w:val="center"/>
                     <w:rPr>
-                      <w:rFonts w:ascii="Arial" w:hAnsi="Arial" w:eastAsia="Arial" w:cs="Arial"/>
-                    </w:rPr>
-                  </w:pPr>
-                  <w:r>
-                    <w:rPr>
-                      <w:rFonts w:ascii="Arial" w:hAnsi="Arial" w:eastAsia="Arial" w:cs="Arial"/>
+                      <w:rFonts w:ascii="Arial" w:eastAsia="Arial" w:hAnsi="Arial" w:cs="Arial"/>
+                    </w:rPr>
+                  </w:pPr>
+                  <w:r>
+                    <w:rPr>
+                      <w:rFonts w:ascii="Arial" w:eastAsia="Arial" w:hAnsi="Arial" w:cs="Arial"/>
                     </w:rPr>
                     <w:t>17</w:t>
                   </w:r>
                   <w:r>
                     <w:rPr>
-                      <w:rFonts w:ascii="Arial" w:hAnsi="Arial" w:eastAsia="Arial" w:cs="Arial"/>
+                      <w:rFonts w:ascii="Arial" w:eastAsia="Arial" w:hAnsi="Arial" w:cs="Arial"/>
                     </w:rPr>
                     <w:t>/0</w:t>
                   </w:r>
                   <w:r>
                     <w:rPr>
-                      <w:rFonts w:ascii="Arial" w:hAnsi="Arial" w:eastAsia="Arial" w:cs="Arial"/>
+                      <w:rFonts w:ascii="Arial" w:eastAsia="Arial" w:hAnsi="Arial" w:cs="Arial"/>
                     </w:rPr>
                     <w:t>9</w:t>
                   </w:r>
                   <w:r>
                     <w:rPr>
-                      <w:rFonts w:ascii="Arial" w:hAnsi="Arial" w:eastAsia="Arial" w:cs="Arial"/>
+                      <w:rFonts w:ascii="Arial" w:eastAsia="Arial" w:hAnsi="Arial" w:cs="Arial"/>
                     </w:rPr>
                     <w:t>/2019</w:t>
                   </w:r>
@@ -10501,7 +11187,6 @@
                 </w:tcPr>
                 <w:p>
                   <w:pPr>
-                    <w:pStyle w:val="Normal"/>
                     <w:widowControl w:val="0"/>
                     <w:pBdr>
                       <w:top w:val="nil"/>
@@ -10513,30 +11198,34 @@
                     <w:spacing w:after="0" w:line="240" w:lineRule="auto"/>
                     <w:jc w:val="center"/>
                     <w:rPr>
-                      <w:rFonts w:ascii="Arial" w:hAnsi="Arial" w:eastAsia="Arial" w:cs="Arial"/>
-                    </w:rPr>
-                  </w:pPr>
-                  <w:r>
+                      <w:rFonts w:ascii="Arial" w:eastAsia="Arial" w:hAnsi="Arial" w:cs="Arial"/>
+                    </w:rPr>
+                  </w:pPr>
+                  <w:r>
+                    <w:rPr>
+                      <w:noProof/>
+                      <w:lang w:val="es-PE"/>
+                    </w:rPr>
                     <w:drawing>
-                      <wp:inline wp14:editId="7971CC63" wp14:anchorId="0C9D8591">
+                      <wp:inline distT="0" distB="0" distL="0" distR="0" wp14:anchorId="0C9D8591" wp14:editId="7971CC63">
                         <wp:extent cx="807484" cy="342900"/>
                         <wp:effectExtent l="0" t="0" r="0" b="0"/>
-                        <wp:docPr id="1917455286" name="" title=""/>
+                        <wp:docPr id="1917455286" name="Imagen 1917455286"/>
                         <wp:cNvGraphicFramePr>
-                          <a:graphicFrameLocks noChangeAspect="1"/>
+                          <a:graphicFrameLocks xmlns:a="http://schemas.openxmlformats.org/drawingml/2006/main" noChangeAspect="1"/>
                         </wp:cNvGraphicFramePr>
-                        <a:graphic>
+                        <a:graphic xmlns:a="http://schemas.openxmlformats.org/drawingml/2006/main">
                           <a:graphicData uri="http://schemas.openxmlformats.org/drawingml/2006/picture">
-                            <pic:pic>
+                            <pic:pic xmlns:pic="http://schemas.openxmlformats.org/drawingml/2006/picture">
                               <pic:nvPicPr>
                                 <pic:cNvPr id="0" name=""/>
                                 <pic:cNvPicPr/>
                               </pic:nvPicPr>
                               <pic:blipFill>
-                                <a:blip r:embed="Radbfc2e0b0124fcf">
+                                <a:blip r:embed="rId7" cstate="print">
                                   <a:extLst>
-                                    <a:ext xmlns:a="http://schemas.openxmlformats.org/drawingml/2006/main" uri="{28A0092B-C50C-407E-A947-70E740481C1C}">
-                                      <a14:useLocalDpi val="0"/>
+                                    <a:ext uri="{28A0092B-C50C-407E-A947-70E740481C1C}">
+                                      <a14:useLocalDpi xmlns:a14="http://schemas.microsoft.com/office/drawing/2010/main" val="0"/>
                                     </a:ext>
                                   </a:extLst>
                                 </a:blip>
@@ -10587,26 +11276,34 @@
                     <w:spacing w:after="0" w:line="240" w:lineRule="auto"/>
                     <w:jc w:val="center"/>
                     <w:rPr>
-                      <w:rFonts w:ascii="Arial" w:hAnsi="Arial" w:eastAsia="Arial" w:cs="Arial"/>
-                    </w:rPr>
-                  </w:pPr>
-                  <w:r>
-                    <w:rPr>
-                      <w:rFonts w:ascii="Arial" w:hAnsi="Arial" w:eastAsia="Arial" w:cs="Arial"/>
+                      <w:rFonts w:ascii="Arial" w:eastAsia="Arial" w:hAnsi="Arial" w:cs="Arial"/>
+                    </w:rPr>
+                  </w:pPr>
+                  <w:r>
+                    <w:rPr>
+                      <w:rFonts w:ascii="Arial" w:eastAsia="Arial" w:hAnsi="Arial" w:cs="Arial"/>
                     </w:rPr>
                     <w:t xml:space="preserve">Anthony </w:t>
                   </w:r>
                   <w:r>
                     <w:rPr>
-                      <w:rFonts w:ascii="Arial" w:hAnsi="Arial" w:eastAsia="Arial" w:cs="Arial"/>
+                      <w:rFonts w:ascii="Arial" w:eastAsia="Arial" w:hAnsi="Arial" w:cs="Arial"/>
                     </w:rPr>
                     <w:t xml:space="preserve">Moisés </w:t>
                   </w:r>
-                  <w:r>
-                    <w:rPr>
-                      <w:rFonts w:ascii="Arial" w:hAnsi="Arial" w:eastAsia="Arial" w:cs="Arial"/>
-                    </w:rPr>
-                    <w:t>Diaz Carpio</w:t>
+                  <w:proofErr w:type="spellStart"/>
+                  <w:r>
+                    <w:rPr>
+                      <w:rFonts w:ascii="Arial" w:eastAsia="Arial" w:hAnsi="Arial" w:cs="Arial"/>
+                    </w:rPr>
+                    <w:t>Diaz</w:t>
+                  </w:r>
+                  <w:proofErr w:type="spellEnd"/>
+                  <w:r>
+                    <w:rPr>
+                      <w:rFonts w:ascii="Arial" w:eastAsia="Arial" w:hAnsi="Arial" w:cs="Arial"/>
+                    </w:rPr>
+                    <w:t xml:space="preserve"> Carpio</w:t>
                   </w:r>
                 </w:p>
               </w:tc>
@@ -10634,30 +11331,30 @@
                     <w:spacing w:after="0" w:line="240" w:lineRule="auto"/>
                     <w:jc w:val="center"/>
                     <w:rPr>
-                      <w:rFonts w:ascii="Arial" w:hAnsi="Arial" w:eastAsia="Arial" w:cs="Arial"/>
-                    </w:rPr>
-                  </w:pPr>
-                  <w:r>
-                    <w:rPr>
-                      <w:rFonts w:ascii="Arial" w:hAnsi="Arial" w:eastAsia="Arial" w:cs="Arial"/>
+                      <w:rFonts w:ascii="Arial" w:eastAsia="Arial" w:hAnsi="Arial" w:cs="Arial"/>
+                    </w:rPr>
+                  </w:pPr>
+                  <w:r>
+                    <w:rPr>
+                      <w:rFonts w:ascii="Arial" w:eastAsia="Arial" w:hAnsi="Arial" w:cs="Arial"/>
                     </w:rPr>
                     <w:t>17</w:t>
                   </w:r>
                   <w:r>
                     <w:rPr>
-                      <w:rFonts w:ascii="Arial" w:hAnsi="Arial" w:eastAsia="Arial" w:cs="Arial"/>
+                      <w:rFonts w:ascii="Arial" w:eastAsia="Arial" w:hAnsi="Arial" w:cs="Arial"/>
                     </w:rPr>
                     <w:t>/0</w:t>
                   </w:r>
                   <w:r>
                     <w:rPr>
-                      <w:rFonts w:ascii="Arial" w:hAnsi="Arial" w:eastAsia="Arial" w:cs="Arial"/>
+                      <w:rFonts w:ascii="Arial" w:eastAsia="Arial" w:hAnsi="Arial" w:cs="Arial"/>
                     </w:rPr>
                     <w:t>9</w:t>
                   </w:r>
                   <w:r>
                     <w:rPr>
-                      <w:rFonts w:ascii="Arial" w:hAnsi="Arial" w:eastAsia="Arial" w:cs="Arial"/>
+                      <w:rFonts w:ascii="Arial" w:eastAsia="Arial" w:hAnsi="Arial" w:cs="Arial"/>
                     </w:rPr>
                     <w:t>/2019</w:t>
                   </w:r>
@@ -10687,12 +11384,12 @@
                     <w:spacing w:after="0" w:line="240" w:lineRule="auto"/>
                     <w:jc w:val="center"/>
                     <w:rPr>
-                      <w:rFonts w:ascii="Arial" w:hAnsi="Arial" w:eastAsia="Arial" w:cs="Arial"/>
+                      <w:rFonts w:ascii="Arial" w:eastAsia="Arial" w:hAnsi="Arial" w:cs="Arial"/>
                     </w:rPr>
                   </w:pPr>
                   <w:r>
                     <w:object w:dxaOrig="1584" w:dyaOrig="444" w14:anchorId="323F3954">
-                      <v:shapetype id="_x0000_t75" coordsize="21600,21600" filled="f" stroked="f" o:spt="75" o:preferrelative="t" path="m@4@5l@4@11@9@11@9@5xe">
+                      <v:shapetype id="_x0000_t75" coordsize="21600,21600" o:spt="75" o:preferrelative="t" path="m@4@5l@4@11@9@11@9@5xe" filled="f" stroked="f">
                         <v:stroke joinstyle="miter"/>
                         <v:formulas>
                           <v:f eqn="if lineDrawn pixelLineWidth 0"/>
@@ -10708,13 +11405,13 @@
                           <v:f eqn="prod @7 21600 pixelHeight"/>
                           <v:f eqn="sum @10 21600 0"/>
                         </v:formulas>
-                        <v:path gradientshapeok="t" o:connecttype="rect" o:extrusionok="f"/>
+                        <v:path o:extrusionok="f" gradientshapeok="t" o:connecttype="rect"/>
                         <o:lock v:ext="edit" aspectratio="t"/>
                       </v:shapetype>
-                      <v:shape id="_x0000_i1025" style="width:69.75pt;height:19.5pt" o:ole="" type="#_x0000_t75">
-                        <v:imagedata o:title="" r:id="rId7"/>
+                      <v:shape id="_x0000_i1025" type="#_x0000_t75" style="width:69.75pt;height:19.5pt" o:ole="">
+                        <v:imagedata r:id="rId8" o:title=""/>
                       </v:shape>
-                      <o:OLEObject Type="Embed" ProgID="PBrush" ShapeID="_x0000_i1025" DrawAspect="Content" ObjectID="_1630270896" r:id="rId8"/>
+                      <o:OLEObject Type="Embed" ProgID="PBrush" ShapeID="_x0000_i1025" DrawAspect="Content" ObjectID="_1637442894" r:id="rId9"/>
                     </w:object>
                   </w:r>
                 </w:p>
@@ -10733,7 +11430,7 @@
               </w:pBdr>
               <w:spacing w:after="0" w:line="240" w:lineRule="auto"/>
               <w:rPr>
-                <w:rFonts w:ascii="Arial" w:hAnsi="Arial" w:eastAsia="Arial" w:cs="Arial"/>
+                <w:rFonts w:ascii="Arial" w:eastAsia="Arial" w:hAnsi="Arial" w:cs="Arial"/>
                 <w:b/>
                 <w:sz w:val="24"/>
                 <w:szCs w:val="24"/>
@@ -10752,7 +11449,7 @@
               </w:pBdr>
               <w:spacing w:after="0" w:line="240" w:lineRule="auto"/>
               <w:rPr>
-                <w:rFonts w:ascii="Arial" w:hAnsi="Arial" w:eastAsia="Arial" w:cs="Arial"/>
+                <w:rFonts w:ascii="Arial" w:eastAsia="Arial" w:hAnsi="Arial" w:cs="Arial"/>
               </w:rPr>
             </w:pPr>
           </w:p>
@@ -10762,18 +11459,18 @@
     <w:p>
       <w:pPr>
         <w:rPr>
-          <w:rFonts w:ascii="Arial" w:hAnsi="Arial" w:eastAsia="Arial" w:cs="Arial"/>
+          <w:rFonts w:ascii="Arial" w:eastAsia="Arial" w:hAnsi="Arial" w:cs="Arial"/>
         </w:rPr>
       </w:pPr>
-      <w:bookmarkStart w:name="_u7ficfk6d8ba" w:colFirst="0" w:colLast="0" w:id="18"/>
+      <w:bookmarkStart w:id="18" w:name="_u7ficfk6d8ba" w:colFirst="0" w:colLast="0"/>
       <w:bookmarkEnd w:id="18"/>
     </w:p>
     <w:sectPr>
-      <w:headerReference w:type="default" r:id="rId9"/>
-      <w:footerReference w:type="default" r:id="rId10"/>
-      <w:headerReference w:type="first" r:id="rId11"/>
-      <w:footerReference w:type="first" r:id="rId12"/>
-      <w:pgSz w:w="11906" w:h="16838" w:orient="portrait"/>
+      <w:headerReference w:type="default" r:id="rId10"/>
+      <w:footerReference w:type="default" r:id="rId11"/>
+      <w:headerReference w:type="first" r:id="rId12"/>
+      <w:footerReference w:type="first" r:id="rId13"/>
+      <w:pgSz w:w="11906" w:h="16838"/>
       <w:pgMar w:top="566" w:right="1701" w:bottom="1417" w:left="1701" w:header="708" w:footer="708" w:gutter="0"/>
       <w:pgNumType w:start="1"/>
       <w:cols w:space="720"/>
@@ -10784,7 +11481,7 @@
 </file>
 
 <file path=word/endnotes.xml><?xml version="1.0" encoding="utf-8"?>
-<w:endnotes xmlns:wpc="http://schemas.microsoft.com/office/word/2010/wordprocessingCanvas" xmlns:cx="http://schemas.microsoft.com/office/drawing/2014/chartex" xmlns:cx1="http://schemas.microsoft.com/office/drawing/2015/9/8/chartex" xmlns:cx2="http://schemas.microsoft.com/office/drawing/2015/10/21/chartex" xmlns:cx3="http://schemas.microsoft.com/office/drawing/2016/5/9/chartex" xmlns:cx4="http://schemas.microsoft.com/office/drawing/2016/5/10/chartex" xmlns:cx5="http://schemas.microsoft.com/office/drawing/2016/5/11/chartex" xmlns:cx6="http://schemas.microsoft.com/office/drawing/2016/5/12/chartex" xmlns:cx7="http://schemas.microsoft.com/office/drawing/2016/5/13/chartex" xmlns:cx8="http://schemas.microsoft.com/office/drawing/2016/5/14/chartex" xmlns:mc="http://schemas.openxmlformats.org/markup-compatibility/2006" xmlns:aink="http://schemas.microsoft.com/office/drawing/2016/ink" xmlns:am3d="http://schemas.microsoft.com/office/drawing/2017/model3d" xmlns:o="urn:schemas-microsoft-com:office:office" xmlns:r="http://schemas.openxmlformats.org/officeDocument/2006/relationships" xmlns:m="http://schemas.openxmlformats.org/officeDocument/2006/math" xmlns:v="urn:schemas-microsoft-com:vml" xmlns:wp14="http://schemas.microsoft.com/office/word/2010/wordprocessingDrawing" xmlns:wp="http://schemas.openxmlformats.org/drawingml/2006/wordprocessingDrawing" xmlns:w10="urn:schemas-microsoft-com:office:word" xmlns:w="http://schemas.openxmlformats.org/wordprocessingml/2006/main" xmlns:w14="http://schemas.microsoft.com/office/word/2010/wordml" xmlns:w15="http://schemas.microsoft.com/office/word/2012/wordml" xmlns:w16cid="http://schemas.microsoft.com/office/word/2016/wordml/cid" xmlns:w16se="http://schemas.microsoft.com/office/word/2015/wordml/symex" xmlns:wpg="http://schemas.microsoft.com/office/word/2010/wordprocessingGroup" xmlns:wpi="http://schemas.microsoft.com/office/word/2010/wordprocessingInk" xmlns:wne="http://schemas.microsoft.com/office/word/2006/wordml" xmlns:wps="http://schemas.microsoft.com/office/word/2010/wordprocessingShape" mc:Ignorable="w14 w15 w16se w16cid wp14">
+<w:endnotes xmlns:wpc="http://schemas.microsoft.com/office/word/2010/wordprocessingCanvas" xmlns:mc="http://schemas.openxmlformats.org/markup-compatibility/2006" xmlns:o="urn:schemas-microsoft-com:office:office" xmlns:r="http://schemas.openxmlformats.org/officeDocument/2006/relationships" xmlns:m="http://schemas.openxmlformats.org/officeDocument/2006/math" xmlns:v="urn:schemas-microsoft-com:vml" xmlns:wp14="http://schemas.microsoft.com/office/word/2010/wordprocessingDrawing" xmlns:wp="http://schemas.openxmlformats.org/drawingml/2006/wordprocessingDrawing" xmlns:w10="urn:schemas-microsoft-com:office:word" xmlns:w="http://schemas.openxmlformats.org/wordprocessingml/2006/main" xmlns:w14="http://schemas.microsoft.com/office/word/2010/wordml" xmlns:w15="http://schemas.microsoft.com/office/word/2012/wordml" xmlns:wpg="http://schemas.microsoft.com/office/word/2010/wordprocessingGroup" xmlns:wpi="http://schemas.microsoft.com/office/word/2010/wordprocessingInk" xmlns:wne="http://schemas.microsoft.com/office/word/2006/wordml" xmlns:wps="http://schemas.microsoft.com/office/word/2010/wordprocessingShape" mc:Ignorable="w14 w15 wp14">
   <w:endnote w:type="separator" w:id="-1">
     <w:p>
       <w:pPr>
@@ -10816,7 +11513,7 @@
 </file>
 
 <file path=word/footer1.xml><?xml version="1.0" encoding="utf-8"?>
-<w:ftr xmlns:wpc="http://schemas.microsoft.com/office/word/2010/wordprocessingCanvas" xmlns:cx="http://schemas.microsoft.com/office/drawing/2014/chartex" xmlns:cx1="http://schemas.microsoft.com/office/drawing/2015/9/8/chartex" xmlns:cx2="http://schemas.microsoft.com/office/drawing/2015/10/21/chartex" xmlns:cx3="http://schemas.microsoft.com/office/drawing/2016/5/9/chartex" xmlns:cx4="http://schemas.microsoft.com/office/drawing/2016/5/10/chartex" xmlns:cx5="http://schemas.microsoft.com/office/drawing/2016/5/11/chartex" xmlns:cx6="http://schemas.microsoft.com/office/drawing/2016/5/12/chartex" xmlns:cx7="http://schemas.microsoft.com/office/drawing/2016/5/13/chartex" xmlns:cx8="http://schemas.microsoft.com/office/drawing/2016/5/14/chartex" xmlns:mc="http://schemas.openxmlformats.org/markup-compatibility/2006" xmlns:aink="http://schemas.microsoft.com/office/drawing/2016/ink" xmlns:am3d="http://schemas.microsoft.com/office/drawing/2017/model3d" xmlns:o="urn:schemas-microsoft-com:office:office" xmlns:r="http://schemas.openxmlformats.org/officeDocument/2006/relationships" xmlns:m="http://schemas.openxmlformats.org/officeDocument/2006/math" xmlns:v="urn:schemas-microsoft-com:vml" xmlns:wp14="http://schemas.microsoft.com/office/word/2010/wordprocessingDrawing" xmlns:wp="http://schemas.openxmlformats.org/drawingml/2006/wordprocessingDrawing" xmlns:w10="urn:schemas-microsoft-com:office:word" xmlns:w="http://schemas.openxmlformats.org/wordprocessingml/2006/main" xmlns:w14="http://schemas.microsoft.com/office/word/2010/wordml" xmlns:w15="http://schemas.microsoft.com/office/word/2012/wordml" xmlns:w16cid="http://schemas.microsoft.com/office/word/2016/wordml/cid" xmlns:w16se="http://schemas.microsoft.com/office/word/2015/wordml/symex" xmlns:wpg="http://schemas.microsoft.com/office/word/2010/wordprocessingGroup" xmlns:wpi="http://schemas.microsoft.com/office/word/2010/wordprocessingInk" xmlns:wne="http://schemas.microsoft.com/office/word/2006/wordml" xmlns:wps="http://schemas.microsoft.com/office/word/2010/wordprocessingShape" mc:Ignorable="w14 w15 w16se w16cid wp14">
+<w:ftr xmlns:wpc="http://schemas.microsoft.com/office/word/2010/wordprocessingCanvas" xmlns:mc="http://schemas.openxmlformats.org/markup-compatibility/2006" xmlns:o="urn:schemas-microsoft-com:office:office" xmlns:r="http://schemas.openxmlformats.org/officeDocument/2006/relationships" xmlns:m="http://schemas.openxmlformats.org/officeDocument/2006/math" xmlns:v="urn:schemas-microsoft-com:vml" xmlns:wp14="http://schemas.microsoft.com/office/word/2010/wordprocessingDrawing" xmlns:wp="http://schemas.openxmlformats.org/drawingml/2006/wordprocessingDrawing" xmlns:w10="urn:schemas-microsoft-com:office:word" xmlns:w="http://schemas.openxmlformats.org/wordprocessingml/2006/main" xmlns:w14="http://schemas.microsoft.com/office/word/2010/wordml" xmlns:w15="http://schemas.microsoft.com/office/word/2012/wordml" xmlns:wpg="http://schemas.microsoft.com/office/word/2010/wordprocessingGroup" xmlns:wpi="http://schemas.microsoft.com/office/word/2010/wordprocessingInk" xmlns:wne="http://schemas.microsoft.com/office/word/2006/wordml" xmlns:wps="http://schemas.microsoft.com/office/word/2010/wordprocessingShape" mc:Ignorable="w14 w15 wp14">
   <w:p>
     <w:pPr>
       <w:jc w:val="center"/>
@@ -10834,7 +11531,7 @@
       <w:rPr>
         <w:noProof/>
       </w:rPr>
-      <w:t>2</w:t>
+      <w:t>8</w:t>
     </w:r>
     <w:r>
       <w:fldChar w:fldCharType="end"/>
@@ -10844,7 +11541,7 @@
 </file>
 
 <file path=word/footer2.xml><?xml version="1.0" encoding="utf-8"?>
-<w:ftr xmlns:wpc="http://schemas.microsoft.com/office/word/2010/wordprocessingCanvas" xmlns:cx="http://schemas.microsoft.com/office/drawing/2014/chartex" xmlns:cx1="http://schemas.microsoft.com/office/drawing/2015/9/8/chartex" xmlns:cx2="http://schemas.microsoft.com/office/drawing/2015/10/21/chartex" xmlns:cx3="http://schemas.microsoft.com/office/drawing/2016/5/9/chartex" xmlns:cx4="http://schemas.microsoft.com/office/drawing/2016/5/10/chartex" xmlns:cx5="http://schemas.microsoft.com/office/drawing/2016/5/11/chartex" xmlns:cx6="http://schemas.microsoft.com/office/drawing/2016/5/12/chartex" xmlns:cx7="http://schemas.microsoft.com/office/drawing/2016/5/13/chartex" xmlns:cx8="http://schemas.microsoft.com/office/drawing/2016/5/14/chartex" xmlns:mc="http://schemas.openxmlformats.org/markup-compatibility/2006" xmlns:aink="http://schemas.microsoft.com/office/drawing/2016/ink" xmlns:am3d="http://schemas.microsoft.com/office/drawing/2017/model3d" xmlns:o="urn:schemas-microsoft-com:office:office" xmlns:r="http://schemas.openxmlformats.org/officeDocument/2006/relationships" xmlns:m="http://schemas.openxmlformats.org/officeDocument/2006/math" xmlns:v="urn:schemas-microsoft-com:vml" xmlns:wp14="http://schemas.microsoft.com/office/word/2010/wordprocessingDrawing" xmlns:wp="http://schemas.openxmlformats.org/drawingml/2006/wordprocessingDrawing" xmlns:w10="urn:schemas-microsoft-com:office:word" xmlns:w="http://schemas.openxmlformats.org/wordprocessingml/2006/main" xmlns:w14="http://schemas.microsoft.com/office/word/2010/wordml" xmlns:w15="http://schemas.microsoft.com/office/word/2012/wordml" xmlns:w16cid="http://schemas.microsoft.com/office/word/2016/wordml/cid" xmlns:w16se="http://schemas.microsoft.com/office/word/2015/wordml/symex" xmlns:wpg="http://schemas.microsoft.com/office/word/2010/wordprocessingGroup" xmlns:wpi="http://schemas.microsoft.com/office/word/2010/wordprocessingInk" xmlns:wne="http://schemas.microsoft.com/office/word/2006/wordml" xmlns:wps="http://schemas.microsoft.com/office/word/2010/wordprocessingShape" mc:Ignorable="w14 w15 w16se w16cid wp14">
+<w:ftr xmlns:wpc="http://schemas.microsoft.com/office/word/2010/wordprocessingCanvas" xmlns:mc="http://schemas.openxmlformats.org/markup-compatibility/2006" xmlns:o="urn:schemas-microsoft-com:office:office" xmlns:r="http://schemas.openxmlformats.org/officeDocument/2006/relationships" xmlns:m="http://schemas.openxmlformats.org/officeDocument/2006/math" xmlns:v="urn:schemas-microsoft-com:vml" xmlns:wp14="http://schemas.microsoft.com/office/word/2010/wordprocessingDrawing" xmlns:wp="http://schemas.openxmlformats.org/drawingml/2006/wordprocessingDrawing" xmlns:w10="urn:schemas-microsoft-com:office:word" xmlns:w="http://schemas.openxmlformats.org/wordprocessingml/2006/main" xmlns:w14="http://schemas.microsoft.com/office/word/2010/wordml" xmlns:w15="http://schemas.microsoft.com/office/word/2012/wordml" xmlns:wpg="http://schemas.microsoft.com/office/word/2010/wordprocessingGroup" xmlns:wpi="http://schemas.microsoft.com/office/word/2010/wordprocessingInk" xmlns:wne="http://schemas.microsoft.com/office/word/2006/wordml" xmlns:wps="http://schemas.microsoft.com/office/word/2010/wordprocessingShape" mc:Ignorable="w14 w15 wp14">
   <w:p>
     <w:pPr>
       <w:jc w:val="center"/>
@@ -10854,7 +11551,7 @@
 </file>
 
 <file path=word/footnotes.xml><?xml version="1.0" encoding="utf-8"?>
-<w:footnotes xmlns:wpc="http://schemas.microsoft.com/office/word/2010/wordprocessingCanvas" xmlns:cx="http://schemas.microsoft.com/office/drawing/2014/chartex" xmlns:cx1="http://schemas.microsoft.com/office/drawing/2015/9/8/chartex" xmlns:cx2="http://schemas.microsoft.com/office/drawing/2015/10/21/chartex" xmlns:cx3="http://schemas.microsoft.com/office/drawing/2016/5/9/chartex" xmlns:cx4="http://schemas.microsoft.com/office/drawing/2016/5/10/chartex" xmlns:cx5="http://schemas.microsoft.com/office/drawing/2016/5/11/chartex" xmlns:cx6="http://schemas.microsoft.com/office/drawing/2016/5/12/chartex" xmlns:cx7="http://schemas.microsoft.com/office/drawing/2016/5/13/chartex" xmlns:cx8="http://schemas.microsoft.com/office/drawing/2016/5/14/chartex" xmlns:mc="http://schemas.openxmlformats.org/markup-compatibility/2006" xmlns:aink="http://schemas.microsoft.com/office/drawing/2016/ink" xmlns:am3d="http://schemas.microsoft.com/office/drawing/2017/model3d" xmlns:o="urn:schemas-microsoft-com:office:office" xmlns:r="http://schemas.openxmlformats.org/officeDocument/2006/relationships" xmlns:m="http://schemas.openxmlformats.org/officeDocument/2006/math" xmlns:v="urn:schemas-microsoft-com:vml" xmlns:wp14="http://schemas.microsoft.com/office/word/2010/wordprocessingDrawing" xmlns:wp="http://schemas.openxmlformats.org/drawingml/2006/wordprocessingDrawing" xmlns:w10="urn:schemas-microsoft-com:office:word" xmlns:w="http://schemas.openxmlformats.org/wordprocessingml/2006/main" xmlns:w14="http://schemas.microsoft.com/office/word/2010/wordml" xmlns:w15="http://schemas.microsoft.com/office/word/2012/wordml" xmlns:w16cid="http://schemas.microsoft.com/office/word/2016/wordml/cid" xmlns:w16se="http://schemas.microsoft.com/office/word/2015/wordml/symex" xmlns:wpg="http://schemas.microsoft.com/office/word/2010/wordprocessingGroup" xmlns:wpi="http://schemas.microsoft.com/office/word/2010/wordprocessingInk" xmlns:wne="http://schemas.microsoft.com/office/word/2006/wordml" xmlns:wps="http://schemas.microsoft.com/office/word/2010/wordprocessingShape" mc:Ignorable="w14 w15 w16se w16cid wp14">
+<w:footnotes xmlns:wpc="http://schemas.microsoft.com/office/word/2010/wordprocessingCanvas" xmlns:mc="http://schemas.openxmlformats.org/markup-compatibility/2006" xmlns:o="urn:schemas-microsoft-com:office:office" xmlns:r="http://schemas.openxmlformats.org/officeDocument/2006/relationships" xmlns:m="http://schemas.openxmlformats.org/officeDocument/2006/math" xmlns:v="urn:schemas-microsoft-com:vml" xmlns:wp14="http://schemas.microsoft.com/office/word/2010/wordprocessingDrawing" xmlns:wp="http://schemas.openxmlformats.org/drawingml/2006/wordprocessingDrawing" xmlns:w10="urn:schemas-microsoft-com:office:word" xmlns:w="http://schemas.openxmlformats.org/wordprocessingml/2006/main" xmlns:w14="http://schemas.microsoft.com/office/word/2010/wordml" xmlns:w15="http://schemas.microsoft.com/office/word/2012/wordml" xmlns:wpg="http://schemas.microsoft.com/office/word/2010/wordprocessingGroup" xmlns:wpi="http://schemas.microsoft.com/office/word/2010/wordprocessingInk" xmlns:wne="http://schemas.microsoft.com/office/word/2006/wordml" xmlns:wps="http://schemas.microsoft.com/office/word/2010/wordprocessingShape" mc:Ignorable="w14 w15 wp14">
   <w:footnote w:type="separator" w:id="-1">
     <w:p>
       <w:pPr>
@@ -10886,54 +11583,49 @@
 </file>
 
 <file path=word/header1.xml><?xml version="1.0" encoding="utf-8"?>
-<w:hdr xmlns:wpc="http://schemas.microsoft.com/office/word/2010/wordprocessingCanvas" xmlns:cx="http://schemas.microsoft.com/office/drawing/2014/chartex" xmlns:cx1="http://schemas.microsoft.com/office/drawing/2015/9/8/chartex" xmlns:cx2="http://schemas.microsoft.com/office/drawing/2015/10/21/chartex" xmlns:cx3="http://schemas.microsoft.com/office/drawing/2016/5/9/chartex" xmlns:cx4="http://schemas.microsoft.com/office/drawing/2016/5/10/chartex" xmlns:cx5="http://schemas.microsoft.com/office/drawing/2016/5/11/chartex" xmlns:cx6="http://schemas.microsoft.com/office/drawing/2016/5/12/chartex" xmlns:cx7="http://schemas.microsoft.com/office/drawing/2016/5/13/chartex" xmlns:cx8="http://schemas.microsoft.com/office/drawing/2016/5/14/chartex" xmlns:mc="http://schemas.openxmlformats.org/markup-compatibility/2006" xmlns:aink="http://schemas.microsoft.com/office/drawing/2016/ink" xmlns:am3d="http://schemas.microsoft.com/office/drawing/2017/model3d" xmlns:o="urn:schemas-microsoft-com:office:office" xmlns:r="http://schemas.openxmlformats.org/officeDocument/2006/relationships" xmlns:m="http://schemas.openxmlformats.org/officeDocument/2006/math" xmlns:v="urn:schemas-microsoft-com:vml" xmlns:wp14="http://schemas.microsoft.com/office/word/2010/wordprocessingDrawing" xmlns:wp="http://schemas.openxmlformats.org/drawingml/2006/wordprocessingDrawing" xmlns:w10="urn:schemas-microsoft-com:office:word" xmlns:w="http://schemas.openxmlformats.org/wordprocessingml/2006/main" xmlns:w14="http://schemas.microsoft.com/office/word/2010/wordml" xmlns:w15="http://schemas.microsoft.com/office/word/2012/wordml" xmlns:w16cid="http://schemas.microsoft.com/office/word/2016/wordml/cid" xmlns:w16se="http://schemas.microsoft.com/office/word/2015/wordml/symex" xmlns:wpg="http://schemas.microsoft.com/office/word/2010/wordprocessingGroup" xmlns:wpi="http://schemas.microsoft.com/office/word/2010/wordprocessingInk" xmlns:wne="http://schemas.microsoft.com/office/word/2006/wordml" xmlns:wps="http://schemas.microsoft.com/office/word/2010/wordprocessingShape" mc:Ignorable="w14 w15 w16se w16cid wp14">
+<w:hdr xmlns:wpc="http://schemas.microsoft.com/office/word/2010/wordprocessingCanvas" xmlns:mc="http://schemas.openxmlformats.org/markup-compatibility/2006" xmlns:o="urn:schemas-microsoft-com:office:office" xmlns:r="http://schemas.openxmlformats.org/officeDocument/2006/relationships" xmlns:m="http://schemas.openxmlformats.org/officeDocument/2006/math" xmlns:v="urn:schemas-microsoft-com:vml" xmlns:wp14="http://schemas.microsoft.com/office/word/2010/wordprocessingDrawing" xmlns:wp="http://schemas.openxmlformats.org/drawingml/2006/wordprocessingDrawing" xmlns:w10="urn:schemas-microsoft-com:office:word" xmlns:w="http://schemas.openxmlformats.org/wordprocessingml/2006/main" xmlns:w14="http://schemas.microsoft.com/office/word/2010/wordml" xmlns:w15="http://schemas.microsoft.com/office/word/2012/wordml" xmlns:wpg="http://schemas.microsoft.com/office/word/2010/wordprocessingGroup" xmlns:wpi="http://schemas.microsoft.com/office/word/2010/wordprocessingInk" xmlns:wne="http://schemas.microsoft.com/office/word/2006/wordml" xmlns:wps="http://schemas.microsoft.com/office/word/2010/wordprocessingShape" mc:Ignorable="w14 w15 wp14">
   <w:p>
     <w:pPr>
       <w:spacing w:after="0" w:line="276" w:lineRule="auto"/>
       <w:rPr>
-        <w:rFonts w:ascii="Arial" w:hAnsi="Arial" w:eastAsia="Arial" w:cs="Arial"/>
+        <w:rFonts w:ascii="Arial" w:eastAsia="Arial" w:hAnsi="Arial" w:cs="Arial"/>
       </w:rPr>
     </w:pPr>
     <w:r>
       <w:rPr>
-        <w:rFonts w:ascii="Arial" w:hAnsi="Arial" w:eastAsia="Arial" w:cs="Arial"/>
+        <w:rFonts w:ascii="Arial" w:eastAsia="Arial" w:hAnsi="Arial" w:cs="Arial"/>
       </w:rPr>
       <w:t xml:space="preserve">Sistema de </w:t>
     </w:r>
     <w:r>
       <w:rPr>
-        <w:rFonts w:ascii="Arial" w:hAnsi="Arial" w:eastAsia="Arial" w:cs="Arial"/>
+        <w:rFonts w:ascii="Arial" w:eastAsia="Arial" w:hAnsi="Arial" w:cs="Arial"/>
       </w:rPr>
       <w:t>Gestión de Eventos</w:t>
     </w:r>
     <w:r>
       <w:rPr>
-        <w:rFonts w:ascii="Arial" w:hAnsi="Arial" w:eastAsia="Arial" w:cs="Arial"/>
+        <w:rFonts w:ascii="Arial" w:eastAsia="Arial" w:hAnsi="Arial" w:cs="Arial"/>
       </w:rPr>
       <w:tab/>
     </w:r>
     <w:r>
       <w:rPr>
-        <w:rFonts w:ascii="Arial" w:hAnsi="Arial" w:eastAsia="Arial" w:cs="Arial"/>
+        <w:rFonts w:ascii="Arial" w:eastAsia="Arial" w:hAnsi="Arial" w:cs="Arial"/>
       </w:rPr>
       <w:tab/>
     </w:r>
     <w:r>
       <w:rPr>
-        <w:rFonts w:ascii="Arial" w:hAnsi="Arial" w:eastAsia="Arial" w:cs="Arial"/>
+        <w:rFonts w:ascii="Arial" w:eastAsia="Arial" w:hAnsi="Arial" w:cs="Arial"/>
       </w:rPr>
       <w:tab/>
     </w:r>
     <w:r>
       <w:rPr>
-        <w:rFonts w:ascii="Arial" w:hAnsi="Arial" w:eastAsia="Arial" w:cs="Arial"/>
+        <w:rFonts w:ascii="Arial" w:eastAsia="Arial" w:hAnsi="Arial" w:cs="Arial"/>
       </w:rPr>
       <w:tab/>
-    </w:r>
-    <w:r>
-      <w:rPr>
-        <w:rFonts w:ascii="Arial" w:hAnsi="Arial" w:eastAsia="Arial" w:cs="Arial"/>
-      </w:rPr>
       <w:t xml:space="preserve">           Versión 01.01</w:t>
     </w:r>
   </w:p>
@@ -10941,7 +11633,7 @@
     <w:pPr>
       <w:spacing w:after="0" w:line="276" w:lineRule="auto"/>
       <w:rPr>
-        <w:rFonts w:ascii="Arial" w:hAnsi="Arial" w:eastAsia="Arial" w:cs="Arial"/>
+        <w:rFonts w:ascii="Arial" w:eastAsia="Arial" w:hAnsi="Arial" w:cs="Arial"/>
       </w:rPr>
     </w:pPr>
   </w:p>
@@ -10949,7 +11641,7 @@
     <w:pPr>
       <w:spacing w:after="0" w:line="276" w:lineRule="auto"/>
       <w:rPr>
-        <w:rFonts w:ascii="Arial" w:hAnsi="Arial" w:eastAsia="Arial" w:cs="Arial"/>
+        <w:rFonts w:ascii="Arial" w:eastAsia="Arial" w:hAnsi="Arial" w:cs="Arial"/>
       </w:rPr>
     </w:pPr>
   </w:p>
@@ -10957,19 +11649,19 @@
 </file>
 
 <file path=word/header2.xml><?xml version="1.0" encoding="utf-8"?>
-<w:hdr xmlns:wpc="http://schemas.microsoft.com/office/word/2010/wordprocessingCanvas" xmlns:cx="http://schemas.microsoft.com/office/drawing/2014/chartex" xmlns:cx1="http://schemas.microsoft.com/office/drawing/2015/9/8/chartex" xmlns:cx2="http://schemas.microsoft.com/office/drawing/2015/10/21/chartex" xmlns:cx3="http://schemas.microsoft.com/office/drawing/2016/5/9/chartex" xmlns:cx4="http://schemas.microsoft.com/office/drawing/2016/5/10/chartex" xmlns:cx5="http://schemas.microsoft.com/office/drawing/2016/5/11/chartex" xmlns:cx6="http://schemas.microsoft.com/office/drawing/2016/5/12/chartex" xmlns:cx7="http://schemas.microsoft.com/office/drawing/2016/5/13/chartex" xmlns:cx8="http://schemas.microsoft.com/office/drawing/2016/5/14/chartex" xmlns:mc="http://schemas.openxmlformats.org/markup-compatibility/2006" xmlns:aink="http://schemas.microsoft.com/office/drawing/2016/ink" xmlns:am3d="http://schemas.microsoft.com/office/drawing/2017/model3d" xmlns:o="urn:schemas-microsoft-com:office:office" xmlns:r="http://schemas.openxmlformats.org/officeDocument/2006/relationships" xmlns:m="http://schemas.openxmlformats.org/officeDocument/2006/math" xmlns:v="urn:schemas-microsoft-com:vml" xmlns:wp14="http://schemas.microsoft.com/office/word/2010/wordprocessingDrawing" xmlns:wp="http://schemas.openxmlformats.org/drawingml/2006/wordprocessingDrawing" xmlns:w10="urn:schemas-microsoft-com:office:word" xmlns:w="http://schemas.openxmlformats.org/wordprocessingml/2006/main" xmlns:w14="http://schemas.microsoft.com/office/word/2010/wordml" xmlns:w15="http://schemas.microsoft.com/office/word/2012/wordml" xmlns:w16cid="http://schemas.microsoft.com/office/word/2016/wordml/cid" xmlns:w16se="http://schemas.microsoft.com/office/word/2015/wordml/symex" xmlns:wpg="http://schemas.microsoft.com/office/word/2010/wordprocessingGroup" xmlns:wpi="http://schemas.microsoft.com/office/word/2010/wordprocessingInk" xmlns:wne="http://schemas.microsoft.com/office/word/2006/wordml" xmlns:wps="http://schemas.microsoft.com/office/word/2010/wordprocessingShape" mc:Ignorable="w14 w15 w16se w16cid wp14">
+<w:hdr xmlns:wpc="http://schemas.microsoft.com/office/word/2010/wordprocessingCanvas" xmlns:mc="http://schemas.openxmlformats.org/markup-compatibility/2006" xmlns:o="urn:schemas-microsoft-com:office:office" xmlns:r="http://schemas.openxmlformats.org/officeDocument/2006/relationships" xmlns:m="http://schemas.openxmlformats.org/officeDocument/2006/math" xmlns:v="urn:schemas-microsoft-com:vml" xmlns:wp14="http://schemas.microsoft.com/office/word/2010/wordprocessingDrawing" xmlns:wp="http://schemas.openxmlformats.org/drawingml/2006/wordprocessingDrawing" xmlns:w10="urn:schemas-microsoft-com:office:word" xmlns:w="http://schemas.openxmlformats.org/wordprocessingml/2006/main" xmlns:w14="http://schemas.microsoft.com/office/word/2010/wordml" xmlns:w15="http://schemas.microsoft.com/office/word/2012/wordml" xmlns:wpg="http://schemas.microsoft.com/office/word/2010/wordprocessingGroup" xmlns:wpi="http://schemas.microsoft.com/office/word/2010/wordprocessingInk" xmlns:wne="http://schemas.microsoft.com/office/word/2006/wordml" xmlns:wps="http://schemas.microsoft.com/office/word/2010/wordprocessingShape" mc:Ignorable="w14 w15 wp14">
   <w:p>
     <w:pPr>
       <w:spacing w:after="0" w:line="276" w:lineRule="auto"/>
       <w:jc w:val="center"/>
       <w:rPr>
-        <w:rFonts w:ascii="Arial" w:hAnsi="Arial" w:eastAsia="Arial" w:cs="Arial"/>
+        <w:rFonts w:ascii="Arial" w:eastAsia="Arial" w:hAnsi="Arial" w:cs="Arial"/>
         <w:b/>
       </w:rPr>
     </w:pPr>
     <w:r>
       <w:rPr>
-        <w:rFonts w:ascii="Arial" w:hAnsi="Arial" w:eastAsia="Arial" w:cs="Arial"/>
+        <w:rFonts w:ascii="Arial" w:eastAsia="Arial" w:hAnsi="Arial" w:cs="Arial"/>
         <w:b/>
       </w:rPr>
       <w:t>Universidad Nacional Mayor de San Marcos</w:t>
@@ -10980,13 +11672,13 @@
       <w:spacing w:after="0" w:line="276" w:lineRule="auto"/>
       <w:jc w:val="center"/>
       <w:rPr>
-        <w:rFonts w:ascii="Arial" w:hAnsi="Arial" w:eastAsia="Arial" w:cs="Arial"/>
+        <w:rFonts w:ascii="Arial" w:eastAsia="Arial" w:hAnsi="Arial" w:cs="Arial"/>
         <w:b/>
       </w:rPr>
     </w:pPr>
     <w:r>
       <w:rPr>
-        <w:rFonts w:ascii="Arial" w:hAnsi="Arial" w:eastAsia="Arial" w:cs="Arial"/>
+        <w:rFonts w:ascii="Arial" w:eastAsia="Arial" w:hAnsi="Arial" w:cs="Arial"/>
         <w:b/>
       </w:rPr>
       <w:t>Facultad de Ingeniería de Sistemas e Informática</w:t>
@@ -10997,13 +11689,13 @@
       <w:spacing w:after="0" w:line="276" w:lineRule="auto"/>
       <w:jc w:val="center"/>
       <w:rPr>
-        <w:rFonts w:ascii="Arial" w:hAnsi="Arial" w:eastAsia="Arial" w:cs="Arial"/>
+        <w:rFonts w:ascii="Arial" w:eastAsia="Arial" w:hAnsi="Arial" w:cs="Arial"/>
         <w:b/>
       </w:rPr>
     </w:pPr>
     <w:r>
       <w:rPr>
-        <w:rFonts w:ascii="Arial" w:hAnsi="Arial" w:eastAsia="Arial" w:cs="Arial"/>
+        <w:rFonts w:ascii="Arial" w:eastAsia="Arial" w:hAnsi="Arial" w:cs="Arial"/>
         <w:b/>
       </w:rPr>
       <w:t>E.A.P Ingeniería de Software</w:t>
@@ -11016,7 +11708,7 @@
     </w:pPr>
     <w:r>
       <w:rPr>
-        <w:rFonts w:ascii="Arial" w:hAnsi="Arial" w:eastAsia="Arial" w:cs="Arial"/>
+        <w:rFonts w:ascii="Arial" w:eastAsia="Arial" w:hAnsi="Arial" w:cs="Arial"/>
         <w:b/>
       </w:rPr>
       <w:t>Gestión de la Configuración y Mantenimiento de Software</w:t>
@@ -11026,8 +11718,8 @@
 </file>
 
 <file path=word/numbering.xml><?xml version="1.0" encoding="utf-8"?>
-<w:numbering xmlns:wpc="http://schemas.microsoft.com/office/word/2010/wordprocessingCanvas" xmlns:cx="http://schemas.microsoft.com/office/drawing/2014/chartex" xmlns:cx1="http://schemas.microsoft.com/office/drawing/2015/9/8/chartex" xmlns:cx2="http://schemas.microsoft.com/office/drawing/2015/10/21/chartex" xmlns:cx3="http://schemas.microsoft.com/office/drawing/2016/5/9/chartex" xmlns:cx4="http://schemas.microsoft.com/office/drawing/2016/5/10/chartex" xmlns:cx5="http://schemas.microsoft.com/office/drawing/2016/5/11/chartex" xmlns:cx6="http://schemas.microsoft.com/office/drawing/2016/5/12/chartex" xmlns:cx7="http://schemas.microsoft.com/office/drawing/2016/5/13/chartex" xmlns:cx8="http://schemas.microsoft.com/office/drawing/2016/5/14/chartex" xmlns:mc="http://schemas.openxmlformats.org/markup-compatibility/2006" xmlns:aink="http://schemas.microsoft.com/office/drawing/2016/ink" xmlns:am3d="http://schemas.microsoft.com/office/drawing/2017/model3d" xmlns:o="urn:schemas-microsoft-com:office:office" xmlns:r="http://schemas.openxmlformats.org/officeDocument/2006/relationships" xmlns:m="http://schemas.openxmlformats.org/officeDocument/2006/math" xmlns:v="urn:schemas-microsoft-com:vml" xmlns:wp14="http://schemas.microsoft.com/office/word/2010/wordprocessingDrawing" xmlns:wp="http://schemas.openxmlformats.org/drawingml/2006/wordprocessingDrawing" xmlns:w10="urn:schemas-microsoft-com:office:word" xmlns:w="http://schemas.openxmlformats.org/wordprocessingml/2006/main" xmlns:w14="http://schemas.microsoft.com/office/word/2010/wordml" xmlns:w15="http://schemas.microsoft.com/office/word/2012/wordml" xmlns:w16cid="http://schemas.microsoft.com/office/word/2016/wordml/cid" xmlns:w16se="http://schemas.microsoft.com/office/word/2015/wordml/symex" xmlns:wpg="http://schemas.microsoft.com/office/word/2010/wordprocessingGroup" xmlns:wpi="http://schemas.microsoft.com/office/word/2010/wordprocessingInk" xmlns:wne="http://schemas.microsoft.com/office/word/2006/wordml" xmlns:wps="http://schemas.microsoft.com/office/word/2010/wordprocessingShape" mc:Ignorable="w14 w15 w16se w16cid wp14">
-  <w:abstractNum w:abstractNumId="0" w15:restartNumberingAfterBreak="0">
+<w:numbering xmlns:wpc="http://schemas.microsoft.com/office/word/2010/wordprocessingCanvas" xmlns:mc="http://schemas.openxmlformats.org/markup-compatibility/2006" xmlns:o="urn:schemas-microsoft-com:office:office" xmlns:r="http://schemas.openxmlformats.org/officeDocument/2006/relationships" xmlns:m="http://schemas.openxmlformats.org/officeDocument/2006/math" xmlns:v="urn:schemas-microsoft-com:vml" xmlns:wp14="http://schemas.microsoft.com/office/word/2010/wordprocessingDrawing" xmlns:wp="http://schemas.openxmlformats.org/drawingml/2006/wordprocessingDrawing" xmlns:w10="urn:schemas-microsoft-com:office:word" xmlns:w="http://schemas.openxmlformats.org/wordprocessingml/2006/main" xmlns:w14="http://schemas.microsoft.com/office/word/2010/wordml" xmlns:w15="http://schemas.microsoft.com/office/word/2012/wordml" xmlns:wpg="http://schemas.microsoft.com/office/word/2010/wordprocessingGroup" xmlns:wpi="http://schemas.microsoft.com/office/word/2010/wordprocessingInk" xmlns:wne="http://schemas.microsoft.com/office/word/2006/wordml" xmlns:wps="http://schemas.microsoft.com/office/word/2010/wordprocessingShape" mc:Ignorable="w14 w15 wp14">
+  <w:abstractNum w:abstractNumId="0">
     <w:nsid w:val="0AA87919"/>
     <w:multiLevelType w:val="multilevel"/>
     <w:tmpl w:val="2864F63C"/>
@@ -11140,7 +11832,7 @@
       </w:rPr>
     </w:lvl>
   </w:abstractNum>
-  <w:abstractNum w:abstractNumId="1" w15:restartNumberingAfterBreak="0">
+  <w:abstractNum w:abstractNumId="1">
     <w:nsid w:val="2B052350"/>
     <w:multiLevelType w:val="multilevel"/>
     <w:tmpl w:val="BB1E130C"/>
@@ -11153,7 +11845,7 @@
         <w:ind w:left="720" w:hanging="360"/>
       </w:pPr>
       <w:rPr>
-        <w:rFonts w:hint="default" w:ascii="Symbol" w:hAnsi="Symbol"/>
+        <w:rFonts w:ascii="Symbol" w:hAnsi="Symbol" w:hint="default"/>
         <w:u w:val="none"/>
       </w:rPr>
     </w:lvl>
@@ -11254,7 +11946,7 @@
       </w:rPr>
     </w:lvl>
   </w:abstractNum>
-  <w:abstractNum w:abstractNumId="2" w15:restartNumberingAfterBreak="0">
+  <w:abstractNum w:abstractNumId="2">
     <w:nsid w:val="369F22B6"/>
     <w:multiLevelType w:val="multilevel"/>
     <w:tmpl w:val="C458017C"/>
@@ -11267,7 +11959,7 @@
         <w:ind w:left="720" w:hanging="360"/>
       </w:pPr>
       <w:rPr>
-        <w:rFonts w:hint="default" w:ascii="Symbol" w:hAnsi="Symbol"/>
+        <w:rFonts w:ascii="Symbol" w:hAnsi="Symbol" w:hint="default"/>
         <w:u w:val="none"/>
       </w:rPr>
     </w:lvl>
@@ -11368,7 +12060,7 @@
       </w:rPr>
     </w:lvl>
   </w:abstractNum>
-  <w:abstractNum w:abstractNumId="3" w15:restartNumberingAfterBreak="0">
+  <w:abstractNum w:abstractNumId="3">
     <w:nsid w:val="760D1922"/>
     <w:multiLevelType w:val="multilevel"/>
     <w:tmpl w:val="AD260198"/>
@@ -11497,11 +12189,11 @@
 </file>
 
 <file path=word/styles.xml><?xml version="1.0" encoding="utf-8"?>
-<w:styles xmlns:wp14="http://schemas.microsoft.com/office/word/2010/wordprocessingDrawing" xmlns:mc="http://schemas.openxmlformats.org/markup-compatibility/2006" xmlns:r="http://schemas.openxmlformats.org/officeDocument/2006/relationships" xmlns:w="http://schemas.openxmlformats.org/wordprocessingml/2006/main" xmlns:w14="http://schemas.microsoft.com/office/word/2010/wordml" xmlns:w15="http://schemas.microsoft.com/office/word/2012/wordml" xmlns:w16cid="http://schemas.microsoft.com/office/word/2016/wordml/cid" xmlns:w16se="http://schemas.microsoft.com/office/word/2015/wordml/symex" mc:Ignorable="w14 w15 w16se w16cid wp14">
+<w:styles xmlns:mc="http://schemas.openxmlformats.org/markup-compatibility/2006" xmlns:r="http://schemas.openxmlformats.org/officeDocument/2006/relationships" xmlns:w="http://schemas.openxmlformats.org/wordprocessingml/2006/main" xmlns:w14="http://schemas.microsoft.com/office/word/2010/wordml" xmlns:w15="http://schemas.microsoft.com/office/word/2012/wordml" mc:Ignorable="w14 w15">
   <w:docDefaults>
     <w:rPrDefault>
       <w:rPr>
-        <w:rFonts w:ascii="Calibri" w:hAnsi="Calibri" w:eastAsia="Calibri" w:cs="Calibri"/>
+        <w:rFonts w:ascii="Calibri" w:eastAsia="Calibri" w:hAnsi="Calibri" w:cs="Calibri"/>
         <w:sz w:val="22"/>
         <w:szCs w:val="22"/>
         <w:lang w:val="es-ES" w:eastAsia="es-PE" w:bidi="ar-SA"/>
@@ -11513,17 +12205,17 @@
       </w:pPr>
     </w:pPrDefault>
   </w:docDefaults>
-  <w:latentStyles w:defLockedState="0" w:defUIPriority="99" w:defSemiHidden="0" w:defUnhideWhenUsed="0" w:defQFormat="0" w:count="377">
+  <w:latentStyles w:defLockedState="0" w:defUIPriority="99" w:defSemiHidden="0" w:defUnhideWhenUsed="0" w:defQFormat="0" w:count="371">
     <w:lsdException w:name="Normal" w:uiPriority="0" w:qFormat="1"/>
     <w:lsdException w:name="heading 1" w:uiPriority="9" w:qFormat="1"/>
-    <w:lsdException w:name="heading 2" w:uiPriority="9" w:semiHidden="1" w:unhideWhenUsed="1" w:qFormat="1"/>
-    <w:lsdException w:name="heading 3" w:uiPriority="9" w:semiHidden="1" w:unhideWhenUsed="1" w:qFormat="1"/>
-    <w:lsdException w:name="heading 4" w:uiPriority="9" w:semiHidden="1" w:unhideWhenUsed="1" w:qFormat="1"/>
-    <w:lsdException w:name="heading 5" w:uiPriority="9" w:semiHidden="1" w:unhideWhenUsed="1" w:qFormat="1"/>
-    <w:lsdException w:name="heading 6" w:uiPriority="9" w:semiHidden="1" w:unhideWhenUsed="1" w:qFormat="1"/>
-    <w:lsdException w:name="heading 7" w:uiPriority="9" w:semiHidden="1" w:unhideWhenUsed="1" w:qFormat="1"/>
-    <w:lsdException w:name="heading 8" w:uiPriority="9" w:semiHidden="1" w:unhideWhenUsed="1" w:qFormat="1"/>
-    <w:lsdException w:name="heading 9" w:uiPriority="9" w:semiHidden="1" w:unhideWhenUsed="1" w:qFormat="1"/>
+    <w:lsdException w:name="heading 2" w:semiHidden="1" w:uiPriority="9" w:unhideWhenUsed="1" w:qFormat="1"/>
+    <w:lsdException w:name="heading 3" w:semiHidden="1" w:uiPriority="9" w:unhideWhenUsed="1" w:qFormat="1"/>
+    <w:lsdException w:name="heading 4" w:semiHidden="1" w:uiPriority="9" w:unhideWhenUsed="1" w:qFormat="1"/>
+    <w:lsdException w:name="heading 5" w:semiHidden="1" w:uiPriority="9" w:unhideWhenUsed="1" w:qFormat="1"/>
+    <w:lsdException w:name="heading 6" w:semiHidden="1" w:uiPriority="9" w:unhideWhenUsed="1" w:qFormat="1"/>
+    <w:lsdException w:name="heading 7" w:semiHidden="1" w:uiPriority="9" w:unhideWhenUsed="1" w:qFormat="1"/>
+    <w:lsdException w:name="heading 8" w:semiHidden="1" w:uiPriority="9" w:unhideWhenUsed="1" w:qFormat="1"/>
+    <w:lsdException w:name="heading 9" w:semiHidden="1" w:uiPriority="9" w:unhideWhenUsed="1" w:qFormat="1"/>
     <w:lsdException w:name="index 1" w:semiHidden="1" w:unhideWhenUsed="1"/>
     <w:lsdException w:name="index 2" w:semiHidden="1" w:unhideWhenUsed="1"/>
     <w:lsdException w:name="index 3" w:semiHidden="1" w:unhideWhenUsed="1"/>
@@ -11533,22 +12225,22 @@
     <w:lsdException w:name="index 7" w:semiHidden="1" w:unhideWhenUsed="1"/>
     <w:lsdException w:name="index 8" w:semiHidden="1" w:unhideWhenUsed="1"/>
     <w:lsdException w:name="index 9" w:semiHidden="1" w:unhideWhenUsed="1"/>
-    <w:lsdException w:name="toc 1" w:uiPriority="39" w:semiHidden="1" w:unhideWhenUsed="1"/>
-    <w:lsdException w:name="toc 2" w:uiPriority="39" w:semiHidden="1" w:unhideWhenUsed="1"/>
-    <w:lsdException w:name="toc 3" w:uiPriority="39" w:semiHidden="1" w:unhideWhenUsed="1"/>
-    <w:lsdException w:name="toc 4" w:uiPriority="39" w:semiHidden="1" w:unhideWhenUsed="1"/>
-    <w:lsdException w:name="toc 5" w:uiPriority="39" w:semiHidden="1" w:unhideWhenUsed="1"/>
-    <w:lsdException w:name="toc 6" w:uiPriority="39" w:semiHidden="1" w:unhideWhenUsed="1"/>
-    <w:lsdException w:name="toc 7" w:uiPriority="39" w:semiHidden="1" w:unhideWhenUsed="1"/>
-    <w:lsdException w:name="toc 8" w:uiPriority="39" w:semiHidden="1" w:unhideWhenUsed="1"/>
-    <w:lsdException w:name="toc 9" w:uiPriority="39" w:semiHidden="1" w:unhideWhenUsed="1"/>
+    <w:lsdException w:name="toc 1" w:semiHidden="1" w:uiPriority="39" w:unhideWhenUsed="1"/>
+    <w:lsdException w:name="toc 2" w:semiHidden="1" w:uiPriority="39" w:unhideWhenUsed="1"/>
+    <w:lsdException w:name="toc 3" w:semiHidden="1" w:uiPriority="39" w:unhideWhenUsed="1"/>
+    <w:lsdException w:name="toc 4" w:semiHidden="1" w:uiPriority="39" w:unhideWhenUsed="1"/>
+    <w:lsdException w:name="toc 5" w:semiHidden="1" w:uiPriority="39" w:unhideWhenUsed="1"/>
+    <w:lsdException w:name="toc 6" w:semiHidden="1" w:uiPriority="39" w:unhideWhenUsed="1"/>
+    <w:lsdException w:name="toc 7" w:semiHidden="1" w:uiPriority="39" w:unhideWhenUsed="1"/>
+    <w:lsdException w:name="toc 8" w:semiHidden="1" w:uiPriority="39" w:unhideWhenUsed="1"/>
+    <w:lsdException w:name="toc 9" w:semiHidden="1" w:uiPriority="39" w:unhideWhenUsed="1"/>
     <w:lsdException w:name="Normal Indent" w:semiHidden="1" w:unhideWhenUsed="1"/>
     <w:lsdException w:name="footnote text" w:semiHidden="1" w:unhideWhenUsed="1"/>
     <w:lsdException w:name="annotation text" w:semiHidden="1" w:unhideWhenUsed="1"/>
     <w:lsdException w:name="header" w:semiHidden="1" w:unhideWhenUsed="1"/>
     <w:lsdException w:name="footer" w:semiHidden="1" w:unhideWhenUsed="1"/>
     <w:lsdException w:name="index heading" w:semiHidden="1" w:unhideWhenUsed="1"/>
-    <w:lsdException w:name="caption" w:uiPriority="35" w:semiHidden="1" w:unhideWhenUsed="1" w:qFormat="1"/>
+    <w:lsdException w:name="caption" w:semiHidden="1" w:uiPriority="35" w:unhideWhenUsed="1" w:qFormat="1"/>
     <w:lsdException w:name="table of figures" w:semiHidden="1" w:unhideWhenUsed="1"/>
     <w:lsdException w:name="envelope address" w:semiHidden="1" w:unhideWhenUsed="1"/>
     <w:lsdException w:name="envelope return" w:semiHidden="1" w:unhideWhenUsed="1"/>
@@ -11576,10 +12268,10 @@
     <w:lsdException w:name="List Number 3" w:semiHidden="1" w:unhideWhenUsed="1"/>
     <w:lsdException w:name="List Number 4" w:semiHidden="1" w:unhideWhenUsed="1"/>
     <w:lsdException w:name="List Number 5" w:semiHidden="1" w:unhideWhenUsed="1"/>
-    <w:lsdException w:name="Title" w:uiPriority="10" w:qFormat="1"/>
+    <w:lsdException w:name="Title" w:uiPriority="0" w:qFormat="1"/>
     <w:lsdException w:name="Closing" w:semiHidden="1" w:unhideWhenUsed="1"/>
     <w:lsdException w:name="Signature" w:semiHidden="1" w:unhideWhenUsed="1"/>
-    <w:lsdException w:name="Default Paragraph Font" w:uiPriority="1" w:semiHidden="1" w:unhideWhenUsed="1"/>
+    <w:lsdException w:name="Default Paragraph Font" w:semiHidden="1" w:uiPriority="1" w:unhideWhenUsed="1"/>
     <w:lsdException w:name="Body Text" w:semiHidden="1" w:unhideWhenUsed="1"/>
     <w:lsdException w:name="Body Text Indent" w:semiHidden="1" w:unhideWhenUsed="1"/>
     <w:lsdException w:name="List Continue" w:semiHidden="1" w:unhideWhenUsed="1"/>
@@ -11668,7 +12360,7 @@
     <w:lsdException w:name="Table Web 2" w:semiHidden="1" w:unhideWhenUsed="1"/>
     <w:lsdException w:name="Table Web 3" w:semiHidden="1" w:unhideWhenUsed="1"/>
     <w:lsdException w:name="Balloon Text" w:semiHidden="1" w:unhideWhenUsed="1"/>
-    <w:lsdException w:name="Table Grid" w:uiPriority="39"/>
+    <w:lsdException w:name="Table Grid" w:uiPriority="59"/>
     <w:lsdException w:name="Table Theme" w:semiHidden="1" w:unhideWhenUsed="1"/>
     <w:lsdException w:name="Placeholder Text" w:semiHidden="1"/>
     <w:lsdException w:name="No Spacing" w:uiPriority="1" w:qFormat="1"/>
@@ -11779,8 +12471,8 @@
     <w:lsdException w:name="Subtle Reference" w:uiPriority="31" w:qFormat="1"/>
     <w:lsdException w:name="Intense Reference" w:uiPriority="32" w:qFormat="1"/>
     <w:lsdException w:name="Book Title" w:uiPriority="33" w:qFormat="1"/>
-    <w:lsdException w:name="Bibliography" w:uiPriority="37" w:semiHidden="1" w:unhideWhenUsed="1"/>
-    <w:lsdException w:name="TOC Heading" w:uiPriority="39" w:semiHidden="1" w:unhideWhenUsed="1" w:qFormat="1"/>
+    <w:lsdException w:name="Bibliography" w:semiHidden="1" w:uiPriority="37" w:unhideWhenUsed="1"/>
+    <w:lsdException w:name="TOC Heading" w:semiHidden="1" w:uiPriority="39" w:unhideWhenUsed="1" w:qFormat="1"/>
     <w:lsdException w:name="Plain Table 1" w:uiPriority="41"/>
     <w:lsdException w:name="Plain Table 2" w:uiPriority="42"/>
     <w:lsdException w:name="Plain Table 3" w:uiPriority="43"/>
@@ -11885,14 +12577,8 @@
     <w:lsdException w:name="List Table 5 Dark Accent 6" w:uiPriority="50"/>
     <w:lsdException w:name="List Table 6 Colorful Accent 6" w:uiPriority="51"/>
     <w:lsdException w:name="List Table 7 Colorful Accent 6" w:uiPriority="52"/>
-    <w:lsdException w:name="Mention" w:semiHidden="1" w:unhideWhenUsed="1"/>
-    <w:lsdException w:name="Smart Hyperlink" w:semiHidden="1" w:unhideWhenUsed="1"/>
-    <w:lsdException w:name="Hashtag" w:semiHidden="1" w:unhideWhenUsed="1"/>
-    <w:lsdException w:name="Unresolved Mention" w:semiHidden="1" w:unhideWhenUsed="1"/>
-    <w:lsdException w:name="Smart Link" w:semiHidden="1" w:unhideWhenUsed="1"/>
-    <w:lsdException w:name="Smart Link Error" w:semiHidden="1" w:unhideWhenUsed="1"/>
   </w:latentStyles>
-  <w:style w:type="paragraph" w:styleId="Normal" w:default="1">
+  <w:style w:type="paragraph" w:default="1" w:styleId="Normal">
     <w:name w:val="Normal"/>
     <w:qFormat/>
   </w:style>
@@ -12012,13 +12698,13 @@
       <w:szCs w:val="20"/>
     </w:rPr>
   </w:style>
-  <w:style w:type="character" w:styleId="Fuentedeprrafopredeter" w:default="1">
+  <w:style w:type="character" w:default="1" w:styleId="Fuentedeprrafopredeter">
     <w:name w:val="Default Paragraph Font"/>
     <w:uiPriority w:val="1"/>
     <w:semiHidden/>
     <w:unhideWhenUsed/>
   </w:style>
-  <w:style w:type="table" w:styleId="Tablanormal" w:default="1">
+  <w:style w:type="table" w:default="1" w:styleId="Tablanormal">
     <w:name w:val="Normal Table"/>
     <w:uiPriority w:val="99"/>
     <w:semiHidden/>
@@ -12033,17 +12719,16 @@
       </w:tblCellMar>
     </w:tblPr>
   </w:style>
-  <w:style w:type="numbering" w:styleId="Sinlista" w:default="1">
+  <w:style w:type="numbering" w:default="1" w:styleId="Sinlista">
     <w:name w:val="No List"/>
     <w:uiPriority w:val="99"/>
     <w:semiHidden/>
     <w:unhideWhenUsed/>
   </w:style>
-  <w:style w:type="paragraph" w:styleId="Ttulo">
+  <w:style w:type="paragraph" w:styleId="Puesto">
     <w:name w:val="Title"/>
     <w:basedOn w:val="Normal"/>
     <w:next w:val="Normal"/>
-    <w:uiPriority w:val="10"/>
     <w:qFormat/>
     <w:pPr>
       <w:keepNext/>
@@ -12068,19 +12753,18 @@
       <w:spacing w:before="360" w:after="80"/>
     </w:pPr>
     <w:rPr>
-      <w:rFonts w:ascii="Georgia" w:hAnsi="Georgia" w:eastAsia="Georgia" w:cs="Georgia"/>
+      <w:rFonts w:ascii="Georgia" w:eastAsia="Georgia" w:hAnsi="Georgia" w:cs="Georgia"/>
       <w:i/>
       <w:color w:val="666666"/>
       <w:sz w:val="48"/>
       <w:szCs w:val="48"/>
     </w:rPr>
   </w:style>
-  <w:style w:type="table" w:styleId="a" w:customStyle="1">
+  <w:style w:type="table" w:customStyle="1" w:styleId="a">
     <w:basedOn w:val="Tablanormal"/>
     <w:tblPr>
       <w:tblStyleRowBandSize w:val="1"/>
       <w:tblStyleColBandSize w:val="1"/>
-      <w:tblInd w:w="0" w:type="nil"/>
       <w:tblCellMar>
         <w:top w:w="100" w:type="dxa"/>
         <w:left w:w="100" w:type="dxa"/>
@@ -12089,12 +12773,11 @@
       </w:tblCellMar>
     </w:tblPr>
   </w:style>
-  <w:style w:type="table" w:styleId="a0" w:customStyle="1">
+  <w:style w:type="table" w:customStyle="1" w:styleId="a0">
     <w:basedOn w:val="Tablanormal"/>
     <w:tblPr>
       <w:tblStyleRowBandSize w:val="1"/>
       <w:tblStyleColBandSize w:val="1"/>
-      <w:tblInd w:w="0" w:type="nil"/>
       <w:tblCellMar>
         <w:top w:w="100" w:type="dxa"/>
         <w:left w:w="100" w:type="dxa"/>
@@ -12103,12 +12786,11 @@
       </w:tblCellMar>
     </w:tblPr>
   </w:style>
-  <w:style w:type="table" w:styleId="a1" w:customStyle="1">
+  <w:style w:type="table" w:customStyle="1" w:styleId="a1">
     <w:basedOn w:val="Tablanormal"/>
     <w:tblPr>
       <w:tblStyleRowBandSize w:val="1"/>
       <w:tblStyleColBandSize w:val="1"/>
-      <w:tblInd w:w="0" w:type="nil"/>
       <w:tblCellMar>
         <w:top w:w="100" w:type="dxa"/>
         <w:left w:w="100" w:type="dxa"/>
@@ -12117,12 +12799,11 @@
       </w:tblCellMar>
     </w:tblPr>
   </w:style>
-  <w:style w:type="table" w:styleId="a2" w:customStyle="1">
+  <w:style w:type="table" w:customStyle="1" w:styleId="a2">
     <w:basedOn w:val="Tablanormal"/>
     <w:tblPr>
       <w:tblStyleRowBandSize w:val="1"/>
       <w:tblStyleColBandSize w:val="1"/>
-      <w:tblInd w:w="0" w:type="nil"/>
       <w:tblCellMar>
         <w:top w:w="100" w:type="dxa"/>
         <w:left w:w="100" w:type="dxa"/>
@@ -12131,12 +12812,11 @@
       </w:tblCellMar>
     </w:tblPr>
   </w:style>
-  <w:style w:type="table" w:styleId="a3" w:customStyle="1">
+  <w:style w:type="table" w:customStyle="1" w:styleId="a3">
     <w:basedOn w:val="Tablanormal"/>
     <w:tblPr>
       <w:tblStyleRowBandSize w:val="1"/>
       <w:tblStyleColBandSize w:val="1"/>
-      <w:tblInd w:w="0" w:type="nil"/>
       <w:tblCellMar>
         <w:top w:w="100" w:type="dxa"/>
         <w:left w:w="100" w:type="dxa"/>
@@ -12145,12 +12825,11 @@
       </w:tblCellMar>
     </w:tblPr>
   </w:style>
-  <w:style w:type="table" w:styleId="a4" w:customStyle="1">
+  <w:style w:type="table" w:customStyle="1" w:styleId="a4">
     <w:basedOn w:val="Tablanormal"/>
     <w:tblPr>
       <w:tblStyleRowBandSize w:val="1"/>
       <w:tblStyleColBandSize w:val="1"/>
-      <w:tblInd w:w="0" w:type="nil"/>
       <w:tblCellMar>
         <w:top w:w="100" w:type="dxa"/>
         <w:left w:w="100" w:type="dxa"/>
@@ -12159,12 +12838,11 @@
       </w:tblCellMar>
     </w:tblPr>
   </w:style>
-  <w:style w:type="table" w:styleId="a5" w:customStyle="1">
+  <w:style w:type="table" w:customStyle="1" w:styleId="a5">
     <w:basedOn w:val="Tablanormal"/>
     <w:tblPr>
       <w:tblStyleRowBandSize w:val="1"/>
       <w:tblStyleColBandSize w:val="1"/>
-      <w:tblInd w:w="0" w:type="nil"/>
       <w:tblCellMar>
         <w:top w:w="100" w:type="dxa"/>
         <w:left w:w="100" w:type="dxa"/>
@@ -12173,12 +12851,11 @@
       </w:tblCellMar>
     </w:tblPr>
   </w:style>
-  <w:style w:type="table" w:styleId="a6" w:customStyle="1">
+  <w:style w:type="table" w:customStyle="1" w:styleId="a6">
     <w:basedOn w:val="Tablanormal"/>
     <w:tblPr>
       <w:tblStyleRowBandSize w:val="1"/>
       <w:tblStyleColBandSize w:val="1"/>
-      <w:tblInd w:w="0" w:type="nil"/>
       <w:tblCellMar>
         <w:top w:w="100" w:type="dxa"/>
         <w:left w:w="100" w:type="dxa"/>
@@ -12187,12 +12864,11 @@
       </w:tblCellMar>
     </w:tblPr>
   </w:style>
-  <w:style w:type="table" w:styleId="a7" w:customStyle="1">
+  <w:style w:type="table" w:customStyle="1" w:styleId="a7">
     <w:basedOn w:val="Tablanormal"/>
     <w:tblPr>
       <w:tblStyleRowBandSize w:val="1"/>
       <w:tblStyleColBandSize w:val="1"/>
-      <w:tblInd w:w="0" w:type="nil"/>
       <w:tblCellMar>
         <w:top w:w="100" w:type="dxa"/>
         <w:left w:w="100" w:type="dxa"/>
@@ -12201,12 +12877,11 @@
       </w:tblCellMar>
     </w:tblPr>
   </w:style>
-  <w:style w:type="table" w:styleId="a8" w:customStyle="1">
+  <w:style w:type="table" w:customStyle="1" w:styleId="a8">
     <w:basedOn w:val="Tablanormal"/>
     <w:tblPr>
       <w:tblStyleRowBandSize w:val="1"/>
       <w:tblStyleColBandSize w:val="1"/>
-      <w:tblInd w:w="0" w:type="nil"/>
       <w:tblCellMar>
         <w:top w:w="100" w:type="dxa"/>
         <w:left w:w="100" w:type="dxa"/>
@@ -12215,12 +12890,11 @@
       </w:tblCellMar>
     </w:tblPr>
   </w:style>
-  <w:style w:type="table" w:styleId="a9" w:customStyle="1">
+  <w:style w:type="table" w:customStyle="1" w:styleId="a9">
     <w:basedOn w:val="Tablanormal"/>
     <w:tblPr>
       <w:tblStyleRowBandSize w:val="1"/>
       <w:tblStyleColBandSize w:val="1"/>
-      <w:tblInd w:w="0" w:type="nil"/>
       <w:tblCellMar>
         <w:top w:w="100" w:type="dxa"/>
         <w:left w:w="100" w:type="dxa"/>
@@ -12229,12 +12903,11 @@
       </w:tblCellMar>
     </w:tblPr>
   </w:style>
-  <w:style w:type="table" w:styleId="aa" w:customStyle="1">
+  <w:style w:type="table" w:customStyle="1" w:styleId="aa">
     <w:basedOn w:val="Tablanormal"/>
     <w:tblPr>
       <w:tblStyleRowBandSize w:val="1"/>
       <w:tblStyleColBandSize w:val="1"/>
-      <w:tblInd w:w="0" w:type="nil"/>
       <w:tblCellMar>
         <w:top w:w="100" w:type="dxa"/>
         <w:left w:w="100" w:type="dxa"/>
@@ -12243,12 +12916,11 @@
       </w:tblCellMar>
     </w:tblPr>
   </w:style>
-  <w:style w:type="table" w:styleId="ab" w:customStyle="1">
+  <w:style w:type="table" w:customStyle="1" w:styleId="ab">
     <w:basedOn w:val="Tablanormal"/>
     <w:tblPr>
       <w:tblStyleRowBandSize w:val="1"/>
       <w:tblStyleColBandSize w:val="1"/>
-      <w:tblInd w:w="0" w:type="nil"/>
       <w:tblCellMar>
         <w:top w:w="100" w:type="dxa"/>
         <w:left w:w="100" w:type="dxa"/>
@@ -12257,12 +12929,11 @@
       </w:tblCellMar>
     </w:tblPr>
   </w:style>
-  <w:style w:type="table" w:styleId="ac" w:customStyle="1">
+  <w:style w:type="table" w:customStyle="1" w:styleId="ac">
     <w:basedOn w:val="Tablanormal"/>
     <w:tblPr>
       <w:tblStyleRowBandSize w:val="1"/>
       <w:tblStyleColBandSize w:val="1"/>
-      <w:tblInd w:w="0" w:type="nil"/>
       <w:tblCellMar>
         <w:top w:w="100" w:type="dxa"/>
         <w:left w:w="100" w:type="dxa"/>
@@ -12271,12 +12942,11 @@
       </w:tblCellMar>
     </w:tblPr>
   </w:style>
-  <w:style w:type="table" w:styleId="ad" w:customStyle="1">
+  <w:style w:type="table" w:customStyle="1" w:styleId="ad">
     <w:basedOn w:val="Tablanormal"/>
     <w:tblPr>
       <w:tblStyleRowBandSize w:val="1"/>
       <w:tblStyleColBandSize w:val="1"/>
-      <w:tblInd w:w="0" w:type="nil"/>
       <w:tblCellMar>
         <w:top w:w="100" w:type="dxa"/>
         <w:left w:w="100" w:type="dxa"/>
@@ -12285,12 +12955,11 @@
       </w:tblCellMar>
     </w:tblPr>
   </w:style>
-  <w:style w:type="table" w:styleId="ae" w:customStyle="1">
+  <w:style w:type="table" w:customStyle="1" w:styleId="ae">
     <w:basedOn w:val="Tablanormal"/>
     <w:tblPr>
       <w:tblStyleRowBandSize w:val="1"/>
       <w:tblStyleColBandSize w:val="1"/>
-      <w:tblInd w:w="0" w:type="nil"/>
       <w:tblCellMar>
         <w:top w:w="100" w:type="dxa"/>
         <w:left w:w="100" w:type="dxa"/>
@@ -12299,12 +12968,11 @@
       </w:tblCellMar>
     </w:tblPr>
   </w:style>
-  <w:style w:type="table" w:styleId="af" w:customStyle="1">
+  <w:style w:type="table" w:customStyle="1" w:styleId="af">
     <w:basedOn w:val="Tablanormal"/>
     <w:tblPr>
       <w:tblStyleRowBandSize w:val="1"/>
       <w:tblStyleColBandSize w:val="1"/>
-      <w:tblInd w:w="0" w:type="nil"/>
       <w:tblCellMar>
         <w:top w:w="100" w:type="dxa"/>
         <w:left w:w="100" w:type="dxa"/>
@@ -12313,12 +12981,11 @@
       </w:tblCellMar>
     </w:tblPr>
   </w:style>
-  <w:style w:type="table" w:styleId="af0" w:customStyle="1">
+  <w:style w:type="table" w:customStyle="1" w:styleId="af0">
     <w:basedOn w:val="Tablanormal"/>
     <w:tblPr>
       <w:tblStyleRowBandSize w:val="1"/>
       <w:tblStyleColBandSize w:val="1"/>
-      <w:tblInd w:w="0" w:type="nil"/>
       <w:tblCellMar>
         <w:top w:w="100" w:type="dxa"/>
         <w:left w:w="100" w:type="dxa"/>
@@ -12327,12 +12994,11 @@
       </w:tblCellMar>
     </w:tblPr>
   </w:style>
-  <w:style w:type="table" w:styleId="af1" w:customStyle="1">
+  <w:style w:type="table" w:customStyle="1" w:styleId="af1">
     <w:basedOn w:val="Tablanormal"/>
     <w:tblPr>
       <w:tblStyleRowBandSize w:val="1"/>
       <w:tblStyleColBandSize w:val="1"/>
-      <w:tblInd w:w="0" w:type="nil"/>
       <w:tblCellMar>
         <w:top w:w="100" w:type="dxa"/>
         <w:left w:w="100" w:type="dxa"/>
@@ -12341,12 +13007,11 @@
       </w:tblCellMar>
     </w:tblPr>
   </w:style>
-  <w:style w:type="table" w:styleId="af2" w:customStyle="1">
+  <w:style w:type="table" w:customStyle="1" w:styleId="af2">
     <w:basedOn w:val="Tablanormal"/>
     <w:tblPr>
       <w:tblStyleRowBandSize w:val="1"/>
       <w:tblStyleColBandSize w:val="1"/>
-      <w:tblInd w:w="0" w:type="nil"/>
       <w:tblCellMar>
         <w:top w:w="100" w:type="dxa"/>
         <w:left w:w="100" w:type="dxa"/>
@@ -12355,12 +13020,11 @@
       </w:tblCellMar>
     </w:tblPr>
   </w:style>
-  <w:style w:type="table" w:styleId="af3" w:customStyle="1">
+  <w:style w:type="table" w:customStyle="1" w:styleId="af3">
     <w:basedOn w:val="Tablanormal"/>
     <w:tblPr>
       <w:tblStyleRowBandSize w:val="1"/>
       <w:tblStyleColBandSize w:val="1"/>
-      <w:tblInd w:w="0" w:type="nil"/>
       <w:tblCellMar>
         <w:top w:w="100" w:type="dxa"/>
         <w:left w:w="100" w:type="dxa"/>
@@ -12369,12 +13033,11 @@
       </w:tblCellMar>
     </w:tblPr>
   </w:style>
-  <w:style w:type="table" w:styleId="af4" w:customStyle="1">
+  <w:style w:type="table" w:customStyle="1" w:styleId="af4">
     <w:basedOn w:val="Tablanormal"/>
     <w:tblPr>
       <w:tblStyleRowBandSize w:val="1"/>
       <w:tblStyleColBandSize w:val="1"/>
-      <w:tblInd w:w="0" w:type="nil"/>
       <w:tblCellMar>
         <w:top w:w="100" w:type="dxa"/>
         <w:left w:w="100" w:type="dxa"/>
@@ -12383,12 +13046,11 @@
       </w:tblCellMar>
     </w:tblPr>
   </w:style>
-  <w:style w:type="table" w:styleId="af5" w:customStyle="1">
+  <w:style w:type="table" w:customStyle="1" w:styleId="af5">
     <w:basedOn w:val="Tablanormal"/>
     <w:tblPr>
       <w:tblStyleRowBandSize w:val="1"/>
       <w:tblStyleColBandSize w:val="1"/>
-      <w:tblInd w:w="0" w:type="nil"/>
       <w:tblCellMar>
         <w:top w:w="100" w:type="dxa"/>
         <w:left w:w="100" w:type="dxa"/>
@@ -12412,7 +13074,7 @@
       <w:spacing w:after="0" w:line="240" w:lineRule="auto"/>
     </w:pPr>
   </w:style>
-  <w:style w:type="character" w:styleId="EncabezadoCar" w:customStyle="1">
+  <w:style w:type="character" w:customStyle="1" w:styleId="EncabezadoCar">
     <w:name w:val="Encabezado Car"/>
     <w:basedOn w:val="Fuentedeprrafopredeter"/>
     <w:link w:val="Encabezado"/>
@@ -12434,14 +13096,14 @@
       <w:spacing w:after="0" w:line="240" w:lineRule="auto"/>
     </w:pPr>
   </w:style>
-  <w:style w:type="character" w:styleId="PiedepginaCar" w:customStyle="1">
+  <w:style w:type="character" w:customStyle="1" w:styleId="PiedepginaCar">
     <w:name w:val="Pie de página Car"/>
     <w:basedOn w:val="Fuentedeprrafopredeter"/>
     <w:link w:val="Piedepgina"/>
     <w:uiPriority w:val="99"/>
     <w:rsid w:val="000D2143"/>
   </w:style>
-  <w:style w:type="table" w:styleId="TableNormal1" w:customStyle="1">
+  <w:style w:type="table" w:customStyle="1" w:styleId="TableNormal1">
     <w:name w:val="Table Normal1"/>
     <w:rsid w:val="000E7461"/>
     <w:tblPr>
@@ -12463,6 +13125,80 @@
       <w:ind w:left="720"/>
       <w:contextualSpacing/>
     </w:pPr>
+  </w:style>
+  <w:style w:type="paragraph" w:customStyle="1" w:styleId="Tema">
+    <w:name w:val="Tema"/>
+    <w:basedOn w:val="Normal"/>
+    <w:rsid w:val="00570662"/>
+    <w:pPr>
+      <w:widowControl w:val="0"/>
+      <w:suppressAutoHyphens/>
+      <w:autoSpaceDN w:val="0"/>
+      <w:spacing w:after="170" w:line="240" w:lineRule="auto"/>
+      <w:jc w:val="right"/>
+      <w:textAlignment w:val="baseline"/>
+    </w:pPr>
+    <w:rPr>
+      <w:rFonts w:ascii="Eras Bk BT" w:eastAsia="Arial Unicode MS" w:hAnsi="Eras Bk BT" w:cs="Tahoma"/>
+      <w:b/>
+      <w:kern w:val="3"/>
+      <w:sz w:val="32"/>
+      <w:szCs w:val="24"/>
+    </w:rPr>
+  </w:style>
+  <w:style w:type="paragraph" w:customStyle="1" w:styleId="Notaalpi">
+    <w:name w:val="Nota al pié"/>
+    <w:basedOn w:val="Normal"/>
+    <w:rsid w:val="00570662"/>
+    <w:pPr>
+      <w:widowControl w:val="0"/>
+      <w:suppressAutoHyphens/>
+      <w:autoSpaceDN w:val="0"/>
+      <w:spacing w:after="120" w:line="240" w:lineRule="auto"/>
+      <w:jc w:val="right"/>
+      <w:textAlignment w:val="baseline"/>
+    </w:pPr>
+    <w:rPr>
+      <w:rFonts w:ascii="NewsGotT" w:eastAsia="Arial Unicode MS" w:hAnsi="NewsGotT" w:cs="Tahoma"/>
+      <w:kern w:val="3"/>
+      <w:sz w:val="24"/>
+      <w:szCs w:val="24"/>
+    </w:rPr>
+  </w:style>
+  <w:style w:type="table" w:styleId="Tablaconcuadrcula">
+    <w:name w:val="Table Grid"/>
+    <w:basedOn w:val="Tablanormal"/>
+    <w:uiPriority w:val="59"/>
+    <w:rsid w:val="00570662"/>
+    <w:pPr>
+      <w:widowControl w:val="0"/>
+      <w:autoSpaceDN w:val="0"/>
+      <w:spacing w:after="0" w:line="240" w:lineRule="auto"/>
+      <w:textAlignment w:val="baseline"/>
+    </w:pPr>
+    <w:rPr>
+      <w:rFonts w:ascii="Times New Roman" w:eastAsia="Arial Unicode MS" w:hAnsi="Times New Roman" w:cs="Tahoma"/>
+      <w:kern w:val="3"/>
+      <w:sz w:val="24"/>
+      <w:szCs w:val="24"/>
+    </w:rPr>
+    <w:tblPr>
+      <w:tblInd w:w="0" w:type="dxa"/>
+      <w:tblBorders>
+        <w:top w:val="single" w:sz="4" w:space="0" w:color="000000" w:themeColor="text1"/>
+        <w:left w:val="single" w:sz="4" w:space="0" w:color="000000" w:themeColor="text1"/>
+        <w:bottom w:val="single" w:sz="4" w:space="0" w:color="000000" w:themeColor="text1"/>
+        <w:right w:val="single" w:sz="4" w:space="0" w:color="000000" w:themeColor="text1"/>
+        <w:insideH w:val="single" w:sz="4" w:space="0" w:color="000000" w:themeColor="text1"/>
+        <w:insideV w:val="single" w:sz="4" w:space="0" w:color="000000" w:themeColor="text1"/>
+      </w:tblBorders>
+      <w:tblCellMar>
+        <w:top w:w="0" w:type="dxa"/>
+        <w:left w:w="108" w:type="dxa"/>
+        <w:bottom w:w="0" w:type="dxa"/>
+        <w:right w:w="108" w:type="dxa"/>
+      </w:tblCellMar>
+    </w:tblPr>
   </w:style>
 </w:styles>
 </file>
